--- a/doc/notes/Finite-difference-scheme.docx
+++ b/doc/notes/Finite-difference-scheme.docx
@@ -36,7 +36,7 @@
     </w:p>
     <w:p>
       <w:pPr>
-        <w:pStyle w:val="Endparagraph"/>
+        <w:pStyle w:val="Beforeequation"/>
       </w:pPr>
       <w:r>
         <w:t>It is possible to define different approximation</w:t>
@@ -64,6 +64,7 @@
           <w:id w:val="780539848"/>
           <w:citation/>
         </w:sdtPr>
+        <w:sdtEndPr/>
         <w:sdtContent>
           <w:r>
             <w:fldChar w:fldCharType="begin"/>
@@ -299,15 +300,10 @@
     </w:tbl>
     <w:p>
       <w:pPr>
-        <w:pStyle w:val="Beginparagraph"/>
+        <w:pStyle w:val="Afterequation"/>
       </w:pPr>
       <w:r>
-        <w:t>The preceding notation is for an approximation of the first order. Second and higher approxima</w:t>
-      </w:r>
-      <w:bookmarkStart w:id="0" w:name="_GoBack"/>
-      <w:bookmarkEnd w:id="0"/>
-      <w:r>
-        <w:t>t</w:t>
+        <w:t>The preceding notation is for an approximation of the first order. Second and higher approximat</w:t>
       </w:r>
       <w:r>
         <w:t xml:space="preserve">ion may be indicated by an exponent. For instance the 3 order approximation of </w:t>
@@ -388,6 +384,7 @@
           <w:id w:val="760569131"/>
           <w:citation/>
         </w:sdtPr>
+        <w:sdtEndPr/>
         <w:sdtContent>
           <w:r>
             <w:fldChar w:fldCharType="begin"/>
@@ -437,31 +434,21 @@
       </w:r>
     </w:p>
     <w:p>
+      <w:pPr>
+        <w:pStyle w:val="Heading2"/>
+      </w:pPr>
       <w:r>
-        <w:t>We will now give the basic formula of a Taylor expansion and other more convenient form</w:t>
+        <w:t>The basic Taylor formula</w:t>
       </w:r>
+    </w:p>
+    <w:p>
       <w:r>
-        <w:t>s</w:t>
-      </w:r>
-      <w:r>
-        <w:t xml:space="preserve"> of these formulas that once assemble </w:t>
-      </w:r>
-      <w:r>
-        <w:t>allow</w:t>
-      </w:r>
-      <w:r>
-        <w:t xml:space="preserve"> </w:t>
-      </w:r>
-      <w:r>
-        <w:t>producing</w:t>
-      </w:r>
-      <w:r>
-        <w:t xml:space="preserve"> schemes.</w:t>
+        <w:t>We will now give the basic formula of a Taylor expansion and other more convenient forms of these formulas that once assemble allow producing schemes.</w:t>
       </w:r>
     </w:p>
     <w:p>
       <w:pPr>
-        <w:pStyle w:val="Endparagraph"/>
+        <w:pStyle w:val="Beforeequation"/>
       </w:pPr>
       <w:r>
         <w:t xml:space="preserve">For our function </w:t>
@@ -475,19 +462,7 @@
         </m:r>
       </m:oMath>
       <w:r>
-        <w:t xml:space="preserve"> </w:t>
-      </w:r>
-      <w:r>
-        <w:t>of</w:t>
-      </w:r>
-      <w:r>
-        <w:t xml:space="preserve"> a </w:t>
-      </w:r>
-      <w:r>
-        <w:t>scale variable</w:t>
-      </w:r>
-      <w:r>
-        <w:t xml:space="preserve"> </w:t>
+        <w:t xml:space="preserve"> of a scale variable </w:t>
       </w:r>
       <m:oMath>
         <m:r>
@@ -529,15 +504,7 @@
           <w:bCs/>
           <w:i w:val="0"/>
         </w:rPr>
-        <w:t xml:space="preserve"> may be written the following:</w:t>
-      </w:r>
-      <w:r>
-        <w:rPr>
-          <w:rStyle w:val="QuoteChar"/>
-          <w:bCs/>
-          <w:i w:val="0"/>
-        </w:rPr>
-        <w:t xml:space="preserve"> </w:t>
+        <w:t xml:space="preserve"> may be written the following: </w:t>
       </w:r>
     </w:p>
     <w:tbl>
@@ -874,15 +841,7 @@
                         <w:sz w:val="20"/>
                         <w:szCs w:val="20"/>
                       </w:rPr>
-                      <m:t>2</m:t>
-                    </m:r>
-                    <m:r>
-                      <w:rPr>
-                        <w:rFonts w:ascii="Cambria Math" w:hAnsi="Cambria Math"/>
-                        <w:sz w:val="20"/>
-                        <w:szCs w:val="20"/>
-                      </w:rPr>
-                      <m:t>!</m:t>
+                      <m:t>2!</m:t>
                     </m:r>
                   </m:den>
                 </m:f>
@@ -1028,15 +987,7 @@
                         <w:sz w:val="20"/>
                         <w:szCs w:val="20"/>
                       </w:rPr>
-                      <m:t>3</m:t>
-                    </m:r>
-                    <m:r>
-                      <w:rPr>
-                        <w:rFonts w:ascii="Cambria Math" w:hAnsi="Cambria Math"/>
-                        <w:sz w:val="20"/>
-                        <w:szCs w:val="20"/>
-                      </w:rPr>
-                      <m:t>!</m:t>
+                      <m:t>3!</m:t>
                     </m:r>
                   </m:den>
                 </m:f>
@@ -1229,21 +1180,32 @@
     </w:tbl>
     <w:p>
       <w:pPr>
-        <w:pStyle w:val="Inter-formula"/>
+        <w:pStyle w:val="Betweenequation"/>
         <w:rPr>
           <w:sz w:val="20"/>
           <w:szCs w:val="20"/>
         </w:rPr>
       </w:pPr>
       <w:r>
+        <w:rPr>
+          <w:lang w:val="en-GB"/>
+        </w:rPr>
         <w:t xml:space="preserve">This may be rewritten the following by </w:t>
       </w:r>
-      <w:proofErr w:type="gramStart"/>
       <w:r>
-        <w:t xml:space="preserve">letting </w:t>
+        <w:rPr>
+          <w:lang w:val="en-GB"/>
+        </w:rPr>
+        <w:t>letting</w:t>
       </w:r>
-      <w:proofErr w:type="gramEnd"/>
       <m:oMath>
+        <m:r>
+          <w:rPr>
+            <w:rFonts w:ascii="Cambria Math" w:hAnsi="Cambria Math"/>
+            <w:lang w:val="en-GB"/>
+          </w:rPr>
+          <m:t xml:space="preserve"> </m:t>
+        </m:r>
         <m:d>
           <m:dPr>
             <m:ctrlPr>
@@ -1252,6 +1214,7 @@
                 <w:i/>
                 <w:sz w:val="20"/>
                 <w:szCs w:val="20"/>
+                <w:lang w:val="en-GB"/>
               </w:rPr>
             </m:ctrlPr>
           </m:dPr>
@@ -1261,6 +1224,7 @@
                 <w:rFonts w:ascii="Cambria Math" w:hAnsi="Cambria Math"/>
                 <w:sz w:val="20"/>
                 <w:szCs w:val="20"/>
+                <w:lang w:val="en-GB"/>
               </w:rPr>
               <m:t>x-a</m:t>
             </m:r>
@@ -1271,6 +1235,7 @@
             <w:rFonts w:ascii="Cambria Math" w:hAnsi="Cambria Math"/>
             <w:sz w:val="20"/>
             <w:szCs w:val="20"/>
+            <w:lang w:val="en-GB"/>
           </w:rPr>
           <m:t>=h</m:t>
         </m:r>
@@ -1279,6 +1244,7 @@
         <w:rPr>
           <w:sz w:val="20"/>
           <w:szCs w:val="20"/>
+          <w:lang w:val="en-GB"/>
         </w:rPr>
         <w:t>:</w:t>
       </w:r>
@@ -1331,12 +1297,13 @@
               <w:rPr>
                 <w:rFonts w:ascii="Verdana" w:hAnsi="Verdana"/>
                 <w:i/>
-                <w:iCs/>
                 <w:sz w:val="20"/>
-                <w:szCs w:val="20"/>
               </w:rPr>
             </w:pPr>
             <m:oMathPara>
+              <m:oMathParaPr>
+                <m:jc m:val="center"/>
+              </m:oMathParaPr>
               <m:oMath>
                 <m:r>
                   <w:rPr>
@@ -1360,7 +1327,7 @@
                   <m:e>
                     <m:r>
                       <m:rPr>
-                        <m:sty m:val="b"/>
+                        <m:sty m:val="p"/>
                       </m:rPr>
                       <w:rPr>
                         <w:rStyle w:val="QuoteChar"/>
@@ -1368,7 +1335,16 @@
                         <w:sz w:val="20"/>
                         <w:szCs w:val="20"/>
                       </w:rPr>
-                      <m:t>x</m:t>
+                      <m:t>a+</m:t>
+                    </m:r>
+                    <m:r>
+                      <w:rPr>
+                        <w:rStyle w:val="QuoteChar"/>
+                        <w:rFonts w:ascii="Cambria Math" w:hAnsi="Cambria Math"/>
+                        <w:sz w:val="20"/>
+                        <w:szCs w:val="20"/>
+                      </w:rPr>
+                      <m:t>h</m:t>
                     </m:r>
                   </m:e>
                 </m:d>
@@ -1502,35 +1478,13 @@
                     </m:r>
                   </m:den>
                 </m:f>
-                <m:d>
-                  <m:dPr>
-                    <m:ctrlPr>
-                      <w:rPr>
-                        <w:rFonts w:ascii="Cambria Math" w:hAnsi="Cambria Math"/>
-                        <w:i/>
-                        <w:sz w:val="20"/>
-                        <w:szCs w:val="20"/>
-                      </w:rPr>
-                    </m:ctrlPr>
-                  </m:dPr>
-                  <m:e>
-                    <m:r>
-                      <w:rPr>
-                        <w:rFonts w:ascii="Cambria Math" w:hAnsi="Cambria Math"/>
-                        <w:sz w:val="20"/>
-                        <w:szCs w:val="20"/>
-                      </w:rPr>
-                      <m:t>x-a</m:t>
-                    </m:r>
-                  </m:e>
-                </m:d>
                 <m:r>
                   <w:rPr>
                     <w:rFonts w:ascii="Cambria Math" w:hAnsi="Cambria Math"/>
                     <w:sz w:val="20"/>
                     <w:szCs w:val="20"/>
                   </w:rPr>
-                  <m:t xml:space="preserve">+ </m:t>
+                  <m:t xml:space="preserve">h+ </m:t>
                 </m:r>
                 <m:f>
                   <m:fPr>
@@ -1636,28 +1590,14 @@
                     </m:ctrlPr>
                   </m:sSupPr>
                   <m:e>
-                    <m:d>
-                      <m:dPr>
-                        <m:ctrlPr>
-                          <w:rPr>
-                            <w:rFonts w:ascii="Cambria Math" w:hAnsi="Cambria Math"/>
-                            <w:i/>
-                            <w:sz w:val="20"/>
-                            <w:szCs w:val="20"/>
-                          </w:rPr>
-                        </m:ctrlPr>
-                      </m:dPr>
-                      <m:e>
-                        <m:r>
-                          <w:rPr>
-                            <w:rFonts w:ascii="Cambria Math" w:hAnsi="Cambria Math"/>
-                            <w:sz w:val="20"/>
-                            <w:szCs w:val="20"/>
-                          </w:rPr>
-                          <m:t>x-a</m:t>
-                        </m:r>
-                      </m:e>
-                    </m:d>
+                    <m:r>
+                      <w:rPr>
+                        <w:rFonts w:ascii="Cambria Math" w:hAnsi="Cambria Math"/>
+                        <w:sz w:val="20"/>
+                        <w:szCs w:val="20"/>
+                      </w:rPr>
+                      <m:t>h</m:t>
+                    </m:r>
                   </m:e>
                   <m:sup>
                     <m:r>
@@ -1782,6 +1722,386 @@
                     </m:ctrlPr>
                   </m:sSupPr>
                   <m:e>
+                    <m:r>
+                      <w:rPr>
+                        <w:rFonts w:ascii="Cambria Math" w:hAnsi="Cambria Math"/>
+                        <w:sz w:val="20"/>
+                        <w:szCs w:val="20"/>
+                      </w:rPr>
+                      <m:t>h</m:t>
+                    </m:r>
+                  </m:e>
+                  <m:sup>
+                    <m:r>
+                      <w:rPr>
+                        <w:rFonts w:ascii="Cambria Math" w:hAnsi="Cambria Math"/>
+                        <w:sz w:val="20"/>
+                        <w:szCs w:val="20"/>
+                      </w:rPr>
+                      <m:t>3</m:t>
+                    </m:r>
+                  </m:sup>
+                </m:sSup>
+                <m:r>
+                  <w:rPr>
+                    <w:rFonts w:ascii="Cambria Math" w:hAnsi="Cambria Math"/>
+                    <w:sz w:val="20"/>
+                    <w:szCs w:val="20"/>
+                  </w:rPr>
+                  <m:t>+O(</m:t>
+                </m:r>
+                <m:sSup>
+                  <m:sSupPr>
+                    <m:ctrlPr>
+                      <w:rPr>
+                        <w:rFonts w:ascii="Cambria Math" w:hAnsi="Cambria Math"/>
+                        <w:i/>
+                        <w:sz w:val="20"/>
+                        <w:szCs w:val="20"/>
+                      </w:rPr>
+                    </m:ctrlPr>
+                  </m:sSupPr>
+                  <m:e>
+                    <m:r>
+                      <w:rPr>
+                        <w:rFonts w:ascii="Cambria Math" w:hAnsi="Cambria Math"/>
+                        <w:sz w:val="20"/>
+                        <w:szCs w:val="20"/>
+                      </w:rPr>
+                      <m:t>h</m:t>
+                    </m:r>
+                  </m:e>
+                  <m:sup>
+                    <m:r>
+                      <w:rPr>
+                        <w:rFonts w:ascii="Cambria Math" w:hAnsi="Cambria Math"/>
+                        <w:sz w:val="20"/>
+                        <w:szCs w:val="20"/>
+                      </w:rPr>
+                      <m:t>4</m:t>
+                    </m:r>
+                  </m:sup>
+                </m:sSup>
+                <m:r>
+                  <w:rPr>
+                    <w:rFonts w:ascii="Cambria Math" w:hAnsi="Cambria Math"/>
+                    <w:sz w:val="20"/>
+                    <w:szCs w:val="20"/>
+                  </w:rPr>
+                  <m:t>)</m:t>
+                </m:r>
+              </m:oMath>
+            </m:oMathPara>
+          </w:p>
+        </w:tc>
+        <w:tc>
+          <w:tcPr>
+            <w:tcW w:w="814" w:type="dxa"/>
+            <w:vAlign w:val="center"/>
+          </w:tcPr>
+          <w:p>
+            <w:pPr>
+              <w:jc w:val="center"/>
+              <w:rPr>
+                <w:rFonts w:ascii="Verdana" w:hAnsi="Verdana"/>
+                <w:sz w:val="20"/>
+                <w:szCs w:val="20"/>
+              </w:rPr>
+            </w:pPr>
+            <w:bookmarkStart w:id="0" w:name="_Ref404950952"/>
+            <w:r>
+              <w:rPr>
+                <w:rFonts w:ascii="Verdana" w:hAnsi="Verdana"/>
+                <w:sz w:val="20"/>
+                <w:szCs w:val="20"/>
+              </w:rPr>
+              <w:t>(</w:t>
+            </w:r>
+            <w:r>
+              <w:rPr>
+                <w:rFonts w:ascii="Verdana" w:hAnsi="Verdana"/>
+                <w:sz w:val="20"/>
+                <w:szCs w:val="20"/>
+              </w:rPr>
+              <w:fldChar w:fldCharType="begin"/>
+            </w:r>
+            <w:r>
+              <w:rPr>
+                <w:rFonts w:ascii="Verdana" w:hAnsi="Verdana"/>
+                <w:sz w:val="20"/>
+                <w:szCs w:val="20"/>
+              </w:rPr>
+              <w:instrText xml:space="preserve"> SEQ Equation \* ARABIC </w:instrText>
+            </w:r>
+            <w:r>
+              <w:rPr>
+                <w:rFonts w:ascii="Verdana" w:hAnsi="Verdana"/>
+                <w:sz w:val="20"/>
+                <w:szCs w:val="20"/>
+              </w:rPr>
+              <w:fldChar w:fldCharType="separate"/>
+            </w:r>
+            <w:r>
+              <w:rPr>
+                <w:rFonts w:ascii="Verdana" w:hAnsi="Verdana"/>
+                <w:noProof/>
+                <w:sz w:val="20"/>
+                <w:szCs w:val="20"/>
+              </w:rPr>
+              <w:t>2</w:t>
+            </w:r>
+            <w:r>
+              <w:rPr>
+                <w:rFonts w:ascii="Verdana" w:hAnsi="Verdana"/>
+                <w:sz w:val="20"/>
+                <w:szCs w:val="20"/>
+              </w:rPr>
+              <w:fldChar w:fldCharType="end"/>
+            </w:r>
+            <w:r>
+              <w:rPr>
+                <w:rFonts w:ascii="Verdana" w:hAnsi="Verdana"/>
+                <w:sz w:val="20"/>
+                <w:szCs w:val="20"/>
+              </w:rPr>
+              <w:t>)</w:t>
+            </w:r>
+            <w:bookmarkEnd w:id="0"/>
+          </w:p>
+        </w:tc>
+      </w:tr>
+    </w:tbl>
+    <w:p>
+      <w:pPr>
+        <w:pStyle w:val="Heading2"/>
+      </w:pPr>
+      <w:r>
+        <w:t>Different variation on the extension</w:t>
+      </w:r>
+    </w:p>
+    <w:p>
+      <w:r>
+        <w:t>It is possible to derive a wide range of Taylor expansion depending on the point we wish to calculate it. The only thing to care of is that the variable tends to a when h tends to 0.</w:t>
+      </w:r>
+    </w:p>
+    <w:p>
+      <w:pPr>
+        <w:pStyle w:val="Beforeequation"/>
+      </w:pPr>
+      <w:r>
+        <w:t xml:space="preserve">From </w:t>
+      </w:r>
+      <w:r>
+        <w:fldChar w:fldCharType="begin"/>
+      </w:r>
+      <w:r>
+        <w:instrText xml:space="preserve"> REF _Ref404950952 \h  \* MERGEFORMAT </w:instrText>
+      </w:r>
+      <w:r>
+        <w:fldChar w:fldCharType="separate"/>
+      </w:r>
+      <w:r>
+        <w:rPr>
+          <w:rFonts w:ascii="Verdana" w:hAnsi="Verdana"/>
+          <w:sz w:val="20"/>
+          <w:szCs w:val="20"/>
+        </w:rPr>
+        <w:t>(</w:t>
+      </w:r>
+      <w:r>
+        <w:rPr>
+          <w:rFonts w:ascii="Verdana" w:hAnsi="Verdana"/>
+          <w:noProof/>
+          <w:sz w:val="20"/>
+          <w:szCs w:val="20"/>
+        </w:rPr>
+        <w:t>2</w:t>
+      </w:r>
+      <w:r>
+        <w:rPr>
+          <w:rFonts w:ascii="Verdana" w:hAnsi="Verdana"/>
+          <w:sz w:val="20"/>
+          <w:szCs w:val="20"/>
+        </w:rPr>
+        <w:t>)</w:t>
+      </w:r>
+      <w:r>
+        <w:fldChar w:fldCharType="end"/>
+      </w:r>
+      <w:r>
+        <w:t xml:space="preserve"> we can derive:</w:t>
+      </w:r>
+    </w:p>
+    <w:tbl>
+      <w:tblPr>
+        <w:tblStyle w:val="TableGrid"/>
+        <w:tblW w:w="9360" w:type="dxa"/>
+        <w:tblBorders>
+          <w:top w:val="none" w:sz="0" w:space="0" w:color="auto"/>
+          <w:left w:val="none" w:sz="0" w:space="0" w:color="auto"/>
+          <w:bottom w:val="none" w:sz="0" w:space="0" w:color="auto"/>
+          <w:right w:val="none" w:sz="0" w:space="0" w:color="auto"/>
+          <w:insideH w:val="none" w:sz="0" w:space="0" w:color="auto"/>
+          <w:insideV w:val="none" w:sz="0" w:space="0" w:color="auto"/>
+        </w:tblBorders>
+        <w:tblLook w:val="04A0" w:firstRow="1" w:lastRow="0" w:firstColumn="1" w:lastColumn="0" w:noHBand="0" w:noVBand="1"/>
+      </w:tblPr>
+      <w:tblGrid>
+        <w:gridCol w:w="386"/>
+        <w:gridCol w:w="8160"/>
+        <w:gridCol w:w="814"/>
+      </w:tblGrid>
+      <w:tr>
+        <w:trPr>
+          <w:trHeight w:val="417"/>
+        </w:trPr>
+        <w:tc>
+          <w:tcPr>
+            <w:tcW w:w="386" w:type="dxa"/>
+            <w:vAlign w:val="center"/>
+          </w:tcPr>
+          <w:p>
+            <w:pPr>
+              <w:jc w:val="center"/>
+              <w:rPr>
+                <w:rFonts w:ascii="Verdana" w:hAnsi="Verdana"/>
+              </w:rPr>
+            </w:pPr>
+          </w:p>
+        </w:tc>
+        <w:tc>
+          <w:tcPr>
+            <w:tcW w:w="8160" w:type="dxa"/>
+            <w:vAlign w:val="center"/>
+          </w:tcPr>
+          <w:p>
+            <w:pPr>
+              <w:jc w:val="center"/>
+              <w:rPr>
+                <w:rFonts w:ascii="Verdana" w:hAnsi="Verdana"/>
+                <w:i/>
+                <w:iCs/>
+                <w:sz w:val="20"/>
+                <w:szCs w:val="20"/>
+              </w:rPr>
+            </w:pPr>
+            <m:oMathPara>
+              <m:oMathParaPr>
+                <m:jc m:val="left"/>
+              </m:oMathParaPr>
+              <m:oMath>
+                <m:r>
+                  <w:rPr>
+                    <w:rFonts w:ascii="Cambria Math" w:hAnsi="Cambria Math"/>
+                    <w:sz w:val="20"/>
+                    <w:szCs w:val="20"/>
+                  </w:rPr>
+                  <m:t>u</m:t>
+                </m:r>
+                <m:d>
+                  <m:dPr>
+                    <m:ctrlPr>
+                      <w:rPr>
+                        <w:rFonts w:ascii="Cambria Math" w:hAnsi="Cambria Math"/>
+                        <w:i/>
+                        <w:sz w:val="20"/>
+                        <w:szCs w:val="20"/>
+                      </w:rPr>
+                    </m:ctrlPr>
+                  </m:dPr>
+                  <m:e>
+                    <m:r>
+                      <w:rPr>
+                        <w:rStyle w:val="QuoteChar"/>
+                        <w:rFonts w:ascii="Cambria Math" w:hAnsi="Cambria Math"/>
+                        <w:sz w:val="20"/>
+                        <w:szCs w:val="20"/>
+                      </w:rPr>
+                      <m:t>a</m:t>
+                    </m:r>
+                    <m:r>
+                      <m:rPr>
+                        <m:sty m:val="p"/>
+                      </m:rPr>
+                      <w:rPr>
+                        <w:rStyle w:val="QuoteChar"/>
+                        <w:rFonts w:ascii="Cambria Math" w:hAnsi="Cambria Math"/>
+                        <w:sz w:val="20"/>
+                        <w:szCs w:val="20"/>
+                      </w:rPr>
+                      <m:t>-</m:t>
+                    </m:r>
+                    <m:r>
+                      <w:rPr>
+                        <w:rStyle w:val="QuoteChar"/>
+                        <w:rFonts w:ascii="Cambria Math" w:hAnsi="Cambria Math"/>
+                        <w:sz w:val="20"/>
+                        <w:szCs w:val="20"/>
+                      </w:rPr>
+                      <m:t>h</m:t>
+                    </m:r>
+                  </m:e>
+                </m:d>
+                <m:r>
+                  <w:rPr>
+                    <w:rFonts w:ascii="Cambria Math" w:hAnsi="Cambria Math"/>
+                    <w:sz w:val="20"/>
+                    <w:szCs w:val="20"/>
+                  </w:rPr>
+                  <m:t>=u</m:t>
+                </m:r>
+                <m:d>
+                  <m:dPr>
+                    <m:ctrlPr>
+                      <w:rPr>
+                        <w:rFonts w:ascii="Cambria Math" w:hAnsi="Cambria Math"/>
+                        <w:i/>
+                        <w:sz w:val="20"/>
+                        <w:szCs w:val="20"/>
+                      </w:rPr>
+                    </m:ctrlPr>
+                  </m:dPr>
+                  <m:e>
+                    <m:r>
+                      <w:rPr>
+                        <w:rFonts w:ascii="Cambria Math" w:hAnsi="Cambria Math"/>
+                        <w:sz w:val="20"/>
+                        <w:szCs w:val="20"/>
+                      </w:rPr>
+                      <m:t>a</m:t>
+                    </m:r>
+                  </m:e>
+                </m:d>
+                <m:r>
+                  <w:rPr>
+                    <w:rFonts w:ascii="Cambria Math" w:hAnsi="Cambria Math"/>
+                    <w:sz w:val="20"/>
+                    <w:szCs w:val="20"/>
+                  </w:rPr>
+                  <m:t>-</m:t>
+                </m:r>
+                <m:sSup>
+                  <m:sSupPr>
+                    <m:ctrlPr>
+                      <w:rPr>
+                        <w:rFonts w:ascii="Cambria Math" w:hAnsi="Cambria Math"/>
+                        <w:i/>
+                        <w:sz w:val="20"/>
+                        <w:szCs w:val="20"/>
+                      </w:rPr>
+                    </m:ctrlPr>
+                  </m:sSupPr>
+                  <m:e>
+                    <m:r>
+                      <w:rPr>
+                        <w:rFonts w:ascii="Cambria Math" w:hAnsi="Cambria Math"/>
+                        <w:sz w:val="20"/>
+                        <w:szCs w:val="20"/>
+                      </w:rPr>
+                      <m:t>u</m:t>
+                    </m:r>
+                  </m:e>
+                  <m:sup>
                     <m:d>
                       <m:dPr>
                         <m:ctrlPr>
@@ -1800,30 +2120,74 @@
                             <w:sz w:val="20"/>
                             <w:szCs w:val="20"/>
                           </w:rPr>
-                          <m:t>x-a</m:t>
+                          <m:t>1</m:t>
                         </m:r>
                       </m:e>
                     </m:d>
-                  </m:e>
-                  <m:sup>
-                    <m:r>
-                      <w:rPr>
-                        <w:rFonts w:ascii="Cambria Math" w:hAnsi="Cambria Math"/>
-                        <w:sz w:val="20"/>
-                        <w:szCs w:val="20"/>
-                      </w:rPr>
-                      <m:t>3</m:t>
-                    </m:r>
                   </m:sup>
                 </m:sSup>
+                <m:d>
+                  <m:dPr>
+                    <m:ctrlPr>
+                      <w:rPr>
+                        <w:rFonts w:ascii="Cambria Math" w:hAnsi="Cambria Math"/>
+                        <w:i/>
+                        <w:sz w:val="20"/>
+                        <w:szCs w:val="20"/>
+                      </w:rPr>
+                    </m:ctrlPr>
+                  </m:dPr>
+                  <m:e>
+                    <m:r>
+                      <w:rPr>
+                        <w:rFonts w:ascii="Cambria Math" w:hAnsi="Cambria Math"/>
+                        <w:sz w:val="20"/>
+                        <w:szCs w:val="20"/>
+                      </w:rPr>
+                      <m:t>a</m:t>
+                    </m:r>
+                  </m:e>
+                </m:d>
                 <m:r>
                   <w:rPr>
                     <w:rFonts w:ascii="Cambria Math" w:hAnsi="Cambria Math"/>
                     <w:sz w:val="20"/>
                     <w:szCs w:val="20"/>
                   </w:rPr>
-                  <m:t>+O(</m:t>
+                  <m:t xml:space="preserve">h+ </m:t>
                 </m:r>
+                <m:f>
+                  <m:fPr>
+                    <m:ctrlPr>
+                      <w:rPr>
+                        <w:rFonts w:ascii="Cambria Math" w:hAnsi="Cambria Math"/>
+                        <w:i/>
+                        <w:sz w:val="20"/>
+                        <w:szCs w:val="20"/>
+                      </w:rPr>
+                    </m:ctrlPr>
+                  </m:fPr>
+                  <m:num>
+                    <m:r>
+                      <w:rPr>
+                        <w:rFonts w:ascii="Cambria Math" w:hAnsi="Cambria Math"/>
+                        <w:sz w:val="20"/>
+                        <w:szCs w:val="20"/>
+                      </w:rPr>
+                      <m:t>1</m:t>
+                    </m:r>
+                  </m:num>
+                  <m:den>
+                    <m:r>
+                      <w:rPr>
+                        <w:rFonts w:ascii="Cambria Math" w:hAnsi="Cambria Math"/>
+                        <w:sz w:val="20"/>
+                        <w:szCs w:val="20"/>
+                      </w:rPr>
+                      <m:t>2</m:t>
+                    </m:r>
+                  </m:den>
+                </m:f>
                 <m:sSup>
                   <m:sSupPr>
                     <m:ctrlPr>
@@ -1836,6 +2200,16 @@
                     </m:ctrlPr>
                   </m:sSupPr>
                   <m:e>
+                    <m:r>
+                      <w:rPr>
+                        <w:rFonts w:ascii="Cambria Math" w:hAnsi="Cambria Math"/>
+                        <w:sz w:val="20"/>
+                        <w:szCs w:val="20"/>
+                      </w:rPr>
+                      <m:t>u</m:t>
+                    </m:r>
+                  </m:e>
+                  <m:sup>
                     <m:d>
                       <m:dPr>
                         <m:ctrlPr>
@@ -1854,10 +2228,234 @@
                             <w:sz w:val="20"/>
                             <w:szCs w:val="20"/>
                           </w:rPr>
-                          <m:t>x-a</m:t>
+                          <m:t>2</m:t>
                         </m:r>
                       </m:e>
                     </m:d>
+                  </m:sup>
+                </m:sSup>
+                <m:d>
+                  <m:dPr>
+                    <m:ctrlPr>
+                      <w:rPr>
+                        <w:rFonts w:ascii="Cambria Math" w:hAnsi="Cambria Math"/>
+                        <w:i/>
+                        <w:sz w:val="20"/>
+                        <w:szCs w:val="20"/>
+                      </w:rPr>
+                    </m:ctrlPr>
+                  </m:dPr>
+                  <m:e>
+                    <m:r>
+                      <w:rPr>
+                        <w:rFonts w:ascii="Cambria Math" w:hAnsi="Cambria Math"/>
+                        <w:sz w:val="20"/>
+                        <w:szCs w:val="20"/>
+                      </w:rPr>
+                      <m:t>a</m:t>
+                    </m:r>
+                  </m:e>
+                </m:d>
+                <m:sSup>
+                  <m:sSupPr>
+                    <m:ctrlPr>
+                      <w:rPr>
+                        <w:rFonts w:ascii="Cambria Math" w:hAnsi="Cambria Math"/>
+                        <w:i/>
+                        <w:sz w:val="20"/>
+                        <w:szCs w:val="20"/>
+                      </w:rPr>
+                    </m:ctrlPr>
+                  </m:sSupPr>
+                  <m:e>
+                    <m:r>
+                      <w:rPr>
+                        <w:rFonts w:ascii="Cambria Math" w:hAnsi="Cambria Math"/>
+                        <w:sz w:val="20"/>
+                        <w:szCs w:val="20"/>
+                      </w:rPr>
+                      <m:t>h</m:t>
+                    </m:r>
+                  </m:e>
+                  <m:sup>
+                    <m:r>
+                      <w:rPr>
+                        <w:rFonts w:ascii="Cambria Math" w:hAnsi="Cambria Math"/>
+                        <w:sz w:val="20"/>
+                        <w:szCs w:val="20"/>
+                      </w:rPr>
+                      <m:t>2</m:t>
+                    </m:r>
+                  </m:sup>
+                </m:sSup>
+                <m:r>
+                  <w:rPr>
+                    <w:rFonts w:ascii="Cambria Math" w:hAnsi="Cambria Math"/>
+                    <w:sz w:val="20"/>
+                    <w:szCs w:val="20"/>
+                  </w:rPr>
+                  <m:t xml:space="preserve">- </m:t>
+                </m:r>
+                <m:f>
+                  <m:fPr>
+                    <m:ctrlPr>
+                      <w:rPr>
+                        <w:rFonts w:ascii="Cambria Math" w:hAnsi="Cambria Math"/>
+                        <w:i/>
+                        <w:sz w:val="20"/>
+                        <w:szCs w:val="20"/>
+                      </w:rPr>
+                    </m:ctrlPr>
+                  </m:fPr>
+                  <m:num>
+                    <m:r>
+                      <w:rPr>
+                        <w:rFonts w:ascii="Cambria Math" w:hAnsi="Cambria Math"/>
+                        <w:sz w:val="20"/>
+                        <w:szCs w:val="20"/>
+                      </w:rPr>
+                      <m:t>1</m:t>
+                    </m:r>
+                  </m:num>
+                  <m:den>
+                    <m:r>
+                      <w:rPr>
+                        <w:rFonts w:ascii="Cambria Math" w:hAnsi="Cambria Math"/>
+                        <w:sz w:val="20"/>
+                        <w:szCs w:val="20"/>
+                      </w:rPr>
+                      <m:t>6</m:t>
+                    </m:r>
+                  </m:den>
+                </m:f>
+                <m:sSup>
+                  <m:sSupPr>
+                    <m:ctrlPr>
+                      <w:rPr>
+                        <w:rFonts w:ascii="Cambria Math" w:hAnsi="Cambria Math"/>
+                        <w:i/>
+                        <w:sz w:val="20"/>
+                        <w:szCs w:val="20"/>
+                      </w:rPr>
+                    </m:ctrlPr>
+                  </m:sSupPr>
+                  <m:e>
+                    <m:r>
+                      <w:rPr>
+                        <w:rFonts w:ascii="Cambria Math" w:hAnsi="Cambria Math"/>
+                        <w:sz w:val="20"/>
+                        <w:szCs w:val="20"/>
+                      </w:rPr>
+                      <m:t>u</m:t>
+                    </m:r>
+                  </m:e>
+                  <m:sup>
+                    <m:d>
+                      <m:dPr>
+                        <m:ctrlPr>
+                          <w:rPr>
+                            <w:rFonts w:ascii="Cambria Math" w:hAnsi="Cambria Math"/>
+                            <w:i/>
+                            <w:sz w:val="20"/>
+                            <w:szCs w:val="20"/>
+                          </w:rPr>
+                        </m:ctrlPr>
+                      </m:dPr>
+                      <m:e>
+                        <m:r>
+                          <w:rPr>
+                            <w:rFonts w:ascii="Cambria Math" w:hAnsi="Cambria Math"/>
+                            <w:sz w:val="20"/>
+                            <w:szCs w:val="20"/>
+                          </w:rPr>
+                          <m:t>3</m:t>
+                        </m:r>
+                      </m:e>
+                    </m:d>
+                  </m:sup>
+                </m:sSup>
+                <m:d>
+                  <m:dPr>
+                    <m:ctrlPr>
+                      <w:rPr>
+                        <w:rFonts w:ascii="Cambria Math" w:hAnsi="Cambria Math"/>
+                        <w:i/>
+                        <w:sz w:val="20"/>
+                        <w:szCs w:val="20"/>
+                      </w:rPr>
+                    </m:ctrlPr>
+                  </m:dPr>
+                  <m:e>
+                    <m:r>
+                      <w:rPr>
+                        <w:rFonts w:ascii="Cambria Math" w:hAnsi="Cambria Math"/>
+                        <w:sz w:val="20"/>
+                        <w:szCs w:val="20"/>
+                      </w:rPr>
+                      <m:t>a</m:t>
+                    </m:r>
+                  </m:e>
+                </m:d>
+                <m:sSup>
+                  <m:sSupPr>
+                    <m:ctrlPr>
+                      <w:rPr>
+                        <w:rFonts w:ascii="Cambria Math" w:hAnsi="Cambria Math"/>
+                        <w:i/>
+                        <w:sz w:val="20"/>
+                        <w:szCs w:val="20"/>
+                      </w:rPr>
+                    </m:ctrlPr>
+                  </m:sSupPr>
+                  <m:e>
+                    <m:r>
+                      <w:rPr>
+                        <w:rFonts w:ascii="Cambria Math" w:hAnsi="Cambria Math"/>
+                        <w:sz w:val="20"/>
+                        <w:szCs w:val="20"/>
+                      </w:rPr>
+                      <m:t>h</m:t>
+                    </m:r>
+                  </m:e>
+                  <m:sup>
+                    <m:r>
+                      <w:rPr>
+                        <w:rFonts w:ascii="Cambria Math" w:hAnsi="Cambria Math"/>
+                        <w:sz w:val="20"/>
+                        <w:szCs w:val="20"/>
+                      </w:rPr>
+                      <m:t>3</m:t>
+                    </m:r>
+                  </m:sup>
+                </m:sSup>
+                <m:r>
+                  <w:rPr>
+                    <w:rFonts w:ascii="Cambria Math" w:hAnsi="Cambria Math"/>
+                    <w:sz w:val="20"/>
+                    <w:szCs w:val="20"/>
+                  </w:rPr>
+                  <m:t>+O(</m:t>
+                </m:r>
+                <m:sSup>
+                  <m:sSupPr>
+                    <m:ctrlPr>
+                      <w:rPr>
+                        <w:rFonts w:ascii="Cambria Math" w:hAnsi="Cambria Math"/>
+                        <w:i/>
+                        <w:sz w:val="20"/>
+                        <w:szCs w:val="20"/>
+                      </w:rPr>
+                    </m:ctrlPr>
+                  </m:sSupPr>
+                  <m:e>
+                    <m:r>
+                      <w:rPr>
+                        <w:rFonts w:ascii="Cambria Math" w:hAnsi="Cambria Math"/>
+                        <w:sz w:val="20"/>
+                        <w:szCs w:val="20"/>
+                      </w:rPr>
+                      <m:t>h</m:t>
+                    </m:r>
                   </m:e>
                   <m:sup>
                     <m:r>
@@ -1935,7 +2533,1191 @@
                 <w:sz w:val="20"/>
                 <w:szCs w:val="20"/>
               </w:rPr>
-              <w:t>1</w:t>
+              <w:t>3</w:t>
+            </w:r>
+            <w:r>
+              <w:rPr>
+                <w:rFonts w:ascii="Verdana" w:hAnsi="Verdana"/>
+                <w:sz w:val="20"/>
+                <w:szCs w:val="20"/>
+              </w:rPr>
+              <w:fldChar w:fldCharType="end"/>
+            </w:r>
+            <w:r>
+              <w:rPr>
+                <w:rFonts w:ascii="Verdana" w:hAnsi="Verdana"/>
+                <w:sz w:val="20"/>
+                <w:szCs w:val="20"/>
+              </w:rPr>
+              <w:t>)</w:t>
+            </w:r>
+          </w:p>
+        </w:tc>
+      </w:tr>
+    </w:tbl>
+    <w:p/>
+    <w:tbl>
+      <w:tblPr>
+        <w:tblStyle w:val="TableGrid"/>
+        <w:tblW w:w="9360" w:type="dxa"/>
+        <w:tblBorders>
+          <w:top w:val="none" w:sz="0" w:space="0" w:color="auto"/>
+          <w:left w:val="none" w:sz="0" w:space="0" w:color="auto"/>
+          <w:bottom w:val="none" w:sz="0" w:space="0" w:color="auto"/>
+          <w:right w:val="none" w:sz="0" w:space="0" w:color="auto"/>
+          <w:insideH w:val="none" w:sz="0" w:space="0" w:color="auto"/>
+          <w:insideV w:val="none" w:sz="0" w:space="0" w:color="auto"/>
+        </w:tblBorders>
+        <w:tblLook w:val="04A0" w:firstRow="1" w:lastRow="0" w:firstColumn="1" w:lastColumn="0" w:noHBand="0" w:noVBand="1"/>
+      </w:tblPr>
+      <w:tblGrid>
+        <w:gridCol w:w="386"/>
+        <w:gridCol w:w="8160"/>
+        <w:gridCol w:w="814"/>
+      </w:tblGrid>
+      <w:tr>
+        <w:trPr>
+          <w:trHeight w:val="417"/>
+        </w:trPr>
+        <w:tc>
+          <w:tcPr>
+            <w:tcW w:w="386" w:type="dxa"/>
+            <w:vAlign w:val="center"/>
+          </w:tcPr>
+          <w:p>
+            <w:pPr>
+              <w:jc w:val="center"/>
+              <w:rPr>
+                <w:rFonts w:ascii="Verdana" w:hAnsi="Verdana"/>
+              </w:rPr>
+            </w:pPr>
+          </w:p>
+        </w:tc>
+        <w:tc>
+          <w:tcPr>
+            <w:tcW w:w="8160" w:type="dxa"/>
+            <w:vAlign w:val="center"/>
+          </w:tcPr>
+          <w:p>
+            <w:pPr>
+              <w:jc w:val="center"/>
+              <w:rPr>
+                <w:rFonts w:ascii="Verdana" w:hAnsi="Verdana"/>
+                <w:i/>
+                <w:iCs/>
+                <w:sz w:val="20"/>
+                <w:szCs w:val="20"/>
+              </w:rPr>
+            </w:pPr>
+            <m:oMathPara>
+              <m:oMathParaPr>
+                <m:jc m:val="left"/>
+              </m:oMathParaPr>
+              <m:oMath>
+                <m:r>
+                  <w:rPr>
+                    <w:rFonts w:ascii="Cambria Math" w:hAnsi="Cambria Math"/>
+                    <w:sz w:val="20"/>
+                    <w:szCs w:val="20"/>
+                  </w:rPr>
+                  <m:t>u</m:t>
+                </m:r>
+                <m:d>
+                  <m:dPr>
+                    <m:ctrlPr>
+                      <w:rPr>
+                        <w:rFonts w:ascii="Cambria Math" w:hAnsi="Cambria Math"/>
+                        <w:i/>
+                        <w:sz w:val="20"/>
+                        <w:szCs w:val="20"/>
+                      </w:rPr>
+                    </m:ctrlPr>
+                  </m:dPr>
+                  <m:e>
+                    <m:r>
+                      <w:rPr>
+                        <w:rStyle w:val="QuoteChar"/>
+                        <w:rFonts w:ascii="Cambria Math" w:hAnsi="Cambria Math"/>
+                        <w:sz w:val="20"/>
+                        <w:szCs w:val="20"/>
+                      </w:rPr>
+                      <m:t>a</m:t>
+                    </m:r>
+                    <m:r>
+                      <m:rPr>
+                        <m:sty m:val="p"/>
+                      </m:rPr>
+                      <w:rPr>
+                        <w:rStyle w:val="QuoteChar"/>
+                        <w:rFonts w:ascii="Cambria Math" w:hAnsi="Cambria Math"/>
+                        <w:sz w:val="20"/>
+                        <w:szCs w:val="20"/>
+                      </w:rPr>
+                      <m:t>+2</m:t>
+                    </m:r>
+                    <m:r>
+                      <w:rPr>
+                        <w:rStyle w:val="QuoteChar"/>
+                        <w:rFonts w:ascii="Cambria Math" w:hAnsi="Cambria Math"/>
+                        <w:sz w:val="20"/>
+                        <w:szCs w:val="20"/>
+                      </w:rPr>
+                      <m:t>h</m:t>
+                    </m:r>
+                  </m:e>
+                </m:d>
+                <m:r>
+                  <w:rPr>
+                    <w:rFonts w:ascii="Cambria Math" w:hAnsi="Cambria Math"/>
+                    <w:sz w:val="20"/>
+                    <w:szCs w:val="20"/>
+                  </w:rPr>
+                  <m:t>=u</m:t>
+                </m:r>
+                <m:d>
+                  <m:dPr>
+                    <m:ctrlPr>
+                      <w:rPr>
+                        <w:rFonts w:ascii="Cambria Math" w:hAnsi="Cambria Math"/>
+                        <w:i/>
+                        <w:sz w:val="20"/>
+                        <w:szCs w:val="20"/>
+                      </w:rPr>
+                    </m:ctrlPr>
+                  </m:dPr>
+                  <m:e>
+                    <m:r>
+                      <w:rPr>
+                        <w:rFonts w:ascii="Cambria Math" w:hAnsi="Cambria Math"/>
+                        <w:sz w:val="20"/>
+                        <w:szCs w:val="20"/>
+                      </w:rPr>
+                      <m:t>a</m:t>
+                    </m:r>
+                  </m:e>
+                </m:d>
+                <m:r>
+                  <w:rPr>
+                    <w:rFonts w:ascii="Cambria Math" w:hAnsi="Cambria Math"/>
+                    <w:sz w:val="20"/>
+                    <w:szCs w:val="20"/>
+                  </w:rPr>
+                  <m:t>+</m:t>
+                </m:r>
+                <m:sSup>
+                  <m:sSupPr>
+                    <m:ctrlPr>
+                      <w:rPr>
+                        <w:rFonts w:ascii="Cambria Math" w:hAnsi="Cambria Math"/>
+                        <w:i/>
+                        <w:sz w:val="20"/>
+                        <w:szCs w:val="20"/>
+                      </w:rPr>
+                    </m:ctrlPr>
+                  </m:sSupPr>
+                  <m:e>
+                    <m:r>
+                      <w:rPr>
+                        <w:rFonts w:ascii="Cambria Math" w:hAnsi="Cambria Math"/>
+                        <w:sz w:val="20"/>
+                        <w:szCs w:val="20"/>
+                      </w:rPr>
+                      <m:t>u</m:t>
+                    </m:r>
+                  </m:e>
+                  <m:sup>
+                    <m:d>
+                      <m:dPr>
+                        <m:ctrlPr>
+                          <w:rPr>
+                            <w:rFonts w:ascii="Cambria Math" w:hAnsi="Cambria Math"/>
+                            <w:i/>
+                            <w:sz w:val="20"/>
+                            <w:szCs w:val="20"/>
+                          </w:rPr>
+                        </m:ctrlPr>
+                      </m:dPr>
+                      <m:e>
+                        <m:r>
+                          <w:rPr>
+                            <w:rFonts w:ascii="Cambria Math" w:hAnsi="Cambria Math"/>
+                            <w:sz w:val="20"/>
+                            <w:szCs w:val="20"/>
+                          </w:rPr>
+                          <m:t>1</m:t>
+                        </m:r>
+                      </m:e>
+                    </m:d>
+                  </m:sup>
+                </m:sSup>
+                <m:d>
+                  <m:dPr>
+                    <m:ctrlPr>
+                      <w:rPr>
+                        <w:rFonts w:ascii="Cambria Math" w:hAnsi="Cambria Math"/>
+                        <w:i/>
+                        <w:sz w:val="20"/>
+                        <w:szCs w:val="20"/>
+                      </w:rPr>
+                    </m:ctrlPr>
+                  </m:dPr>
+                  <m:e>
+                    <m:r>
+                      <w:rPr>
+                        <w:rFonts w:ascii="Cambria Math" w:hAnsi="Cambria Math"/>
+                        <w:sz w:val="20"/>
+                        <w:szCs w:val="20"/>
+                      </w:rPr>
+                      <m:t>a</m:t>
+                    </m:r>
+                  </m:e>
+                </m:d>
+                <m:r>
+                  <w:rPr>
+                    <w:rFonts w:ascii="Cambria Math" w:hAnsi="Cambria Math"/>
+                    <w:sz w:val="20"/>
+                    <w:szCs w:val="20"/>
+                  </w:rPr>
+                  <m:t xml:space="preserve">2h+ </m:t>
+                </m:r>
+                <m:sSup>
+                  <m:sSupPr>
+                    <m:ctrlPr>
+                      <w:rPr>
+                        <w:rFonts w:ascii="Cambria Math" w:hAnsi="Cambria Math"/>
+                        <w:i/>
+                        <w:sz w:val="20"/>
+                        <w:szCs w:val="20"/>
+                      </w:rPr>
+                    </m:ctrlPr>
+                  </m:sSupPr>
+                  <m:e>
+                    <m:r>
+                      <w:rPr>
+                        <w:rFonts w:ascii="Cambria Math" w:hAnsi="Cambria Math"/>
+                        <w:sz w:val="20"/>
+                        <w:szCs w:val="20"/>
+                      </w:rPr>
+                      <m:t>2u</m:t>
+                    </m:r>
+                  </m:e>
+                  <m:sup>
+                    <m:d>
+                      <m:dPr>
+                        <m:ctrlPr>
+                          <w:rPr>
+                            <w:rFonts w:ascii="Cambria Math" w:hAnsi="Cambria Math"/>
+                            <w:i/>
+                            <w:sz w:val="20"/>
+                            <w:szCs w:val="20"/>
+                          </w:rPr>
+                        </m:ctrlPr>
+                      </m:dPr>
+                      <m:e>
+                        <m:r>
+                          <w:rPr>
+                            <w:rFonts w:ascii="Cambria Math" w:hAnsi="Cambria Math"/>
+                            <w:sz w:val="20"/>
+                            <w:szCs w:val="20"/>
+                          </w:rPr>
+                          <m:t>2</m:t>
+                        </m:r>
+                      </m:e>
+                    </m:d>
+                  </m:sup>
+                </m:sSup>
+                <m:d>
+                  <m:dPr>
+                    <m:ctrlPr>
+                      <w:rPr>
+                        <w:rFonts w:ascii="Cambria Math" w:hAnsi="Cambria Math"/>
+                        <w:i/>
+                        <w:sz w:val="20"/>
+                        <w:szCs w:val="20"/>
+                      </w:rPr>
+                    </m:ctrlPr>
+                  </m:dPr>
+                  <m:e>
+                    <m:r>
+                      <w:rPr>
+                        <w:rFonts w:ascii="Cambria Math" w:hAnsi="Cambria Math"/>
+                        <w:sz w:val="20"/>
+                        <w:szCs w:val="20"/>
+                      </w:rPr>
+                      <m:t>a</m:t>
+                    </m:r>
+                  </m:e>
+                </m:d>
+                <m:sSup>
+                  <m:sSupPr>
+                    <m:ctrlPr>
+                      <w:rPr>
+                        <w:rFonts w:ascii="Cambria Math" w:hAnsi="Cambria Math"/>
+                        <w:i/>
+                        <w:sz w:val="20"/>
+                        <w:szCs w:val="20"/>
+                      </w:rPr>
+                    </m:ctrlPr>
+                  </m:sSupPr>
+                  <m:e>
+                    <m:r>
+                      <w:rPr>
+                        <w:rFonts w:ascii="Cambria Math" w:hAnsi="Cambria Math"/>
+                        <w:sz w:val="20"/>
+                        <w:szCs w:val="20"/>
+                      </w:rPr>
+                      <m:t>h</m:t>
+                    </m:r>
+                  </m:e>
+                  <m:sup>
+                    <m:r>
+                      <w:rPr>
+                        <w:rFonts w:ascii="Cambria Math" w:hAnsi="Cambria Math"/>
+                        <w:sz w:val="20"/>
+                        <w:szCs w:val="20"/>
+                      </w:rPr>
+                      <m:t>2</m:t>
+                    </m:r>
+                  </m:sup>
+                </m:sSup>
+                <m:r>
+                  <w:rPr>
+                    <w:rFonts w:ascii="Cambria Math" w:hAnsi="Cambria Math"/>
+                    <w:sz w:val="20"/>
+                    <w:szCs w:val="20"/>
+                  </w:rPr>
+                  <m:t xml:space="preserve">+ </m:t>
+                </m:r>
+                <m:f>
+                  <m:fPr>
+                    <m:ctrlPr>
+                      <w:rPr>
+                        <w:rFonts w:ascii="Cambria Math" w:hAnsi="Cambria Math"/>
+                        <w:i/>
+                        <w:sz w:val="20"/>
+                        <w:szCs w:val="20"/>
+                      </w:rPr>
+                    </m:ctrlPr>
+                  </m:fPr>
+                  <m:num>
+                    <m:r>
+                      <w:rPr>
+                        <w:rFonts w:ascii="Cambria Math" w:hAnsi="Cambria Math"/>
+                        <w:sz w:val="20"/>
+                        <w:szCs w:val="20"/>
+                      </w:rPr>
+                      <m:t>4</m:t>
+                    </m:r>
+                  </m:num>
+                  <m:den>
+                    <m:r>
+                      <w:rPr>
+                        <w:rFonts w:ascii="Cambria Math" w:hAnsi="Cambria Math"/>
+                        <w:sz w:val="20"/>
+                        <w:szCs w:val="20"/>
+                      </w:rPr>
+                      <m:t>3</m:t>
+                    </m:r>
+                  </m:den>
+                </m:f>
+                <m:sSup>
+                  <m:sSupPr>
+                    <m:ctrlPr>
+                      <w:rPr>
+                        <w:rFonts w:ascii="Cambria Math" w:hAnsi="Cambria Math"/>
+                        <w:i/>
+                        <w:sz w:val="20"/>
+                        <w:szCs w:val="20"/>
+                      </w:rPr>
+                    </m:ctrlPr>
+                  </m:sSupPr>
+                  <m:e>
+                    <m:r>
+                      <w:rPr>
+                        <w:rFonts w:ascii="Cambria Math" w:hAnsi="Cambria Math"/>
+                        <w:sz w:val="20"/>
+                        <w:szCs w:val="20"/>
+                      </w:rPr>
+                      <m:t>u</m:t>
+                    </m:r>
+                  </m:e>
+                  <m:sup>
+                    <m:d>
+                      <m:dPr>
+                        <m:ctrlPr>
+                          <w:rPr>
+                            <w:rFonts w:ascii="Cambria Math" w:hAnsi="Cambria Math"/>
+                            <w:i/>
+                            <w:sz w:val="20"/>
+                            <w:szCs w:val="20"/>
+                          </w:rPr>
+                        </m:ctrlPr>
+                      </m:dPr>
+                      <m:e>
+                        <m:r>
+                          <w:rPr>
+                            <w:rFonts w:ascii="Cambria Math" w:hAnsi="Cambria Math"/>
+                            <w:sz w:val="20"/>
+                            <w:szCs w:val="20"/>
+                          </w:rPr>
+                          <m:t>3</m:t>
+                        </m:r>
+                      </m:e>
+                    </m:d>
+                  </m:sup>
+                </m:sSup>
+                <m:d>
+                  <m:dPr>
+                    <m:ctrlPr>
+                      <w:rPr>
+                        <w:rFonts w:ascii="Cambria Math" w:hAnsi="Cambria Math"/>
+                        <w:i/>
+                        <w:sz w:val="20"/>
+                        <w:szCs w:val="20"/>
+                      </w:rPr>
+                    </m:ctrlPr>
+                  </m:dPr>
+                  <m:e>
+                    <m:r>
+                      <w:rPr>
+                        <w:rFonts w:ascii="Cambria Math" w:hAnsi="Cambria Math"/>
+                        <w:sz w:val="20"/>
+                        <w:szCs w:val="20"/>
+                      </w:rPr>
+                      <m:t>a</m:t>
+                    </m:r>
+                  </m:e>
+                </m:d>
+                <m:sSup>
+                  <m:sSupPr>
+                    <m:ctrlPr>
+                      <w:rPr>
+                        <w:rFonts w:ascii="Cambria Math" w:hAnsi="Cambria Math"/>
+                        <w:i/>
+                        <w:sz w:val="20"/>
+                        <w:szCs w:val="20"/>
+                      </w:rPr>
+                    </m:ctrlPr>
+                  </m:sSupPr>
+                  <m:e>
+                    <m:r>
+                      <w:rPr>
+                        <w:rFonts w:ascii="Cambria Math" w:hAnsi="Cambria Math"/>
+                        <w:sz w:val="20"/>
+                        <w:szCs w:val="20"/>
+                      </w:rPr>
+                      <m:t>h</m:t>
+                    </m:r>
+                  </m:e>
+                  <m:sup>
+                    <m:r>
+                      <w:rPr>
+                        <w:rFonts w:ascii="Cambria Math" w:hAnsi="Cambria Math"/>
+                        <w:sz w:val="20"/>
+                        <w:szCs w:val="20"/>
+                      </w:rPr>
+                      <m:t>3</m:t>
+                    </m:r>
+                  </m:sup>
+                </m:sSup>
+                <m:r>
+                  <w:rPr>
+                    <w:rFonts w:ascii="Cambria Math" w:hAnsi="Cambria Math"/>
+                    <w:sz w:val="20"/>
+                    <w:szCs w:val="20"/>
+                  </w:rPr>
+                  <m:t>+O(</m:t>
+                </m:r>
+                <m:sSup>
+                  <m:sSupPr>
+                    <m:ctrlPr>
+                      <w:rPr>
+                        <w:rFonts w:ascii="Cambria Math" w:hAnsi="Cambria Math"/>
+                        <w:i/>
+                        <w:sz w:val="20"/>
+                        <w:szCs w:val="20"/>
+                      </w:rPr>
+                    </m:ctrlPr>
+                  </m:sSupPr>
+                  <m:e>
+                    <m:r>
+                      <w:rPr>
+                        <w:rFonts w:ascii="Cambria Math" w:hAnsi="Cambria Math"/>
+                        <w:sz w:val="20"/>
+                        <w:szCs w:val="20"/>
+                      </w:rPr>
+                      <m:t>h</m:t>
+                    </m:r>
+                  </m:e>
+                  <m:sup>
+                    <m:r>
+                      <w:rPr>
+                        <w:rFonts w:ascii="Cambria Math" w:hAnsi="Cambria Math"/>
+                        <w:sz w:val="20"/>
+                        <w:szCs w:val="20"/>
+                      </w:rPr>
+                      <m:t>4</m:t>
+                    </m:r>
+                  </m:sup>
+                </m:sSup>
+                <m:r>
+                  <w:rPr>
+                    <w:rFonts w:ascii="Cambria Math" w:hAnsi="Cambria Math"/>
+                    <w:sz w:val="20"/>
+                    <w:szCs w:val="20"/>
+                  </w:rPr>
+                  <m:t>)</m:t>
+                </m:r>
+              </m:oMath>
+            </m:oMathPara>
+          </w:p>
+        </w:tc>
+        <w:tc>
+          <w:tcPr>
+            <w:tcW w:w="814" w:type="dxa"/>
+            <w:vAlign w:val="center"/>
+          </w:tcPr>
+          <w:p>
+            <w:pPr>
+              <w:jc w:val="center"/>
+              <w:rPr>
+                <w:rFonts w:ascii="Verdana" w:hAnsi="Verdana"/>
+                <w:sz w:val="20"/>
+                <w:szCs w:val="20"/>
+              </w:rPr>
+            </w:pPr>
+            <w:r>
+              <w:rPr>
+                <w:rFonts w:ascii="Verdana" w:hAnsi="Verdana"/>
+                <w:sz w:val="20"/>
+                <w:szCs w:val="20"/>
+              </w:rPr>
+              <w:t>(</w:t>
+            </w:r>
+            <w:r>
+              <w:rPr>
+                <w:rFonts w:ascii="Verdana" w:hAnsi="Verdana"/>
+                <w:sz w:val="20"/>
+                <w:szCs w:val="20"/>
+              </w:rPr>
+              <w:fldChar w:fldCharType="begin"/>
+            </w:r>
+            <w:r>
+              <w:rPr>
+                <w:rFonts w:ascii="Verdana" w:hAnsi="Verdana"/>
+                <w:sz w:val="20"/>
+                <w:szCs w:val="20"/>
+              </w:rPr>
+              <w:instrText xml:space="preserve"> SEQ Equation \* ARABIC </w:instrText>
+            </w:r>
+            <w:r>
+              <w:rPr>
+                <w:rFonts w:ascii="Verdana" w:hAnsi="Verdana"/>
+                <w:sz w:val="20"/>
+                <w:szCs w:val="20"/>
+              </w:rPr>
+              <w:fldChar w:fldCharType="separate"/>
+            </w:r>
+            <w:r>
+              <w:rPr>
+                <w:rFonts w:ascii="Verdana" w:hAnsi="Verdana"/>
+                <w:noProof/>
+                <w:sz w:val="20"/>
+                <w:szCs w:val="20"/>
+              </w:rPr>
+              <w:t>4</w:t>
+            </w:r>
+            <w:r>
+              <w:rPr>
+                <w:rFonts w:ascii="Verdana" w:hAnsi="Verdana"/>
+                <w:sz w:val="20"/>
+                <w:szCs w:val="20"/>
+              </w:rPr>
+              <w:fldChar w:fldCharType="end"/>
+            </w:r>
+            <w:r>
+              <w:rPr>
+                <w:rFonts w:ascii="Verdana" w:hAnsi="Verdana"/>
+                <w:sz w:val="20"/>
+                <w:szCs w:val="20"/>
+              </w:rPr>
+              <w:t>)</w:t>
+            </w:r>
+          </w:p>
+        </w:tc>
+      </w:tr>
+    </w:tbl>
+    <w:p/>
+    <w:tbl>
+      <w:tblPr>
+        <w:tblStyle w:val="TableGrid"/>
+        <w:tblW w:w="9360" w:type="dxa"/>
+        <w:tblBorders>
+          <w:top w:val="none" w:sz="0" w:space="0" w:color="auto"/>
+          <w:left w:val="none" w:sz="0" w:space="0" w:color="auto"/>
+          <w:bottom w:val="none" w:sz="0" w:space="0" w:color="auto"/>
+          <w:right w:val="none" w:sz="0" w:space="0" w:color="auto"/>
+          <w:insideH w:val="none" w:sz="0" w:space="0" w:color="auto"/>
+          <w:insideV w:val="none" w:sz="0" w:space="0" w:color="auto"/>
+        </w:tblBorders>
+        <w:tblLook w:val="04A0" w:firstRow="1" w:lastRow="0" w:firstColumn="1" w:lastColumn="0" w:noHBand="0" w:noVBand="1"/>
+      </w:tblPr>
+      <w:tblGrid>
+        <w:gridCol w:w="386"/>
+        <w:gridCol w:w="8160"/>
+        <w:gridCol w:w="814"/>
+      </w:tblGrid>
+      <w:tr>
+        <w:trPr>
+          <w:trHeight w:val="417"/>
+        </w:trPr>
+        <w:tc>
+          <w:tcPr>
+            <w:tcW w:w="386" w:type="dxa"/>
+            <w:vAlign w:val="center"/>
+          </w:tcPr>
+          <w:p>
+            <w:pPr>
+              <w:jc w:val="center"/>
+              <w:rPr>
+                <w:rFonts w:ascii="Verdana" w:hAnsi="Verdana"/>
+              </w:rPr>
+            </w:pPr>
+          </w:p>
+        </w:tc>
+        <w:tc>
+          <w:tcPr>
+            <w:tcW w:w="8160" w:type="dxa"/>
+            <w:vAlign w:val="center"/>
+          </w:tcPr>
+          <w:p>
+            <w:pPr>
+              <w:jc w:val="center"/>
+              <w:rPr>
+                <w:rFonts w:ascii="Verdana" w:hAnsi="Verdana"/>
+                <w:i/>
+                <w:iCs/>
+                <w:sz w:val="20"/>
+                <w:szCs w:val="20"/>
+              </w:rPr>
+            </w:pPr>
+            <m:oMathPara>
+              <m:oMathParaPr>
+                <m:jc m:val="left"/>
+              </m:oMathParaPr>
+              <m:oMath>
+                <m:r>
+                  <w:rPr>
+                    <w:rFonts w:ascii="Cambria Math" w:hAnsi="Cambria Math"/>
+                    <w:sz w:val="20"/>
+                    <w:szCs w:val="20"/>
+                  </w:rPr>
+                  <m:t>u</m:t>
+                </m:r>
+                <m:d>
+                  <m:dPr>
+                    <m:ctrlPr>
+                      <w:rPr>
+                        <w:rFonts w:ascii="Cambria Math" w:hAnsi="Cambria Math"/>
+                        <w:i/>
+                        <w:sz w:val="20"/>
+                        <w:szCs w:val="20"/>
+                      </w:rPr>
+                    </m:ctrlPr>
+                  </m:dPr>
+                  <m:e>
+                    <m:r>
+                      <w:rPr>
+                        <w:rStyle w:val="QuoteChar"/>
+                        <w:rFonts w:ascii="Cambria Math" w:hAnsi="Cambria Math"/>
+                        <w:sz w:val="20"/>
+                        <w:szCs w:val="20"/>
+                      </w:rPr>
+                      <m:t>a</m:t>
+                    </m:r>
+                    <m:r>
+                      <m:rPr>
+                        <m:sty m:val="p"/>
+                      </m:rPr>
+                      <w:rPr>
+                        <w:rStyle w:val="QuoteChar"/>
+                        <w:rFonts w:ascii="Cambria Math" w:hAnsi="Cambria Math"/>
+                        <w:sz w:val="20"/>
+                        <w:szCs w:val="20"/>
+                      </w:rPr>
+                      <m:t>-2</m:t>
+                    </m:r>
+                    <m:r>
+                      <w:rPr>
+                        <w:rStyle w:val="QuoteChar"/>
+                        <w:rFonts w:ascii="Cambria Math" w:hAnsi="Cambria Math"/>
+                        <w:sz w:val="20"/>
+                        <w:szCs w:val="20"/>
+                      </w:rPr>
+                      <m:t>h</m:t>
+                    </m:r>
+                  </m:e>
+                </m:d>
+                <m:r>
+                  <w:rPr>
+                    <w:rFonts w:ascii="Cambria Math" w:hAnsi="Cambria Math"/>
+                    <w:sz w:val="20"/>
+                    <w:szCs w:val="20"/>
+                  </w:rPr>
+                  <m:t>=u</m:t>
+                </m:r>
+                <m:d>
+                  <m:dPr>
+                    <m:ctrlPr>
+                      <w:rPr>
+                        <w:rFonts w:ascii="Cambria Math" w:hAnsi="Cambria Math"/>
+                        <w:i/>
+                        <w:sz w:val="20"/>
+                        <w:szCs w:val="20"/>
+                      </w:rPr>
+                    </m:ctrlPr>
+                  </m:dPr>
+                  <m:e>
+                    <m:r>
+                      <w:rPr>
+                        <w:rFonts w:ascii="Cambria Math" w:hAnsi="Cambria Math"/>
+                        <w:sz w:val="20"/>
+                        <w:szCs w:val="20"/>
+                      </w:rPr>
+                      <m:t>a</m:t>
+                    </m:r>
+                  </m:e>
+                </m:d>
+                <m:r>
+                  <w:rPr>
+                    <w:rFonts w:ascii="Cambria Math" w:hAnsi="Cambria Math"/>
+                    <w:sz w:val="20"/>
+                    <w:szCs w:val="20"/>
+                  </w:rPr>
+                  <m:t>-2</m:t>
+                </m:r>
+                <m:sSup>
+                  <m:sSupPr>
+                    <m:ctrlPr>
+                      <w:rPr>
+                        <w:rFonts w:ascii="Cambria Math" w:hAnsi="Cambria Math"/>
+                        <w:i/>
+                        <w:sz w:val="20"/>
+                        <w:szCs w:val="20"/>
+                      </w:rPr>
+                    </m:ctrlPr>
+                  </m:sSupPr>
+                  <m:e>
+                    <m:r>
+                      <w:rPr>
+                        <w:rFonts w:ascii="Cambria Math" w:hAnsi="Cambria Math"/>
+                        <w:sz w:val="20"/>
+                        <w:szCs w:val="20"/>
+                      </w:rPr>
+                      <m:t>u</m:t>
+                    </m:r>
+                  </m:e>
+                  <m:sup>
+                    <m:d>
+                      <m:dPr>
+                        <m:ctrlPr>
+                          <w:rPr>
+                            <w:rFonts w:ascii="Cambria Math" w:hAnsi="Cambria Math"/>
+                            <w:i/>
+                            <w:sz w:val="20"/>
+                            <w:szCs w:val="20"/>
+                          </w:rPr>
+                        </m:ctrlPr>
+                      </m:dPr>
+                      <m:e>
+                        <m:r>
+                          <w:rPr>
+                            <w:rFonts w:ascii="Cambria Math" w:hAnsi="Cambria Math"/>
+                            <w:sz w:val="20"/>
+                            <w:szCs w:val="20"/>
+                          </w:rPr>
+                          <m:t>1</m:t>
+                        </m:r>
+                      </m:e>
+                    </m:d>
+                  </m:sup>
+                </m:sSup>
+                <m:d>
+                  <m:dPr>
+                    <m:ctrlPr>
+                      <w:rPr>
+                        <w:rFonts w:ascii="Cambria Math" w:hAnsi="Cambria Math"/>
+                        <w:i/>
+                        <w:sz w:val="20"/>
+                        <w:szCs w:val="20"/>
+                      </w:rPr>
+                    </m:ctrlPr>
+                  </m:dPr>
+                  <m:e>
+                    <m:r>
+                      <w:rPr>
+                        <w:rFonts w:ascii="Cambria Math" w:hAnsi="Cambria Math"/>
+                        <w:sz w:val="20"/>
+                        <w:szCs w:val="20"/>
+                      </w:rPr>
+                      <m:t>a</m:t>
+                    </m:r>
+                  </m:e>
+                </m:d>
+                <m:r>
+                  <w:rPr>
+                    <w:rFonts w:ascii="Cambria Math" w:hAnsi="Cambria Math"/>
+                    <w:sz w:val="20"/>
+                    <w:szCs w:val="20"/>
+                  </w:rPr>
+                  <m:t>h+ 2</m:t>
+                </m:r>
+                <m:sSup>
+                  <m:sSupPr>
+                    <m:ctrlPr>
+                      <w:rPr>
+                        <w:rFonts w:ascii="Cambria Math" w:hAnsi="Cambria Math"/>
+                        <w:i/>
+                        <w:sz w:val="20"/>
+                        <w:szCs w:val="20"/>
+                      </w:rPr>
+                    </m:ctrlPr>
+                  </m:sSupPr>
+                  <m:e>
+                    <m:r>
+                      <w:rPr>
+                        <w:rFonts w:ascii="Cambria Math" w:hAnsi="Cambria Math"/>
+                        <w:sz w:val="20"/>
+                        <w:szCs w:val="20"/>
+                      </w:rPr>
+                      <m:t>u</m:t>
+                    </m:r>
+                  </m:e>
+                  <m:sup>
+                    <m:d>
+                      <m:dPr>
+                        <m:ctrlPr>
+                          <w:rPr>
+                            <w:rFonts w:ascii="Cambria Math" w:hAnsi="Cambria Math"/>
+                            <w:i/>
+                            <w:sz w:val="20"/>
+                            <w:szCs w:val="20"/>
+                          </w:rPr>
+                        </m:ctrlPr>
+                      </m:dPr>
+                      <m:e>
+                        <m:r>
+                          <w:rPr>
+                            <w:rFonts w:ascii="Cambria Math" w:hAnsi="Cambria Math"/>
+                            <w:sz w:val="20"/>
+                            <w:szCs w:val="20"/>
+                          </w:rPr>
+                          <m:t>2</m:t>
+                        </m:r>
+                      </m:e>
+                    </m:d>
+                  </m:sup>
+                </m:sSup>
+                <m:d>
+                  <m:dPr>
+                    <m:ctrlPr>
+                      <w:rPr>
+                        <w:rFonts w:ascii="Cambria Math" w:hAnsi="Cambria Math"/>
+                        <w:i/>
+                        <w:sz w:val="20"/>
+                        <w:szCs w:val="20"/>
+                      </w:rPr>
+                    </m:ctrlPr>
+                  </m:dPr>
+                  <m:e>
+                    <m:r>
+                      <w:rPr>
+                        <w:rFonts w:ascii="Cambria Math" w:hAnsi="Cambria Math"/>
+                        <w:sz w:val="20"/>
+                        <w:szCs w:val="20"/>
+                      </w:rPr>
+                      <m:t>a</m:t>
+                    </m:r>
+                  </m:e>
+                </m:d>
+                <m:sSup>
+                  <m:sSupPr>
+                    <m:ctrlPr>
+                      <w:rPr>
+                        <w:rFonts w:ascii="Cambria Math" w:hAnsi="Cambria Math"/>
+                        <w:i/>
+                        <w:sz w:val="20"/>
+                        <w:szCs w:val="20"/>
+                      </w:rPr>
+                    </m:ctrlPr>
+                  </m:sSupPr>
+                  <m:e>
+                    <m:r>
+                      <w:rPr>
+                        <w:rFonts w:ascii="Cambria Math" w:hAnsi="Cambria Math"/>
+                        <w:sz w:val="20"/>
+                        <w:szCs w:val="20"/>
+                      </w:rPr>
+                      <m:t>h</m:t>
+                    </m:r>
+                  </m:e>
+                  <m:sup>
+                    <m:r>
+                      <w:rPr>
+                        <w:rFonts w:ascii="Cambria Math" w:hAnsi="Cambria Math"/>
+                        <w:sz w:val="20"/>
+                        <w:szCs w:val="20"/>
+                      </w:rPr>
+                      <m:t>2</m:t>
+                    </m:r>
+                  </m:sup>
+                </m:sSup>
+                <m:r>
+                  <w:rPr>
+                    <w:rFonts w:ascii="Cambria Math" w:hAnsi="Cambria Math"/>
+                    <w:sz w:val="20"/>
+                    <w:szCs w:val="20"/>
+                  </w:rPr>
+                  <m:t xml:space="preserve">- </m:t>
+                </m:r>
+                <m:f>
+                  <m:fPr>
+                    <m:ctrlPr>
+                      <w:rPr>
+                        <w:rFonts w:ascii="Cambria Math" w:hAnsi="Cambria Math"/>
+                        <w:i/>
+                        <w:sz w:val="20"/>
+                        <w:szCs w:val="20"/>
+                      </w:rPr>
+                    </m:ctrlPr>
+                  </m:fPr>
+                  <m:num>
+                    <m:r>
+                      <w:rPr>
+                        <w:rFonts w:ascii="Cambria Math" w:hAnsi="Cambria Math"/>
+                        <w:sz w:val="20"/>
+                        <w:szCs w:val="20"/>
+                      </w:rPr>
+                      <m:t>4</m:t>
+                    </m:r>
+                  </m:num>
+                  <m:den>
+                    <m:r>
+                      <w:rPr>
+                        <w:rFonts w:ascii="Cambria Math" w:hAnsi="Cambria Math"/>
+                        <w:sz w:val="20"/>
+                        <w:szCs w:val="20"/>
+                      </w:rPr>
+                      <m:t>3</m:t>
+                    </m:r>
+                  </m:den>
+                </m:f>
+                <m:sSup>
+                  <m:sSupPr>
+                    <m:ctrlPr>
+                      <w:rPr>
+                        <w:rFonts w:ascii="Cambria Math" w:hAnsi="Cambria Math"/>
+                        <w:i/>
+                        <w:sz w:val="20"/>
+                        <w:szCs w:val="20"/>
+                      </w:rPr>
+                    </m:ctrlPr>
+                  </m:sSupPr>
+                  <m:e>
+                    <m:r>
+                      <w:rPr>
+                        <w:rFonts w:ascii="Cambria Math" w:hAnsi="Cambria Math"/>
+                        <w:sz w:val="20"/>
+                        <w:szCs w:val="20"/>
+                      </w:rPr>
+                      <m:t>u</m:t>
+                    </m:r>
+                  </m:e>
+                  <m:sup>
+                    <m:d>
+                      <m:dPr>
+                        <m:ctrlPr>
+                          <w:rPr>
+                            <w:rFonts w:ascii="Cambria Math" w:hAnsi="Cambria Math"/>
+                            <w:i/>
+                            <w:sz w:val="20"/>
+                            <w:szCs w:val="20"/>
+                          </w:rPr>
+                        </m:ctrlPr>
+                      </m:dPr>
+                      <m:e>
+                        <m:r>
+                          <w:rPr>
+                            <w:rFonts w:ascii="Cambria Math" w:hAnsi="Cambria Math"/>
+                            <w:sz w:val="20"/>
+                            <w:szCs w:val="20"/>
+                          </w:rPr>
+                          <m:t>3</m:t>
+                        </m:r>
+                      </m:e>
+                    </m:d>
+                  </m:sup>
+                </m:sSup>
+                <m:d>
+                  <m:dPr>
+                    <m:ctrlPr>
+                      <w:rPr>
+                        <w:rFonts w:ascii="Cambria Math" w:hAnsi="Cambria Math"/>
+                        <w:i/>
+                        <w:sz w:val="20"/>
+                        <w:szCs w:val="20"/>
+                      </w:rPr>
+                    </m:ctrlPr>
+                  </m:dPr>
+                  <m:e>
+                    <m:r>
+                      <w:rPr>
+                        <w:rFonts w:ascii="Cambria Math" w:hAnsi="Cambria Math"/>
+                        <w:sz w:val="20"/>
+                        <w:szCs w:val="20"/>
+                      </w:rPr>
+                      <m:t>a</m:t>
+                    </m:r>
+                  </m:e>
+                </m:d>
+                <m:sSup>
+                  <m:sSupPr>
+                    <m:ctrlPr>
+                      <w:rPr>
+                        <w:rFonts w:ascii="Cambria Math" w:hAnsi="Cambria Math"/>
+                        <w:i/>
+                        <w:sz w:val="20"/>
+                        <w:szCs w:val="20"/>
+                      </w:rPr>
+                    </m:ctrlPr>
+                  </m:sSupPr>
+                  <m:e>
+                    <m:r>
+                      <w:rPr>
+                        <w:rFonts w:ascii="Cambria Math" w:hAnsi="Cambria Math"/>
+                        <w:sz w:val="20"/>
+                        <w:szCs w:val="20"/>
+                      </w:rPr>
+                      <m:t>h</m:t>
+                    </m:r>
+                  </m:e>
+                  <m:sup>
+                    <m:r>
+                      <w:rPr>
+                        <w:rFonts w:ascii="Cambria Math" w:hAnsi="Cambria Math"/>
+                        <w:sz w:val="20"/>
+                        <w:szCs w:val="20"/>
+                      </w:rPr>
+                      <m:t>3</m:t>
+                    </m:r>
+                  </m:sup>
+                </m:sSup>
+                <m:r>
+                  <w:rPr>
+                    <w:rFonts w:ascii="Cambria Math" w:hAnsi="Cambria Math"/>
+                    <w:sz w:val="20"/>
+                    <w:szCs w:val="20"/>
+                  </w:rPr>
+                  <m:t>+O(</m:t>
+                </m:r>
+                <m:sSup>
+                  <m:sSupPr>
+                    <m:ctrlPr>
+                      <w:rPr>
+                        <w:rFonts w:ascii="Cambria Math" w:hAnsi="Cambria Math"/>
+                        <w:i/>
+                        <w:sz w:val="20"/>
+                        <w:szCs w:val="20"/>
+                      </w:rPr>
+                    </m:ctrlPr>
+                  </m:sSupPr>
+                  <m:e>
+                    <m:r>
+                      <w:rPr>
+                        <w:rFonts w:ascii="Cambria Math" w:hAnsi="Cambria Math"/>
+                        <w:sz w:val="20"/>
+                        <w:szCs w:val="20"/>
+                      </w:rPr>
+                      <m:t>h</m:t>
+                    </m:r>
+                  </m:e>
+                  <m:sup>
+                    <m:r>
+                      <w:rPr>
+                        <w:rFonts w:ascii="Cambria Math" w:hAnsi="Cambria Math"/>
+                        <w:sz w:val="20"/>
+                        <w:szCs w:val="20"/>
+                      </w:rPr>
+                      <m:t>4</m:t>
+                    </m:r>
+                  </m:sup>
+                </m:sSup>
+                <m:r>
+                  <w:rPr>
+                    <w:rFonts w:ascii="Cambria Math" w:hAnsi="Cambria Math"/>
+                    <w:sz w:val="20"/>
+                    <w:szCs w:val="20"/>
+                  </w:rPr>
+                  <m:t>)</m:t>
+                </m:r>
+              </m:oMath>
+            </m:oMathPara>
+          </w:p>
+        </w:tc>
+        <w:tc>
+          <w:tcPr>
+            <w:tcW w:w="814" w:type="dxa"/>
+            <w:vAlign w:val="center"/>
+          </w:tcPr>
+          <w:p>
+            <w:pPr>
+              <w:jc w:val="center"/>
+              <w:rPr>
+                <w:rFonts w:ascii="Verdana" w:hAnsi="Verdana"/>
+                <w:sz w:val="20"/>
+                <w:szCs w:val="20"/>
+              </w:rPr>
+            </w:pPr>
+            <w:r>
+              <w:rPr>
+                <w:rFonts w:ascii="Verdana" w:hAnsi="Verdana"/>
+                <w:sz w:val="20"/>
+                <w:szCs w:val="20"/>
+              </w:rPr>
+              <w:t>(</w:t>
+            </w:r>
+            <w:r>
+              <w:rPr>
+                <w:rFonts w:ascii="Verdana" w:hAnsi="Verdana"/>
+                <w:sz w:val="20"/>
+                <w:szCs w:val="20"/>
+              </w:rPr>
+              <w:fldChar w:fldCharType="begin"/>
+            </w:r>
+            <w:r>
+              <w:rPr>
+                <w:rFonts w:ascii="Verdana" w:hAnsi="Verdana"/>
+                <w:sz w:val="20"/>
+                <w:szCs w:val="20"/>
+              </w:rPr>
+              <w:instrText xml:space="preserve"> SEQ Equation \* ARABIC </w:instrText>
+            </w:r>
+            <w:r>
+              <w:rPr>
+                <w:rFonts w:ascii="Verdana" w:hAnsi="Verdana"/>
+                <w:sz w:val="20"/>
+                <w:szCs w:val="20"/>
+              </w:rPr>
+              <w:fldChar w:fldCharType="separate"/>
+            </w:r>
+            <w:r>
+              <w:rPr>
+                <w:rFonts w:ascii="Verdana" w:hAnsi="Verdana"/>
+                <w:noProof/>
+                <w:sz w:val="20"/>
+                <w:szCs w:val="20"/>
+              </w:rPr>
+              <w:t>5</w:t>
             </w:r>
             <w:r>
               <w:rPr>
@@ -1959,18 +3741,155 @@
     </w:tbl>
     <w:p>
       <w:pPr>
-        <w:pStyle w:val="Beginparagraph"/>
+        <w:pStyle w:val="Afterequation"/>
       </w:pPr>
+      <w:r>
+        <w:t>These expansion</w:t>
+      </w:r>
+      <w:r>
+        <w:t>s</w:t>
+      </w:r>
+      <w:r>
+        <w:t xml:space="preserve"> will serve as basis bricks to build </w:t>
+      </w:r>
+      <w:r>
+        <w:t xml:space="preserve">computation </w:t>
+      </w:r>
+      <w:r>
+        <w:t>schemes.</w:t>
+      </w:r>
+    </w:p>
+    <w:p>
+      <w:pPr>
+        <w:pStyle w:val="Heading2"/>
+      </w:pPr>
+      <w:r>
+        <w:t>Remark</w:t>
+      </w:r>
+    </w:p>
+    <w:p>
+      <w:pPr>
+        <w:pStyle w:val="ListParagraph"/>
+        <w:numPr>
+          <w:ilvl w:val="0"/>
+          <w:numId w:val="2"/>
+        </w:numPr>
+      </w:pPr>
+      <w:r>
+        <w:t xml:space="preserve">These estimations depend only on </w:t>
+      </w:r>
+      <m:oMath>
+        <m:r>
+          <w:rPr>
+            <w:rFonts w:ascii="Cambria Math" w:hAnsi="Cambria Math"/>
+          </w:rPr>
+          <m:t>u</m:t>
+        </m:r>
+      </m:oMath>
+      <w:r>
+        <w:t xml:space="preserve"> and its derivatives. </w:t>
+      </w:r>
+    </w:p>
+    <w:p>
+      <w:pPr>
+        <w:pStyle w:val="ListParagraph"/>
+        <w:numPr>
+          <w:ilvl w:val="0"/>
+          <w:numId w:val="2"/>
+        </w:numPr>
+      </w:pPr>
+      <w:r>
+        <w:lastRenderedPageBreak/>
+        <w:t>These estimations are local. The more h is small the more they will be precise.</w:t>
+      </w:r>
+    </w:p>
+    <w:p>
+      <w:pPr>
+        <w:pStyle w:val="ListParagraph"/>
+        <w:numPr>
+          <w:ilvl w:val="0"/>
+          <w:numId w:val="2"/>
+        </w:numPr>
+      </w:pPr>
+      <w:r>
+        <w:t xml:space="preserve">The function </w:t>
+      </w:r>
+      <m:oMath>
+        <m:r>
+          <m:rPr>
+            <m:sty m:val="p"/>
+          </m:rPr>
+          <w:rPr>
+            <w:rFonts w:ascii="Cambria Math" w:hAnsi="Cambria Math"/>
+          </w:rPr>
+          <m:t>O(</m:t>
+        </m:r>
+        <m:sSup>
+          <m:sSupPr>
+            <m:ctrlPr>
+              <w:rPr>
+                <w:rFonts w:ascii="Cambria Math" w:hAnsi="Cambria Math"/>
+              </w:rPr>
+            </m:ctrlPr>
+          </m:sSupPr>
+          <m:e>
+            <m:r>
+              <m:rPr>
+                <m:sty m:val="p"/>
+              </m:rPr>
+              <w:rPr>
+                <w:rFonts w:ascii="Cambria Math" w:hAnsi="Cambria Math"/>
+              </w:rPr>
+              <m:t>h</m:t>
+            </m:r>
+          </m:e>
+          <m:sup>
+            <m:r>
+              <m:rPr>
+                <m:sty m:val="p"/>
+              </m:rPr>
+              <w:rPr>
+                <w:rFonts w:ascii="Cambria Math" w:hAnsi="Cambria Math"/>
+              </w:rPr>
+              <m:t>4</m:t>
+            </m:r>
+          </m:sup>
+        </m:sSup>
+        <m:r>
+          <m:rPr>
+            <m:sty m:val="p"/>
+          </m:rPr>
+          <w:rPr>
+            <w:rFonts w:ascii="Cambria Math" w:hAnsi="Cambria Math"/>
+          </w:rPr>
+          <m:t>)</m:t>
+        </m:r>
+      </m:oMath>
+      <w:r>
+        <w:t xml:space="preserve"> is the tru</w:t>
+      </w:r>
+      <w:r>
+        <w:t>nc</w:t>
+      </w:r>
+      <w:bookmarkStart w:id="1" w:name="_GoBack"/>
+      <w:bookmarkEnd w:id="1"/>
+      <w:r>
+        <w:t xml:space="preserve">ation error. It will give an idea of how much decimal </w:t>
+      </w:r>
+      <w:proofErr w:type="gramStart"/>
+      <w:r>
+        <w:t>are</w:t>
+      </w:r>
+      <w:proofErr w:type="gramEnd"/>
+      <w:r>
+        <w:t xml:space="preserve"> significant in the result. </w:t>
+      </w:r>
+      <w:r>
+        <w:t>Here also if h is sufficiently small, it will increase the degree of precision of the calculation (a trade-off exists between the size of h, the memory handled and the computation time).</w:t>
+      </w:r>
     </w:p>
     <w:sdt>
       <w:sdtPr>
-        <w:id w:val="-743633214"/>
-        <w:docPartObj>
-          <w:docPartGallery w:val="Bibliographies"/>
-          <w:docPartUnique/>
-        </w:docPartObj>
-      </w:sdtPr>
-      <w:sdtEndPr>
         <w:rPr>
           <w:rFonts w:asciiTheme="minorHAnsi" w:eastAsiaTheme="minorEastAsia" w:hAnsiTheme="minorHAnsi"/>
           <w:b w:val="0"/>
@@ -1979,7 +3898,13 @@
           <w:sz w:val="24"/>
           <w:szCs w:val="24"/>
         </w:rPr>
-      </w:sdtEndPr>
+        <w:id w:val="-743633214"/>
+        <w:docPartObj>
+          <w:docPartGallery w:val="Bibliographies"/>
+          <w:docPartUnique/>
+        </w:docPartObj>
+      </w:sdtPr>
+      <w:sdtEndPr/>
       <w:sdtContent>
         <w:p>
           <w:pPr>
@@ -1994,6 +3919,7 @@
             <w:id w:val="111145805"/>
             <w:bibliography/>
           </w:sdtPr>
+          <w:sdtEndPr/>
           <w:sdtContent>
             <w:p>
               <w:pPr>
@@ -2053,14 +3979,12 @@
                         <w:noProof/>
                       </w:rPr>
                     </w:pPr>
-                    <w:bookmarkStart w:id="1" w:name="LeV07"/>
                     <w:r>
                       <w:rPr>
                         <w:noProof/>
                       </w:rPr>
                       <w:t>[1]</w:t>
                     </w:r>
-                    <w:bookmarkEnd w:id="1"/>
                   </w:p>
                 </w:tc>
                 <w:tc>
@@ -2138,6 +4062,246 @@
     </w:sectPr>
   </w:body>
 </w:document>
+</file>
+
+<file path=word/numbering.xml><?xml version="1.0" encoding="utf-8"?>
+<w:numbering xmlns:wpc="http://schemas.microsoft.com/office/word/2010/wordprocessingCanvas" xmlns:mc="http://schemas.openxmlformats.org/markup-compatibility/2006" xmlns:o="urn:schemas-microsoft-com:office:office" xmlns:r="http://schemas.openxmlformats.org/officeDocument/2006/relationships" xmlns:m="http://schemas.openxmlformats.org/officeDocument/2006/math" xmlns:v="urn:schemas-microsoft-com:vml" xmlns:wp14="http://schemas.microsoft.com/office/word/2010/wordprocessingDrawing" xmlns:wp="http://schemas.openxmlformats.org/drawingml/2006/wordprocessingDrawing" xmlns:w10="urn:schemas-microsoft-com:office:word" xmlns:w="http://schemas.openxmlformats.org/wordprocessingml/2006/main" xmlns:w14="http://schemas.microsoft.com/office/word/2010/wordml" xmlns:wpg="http://schemas.microsoft.com/office/word/2010/wordprocessingGroup" xmlns:wpi="http://schemas.microsoft.com/office/word/2010/wordprocessingInk" xmlns:wne="http://schemas.microsoft.com/office/word/2006/wordml" xmlns:wps="http://schemas.microsoft.com/office/word/2010/wordprocessingShape" mc:Ignorable="w14 wp14">
+  <w:abstractNum w:abstractNumId="0">
+    <w:nsid w:val="0B3116EE"/>
+    <w:multiLevelType w:val="hybridMultilevel"/>
+    <w:tmpl w:val="2B246B46"/>
+    <w:lvl w:ilvl="0" w:tplc="350467B0">
+      <w:start w:val="5"/>
+      <w:numFmt w:val="bullet"/>
+      <w:lvlText w:val="-"/>
+      <w:lvlJc w:val="left"/>
+      <w:pPr>
+        <w:ind w:left="720" w:hanging="360"/>
+      </w:pPr>
+      <w:rPr>
+        <w:rFonts w:ascii="Calibri" w:eastAsiaTheme="minorEastAsia" w:hAnsi="Calibri" w:cs="Times New Roman" w:hint="default"/>
+      </w:rPr>
+    </w:lvl>
+    <w:lvl w:ilvl="1" w:tplc="08090003" w:tentative="1">
+      <w:start w:val="1"/>
+      <w:numFmt w:val="bullet"/>
+      <w:lvlText w:val="o"/>
+      <w:lvlJc w:val="left"/>
+      <w:pPr>
+        <w:ind w:left="1440" w:hanging="360"/>
+      </w:pPr>
+      <w:rPr>
+        <w:rFonts w:ascii="Courier New" w:hAnsi="Courier New" w:cs="Courier New" w:hint="default"/>
+      </w:rPr>
+    </w:lvl>
+    <w:lvl w:ilvl="2" w:tplc="08090005" w:tentative="1">
+      <w:start w:val="1"/>
+      <w:numFmt w:val="bullet"/>
+      <w:lvlText w:val=""/>
+      <w:lvlJc w:val="left"/>
+      <w:pPr>
+        <w:ind w:left="2160" w:hanging="360"/>
+      </w:pPr>
+      <w:rPr>
+        <w:rFonts w:ascii="Wingdings" w:hAnsi="Wingdings" w:hint="default"/>
+      </w:rPr>
+    </w:lvl>
+    <w:lvl w:ilvl="3" w:tplc="08090001" w:tentative="1">
+      <w:start w:val="1"/>
+      <w:numFmt w:val="bullet"/>
+      <w:lvlText w:val=""/>
+      <w:lvlJc w:val="left"/>
+      <w:pPr>
+        <w:ind w:left="2880" w:hanging="360"/>
+      </w:pPr>
+      <w:rPr>
+        <w:rFonts w:ascii="Symbol" w:hAnsi="Symbol" w:hint="default"/>
+      </w:rPr>
+    </w:lvl>
+    <w:lvl w:ilvl="4" w:tplc="08090003" w:tentative="1">
+      <w:start w:val="1"/>
+      <w:numFmt w:val="bullet"/>
+      <w:lvlText w:val="o"/>
+      <w:lvlJc w:val="left"/>
+      <w:pPr>
+        <w:ind w:left="3600" w:hanging="360"/>
+      </w:pPr>
+      <w:rPr>
+        <w:rFonts w:ascii="Courier New" w:hAnsi="Courier New" w:cs="Courier New" w:hint="default"/>
+      </w:rPr>
+    </w:lvl>
+    <w:lvl w:ilvl="5" w:tplc="08090005" w:tentative="1">
+      <w:start w:val="1"/>
+      <w:numFmt w:val="bullet"/>
+      <w:lvlText w:val=""/>
+      <w:lvlJc w:val="left"/>
+      <w:pPr>
+        <w:ind w:left="4320" w:hanging="360"/>
+      </w:pPr>
+      <w:rPr>
+        <w:rFonts w:ascii="Wingdings" w:hAnsi="Wingdings" w:hint="default"/>
+      </w:rPr>
+    </w:lvl>
+    <w:lvl w:ilvl="6" w:tplc="08090001" w:tentative="1">
+      <w:start w:val="1"/>
+      <w:numFmt w:val="bullet"/>
+      <w:lvlText w:val=""/>
+      <w:lvlJc w:val="left"/>
+      <w:pPr>
+        <w:ind w:left="5040" w:hanging="360"/>
+      </w:pPr>
+      <w:rPr>
+        <w:rFonts w:ascii="Symbol" w:hAnsi="Symbol" w:hint="default"/>
+      </w:rPr>
+    </w:lvl>
+    <w:lvl w:ilvl="7" w:tplc="08090003" w:tentative="1">
+      <w:start w:val="1"/>
+      <w:numFmt w:val="bullet"/>
+      <w:lvlText w:val="o"/>
+      <w:lvlJc w:val="left"/>
+      <w:pPr>
+        <w:ind w:left="5760" w:hanging="360"/>
+      </w:pPr>
+      <w:rPr>
+        <w:rFonts w:ascii="Courier New" w:hAnsi="Courier New" w:cs="Courier New" w:hint="default"/>
+      </w:rPr>
+    </w:lvl>
+    <w:lvl w:ilvl="8" w:tplc="08090005" w:tentative="1">
+      <w:start w:val="1"/>
+      <w:numFmt w:val="bullet"/>
+      <w:lvlText w:val=""/>
+      <w:lvlJc w:val="left"/>
+      <w:pPr>
+        <w:ind w:left="6480" w:hanging="360"/>
+      </w:pPr>
+      <w:rPr>
+        <w:rFonts w:ascii="Wingdings" w:hAnsi="Wingdings" w:hint="default"/>
+      </w:rPr>
+    </w:lvl>
+  </w:abstractNum>
+  <w:abstractNum w:abstractNumId="1">
+    <w:nsid w:val="7EB950FD"/>
+    <w:multiLevelType w:val="hybridMultilevel"/>
+    <w:tmpl w:val="5C6C3594"/>
+    <w:lvl w:ilvl="0" w:tplc="040C001B">
+      <w:start w:val="1"/>
+      <w:numFmt w:val="lowerRoman"/>
+      <w:lvlText w:val="%1."/>
+      <w:lvlJc w:val="right"/>
+      <w:pPr>
+        <w:ind w:left="720" w:hanging="360"/>
+      </w:pPr>
+    </w:lvl>
+    <w:lvl w:ilvl="1" w:tplc="08090019" w:tentative="1">
+      <w:start w:val="1"/>
+      <w:numFmt w:val="lowerLetter"/>
+      <w:lvlText w:val="%2."/>
+      <w:lvlJc w:val="left"/>
+      <w:pPr>
+        <w:ind w:left="1440" w:hanging="360"/>
+      </w:pPr>
+    </w:lvl>
+    <w:lvl w:ilvl="2" w:tplc="0809001B" w:tentative="1">
+      <w:start w:val="1"/>
+      <w:numFmt w:val="lowerRoman"/>
+      <w:lvlText w:val="%3."/>
+      <w:lvlJc w:val="right"/>
+      <w:pPr>
+        <w:ind w:left="2160" w:hanging="180"/>
+      </w:pPr>
+    </w:lvl>
+    <w:lvl w:ilvl="3" w:tplc="0809000F" w:tentative="1">
+      <w:start w:val="1"/>
+      <w:numFmt w:val="decimal"/>
+      <w:lvlText w:val="%4."/>
+      <w:lvlJc w:val="left"/>
+      <w:pPr>
+        <w:ind w:left="2880" w:hanging="360"/>
+      </w:pPr>
+    </w:lvl>
+    <w:lvl w:ilvl="4" w:tplc="08090019" w:tentative="1">
+      <w:start w:val="1"/>
+      <w:numFmt w:val="lowerLetter"/>
+      <w:lvlText w:val="%5."/>
+      <w:lvlJc w:val="left"/>
+      <w:pPr>
+        <w:ind w:left="3600" w:hanging="360"/>
+      </w:pPr>
+    </w:lvl>
+    <w:lvl w:ilvl="5" w:tplc="0809001B" w:tentative="1">
+      <w:start w:val="1"/>
+      <w:numFmt w:val="lowerRoman"/>
+      <w:lvlText w:val="%6."/>
+      <w:lvlJc w:val="right"/>
+      <w:pPr>
+        <w:ind w:left="4320" w:hanging="180"/>
+      </w:pPr>
+    </w:lvl>
+    <w:lvl w:ilvl="6" w:tplc="0809000F" w:tentative="1">
+      <w:start w:val="1"/>
+      <w:numFmt w:val="decimal"/>
+      <w:lvlText w:val="%7."/>
+      <w:lvlJc w:val="left"/>
+      <w:pPr>
+        <w:ind w:left="5040" w:hanging="360"/>
+      </w:pPr>
+    </w:lvl>
+    <w:lvl w:ilvl="7" w:tplc="08090019" w:tentative="1">
+      <w:start w:val="1"/>
+      <w:numFmt w:val="lowerLetter"/>
+      <w:lvlText w:val="%8."/>
+      <w:lvlJc w:val="left"/>
+      <w:pPr>
+        <w:ind w:left="5760" w:hanging="360"/>
+      </w:pPr>
+    </w:lvl>
+    <w:lvl w:ilvl="8" w:tplc="0809001B" w:tentative="1">
+      <w:start w:val="1"/>
+      <w:numFmt w:val="lowerRoman"/>
+      <w:lvlText w:val="%9."/>
+      <w:lvlJc w:val="right"/>
+      <w:pPr>
+        <w:ind w:left="6480" w:hanging="180"/>
+      </w:pPr>
+    </w:lvl>
+  </w:abstractNum>
+  <w:num w:numId="1">
+    <w:abstractNumId w:val="0"/>
+  </w:num>
+  <w:num w:numId="2">
+    <w:abstractNumId w:val="1"/>
+  </w:num>
+  <w:num w:numId="3">
+    <w:abstractNumId w:val="1"/>
+    <w:lvlOverride w:ilvl="0">
+      <w:startOverride w:val="1"/>
+    </w:lvlOverride>
+    <w:lvlOverride w:ilvl="1">
+      <w:startOverride w:val="1"/>
+    </w:lvlOverride>
+    <w:lvlOverride w:ilvl="2">
+      <w:startOverride w:val="1"/>
+    </w:lvlOverride>
+    <w:lvlOverride w:ilvl="3">
+      <w:startOverride w:val="1"/>
+    </w:lvlOverride>
+    <w:lvlOverride w:ilvl="4">
+      <w:startOverride w:val="1"/>
+    </w:lvlOverride>
+    <w:lvlOverride w:ilvl="5">
+      <w:startOverride w:val="1"/>
+    </w:lvlOverride>
+    <w:lvlOverride w:ilvl="6">
+      <w:startOverride w:val="1"/>
+    </w:lvlOverride>
+    <w:lvlOverride w:ilvl="7">
+      <w:startOverride w:val="1"/>
+    </w:lvlOverride>
+    <w:lvlOverride w:ilvl="8">
+      <w:startOverride w:val="1"/>
+    </w:lvlOverride>
+  </w:num>
+</w:numbering>
 </file>
 
 <file path=word/styles.xml><?xml version="1.0" encoding="utf-8"?>
@@ -2333,7 +4497,6 @@
     <w:next w:val="Normal"/>
     <w:link w:val="Heading2Char"/>
     <w:uiPriority w:val="9"/>
-    <w:semiHidden/>
     <w:unhideWhenUsed/>
     <w:qFormat/>
     <w:rsid w:val="00E37845"/>
@@ -2620,7 +4783,6 @@
     <w:basedOn w:val="DefaultParagraphFont"/>
     <w:link w:val="Heading2"/>
     <w:uiPriority w:val="9"/>
-    <w:semiHidden/>
     <w:rsid w:val="00E37845"/>
     <w:rPr>
       <w:rFonts w:asciiTheme="majorHAnsi" w:eastAsiaTheme="majorEastAsia" w:hAnsiTheme="majorHAnsi"/>
@@ -2951,20 +5113,20 @@
       <w:color w:val="808080"/>
     </w:rPr>
   </w:style>
-  <w:style w:type="paragraph" w:customStyle="1" w:styleId="Endparagraph">
-    <w:name w:val="End paragraph"/>
+  <w:style w:type="paragraph" w:customStyle="1" w:styleId="Beforeequation">
+    <w:name w:val="Before equation"/>
     <w:basedOn w:val="Normal"/>
-    <w:link w:val="EndparagraphChar"/>
+    <w:link w:val="BeforeequationChar"/>
     <w:qFormat/>
     <w:rsid w:val="00123844"/>
     <w:pPr>
       <w:spacing w:after="240"/>
     </w:pPr>
   </w:style>
-  <w:style w:type="paragraph" w:customStyle="1" w:styleId="Beginparagraph">
-    <w:name w:val="Begin paragraph"/>
+  <w:style w:type="paragraph" w:customStyle="1" w:styleId="Afterequation">
+    <w:name w:val="After equation"/>
     <w:basedOn w:val="Normal"/>
-    <w:link w:val="BeginparagraphChar"/>
+    <w:link w:val="AfterequationChar"/>
     <w:qFormat/>
     <w:rsid w:val="00123844"/>
     <w:pPr>
@@ -2972,10 +5134,10 @@
       <w:ind w:right="0"/>
     </w:pPr>
   </w:style>
-  <w:style w:type="character" w:customStyle="1" w:styleId="EndparagraphChar">
-    <w:name w:val="End paragraph Char"/>
+  <w:style w:type="character" w:customStyle="1" w:styleId="BeforeequationChar">
+    <w:name w:val="Before equation Char"/>
     <w:basedOn w:val="DefaultParagraphFont"/>
-    <w:link w:val="Endparagraph"/>
+    <w:link w:val="Beforeequation"/>
     <w:rsid w:val="00123844"/>
     <w:rPr>
       <w:sz w:val="24"/>
@@ -2990,20 +5152,20 @@
     <w:unhideWhenUsed/>
     <w:rsid w:val="000949C0"/>
   </w:style>
-  <w:style w:type="character" w:customStyle="1" w:styleId="BeginparagraphChar">
-    <w:name w:val="Begin paragraph Char"/>
+  <w:style w:type="character" w:customStyle="1" w:styleId="AfterequationChar">
+    <w:name w:val="After equation Char"/>
     <w:basedOn w:val="DefaultParagraphFont"/>
-    <w:link w:val="Beginparagraph"/>
+    <w:link w:val="Afterequation"/>
     <w:rsid w:val="00123844"/>
     <w:rPr>
       <w:sz w:val="24"/>
       <w:szCs w:val="24"/>
     </w:rPr>
   </w:style>
-  <w:style w:type="paragraph" w:customStyle="1" w:styleId="Inter-formula">
-    <w:name w:val="Inter-formula"/>
+  <w:style w:type="paragraph" w:customStyle="1" w:styleId="Betweenequation">
+    <w:name w:val="Between equation"/>
     <w:basedOn w:val="Normal"/>
-    <w:link w:val="Inter-formulaChar"/>
+    <w:link w:val="BetweenequationChar"/>
     <w:qFormat/>
     <w:rsid w:val="000C2741"/>
     <w:pPr>
@@ -3013,10 +5175,10 @@
       <w:lang w:val="en-US"/>
     </w:rPr>
   </w:style>
-  <w:style w:type="character" w:customStyle="1" w:styleId="Inter-formulaChar">
-    <w:name w:val="Inter-formula Char"/>
+  <w:style w:type="character" w:customStyle="1" w:styleId="BetweenequationChar">
+    <w:name w:val="Between equation Char"/>
     <w:basedOn w:val="DefaultParagraphFont"/>
-    <w:link w:val="Inter-formula"/>
+    <w:link w:val="Betweenequation"/>
     <w:rsid w:val="000C2741"/>
     <w:rPr>
       <w:sz w:val="24"/>
@@ -3220,7 +5382,6 @@
     <w:next w:val="Normal"/>
     <w:link w:val="Heading2Char"/>
     <w:uiPriority w:val="9"/>
-    <w:semiHidden/>
     <w:unhideWhenUsed/>
     <w:qFormat/>
     <w:rsid w:val="00E37845"/>
@@ -3507,7 +5668,6 @@
     <w:basedOn w:val="DefaultParagraphFont"/>
     <w:link w:val="Heading2"/>
     <w:uiPriority w:val="9"/>
-    <w:semiHidden/>
     <w:rsid w:val="00E37845"/>
     <w:rPr>
       <w:rFonts w:asciiTheme="majorHAnsi" w:eastAsiaTheme="majorEastAsia" w:hAnsiTheme="majorHAnsi"/>
@@ -3838,20 +5998,20 @@
       <w:color w:val="808080"/>
     </w:rPr>
   </w:style>
-  <w:style w:type="paragraph" w:customStyle="1" w:styleId="Endparagraph">
-    <w:name w:val="End paragraph"/>
+  <w:style w:type="paragraph" w:customStyle="1" w:styleId="Beforeequation">
+    <w:name w:val="Before equation"/>
     <w:basedOn w:val="Normal"/>
-    <w:link w:val="EndparagraphChar"/>
+    <w:link w:val="BeforeequationChar"/>
     <w:qFormat/>
     <w:rsid w:val="00123844"/>
     <w:pPr>
       <w:spacing w:after="240"/>
     </w:pPr>
   </w:style>
-  <w:style w:type="paragraph" w:customStyle="1" w:styleId="Beginparagraph">
-    <w:name w:val="Begin paragraph"/>
+  <w:style w:type="paragraph" w:customStyle="1" w:styleId="Afterequation">
+    <w:name w:val="After equation"/>
     <w:basedOn w:val="Normal"/>
-    <w:link w:val="BeginparagraphChar"/>
+    <w:link w:val="AfterequationChar"/>
     <w:qFormat/>
     <w:rsid w:val="00123844"/>
     <w:pPr>
@@ -3859,10 +6019,10 @@
       <w:ind w:right="0"/>
     </w:pPr>
   </w:style>
-  <w:style w:type="character" w:customStyle="1" w:styleId="EndparagraphChar">
-    <w:name w:val="End paragraph Char"/>
+  <w:style w:type="character" w:customStyle="1" w:styleId="BeforeequationChar">
+    <w:name w:val="Before equation Char"/>
     <w:basedOn w:val="DefaultParagraphFont"/>
-    <w:link w:val="Endparagraph"/>
+    <w:link w:val="Beforeequation"/>
     <w:rsid w:val="00123844"/>
     <w:rPr>
       <w:sz w:val="24"/>
@@ -3877,20 +6037,20 @@
     <w:unhideWhenUsed/>
     <w:rsid w:val="000949C0"/>
   </w:style>
-  <w:style w:type="character" w:customStyle="1" w:styleId="BeginparagraphChar">
-    <w:name w:val="Begin paragraph Char"/>
+  <w:style w:type="character" w:customStyle="1" w:styleId="AfterequationChar">
+    <w:name w:val="After equation Char"/>
     <w:basedOn w:val="DefaultParagraphFont"/>
-    <w:link w:val="Beginparagraph"/>
+    <w:link w:val="Afterequation"/>
     <w:rsid w:val="00123844"/>
     <w:rPr>
       <w:sz w:val="24"/>
       <w:szCs w:val="24"/>
     </w:rPr>
   </w:style>
-  <w:style w:type="paragraph" w:customStyle="1" w:styleId="Inter-formula">
-    <w:name w:val="Inter-formula"/>
+  <w:style w:type="paragraph" w:customStyle="1" w:styleId="Betweenequation">
+    <w:name w:val="Between equation"/>
     <w:basedOn w:val="Normal"/>
-    <w:link w:val="Inter-formulaChar"/>
+    <w:link w:val="BetweenequationChar"/>
     <w:qFormat/>
     <w:rsid w:val="000C2741"/>
     <w:pPr>
@@ -3900,10 +6060,10 @@
       <w:lang w:val="en-US"/>
     </w:rPr>
   </w:style>
-  <w:style w:type="character" w:customStyle="1" w:styleId="Inter-formulaChar">
-    <w:name w:val="Inter-formula Char"/>
+  <w:style w:type="character" w:customStyle="1" w:styleId="BetweenequationChar">
+    <w:name w:val="Between equation Char"/>
     <w:basedOn w:val="DefaultParagraphFont"/>
-    <w:link w:val="Inter-formula"/>
+    <w:link w:val="Betweenequation"/>
     <w:rsid w:val="000C2741"/>
     <w:rPr>
       <w:sz w:val="24"/>
@@ -3912,508 +6072,6 @@
     </w:rPr>
   </w:style>
 </w:styles>
-</file>
-
-<file path=word/glossary/document.xml><?xml version="1.0" encoding="utf-8"?>
-<w:glossaryDocument xmlns:wpc="http://schemas.microsoft.com/office/word/2010/wordprocessingCanvas" xmlns:mc="http://schemas.openxmlformats.org/markup-compatibility/2006" xmlns:o="urn:schemas-microsoft-com:office:office" xmlns:r="http://schemas.openxmlformats.org/officeDocument/2006/relationships" xmlns:m="http://schemas.openxmlformats.org/officeDocument/2006/math" xmlns:v="urn:schemas-microsoft-com:vml" xmlns:wp14="http://schemas.microsoft.com/office/word/2010/wordprocessingDrawing" xmlns:wp="http://schemas.openxmlformats.org/drawingml/2006/wordprocessingDrawing" xmlns:w10="urn:schemas-microsoft-com:office:word" xmlns:w="http://schemas.openxmlformats.org/wordprocessingml/2006/main" xmlns:w14="http://schemas.microsoft.com/office/word/2010/wordml" xmlns:wpg="http://schemas.microsoft.com/office/word/2010/wordprocessingGroup" xmlns:wpi="http://schemas.microsoft.com/office/word/2010/wordprocessingInk" xmlns:wne="http://schemas.microsoft.com/office/word/2006/wordml" xmlns:wps="http://schemas.microsoft.com/office/word/2010/wordprocessingShape" mc:Ignorable="w14 wp14"/>
-</file>
-
-<file path=word/glossary/fontTable.xml><?xml version="1.0" encoding="utf-8"?>
-<w:fonts xmlns:mc="http://schemas.openxmlformats.org/markup-compatibility/2006" xmlns:r="http://schemas.openxmlformats.org/officeDocument/2006/relationships" xmlns:w="http://schemas.openxmlformats.org/wordprocessingml/2006/main" xmlns:w14="http://schemas.microsoft.com/office/word/2010/wordml" mc:Ignorable="w14">
-  <w:font w:name="Calibri">
-    <w:panose1 w:val="020F0502020204030204"/>
-    <w:charset w:val="00"/>
-    <w:family w:val="swiss"/>
-    <w:pitch w:val="variable"/>
-    <w:sig w:usb0="E00002FF" w:usb1="4000ACFF" w:usb2="00000001" w:usb3="00000000" w:csb0="0000019F" w:csb1="00000000"/>
-  </w:font>
-  <w:font w:name="Times New Roman">
-    <w:panose1 w:val="02020603050405020304"/>
-    <w:charset w:val="00"/>
-    <w:family w:val="roman"/>
-    <w:pitch w:val="variable"/>
-    <w:sig w:usb0="E0002AFF" w:usb1="C0007841" w:usb2="00000009" w:usb3="00000000" w:csb0="000001FF" w:csb1="00000000"/>
-  </w:font>
-  <w:font w:name="Cambria">
-    <w:panose1 w:val="02040503050406030204"/>
-    <w:charset w:val="00"/>
-    <w:family w:val="roman"/>
-    <w:pitch w:val="variable"/>
-    <w:sig w:usb0="E00002FF" w:usb1="400004FF" w:usb2="00000000" w:usb3="00000000" w:csb0="0000019F" w:csb1="00000000"/>
-  </w:font>
-  <w:font w:name="Tahoma">
-    <w:panose1 w:val="020B0604030504040204"/>
-    <w:charset w:val="00"/>
-    <w:family w:val="swiss"/>
-    <w:pitch w:val="variable"/>
-    <w:sig w:usb0="E1002EFF" w:usb1="C000605B" w:usb2="00000029" w:usb3="00000000" w:csb0="000101FF" w:csb1="00000000"/>
-  </w:font>
-  <w:font w:name="Cambria Math">
-    <w:panose1 w:val="02040503050406030204"/>
-    <w:charset w:val="00"/>
-    <w:family w:val="roman"/>
-    <w:pitch w:val="variable"/>
-    <w:sig w:usb0="E00002FF" w:usb1="420024FF" w:usb2="00000000" w:usb3="00000000" w:csb0="0000019F" w:csb1="00000000"/>
-  </w:font>
-  <w:font w:name="Verdana">
-    <w:panose1 w:val="020B0604030504040204"/>
-    <w:charset w:val="00"/>
-    <w:family w:val="swiss"/>
-    <w:pitch w:val="variable"/>
-    <w:sig w:usb0="A10006FF" w:usb1="4000205B" w:usb2="00000010" w:usb3="00000000" w:csb0="0000019F" w:csb1="00000000"/>
-  </w:font>
-  <w:font w:name="Arial">
-    <w:panose1 w:val="020B0604020202020204"/>
-    <w:charset w:val="00"/>
-    <w:family w:val="swiss"/>
-    <w:pitch w:val="variable"/>
-    <w:sig w:usb0="E0002AFF" w:usb1="C0007843" w:usb2="00000009" w:usb3="00000000" w:csb0="000001FF" w:csb1="00000000"/>
-  </w:font>
-</w:fonts>
-</file>
-
-<file path=word/glossary/settings.xml><?xml version="1.0" encoding="utf-8"?>
-<w:settings xmlns:mc="http://schemas.openxmlformats.org/markup-compatibility/2006" xmlns:o="urn:schemas-microsoft-com:office:office" xmlns:r="http://schemas.openxmlformats.org/officeDocument/2006/relationships" xmlns:m="http://schemas.openxmlformats.org/officeDocument/2006/math" xmlns:v="urn:schemas-microsoft-com:vml" xmlns:w10="urn:schemas-microsoft-com:office:word" xmlns:w="http://schemas.openxmlformats.org/wordprocessingml/2006/main" xmlns:w14="http://schemas.microsoft.com/office/word/2010/wordml" xmlns:sl="http://schemas.openxmlformats.org/schemaLibrary/2006/main" mc:Ignorable="w14">
-  <w:view w:val="normal"/>
-  <w:defaultTabStop w:val="720"/>
-  <w:characterSpacingControl w:val="doNotCompress"/>
-  <w:compat>
-    <w:useFELayout/>
-    <w:compatSetting w:name="compatibilityMode" w:uri="http://schemas.microsoft.com/office/word" w:val="14"/>
-    <w:compatSetting w:name="overrideTableStyleFontSizeAndJustification" w:uri="http://schemas.microsoft.com/office/word" w:val="1"/>
-    <w:compatSetting w:name="enableOpenTypeFeatures" w:uri="http://schemas.microsoft.com/office/word" w:val="1"/>
-    <w:compatSetting w:name="doNotFlipMirrorIndents" w:uri="http://schemas.microsoft.com/office/word" w:val="1"/>
-  </w:compat>
-  <w:rsids>
-    <w:rsidRoot w:val="0042410D"/>
-    <w:rsid w:val="003D60D7"/>
-    <w:rsid w:val="0042410D"/>
-  </w:rsids>
-  <m:mathPr>
-    <m:mathFont m:val="Cambria Math"/>
-    <m:brkBin m:val="before"/>
-    <m:brkBinSub m:val="--"/>
-    <m:smallFrac m:val="0"/>
-    <m:dispDef/>
-    <m:lMargin m:val="0"/>
-    <m:rMargin m:val="0"/>
-    <m:defJc m:val="centerGroup"/>
-    <m:wrapIndent m:val="1440"/>
-    <m:intLim m:val="subSup"/>
-    <m:naryLim m:val="undOvr"/>
-  </m:mathPr>
-  <w:themeFontLang w:val="en-GB" w:bidi="he-IL"/>
-  <w:clrSchemeMapping w:bg1="light1" w:t1="dark1" w:bg2="light2" w:t2="dark2" w:accent1="accent1" w:accent2="accent2" w:accent3="accent3" w:accent4="accent4" w:accent5="accent5" w:accent6="accent6" w:hyperlink="hyperlink" w:followedHyperlink="followedHyperlink"/>
-  <w:decimalSymbol w:val=","/>
-  <w:listSeparator w:val=";"/>
-</w:settings>
-</file>
-
-<file path=word/glossary/styles.xml><?xml version="1.0" encoding="utf-8"?>
-<w:styles xmlns:mc="http://schemas.openxmlformats.org/markup-compatibility/2006" xmlns:r="http://schemas.openxmlformats.org/officeDocument/2006/relationships" xmlns:w="http://schemas.openxmlformats.org/wordprocessingml/2006/main" xmlns:w14="http://schemas.microsoft.com/office/word/2010/wordml" mc:Ignorable="w14">
-  <w:docDefaults>
-    <w:rPrDefault>
-      <w:rPr>
-        <w:rFonts w:asciiTheme="minorHAnsi" w:eastAsiaTheme="minorEastAsia" w:hAnsiTheme="minorHAnsi" w:cstheme="minorBidi"/>
-        <w:sz w:val="22"/>
-        <w:szCs w:val="22"/>
-        <w:lang w:val="en-GB" w:eastAsia="en-GB" w:bidi="he-IL"/>
-      </w:rPr>
-    </w:rPrDefault>
-    <w:pPrDefault>
-      <w:pPr>
-        <w:spacing w:after="200" w:line="276" w:lineRule="auto"/>
-      </w:pPr>
-    </w:pPrDefault>
-  </w:docDefaults>
-  <w:latentStyles w:defLockedState="0" w:defUIPriority="99" w:defSemiHidden="1" w:defUnhideWhenUsed="1" w:defQFormat="0" w:count="267">
-    <w:lsdException w:name="Normal" w:semiHidden="0" w:uiPriority="0" w:unhideWhenUsed="0" w:qFormat="1"/>
-    <w:lsdException w:name="heading 1" w:semiHidden="0" w:uiPriority="9" w:unhideWhenUsed="0" w:qFormat="1"/>
-    <w:lsdException w:name="heading 2" w:uiPriority="9" w:qFormat="1"/>
-    <w:lsdException w:name="heading 3" w:uiPriority="9" w:qFormat="1"/>
-    <w:lsdException w:name="heading 4" w:uiPriority="9" w:qFormat="1"/>
-    <w:lsdException w:name="heading 5" w:uiPriority="9" w:qFormat="1"/>
-    <w:lsdException w:name="heading 6" w:uiPriority="9" w:qFormat="1"/>
-    <w:lsdException w:name="heading 7" w:uiPriority="9" w:qFormat="1"/>
-    <w:lsdException w:name="heading 8" w:uiPriority="9" w:qFormat="1"/>
-    <w:lsdException w:name="heading 9" w:uiPriority="9" w:qFormat="1"/>
-    <w:lsdException w:name="toc 1" w:uiPriority="39"/>
-    <w:lsdException w:name="toc 2" w:uiPriority="39"/>
-    <w:lsdException w:name="toc 3" w:uiPriority="39"/>
-    <w:lsdException w:name="toc 4" w:uiPriority="39"/>
-    <w:lsdException w:name="toc 5" w:uiPriority="39"/>
-    <w:lsdException w:name="toc 6" w:uiPriority="39"/>
-    <w:lsdException w:name="toc 7" w:uiPriority="39"/>
-    <w:lsdException w:name="toc 8" w:uiPriority="39"/>
-    <w:lsdException w:name="toc 9" w:uiPriority="39"/>
-    <w:lsdException w:name="caption" w:uiPriority="35" w:qFormat="1"/>
-    <w:lsdException w:name="Title" w:semiHidden="0" w:uiPriority="10" w:unhideWhenUsed="0" w:qFormat="1"/>
-    <w:lsdException w:name="Default Paragraph Font" w:uiPriority="1"/>
-    <w:lsdException w:name="Subtitle" w:semiHidden="0" w:uiPriority="11" w:unhideWhenUsed="0" w:qFormat="1"/>
-    <w:lsdException w:name="Strong" w:semiHidden="0" w:uiPriority="22" w:unhideWhenUsed="0" w:qFormat="1"/>
-    <w:lsdException w:name="Emphasis" w:semiHidden="0" w:uiPriority="20" w:unhideWhenUsed="0" w:qFormat="1"/>
-    <w:lsdException w:name="Table Grid" w:semiHidden="0" w:uiPriority="59" w:unhideWhenUsed="0"/>
-    <w:lsdException w:name="Placeholder Text" w:unhideWhenUsed="0"/>
-    <w:lsdException w:name="No Spacing" w:semiHidden="0" w:uiPriority="1" w:unhideWhenUsed="0" w:qFormat="1"/>
-    <w:lsdException w:name="Light Shading" w:semiHidden="0" w:uiPriority="60" w:unhideWhenUsed="0"/>
-    <w:lsdException w:name="Light List" w:semiHidden="0" w:uiPriority="61" w:unhideWhenUsed="0"/>
-    <w:lsdException w:name="Light Grid" w:semiHidden="0" w:uiPriority="62" w:unhideWhenUsed="0"/>
-    <w:lsdException w:name="Medium Shading 1" w:semiHidden="0" w:uiPriority="63" w:unhideWhenUsed="0"/>
-    <w:lsdException w:name="Medium Shading 2" w:semiHidden="0" w:uiPriority="64" w:unhideWhenUsed="0"/>
-    <w:lsdException w:name="Medium List 1" w:semiHidden="0" w:uiPriority="65" w:unhideWhenUsed="0"/>
-    <w:lsdException w:name="Medium List 2" w:semiHidden="0" w:uiPriority="66" w:unhideWhenUsed="0"/>
-    <w:lsdException w:name="Medium Grid 1" w:semiHidden="0" w:uiPriority="67" w:unhideWhenUsed="0"/>
-    <w:lsdException w:name="Medium Grid 2" w:semiHidden="0" w:uiPriority="68" w:unhideWhenUsed="0"/>
-    <w:lsdException w:name="Medium Grid 3" w:semiHidden="0" w:uiPriority="69" w:unhideWhenUsed="0"/>
-    <w:lsdException w:name="Dark List" w:semiHidden="0" w:uiPriority="70" w:unhideWhenUsed="0"/>
-    <w:lsdException w:name="Colorful Shading" w:semiHidden="0" w:uiPriority="71" w:unhideWhenUsed="0"/>
-    <w:lsdException w:name="Colorful List" w:semiHidden="0" w:uiPriority="72" w:unhideWhenUsed="0"/>
-    <w:lsdException w:name="Colorful Grid" w:semiHidden="0" w:uiPriority="73" w:unhideWhenUsed="0"/>
-    <w:lsdException w:name="Light Shading Accent 1" w:semiHidden="0" w:uiPriority="60" w:unhideWhenUsed="0"/>
-    <w:lsdException w:name="Light List Accent 1" w:semiHidden="0" w:uiPriority="61" w:unhideWhenUsed="0"/>
-    <w:lsdException w:name="Light Grid Accent 1" w:semiHidden="0" w:uiPriority="62" w:unhideWhenUsed="0"/>
-    <w:lsdException w:name="Medium Shading 1 Accent 1" w:semiHidden="0" w:uiPriority="63" w:unhideWhenUsed="0"/>
-    <w:lsdException w:name="Medium Shading 2 Accent 1" w:semiHidden="0" w:uiPriority="64" w:unhideWhenUsed="0"/>
-    <w:lsdException w:name="Medium List 1 Accent 1" w:semiHidden="0" w:uiPriority="65" w:unhideWhenUsed="0"/>
-    <w:lsdException w:name="Revision" w:unhideWhenUsed="0"/>
-    <w:lsdException w:name="List Paragraph" w:semiHidden="0" w:uiPriority="34" w:unhideWhenUsed="0" w:qFormat="1"/>
-    <w:lsdException w:name="Quote" w:semiHidden="0" w:uiPriority="29" w:unhideWhenUsed="0" w:qFormat="1"/>
-    <w:lsdException w:name="Intense Quote" w:semiHidden="0" w:uiPriority="30" w:unhideWhenUsed="0" w:qFormat="1"/>
-    <w:lsdException w:name="Medium List 2 Accent 1" w:semiHidden="0" w:uiPriority="66" w:unhideWhenUsed="0"/>
-    <w:lsdException w:name="Medium Grid 1 Accent 1" w:semiHidden="0" w:uiPriority="67" w:unhideWhenUsed="0"/>
-    <w:lsdException w:name="Medium Grid 2 Accent 1" w:semiHidden="0" w:uiPriority="68" w:unhideWhenUsed="0"/>
-    <w:lsdException w:name="Medium Grid 3 Accent 1" w:semiHidden="0" w:uiPriority="69" w:unhideWhenUsed="0"/>
-    <w:lsdException w:name="Dark List Accent 1" w:semiHidden="0" w:uiPriority="70" w:unhideWhenUsed="0"/>
-    <w:lsdException w:name="Colorful Shading Accent 1" w:semiHidden="0" w:uiPriority="71" w:unhideWhenUsed="0"/>
-    <w:lsdException w:name="Colorful List Accent 1" w:semiHidden="0" w:uiPriority="72" w:unhideWhenUsed="0"/>
-    <w:lsdException w:name="Colorful Grid Accent 1" w:semiHidden="0" w:uiPriority="73" w:unhideWhenUsed="0"/>
-    <w:lsdException w:name="Light Shading Accent 2" w:semiHidden="0" w:uiPriority="60" w:unhideWhenUsed="0"/>
-    <w:lsdException w:name="Light List Accent 2" w:semiHidden="0" w:uiPriority="61" w:unhideWhenUsed="0"/>
-    <w:lsdException w:name="Light Grid Accent 2" w:semiHidden="0" w:uiPriority="62" w:unhideWhenUsed="0"/>
-    <w:lsdException w:name="Medium Shading 1 Accent 2" w:semiHidden="0" w:uiPriority="63" w:unhideWhenUsed="0"/>
-    <w:lsdException w:name="Medium Shading 2 Accent 2" w:semiHidden="0" w:uiPriority="64" w:unhideWhenUsed="0"/>
-    <w:lsdException w:name="Medium List 1 Accent 2" w:semiHidden="0" w:uiPriority="65" w:unhideWhenUsed="0"/>
-    <w:lsdException w:name="Medium List 2 Accent 2" w:semiHidden="0" w:uiPriority="66" w:unhideWhenUsed="0"/>
-    <w:lsdException w:name="Medium Grid 1 Accent 2" w:semiHidden="0" w:uiPriority="67" w:unhideWhenUsed="0"/>
-    <w:lsdException w:name="Medium Grid 2 Accent 2" w:semiHidden="0" w:uiPriority="68" w:unhideWhenUsed="0"/>
-    <w:lsdException w:name="Medium Grid 3 Accent 2" w:semiHidden="0" w:uiPriority="69" w:unhideWhenUsed="0"/>
-    <w:lsdException w:name="Dark List Accent 2" w:semiHidden="0" w:uiPriority="70" w:unhideWhenUsed="0"/>
-    <w:lsdException w:name="Colorful Shading Accent 2" w:semiHidden="0" w:uiPriority="71" w:unhideWhenUsed="0"/>
-    <w:lsdException w:name="Colorful List Accent 2" w:semiHidden="0" w:uiPriority="72" w:unhideWhenUsed="0"/>
-    <w:lsdException w:name="Colorful Grid Accent 2" w:semiHidden="0" w:uiPriority="73" w:unhideWhenUsed="0"/>
-    <w:lsdException w:name="Light Shading Accent 3" w:semiHidden="0" w:uiPriority="60" w:unhideWhenUsed="0"/>
-    <w:lsdException w:name="Light List Accent 3" w:semiHidden="0" w:uiPriority="61" w:unhideWhenUsed="0"/>
-    <w:lsdException w:name="Light Grid Accent 3" w:semiHidden="0" w:uiPriority="62" w:unhideWhenUsed="0"/>
-    <w:lsdException w:name="Medium Shading 1 Accent 3" w:semiHidden="0" w:uiPriority="63" w:unhideWhenUsed="0"/>
-    <w:lsdException w:name="Medium Shading 2 Accent 3" w:semiHidden="0" w:uiPriority="64" w:unhideWhenUsed="0"/>
-    <w:lsdException w:name="Medium List 1 Accent 3" w:semiHidden="0" w:uiPriority="65" w:unhideWhenUsed="0"/>
-    <w:lsdException w:name="Medium List 2 Accent 3" w:semiHidden="0" w:uiPriority="66" w:unhideWhenUsed="0"/>
-    <w:lsdException w:name="Medium Grid 1 Accent 3" w:semiHidden="0" w:uiPriority="67" w:unhideWhenUsed="0"/>
-    <w:lsdException w:name="Medium Grid 2 Accent 3" w:semiHidden="0" w:uiPriority="68" w:unhideWhenUsed="0"/>
-    <w:lsdException w:name="Medium Grid 3 Accent 3" w:semiHidden="0" w:uiPriority="69" w:unhideWhenUsed="0"/>
-    <w:lsdException w:name="Dark List Accent 3" w:semiHidden="0" w:uiPriority="70" w:unhideWhenUsed="0"/>
-    <w:lsdException w:name="Colorful Shading Accent 3" w:semiHidden="0" w:uiPriority="71" w:unhideWhenUsed="0"/>
-    <w:lsdException w:name="Colorful List Accent 3" w:semiHidden="0" w:uiPriority="72" w:unhideWhenUsed="0"/>
-    <w:lsdException w:name="Colorful Grid Accent 3" w:semiHidden="0" w:uiPriority="73" w:unhideWhenUsed="0"/>
-    <w:lsdException w:name="Light Shading Accent 4" w:semiHidden="0" w:uiPriority="60" w:unhideWhenUsed="0"/>
-    <w:lsdException w:name="Light List Accent 4" w:semiHidden="0" w:uiPriority="61" w:unhideWhenUsed="0"/>
-    <w:lsdException w:name="Light Grid Accent 4" w:semiHidden="0" w:uiPriority="62" w:unhideWhenUsed="0"/>
-    <w:lsdException w:name="Medium Shading 1 Accent 4" w:semiHidden="0" w:uiPriority="63" w:unhideWhenUsed="0"/>
-    <w:lsdException w:name="Medium Shading 2 Accent 4" w:semiHidden="0" w:uiPriority="64" w:unhideWhenUsed="0"/>
-    <w:lsdException w:name="Medium List 1 Accent 4" w:semiHidden="0" w:uiPriority="65" w:unhideWhenUsed="0"/>
-    <w:lsdException w:name="Medium List 2 Accent 4" w:semiHidden="0" w:uiPriority="66" w:unhideWhenUsed="0"/>
-    <w:lsdException w:name="Medium Grid 1 Accent 4" w:semiHidden="0" w:uiPriority="67" w:unhideWhenUsed="0"/>
-    <w:lsdException w:name="Medium Grid 2 Accent 4" w:semiHidden="0" w:uiPriority="68" w:unhideWhenUsed="0"/>
-    <w:lsdException w:name="Medium Grid 3 Accent 4" w:semiHidden="0" w:uiPriority="69" w:unhideWhenUsed="0"/>
-    <w:lsdException w:name="Dark List Accent 4" w:semiHidden="0" w:uiPriority="70" w:unhideWhenUsed="0"/>
-    <w:lsdException w:name="Colorful Shading Accent 4" w:semiHidden="0" w:uiPriority="71" w:unhideWhenUsed="0"/>
-    <w:lsdException w:name="Colorful List Accent 4" w:semiHidden="0" w:uiPriority="72" w:unhideWhenUsed="0"/>
-    <w:lsdException w:name="Colorful Grid Accent 4" w:semiHidden="0" w:uiPriority="73" w:unhideWhenUsed="0"/>
-    <w:lsdException w:name="Light Shading Accent 5" w:semiHidden="0" w:uiPriority="60" w:unhideWhenUsed="0"/>
-    <w:lsdException w:name="Light List Accent 5" w:semiHidden="0" w:uiPriority="61" w:unhideWhenUsed="0"/>
-    <w:lsdException w:name="Light Grid Accent 5" w:semiHidden="0" w:uiPriority="62" w:unhideWhenUsed="0"/>
-    <w:lsdException w:name="Medium Shading 1 Accent 5" w:semiHidden="0" w:uiPriority="63" w:unhideWhenUsed="0"/>
-    <w:lsdException w:name="Medium Shading 2 Accent 5" w:semiHidden="0" w:uiPriority="64" w:unhideWhenUsed="0"/>
-    <w:lsdException w:name="Medium List 1 Accent 5" w:semiHidden="0" w:uiPriority="65" w:unhideWhenUsed="0"/>
-    <w:lsdException w:name="Medium List 2 Accent 5" w:semiHidden="0" w:uiPriority="66" w:unhideWhenUsed="0"/>
-    <w:lsdException w:name="Medium Grid 1 Accent 5" w:semiHidden="0" w:uiPriority="67" w:unhideWhenUsed="0"/>
-    <w:lsdException w:name="Medium Grid 2 Accent 5" w:semiHidden="0" w:uiPriority="68" w:unhideWhenUsed="0"/>
-    <w:lsdException w:name="Medium Grid 3 Accent 5" w:semiHidden="0" w:uiPriority="69" w:unhideWhenUsed="0"/>
-    <w:lsdException w:name="Dark List Accent 5" w:semiHidden="0" w:uiPriority="70" w:unhideWhenUsed="0"/>
-    <w:lsdException w:name="Colorful Shading Accent 5" w:semiHidden="0" w:uiPriority="71" w:unhideWhenUsed="0"/>
-    <w:lsdException w:name="Colorful List Accent 5" w:semiHidden="0" w:uiPriority="72" w:unhideWhenUsed="0"/>
-    <w:lsdException w:name="Colorful Grid Accent 5" w:semiHidden="0" w:uiPriority="73" w:unhideWhenUsed="0"/>
-    <w:lsdException w:name="Light Shading Accent 6" w:semiHidden="0" w:uiPriority="60" w:unhideWhenUsed="0"/>
-    <w:lsdException w:name="Light List Accent 6" w:semiHidden="0" w:uiPriority="61" w:unhideWhenUsed="0"/>
-    <w:lsdException w:name="Light Grid Accent 6" w:semiHidden="0" w:uiPriority="62" w:unhideWhenUsed="0"/>
-    <w:lsdException w:name="Medium Shading 1 Accent 6" w:semiHidden="0" w:uiPriority="63" w:unhideWhenUsed="0"/>
-    <w:lsdException w:name="Medium Shading 2 Accent 6" w:semiHidden="0" w:uiPriority="64" w:unhideWhenUsed="0"/>
-    <w:lsdException w:name="Medium List 1 Accent 6" w:semiHidden="0" w:uiPriority="65" w:unhideWhenUsed="0"/>
-    <w:lsdException w:name="Medium List 2 Accent 6" w:semiHidden="0" w:uiPriority="66" w:unhideWhenUsed="0"/>
-    <w:lsdException w:name="Medium Grid 1 Accent 6" w:semiHidden="0" w:uiPriority="67" w:unhideWhenUsed="0"/>
-    <w:lsdException w:name="Medium Grid 2 Accent 6" w:semiHidden="0" w:uiPriority="68" w:unhideWhenUsed="0"/>
-    <w:lsdException w:name="Medium Grid 3 Accent 6" w:semiHidden="0" w:uiPriority="69" w:unhideWhenUsed="0"/>
-    <w:lsdException w:name="Dark List Accent 6" w:semiHidden="0" w:uiPriority="70" w:unhideWhenUsed="0"/>
-    <w:lsdException w:name="Colorful Shading Accent 6" w:semiHidden="0" w:uiPriority="71" w:unhideWhenUsed="0"/>
-    <w:lsdException w:name="Colorful List Accent 6" w:semiHidden="0" w:uiPriority="72" w:unhideWhenUsed="0"/>
-    <w:lsdException w:name="Colorful Grid Accent 6" w:semiHidden="0" w:uiPriority="73" w:unhideWhenUsed="0"/>
-    <w:lsdException w:name="Subtle Emphasis" w:semiHidden="0" w:uiPriority="19" w:unhideWhenUsed="0" w:qFormat="1"/>
-    <w:lsdException w:name="Intense Emphasis" w:semiHidden="0" w:uiPriority="21" w:unhideWhenUsed="0" w:qFormat="1"/>
-    <w:lsdException w:name="Subtle Reference" w:semiHidden="0" w:uiPriority="31" w:unhideWhenUsed="0" w:qFormat="1"/>
-    <w:lsdException w:name="Intense Reference" w:semiHidden="0" w:uiPriority="32" w:unhideWhenUsed="0" w:qFormat="1"/>
-    <w:lsdException w:name="Book Title" w:semiHidden="0" w:uiPriority="33" w:unhideWhenUsed="0" w:qFormat="1"/>
-    <w:lsdException w:name="Bibliography" w:uiPriority="37"/>
-    <w:lsdException w:name="TOC Heading" w:uiPriority="39" w:qFormat="1"/>
-  </w:latentStyles>
-  <w:style w:type="paragraph" w:default="1" w:styleId="Normal">
-    <w:name w:val="Normal"/>
-    <w:qFormat/>
-  </w:style>
-  <w:style w:type="character" w:default="1" w:styleId="DefaultParagraphFont">
-    <w:name w:val="Default Paragraph Font"/>
-    <w:uiPriority w:val="1"/>
-    <w:semiHidden/>
-    <w:unhideWhenUsed/>
-  </w:style>
-  <w:style w:type="table" w:default="1" w:styleId="TableNormal">
-    <w:name w:val="Normal Table"/>
-    <w:uiPriority w:val="99"/>
-    <w:semiHidden/>
-    <w:unhideWhenUsed/>
-    <w:tblPr>
-      <w:tblInd w:w="0" w:type="dxa"/>
-      <w:tblCellMar>
-        <w:top w:w="0" w:type="dxa"/>
-        <w:left w:w="108" w:type="dxa"/>
-        <w:bottom w:w="0" w:type="dxa"/>
-        <w:right w:w="108" w:type="dxa"/>
-      </w:tblCellMar>
-    </w:tblPr>
-  </w:style>
-  <w:style w:type="numbering" w:default="1" w:styleId="NoList">
-    <w:name w:val="No List"/>
-    <w:uiPriority w:val="99"/>
-    <w:semiHidden/>
-    <w:unhideWhenUsed/>
-  </w:style>
-  <w:style w:type="character" w:styleId="PlaceholderText">
-    <w:name w:val="Placeholder Text"/>
-    <w:basedOn w:val="DefaultParagraphFont"/>
-    <w:uiPriority w:val="99"/>
-    <w:semiHidden/>
-    <w:rsid w:val="0042410D"/>
-    <w:rPr>
-      <w:color w:val="808080"/>
-    </w:rPr>
-  </w:style>
-</w:styles>
-</file>
-
-<file path=word/glossary/stylesWithEffects.xml><?xml version="1.0" encoding="utf-8"?>
-<w:styles xmlns:wpc="http://schemas.microsoft.com/office/word/2010/wordprocessingCanvas" xmlns:mc="http://schemas.openxmlformats.org/markup-compatibility/2006" xmlns:o="urn:schemas-microsoft-com:office:office" xmlns:r="http://schemas.openxmlformats.org/officeDocument/2006/relationships" xmlns:m="http://schemas.openxmlformats.org/officeDocument/2006/math" xmlns:v="urn:schemas-microsoft-com:vml" xmlns:wp14="http://schemas.microsoft.com/office/word/2010/wordprocessingDrawing" xmlns:wp="http://schemas.openxmlformats.org/drawingml/2006/wordprocessingDrawing" xmlns:w10="urn:schemas-microsoft-com:office:word" xmlns:w="http://schemas.openxmlformats.org/wordprocessingml/2006/main" xmlns:w14="http://schemas.microsoft.com/office/word/2010/wordml" xmlns:wpg="http://schemas.microsoft.com/office/word/2010/wordprocessingGroup" xmlns:wpi="http://schemas.microsoft.com/office/word/2010/wordprocessingInk" xmlns:wne="http://schemas.microsoft.com/office/word/2006/wordml" xmlns:wps="http://schemas.microsoft.com/office/word/2010/wordprocessingShape" mc:Ignorable="w14 wp14">
-  <w:docDefaults>
-    <w:rPrDefault>
-      <w:rPr>
-        <w:rFonts w:asciiTheme="minorHAnsi" w:eastAsiaTheme="minorEastAsia" w:hAnsiTheme="minorHAnsi" w:cstheme="minorBidi"/>
-        <w:sz w:val="22"/>
-        <w:szCs w:val="22"/>
-        <w:lang w:val="en-GB" w:eastAsia="en-GB" w:bidi="he-IL"/>
-      </w:rPr>
-    </w:rPrDefault>
-    <w:pPrDefault>
-      <w:pPr>
-        <w:spacing w:after="200" w:line="276" w:lineRule="auto"/>
-      </w:pPr>
-    </w:pPrDefault>
-  </w:docDefaults>
-  <w:latentStyles w:defLockedState="0" w:defUIPriority="99" w:defSemiHidden="1" w:defUnhideWhenUsed="1" w:defQFormat="0" w:count="267">
-    <w:lsdException w:name="Normal" w:semiHidden="0" w:uiPriority="0" w:unhideWhenUsed="0" w:qFormat="1"/>
-    <w:lsdException w:name="heading 1" w:semiHidden="0" w:uiPriority="9" w:unhideWhenUsed="0" w:qFormat="1"/>
-    <w:lsdException w:name="heading 2" w:uiPriority="9" w:qFormat="1"/>
-    <w:lsdException w:name="heading 3" w:uiPriority="9" w:qFormat="1"/>
-    <w:lsdException w:name="heading 4" w:uiPriority="9" w:qFormat="1"/>
-    <w:lsdException w:name="heading 5" w:uiPriority="9" w:qFormat="1"/>
-    <w:lsdException w:name="heading 6" w:uiPriority="9" w:qFormat="1"/>
-    <w:lsdException w:name="heading 7" w:uiPriority="9" w:qFormat="1"/>
-    <w:lsdException w:name="heading 8" w:uiPriority="9" w:qFormat="1"/>
-    <w:lsdException w:name="heading 9" w:uiPriority="9" w:qFormat="1"/>
-    <w:lsdException w:name="toc 1" w:uiPriority="39"/>
-    <w:lsdException w:name="toc 2" w:uiPriority="39"/>
-    <w:lsdException w:name="toc 3" w:uiPriority="39"/>
-    <w:lsdException w:name="toc 4" w:uiPriority="39"/>
-    <w:lsdException w:name="toc 5" w:uiPriority="39"/>
-    <w:lsdException w:name="toc 6" w:uiPriority="39"/>
-    <w:lsdException w:name="toc 7" w:uiPriority="39"/>
-    <w:lsdException w:name="toc 8" w:uiPriority="39"/>
-    <w:lsdException w:name="toc 9" w:uiPriority="39"/>
-    <w:lsdException w:name="caption" w:uiPriority="35" w:qFormat="1"/>
-    <w:lsdException w:name="Title" w:semiHidden="0" w:uiPriority="10" w:unhideWhenUsed="0" w:qFormat="1"/>
-    <w:lsdException w:name="Default Paragraph Font" w:uiPriority="1"/>
-    <w:lsdException w:name="Subtitle" w:semiHidden="0" w:uiPriority="11" w:unhideWhenUsed="0" w:qFormat="1"/>
-    <w:lsdException w:name="Strong" w:semiHidden="0" w:uiPriority="22" w:unhideWhenUsed="0" w:qFormat="1"/>
-    <w:lsdException w:name="Emphasis" w:semiHidden="0" w:uiPriority="20" w:unhideWhenUsed="0" w:qFormat="1"/>
-    <w:lsdException w:name="Table Grid" w:semiHidden="0" w:uiPriority="59" w:unhideWhenUsed="0"/>
-    <w:lsdException w:name="Placeholder Text" w:unhideWhenUsed="0"/>
-    <w:lsdException w:name="No Spacing" w:semiHidden="0" w:uiPriority="1" w:unhideWhenUsed="0" w:qFormat="1"/>
-    <w:lsdException w:name="Light Shading" w:semiHidden="0" w:uiPriority="60" w:unhideWhenUsed="0"/>
-    <w:lsdException w:name="Light List" w:semiHidden="0" w:uiPriority="61" w:unhideWhenUsed="0"/>
-    <w:lsdException w:name="Light Grid" w:semiHidden="0" w:uiPriority="62" w:unhideWhenUsed="0"/>
-    <w:lsdException w:name="Medium Shading 1" w:semiHidden="0" w:uiPriority="63" w:unhideWhenUsed="0"/>
-    <w:lsdException w:name="Medium Shading 2" w:semiHidden="0" w:uiPriority="64" w:unhideWhenUsed="0"/>
-    <w:lsdException w:name="Medium List 1" w:semiHidden="0" w:uiPriority="65" w:unhideWhenUsed="0"/>
-    <w:lsdException w:name="Medium List 2" w:semiHidden="0" w:uiPriority="66" w:unhideWhenUsed="0"/>
-    <w:lsdException w:name="Medium Grid 1" w:semiHidden="0" w:uiPriority="67" w:unhideWhenUsed="0"/>
-    <w:lsdException w:name="Medium Grid 2" w:semiHidden="0" w:uiPriority="68" w:unhideWhenUsed="0"/>
-    <w:lsdException w:name="Medium Grid 3" w:semiHidden="0" w:uiPriority="69" w:unhideWhenUsed="0"/>
-    <w:lsdException w:name="Dark List" w:semiHidden="0" w:uiPriority="70" w:unhideWhenUsed="0"/>
-    <w:lsdException w:name="Colorful Shading" w:semiHidden="0" w:uiPriority="71" w:unhideWhenUsed="0"/>
-    <w:lsdException w:name="Colorful List" w:semiHidden="0" w:uiPriority="72" w:unhideWhenUsed="0"/>
-    <w:lsdException w:name="Colorful Grid" w:semiHidden="0" w:uiPriority="73" w:unhideWhenUsed="0"/>
-    <w:lsdException w:name="Light Shading Accent 1" w:semiHidden="0" w:uiPriority="60" w:unhideWhenUsed="0"/>
-    <w:lsdException w:name="Light List Accent 1" w:semiHidden="0" w:uiPriority="61" w:unhideWhenUsed="0"/>
-    <w:lsdException w:name="Light Grid Accent 1" w:semiHidden="0" w:uiPriority="62" w:unhideWhenUsed="0"/>
-    <w:lsdException w:name="Medium Shading 1 Accent 1" w:semiHidden="0" w:uiPriority="63" w:unhideWhenUsed="0"/>
-    <w:lsdException w:name="Medium Shading 2 Accent 1" w:semiHidden="0" w:uiPriority="64" w:unhideWhenUsed="0"/>
-    <w:lsdException w:name="Medium List 1 Accent 1" w:semiHidden="0" w:uiPriority="65" w:unhideWhenUsed="0"/>
-    <w:lsdException w:name="Revision" w:unhideWhenUsed="0"/>
-    <w:lsdException w:name="List Paragraph" w:semiHidden="0" w:uiPriority="34" w:unhideWhenUsed="0" w:qFormat="1"/>
-    <w:lsdException w:name="Quote" w:semiHidden="0" w:uiPriority="29" w:unhideWhenUsed="0" w:qFormat="1"/>
-    <w:lsdException w:name="Intense Quote" w:semiHidden="0" w:uiPriority="30" w:unhideWhenUsed="0" w:qFormat="1"/>
-    <w:lsdException w:name="Medium List 2 Accent 1" w:semiHidden="0" w:uiPriority="66" w:unhideWhenUsed="0"/>
-    <w:lsdException w:name="Medium Grid 1 Accent 1" w:semiHidden="0" w:uiPriority="67" w:unhideWhenUsed="0"/>
-    <w:lsdException w:name="Medium Grid 2 Accent 1" w:semiHidden="0" w:uiPriority="68" w:unhideWhenUsed="0"/>
-    <w:lsdException w:name="Medium Grid 3 Accent 1" w:semiHidden="0" w:uiPriority="69" w:unhideWhenUsed="0"/>
-    <w:lsdException w:name="Dark List Accent 1" w:semiHidden="0" w:uiPriority="70" w:unhideWhenUsed="0"/>
-    <w:lsdException w:name="Colorful Shading Accent 1" w:semiHidden="0" w:uiPriority="71" w:unhideWhenUsed="0"/>
-    <w:lsdException w:name="Colorful List Accent 1" w:semiHidden="0" w:uiPriority="72" w:unhideWhenUsed="0"/>
-    <w:lsdException w:name="Colorful Grid Accent 1" w:semiHidden="0" w:uiPriority="73" w:unhideWhenUsed="0"/>
-    <w:lsdException w:name="Light Shading Accent 2" w:semiHidden="0" w:uiPriority="60" w:unhideWhenUsed="0"/>
-    <w:lsdException w:name="Light List Accent 2" w:semiHidden="0" w:uiPriority="61" w:unhideWhenUsed="0"/>
-    <w:lsdException w:name="Light Grid Accent 2" w:semiHidden="0" w:uiPriority="62" w:unhideWhenUsed="0"/>
-    <w:lsdException w:name="Medium Shading 1 Accent 2" w:semiHidden="0" w:uiPriority="63" w:unhideWhenUsed="0"/>
-    <w:lsdException w:name="Medium Shading 2 Accent 2" w:semiHidden="0" w:uiPriority="64" w:unhideWhenUsed="0"/>
-    <w:lsdException w:name="Medium List 1 Accent 2" w:semiHidden="0" w:uiPriority="65" w:unhideWhenUsed="0"/>
-    <w:lsdException w:name="Medium List 2 Accent 2" w:semiHidden="0" w:uiPriority="66" w:unhideWhenUsed="0"/>
-    <w:lsdException w:name="Medium Grid 1 Accent 2" w:semiHidden="0" w:uiPriority="67" w:unhideWhenUsed="0"/>
-    <w:lsdException w:name="Medium Grid 2 Accent 2" w:semiHidden="0" w:uiPriority="68" w:unhideWhenUsed="0"/>
-    <w:lsdException w:name="Medium Grid 3 Accent 2" w:semiHidden="0" w:uiPriority="69" w:unhideWhenUsed="0"/>
-    <w:lsdException w:name="Dark List Accent 2" w:semiHidden="0" w:uiPriority="70" w:unhideWhenUsed="0"/>
-    <w:lsdException w:name="Colorful Shading Accent 2" w:semiHidden="0" w:uiPriority="71" w:unhideWhenUsed="0"/>
-    <w:lsdException w:name="Colorful List Accent 2" w:semiHidden="0" w:uiPriority="72" w:unhideWhenUsed="0"/>
-    <w:lsdException w:name="Colorful Grid Accent 2" w:semiHidden="0" w:uiPriority="73" w:unhideWhenUsed="0"/>
-    <w:lsdException w:name="Light Shading Accent 3" w:semiHidden="0" w:uiPriority="60" w:unhideWhenUsed="0"/>
-    <w:lsdException w:name="Light List Accent 3" w:semiHidden="0" w:uiPriority="61" w:unhideWhenUsed="0"/>
-    <w:lsdException w:name="Light Grid Accent 3" w:semiHidden="0" w:uiPriority="62" w:unhideWhenUsed="0"/>
-    <w:lsdException w:name="Medium Shading 1 Accent 3" w:semiHidden="0" w:uiPriority="63" w:unhideWhenUsed="0"/>
-    <w:lsdException w:name="Medium Shading 2 Accent 3" w:semiHidden="0" w:uiPriority="64" w:unhideWhenUsed="0"/>
-    <w:lsdException w:name="Medium List 1 Accent 3" w:semiHidden="0" w:uiPriority="65" w:unhideWhenUsed="0"/>
-    <w:lsdException w:name="Medium List 2 Accent 3" w:semiHidden="0" w:uiPriority="66" w:unhideWhenUsed="0"/>
-    <w:lsdException w:name="Medium Grid 1 Accent 3" w:semiHidden="0" w:uiPriority="67" w:unhideWhenUsed="0"/>
-    <w:lsdException w:name="Medium Grid 2 Accent 3" w:semiHidden="0" w:uiPriority="68" w:unhideWhenUsed="0"/>
-    <w:lsdException w:name="Medium Grid 3 Accent 3" w:semiHidden="0" w:uiPriority="69" w:unhideWhenUsed="0"/>
-    <w:lsdException w:name="Dark List Accent 3" w:semiHidden="0" w:uiPriority="70" w:unhideWhenUsed="0"/>
-    <w:lsdException w:name="Colorful Shading Accent 3" w:semiHidden="0" w:uiPriority="71" w:unhideWhenUsed="0"/>
-    <w:lsdException w:name="Colorful List Accent 3" w:semiHidden="0" w:uiPriority="72" w:unhideWhenUsed="0"/>
-    <w:lsdException w:name="Colorful Grid Accent 3" w:semiHidden="0" w:uiPriority="73" w:unhideWhenUsed="0"/>
-    <w:lsdException w:name="Light Shading Accent 4" w:semiHidden="0" w:uiPriority="60" w:unhideWhenUsed="0"/>
-    <w:lsdException w:name="Light List Accent 4" w:semiHidden="0" w:uiPriority="61" w:unhideWhenUsed="0"/>
-    <w:lsdException w:name="Light Grid Accent 4" w:semiHidden="0" w:uiPriority="62" w:unhideWhenUsed="0"/>
-    <w:lsdException w:name="Medium Shading 1 Accent 4" w:semiHidden="0" w:uiPriority="63" w:unhideWhenUsed="0"/>
-    <w:lsdException w:name="Medium Shading 2 Accent 4" w:semiHidden="0" w:uiPriority="64" w:unhideWhenUsed="0"/>
-    <w:lsdException w:name="Medium List 1 Accent 4" w:semiHidden="0" w:uiPriority="65" w:unhideWhenUsed="0"/>
-    <w:lsdException w:name="Medium List 2 Accent 4" w:semiHidden="0" w:uiPriority="66" w:unhideWhenUsed="0"/>
-    <w:lsdException w:name="Medium Grid 1 Accent 4" w:semiHidden="0" w:uiPriority="67" w:unhideWhenUsed="0"/>
-    <w:lsdException w:name="Medium Grid 2 Accent 4" w:semiHidden="0" w:uiPriority="68" w:unhideWhenUsed="0"/>
-    <w:lsdException w:name="Medium Grid 3 Accent 4" w:semiHidden="0" w:uiPriority="69" w:unhideWhenUsed="0"/>
-    <w:lsdException w:name="Dark List Accent 4" w:semiHidden="0" w:uiPriority="70" w:unhideWhenUsed="0"/>
-    <w:lsdException w:name="Colorful Shading Accent 4" w:semiHidden="0" w:uiPriority="71" w:unhideWhenUsed="0"/>
-    <w:lsdException w:name="Colorful List Accent 4" w:semiHidden="0" w:uiPriority="72" w:unhideWhenUsed="0"/>
-    <w:lsdException w:name="Colorful Grid Accent 4" w:semiHidden="0" w:uiPriority="73" w:unhideWhenUsed="0"/>
-    <w:lsdException w:name="Light Shading Accent 5" w:semiHidden="0" w:uiPriority="60" w:unhideWhenUsed="0"/>
-    <w:lsdException w:name="Light List Accent 5" w:semiHidden="0" w:uiPriority="61" w:unhideWhenUsed="0"/>
-    <w:lsdException w:name="Light Grid Accent 5" w:semiHidden="0" w:uiPriority="62" w:unhideWhenUsed="0"/>
-    <w:lsdException w:name="Medium Shading 1 Accent 5" w:semiHidden="0" w:uiPriority="63" w:unhideWhenUsed="0"/>
-    <w:lsdException w:name="Medium Shading 2 Accent 5" w:semiHidden="0" w:uiPriority="64" w:unhideWhenUsed="0"/>
-    <w:lsdException w:name="Medium List 1 Accent 5" w:semiHidden="0" w:uiPriority="65" w:unhideWhenUsed="0"/>
-    <w:lsdException w:name="Medium List 2 Accent 5" w:semiHidden="0" w:uiPriority="66" w:unhideWhenUsed="0"/>
-    <w:lsdException w:name="Medium Grid 1 Accent 5" w:semiHidden="0" w:uiPriority="67" w:unhideWhenUsed="0"/>
-    <w:lsdException w:name="Medium Grid 2 Accent 5" w:semiHidden="0" w:uiPriority="68" w:unhideWhenUsed="0"/>
-    <w:lsdException w:name="Medium Grid 3 Accent 5" w:semiHidden="0" w:uiPriority="69" w:unhideWhenUsed="0"/>
-    <w:lsdException w:name="Dark List Accent 5" w:semiHidden="0" w:uiPriority="70" w:unhideWhenUsed="0"/>
-    <w:lsdException w:name="Colorful Shading Accent 5" w:semiHidden="0" w:uiPriority="71" w:unhideWhenUsed="0"/>
-    <w:lsdException w:name="Colorful List Accent 5" w:semiHidden="0" w:uiPriority="72" w:unhideWhenUsed="0"/>
-    <w:lsdException w:name="Colorful Grid Accent 5" w:semiHidden="0" w:uiPriority="73" w:unhideWhenUsed="0"/>
-    <w:lsdException w:name="Light Shading Accent 6" w:semiHidden="0" w:uiPriority="60" w:unhideWhenUsed="0"/>
-    <w:lsdException w:name="Light List Accent 6" w:semiHidden="0" w:uiPriority="61" w:unhideWhenUsed="0"/>
-    <w:lsdException w:name="Light Grid Accent 6" w:semiHidden="0" w:uiPriority="62" w:unhideWhenUsed="0"/>
-    <w:lsdException w:name="Medium Shading 1 Accent 6" w:semiHidden="0" w:uiPriority="63" w:unhideWhenUsed="0"/>
-    <w:lsdException w:name="Medium Shading 2 Accent 6" w:semiHidden="0" w:uiPriority="64" w:unhideWhenUsed="0"/>
-    <w:lsdException w:name="Medium List 1 Accent 6" w:semiHidden="0" w:uiPriority="65" w:unhideWhenUsed="0"/>
-    <w:lsdException w:name="Medium List 2 Accent 6" w:semiHidden="0" w:uiPriority="66" w:unhideWhenUsed="0"/>
-    <w:lsdException w:name="Medium Grid 1 Accent 6" w:semiHidden="0" w:uiPriority="67" w:unhideWhenUsed="0"/>
-    <w:lsdException w:name="Medium Grid 2 Accent 6" w:semiHidden="0" w:uiPriority="68" w:unhideWhenUsed="0"/>
-    <w:lsdException w:name="Medium Grid 3 Accent 6" w:semiHidden="0" w:uiPriority="69" w:unhideWhenUsed="0"/>
-    <w:lsdException w:name="Dark List Accent 6" w:semiHidden="0" w:uiPriority="70" w:unhideWhenUsed="0"/>
-    <w:lsdException w:name="Colorful Shading Accent 6" w:semiHidden="0" w:uiPriority="71" w:unhideWhenUsed="0"/>
-    <w:lsdException w:name="Colorful List Accent 6" w:semiHidden="0" w:uiPriority="72" w:unhideWhenUsed="0"/>
-    <w:lsdException w:name="Colorful Grid Accent 6" w:semiHidden="0" w:uiPriority="73" w:unhideWhenUsed="0"/>
-    <w:lsdException w:name="Subtle Emphasis" w:semiHidden="0" w:uiPriority="19" w:unhideWhenUsed="0" w:qFormat="1"/>
-    <w:lsdException w:name="Intense Emphasis" w:semiHidden="0" w:uiPriority="21" w:unhideWhenUsed="0" w:qFormat="1"/>
-    <w:lsdException w:name="Subtle Reference" w:semiHidden="0" w:uiPriority="31" w:unhideWhenUsed="0" w:qFormat="1"/>
-    <w:lsdException w:name="Intense Reference" w:semiHidden="0" w:uiPriority="32" w:unhideWhenUsed="0" w:qFormat="1"/>
-    <w:lsdException w:name="Book Title" w:semiHidden="0" w:uiPriority="33" w:unhideWhenUsed="0" w:qFormat="1"/>
-    <w:lsdException w:name="Bibliography" w:uiPriority="37"/>
-    <w:lsdException w:name="TOC Heading" w:uiPriority="39" w:qFormat="1"/>
-  </w:latentStyles>
-  <w:style w:type="paragraph" w:default="1" w:styleId="Normal">
-    <w:name w:val="Normal"/>
-    <w:qFormat/>
-  </w:style>
-  <w:style w:type="character" w:default="1" w:styleId="DefaultParagraphFont">
-    <w:name w:val="Default Paragraph Font"/>
-    <w:uiPriority w:val="1"/>
-    <w:semiHidden/>
-    <w:unhideWhenUsed/>
-  </w:style>
-  <w:style w:type="table" w:default="1" w:styleId="TableNormal">
-    <w:name w:val="Normal Table"/>
-    <w:uiPriority w:val="99"/>
-    <w:semiHidden/>
-    <w:unhideWhenUsed/>
-    <w:tblPr>
-      <w:tblInd w:w="0" w:type="dxa"/>
-      <w:tblCellMar>
-        <w:top w:w="0" w:type="dxa"/>
-        <w:left w:w="108" w:type="dxa"/>
-        <w:bottom w:w="0" w:type="dxa"/>
-        <w:right w:w="108" w:type="dxa"/>
-      </w:tblCellMar>
-    </w:tblPr>
-  </w:style>
-  <w:style w:type="numbering" w:default="1" w:styleId="NoList">
-    <w:name w:val="No List"/>
-    <w:uiPriority w:val="99"/>
-    <w:semiHidden/>
-    <w:unhideWhenUsed/>
-  </w:style>
-  <w:style w:type="character" w:styleId="PlaceholderText">
-    <w:name w:val="Placeholder Text"/>
-    <w:basedOn w:val="DefaultParagraphFont"/>
-    <w:uiPriority w:val="99"/>
-    <w:semiHidden/>
-    <w:rsid w:val="0042410D"/>
-    <w:rPr>
-      <w:color w:val="808080"/>
-    </w:rPr>
-  </w:style>
-</w:styles>
-</file>
-
-<file path=word/glossary/webSettings.xml><?xml version="1.0" encoding="utf-8"?>
-<w:webSettings xmlns:mc="http://schemas.openxmlformats.org/markup-compatibility/2006" xmlns:r="http://schemas.openxmlformats.org/officeDocument/2006/relationships" xmlns:w="http://schemas.openxmlformats.org/wordprocessingml/2006/main" xmlns:w14="http://schemas.microsoft.com/office/word/2010/wordml" mc:Ignorable="w14">
-  <w:optimizeForBrowser/>
-  <w:allowPNG/>
-</w:webSettings>
 </file>
 
 <file path=word/theme/theme1.xml><?xml version="1.0" encoding="utf-8"?>
@@ -4728,7 +6386,7 @@
 </file>
 
 <file path=customXml/itemProps1.xml><?xml version="1.0" encoding="utf-8"?>
-<ds:datastoreItem xmlns:ds="http://schemas.openxmlformats.org/officeDocument/2006/customXml" ds:itemID="{47A28900-663B-42C9-AB43-59A90FC7160E}">
+<ds:datastoreItem xmlns:ds="http://schemas.openxmlformats.org/officeDocument/2006/customXml" ds:itemID="{3E807154-396B-4CBE-99B7-162D859C9288}">
   <ds:schemaRefs>
     <ds:schemaRef ds:uri="http://schemas.openxmlformats.org/officeDocument/2006/bibliography"/>
   </ds:schemaRefs>

--- a/doc/notes/Finite-difference-scheme.docx
+++ b/doc/notes/Finite-difference-scheme.docx
@@ -6,17 +6,798 @@
       <w:pPr>
         <w:pStyle w:val="Title"/>
       </w:pPr>
+      <w:bookmarkStart w:id="0" w:name="_Toc405201359"/>
       <w:r>
-        <w:t>Finite difference scheme</w:t>
+        <w:t>Finite difference</w:t>
+      </w:r>
+      <w:bookmarkEnd w:id="0"/>
+    </w:p>
+    <w:sdt>
+      <w:sdtPr>
+        <w:id w:val="-144041709"/>
+        <w:docPartObj>
+          <w:docPartGallery w:val="Table of Contents"/>
+          <w:docPartUnique/>
+        </w:docPartObj>
+      </w:sdtPr>
+      <w:sdtEndPr>
+        <w:rPr>
+          <w:rFonts w:asciiTheme="minorHAnsi" w:eastAsiaTheme="minorEastAsia" w:hAnsiTheme="minorHAnsi"/>
+          <w:noProof/>
+          <w:kern w:val="0"/>
+          <w:sz w:val="24"/>
+          <w:szCs w:val="24"/>
+        </w:rPr>
+      </w:sdtEndPr>
+      <w:sdtContent>
+        <w:p>
+          <w:pPr>
+            <w:pStyle w:val="TOCHeading"/>
+          </w:pPr>
+          <w:r>
+            <w:t>Contents</w:t>
+          </w:r>
+        </w:p>
+        <w:p>
+          <w:pPr>
+            <w:pStyle w:val="TOC1"/>
+            <w:tabs>
+              <w:tab w:val="right" w:leader="dot" w:pos="9062"/>
+            </w:tabs>
+            <w:rPr>
+              <w:rFonts w:cstheme="minorBidi"/>
+              <w:noProof/>
+              <w:sz w:val="22"/>
+              <w:szCs w:val="22"/>
+              <w:lang w:eastAsia="en-GB"/>
+            </w:rPr>
+          </w:pPr>
+          <w:r>
+            <w:fldChar w:fldCharType="begin"/>
+          </w:r>
+          <w:r>
+            <w:instrText xml:space="preserve"> TOC \o "1-3" \h \z \u </w:instrText>
+          </w:r>
+          <w:r>
+            <w:fldChar w:fldCharType="separate"/>
+          </w:r>
+          <w:hyperlink w:anchor="_Toc405201359" w:history="1">
+            <w:r>
+              <w:rPr>
+                <w:rStyle w:val="Hyperlink"/>
+                <w:noProof/>
+              </w:rPr>
+              <w:t>Finite difference</w:t>
+            </w:r>
+            <w:r>
+              <w:rPr>
+                <w:noProof/>
+                <w:webHidden/>
+              </w:rPr>
+              <w:tab/>
+            </w:r>
+            <w:r>
+              <w:rPr>
+                <w:noProof/>
+                <w:webHidden/>
+              </w:rPr>
+              <w:fldChar w:fldCharType="begin"/>
+            </w:r>
+            <w:r>
+              <w:rPr>
+                <w:noProof/>
+                <w:webHidden/>
+              </w:rPr>
+              <w:instrText xml:space="preserve"> PAGEREF _Toc405201359 \h </w:instrText>
+            </w:r>
+            <w:r>
+              <w:rPr>
+                <w:noProof/>
+                <w:webHidden/>
+              </w:rPr>
+            </w:r>
+            <w:r>
+              <w:rPr>
+                <w:noProof/>
+                <w:webHidden/>
+              </w:rPr>
+              <w:fldChar w:fldCharType="separate"/>
+            </w:r>
+            <w:r>
+              <w:rPr>
+                <w:noProof/>
+                <w:webHidden/>
+              </w:rPr>
+              <w:t>1</w:t>
+            </w:r>
+            <w:r>
+              <w:rPr>
+                <w:noProof/>
+                <w:webHidden/>
+              </w:rPr>
+              <w:fldChar w:fldCharType="end"/>
+            </w:r>
+          </w:hyperlink>
+        </w:p>
+        <w:p>
+          <w:pPr>
+            <w:pStyle w:val="TOC1"/>
+            <w:tabs>
+              <w:tab w:val="right" w:leader="dot" w:pos="9062"/>
+            </w:tabs>
+            <w:rPr>
+              <w:rFonts w:cstheme="minorBidi"/>
+              <w:noProof/>
+              <w:sz w:val="22"/>
+              <w:szCs w:val="22"/>
+              <w:lang w:eastAsia="en-GB"/>
+            </w:rPr>
+          </w:pPr>
+          <w:hyperlink w:anchor="_Toc405201360" w:history="1">
+            <w:r>
+              <w:rPr>
+                <w:rStyle w:val="Hyperlink"/>
+                <w:noProof/>
+              </w:rPr>
+              <w:t>Function approximation</w:t>
+            </w:r>
+            <w:r>
+              <w:rPr>
+                <w:noProof/>
+                <w:webHidden/>
+              </w:rPr>
+              <w:tab/>
+            </w:r>
+            <w:r>
+              <w:rPr>
+                <w:noProof/>
+                <w:webHidden/>
+              </w:rPr>
+              <w:fldChar w:fldCharType="begin"/>
+            </w:r>
+            <w:r>
+              <w:rPr>
+                <w:noProof/>
+                <w:webHidden/>
+              </w:rPr>
+              <w:instrText xml:space="preserve"> PAGEREF _Toc405201360 \h </w:instrText>
+            </w:r>
+            <w:r>
+              <w:rPr>
+                <w:noProof/>
+                <w:webHidden/>
+              </w:rPr>
+            </w:r>
+            <w:r>
+              <w:rPr>
+                <w:noProof/>
+                <w:webHidden/>
+              </w:rPr>
+              <w:fldChar w:fldCharType="separate"/>
+            </w:r>
+            <w:r>
+              <w:rPr>
+                <w:noProof/>
+                <w:webHidden/>
+              </w:rPr>
+              <w:t>2</w:t>
+            </w:r>
+            <w:r>
+              <w:rPr>
+                <w:noProof/>
+                <w:webHidden/>
+              </w:rPr>
+              <w:fldChar w:fldCharType="end"/>
+            </w:r>
+          </w:hyperlink>
+        </w:p>
+        <w:p>
+          <w:pPr>
+            <w:pStyle w:val="TOC1"/>
+            <w:tabs>
+              <w:tab w:val="right" w:leader="dot" w:pos="9062"/>
+            </w:tabs>
+            <w:rPr>
+              <w:rFonts w:cstheme="minorBidi"/>
+              <w:noProof/>
+              <w:sz w:val="22"/>
+              <w:szCs w:val="22"/>
+              <w:lang w:eastAsia="en-GB"/>
+            </w:rPr>
+          </w:pPr>
+          <w:hyperlink w:anchor="_Toc405201361" w:history="1">
+            <w:r>
+              <w:rPr>
+                <w:rStyle w:val="Hyperlink"/>
+                <w:noProof/>
+              </w:rPr>
+              <w:t>Taylor expansion</w:t>
+            </w:r>
+            <w:r>
+              <w:rPr>
+                <w:noProof/>
+                <w:webHidden/>
+              </w:rPr>
+              <w:tab/>
+            </w:r>
+            <w:r>
+              <w:rPr>
+                <w:noProof/>
+                <w:webHidden/>
+              </w:rPr>
+              <w:fldChar w:fldCharType="begin"/>
+            </w:r>
+            <w:r>
+              <w:rPr>
+                <w:noProof/>
+                <w:webHidden/>
+              </w:rPr>
+              <w:instrText xml:space="preserve"> PAGEREF _Toc405201361 \h </w:instrText>
+            </w:r>
+            <w:r>
+              <w:rPr>
+                <w:noProof/>
+                <w:webHidden/>
+              </w:rPr>
+            </w:r>
+            <w:r>
+              <w:rPr>
+                <w:noProof/>
+                <w:webHidden/>
+              </w:rPr>
+              <w:fldChar w:fldCharType="separate"/>
+            </w:r>
+            <w:r>
+              <w:rPr>
+                <w:noProof/>
+                <w:webHidden/>
+              </w:rPr>
+              <w:t>2</w:t>
+            </w:r>
+            <w:r>
+              <w:rPr>
+                <w:noProof/>
+                <w:webHidden/>
+              </w:rPr>
+              <w:fldChar w:fldCharType="end"/>
+            </w:r>
+          </w:hyperlink>
+        </w:p>
+        <w:p>
+          <w:pPr>
+            <w:pStyle w:val="TOC2"/>
+            <w:tabs>
+              <w:tab w:val="right" w:leader="dot" w:pos="9062"/>
+            </w:tabs>
+            <w:rPr>
+              <w:rFonts w:cstheme="minorBidi"/>
+              <w:noProof/>
+              <w:sz w:val="22"/>
+              <w:szCs w:val="22"/>
+              <w:lang w:eastAsia="en-GB"/>
+            </w:rPr>
+          </w:pPr>
+          <w:hyperlink w:anchor="_Toc405201362" w:history="1">
+            <w:r>
+              <w:rPr>
+                <w:rStyle w:val="Hyperlink"/>
+                <w:noProof/>
+              </w:rPr>
+              <w:t>The basic Taylor formula</w:t>
+            </w:r>
+            <w:r>
+              <w:rPr>
+                <w:noProof/>
+                <w:webHidden/>
+              </w:rPr>
+              <w:tab/>
+            </w:r>
+            <w:r>
+              <w:rPr>
+                <w:noProof/>
+                <w:webHidden/>
+              </w:rPr>
+              <w:fldChar w:fldCharType="begin"/>
+            </w:r>
+            <w:r>
+              <w:rPr>
+                <w:noProof/>
+                <w:webHidden/>
+              </w:rPr>
+              <w:instrText xml:space="preserve"> PAGEREF _Toc405201362 \h </w:instrText>
+            </w:r>
+            <w:r>
+              <w:rPr>
+                <w:noProof/>
+                <w:webHidden/>
+              </w:rPr>
+            </w:r>
+            <w:r>
+              <w:rPr>
+                <w:noProof/>
+                <w:webHidden/>
+              </w:rPr>
+              <w:fldChar w:fldCharType="separate"/>
+            </w:r>
+            <w:r>
+              <w:rPr>
+                <w:noProof/>
+                <w:webHidden/>
+              </w:rPr>
+              <w:t>2</w:t>
+            </w:r>
+            <w:r>
+              <w:rPr>
+                <w:noProof/>
+                <w:webHidden/>
+              </w:rPr>
+              <w:fldChar w:fldCharType="end"/>
+            </w:r>
+          </w:hyperlink>
+        </w:p>
+        <w:p>
+          <w:pPr>
+            <w:pStyle w:val="TOC2"/>
+            <w:tabs>
+              <w:tab w:val="right" w:leader="dot" w:pos="9062"/>
+            </w:tabs>
+            <w:rPr>
+              <w:rFonts w:cstheme="minorBidi"/>
+              <w:noProof/>
+              <w:sz w:val="22"/>
+              <w:szCs w:val="22"/>
+              <w:lang w:eastAsia="en-GB"/>
+            </w:rPr>
+          </w:pPr>
+          <w:hyperlink w:anchor="_Toc405201363" w:history="1">
+            <w:r>
+              <w:rPr>
+                <w:rStyle w:val="Hyperlink"/>
+                <w:noProof/>
+              </w:rPr>
+              <w:t>Different variation on the extension</w:t>
+            </w:r>
+            <w:r>
+              <w:rPr>
+                <w:noProof/>
+                <w:webHidden/>
+              </w:rPr>
+              <w:tab/>
+            </w:r>
+            <w:r>
+              <w:rPr>
+                <w:noProof/>
+                <w:webHidden/>
+              </w:rPr>
+              <w:fldChar w:fldCharType="begin"/>
+            </w:r>
+            <w:r>
+              <w:rPr>
+                <w:noProof/>
+                <w:webHidden/>
+              </w:rPr>
+              <w:instrText xml:space="preserve"> PAGEREF _Toc405201363 \h </w:instrText>
+            </w:r>
+            <w:r>
+              <w:rPr>
+                <w:noProof/>
+                <w:webHidden/>
+              </w:rPr>
+            </w:r>
+            <w:r>
+              <w:rPr>
+                <w:noProof/>
+                <w:webHidden/>
+              </w:rPr>
+              <w:fldChar w:fldCharType="separate"/>
+            </w:r>
+            <w:r>
+              <w:rPr>
+                <w:noProof/>
+                <w:webHidden/>
+              </w:rPr>
+              <w:t>2</w:t>
+            </w:r>
+            <w:r>
+              <w:rPr>
+                <w:noProof/>
+                <w:webHidden/>
+              </w:rPr>
+              <w:fldChar w:fldCharType="end"/>
+            </w:r>
+          </w:hyperlink>
+        </w:p>
+        <w:p>
+          <w:pPr>
+            <w:pStyle w:val="TOC2"/>
+            <w:tabs>
+              <w:tab w:val="right" w:leader="dot" w:pos="9062"/>
+            </w:tabs>
+            <w:rPr>
+              <w:rFonts w:cstheme="minorBidi"/>
+              <w:noProof/>
+              <w:sz w:val="22"/>
+              <w:szCs w:val="22"/>
+              <w:lang w:eastAsia="en-GB"/>
+            </w:rPr>
+          </w:pPr>
+          <w:hyperlink w:anchor="_Toc405201364" w:history="1">
+            <w:r>
+              <w:rPr>
+                <w:rStyle w:val="Hyperlink"/>
+                <w:noProof/>
+              </w:rPr>
+              <w:t>Remark</w:t>
+            </w:r>
+            <w:r>
+              <w:rPr>
+                <w:noProof/>
+                <w:webHidden/>
+              </w:rPr>
+              <w:tab/>
+            </w:r>
+            <w:r>
+              <w:rPr>
+                <w:noProof/>
+                <w:webHidden/>
+              </w:rPr>
+              <w:fldChar w:fldCharType="begin"/>
+            </w:r>
+            <w:r>
+              <w:rPr>
+                <w:noProof/>
+                <w:webHidden/>
+              </w:rPr>
+              <w:instrText xml:space="preserve"> PAGEREF _Toc405201364 \h </w:instrText>
+            </w:r>
+            <w:r>
+              <w:rPr>
+                <w:noProof/>
+                <w:webHidden/>
+              </w:rPr>
+            </w:r>
+            <w:r>
+              <w:rPr>
+                <w:noProof/>
+                <w:webHidden/>
+              </w:rPr>
+              <w:fldChar w:fldCharType="separate"/>
+            </w:r>
+            <w:r>
+              <w:rPr>
+                <w:noProof/>
+                <w:webHidden/>
+              </w:rPr>
+              <w:t>2</w:t>
+            </w:r>
+            <w:r>
+              <w:rPr>
+                <w:noProof/>
+                <w:webHidden/>
+              </w:rPr>
+              <w:fldChar w:fldCharType="end"/>
+            </w:r>
+          </w:hyperlink>
+        </w:p>
+        <w:p>
+          <w:pPr>
+            <w:pStyle w:val="TOC1"/>
+            <w:tabs>
+              <w:tab w:val="right" w:leader="dot" w:pos="9062"/>
+            </w:tabs>
+            <w:rPr>
+              <w:rFonts w:cstheme="minorBidi"/>
+              <w:noProof/>
+              <w:sz w:val="22"/>
+              <w:szCs w:val="22"/>
+              <w:lang w:eastAsia="en-GB"/>
+            </w:rPr>
+          </w:pPr>
+          <w:hyperlink w:anchor="_Toc405201365" w:history="1">
+            <w:r>
+              <w:rPr>
+                <w:rStyle w:val="Hyperlink"/>
+                <w:noProof/>
+              </w:rPr>
+              <w:t>Finite difference scheme</w:t>
+            </w:r>
+            <w:r>
+              <w:rPr>
+                <w:noProof/>
+                <w:webHidden/>
+              </w:rPr>
+              <w:tab/>
+            </w:r>
+            <w:r>
+              <w:rPr>
+                <w:noProof/>
+                <w:webHidden/>
+              </w:rPr>
+              <w:fldChar w:fldCharType="begin"/>
+            </w:r>
+            <w:r>
+              <w:rPr>
+                <w:noProof/>
+                <w:webHidden/>
+              </w:rPr>
+              <w:instrText xml:space="preserve"> PAGEREF _Toc405201365 \h </w:instrText>
+            </w:r>
+            <w:r>
+              <w:rPr>
+                <w:noProof/>
+                <w:webHidden/>
+              </w:rPr>
+            </w:r>
+            <w:r>
+              <w:rPr>
+                <w:noProof/>
+                <w:webHidden/>
+              </w:rPr>
+              <w:fldChar w:fldCharType="separate"/>
+            </w:r>
+            <w:r>
+              <w:rPr>
+                <w:noProof/>
+                <w:webHidden/>
+              </w:rPr>
+              <w:t>3</w:t>
+            </w:r>
+            <w:r>
+              <w:rPr>
+                <w:noProof/>
+                <w:webHidden/>
+              </w:rPr>
+              <w:fldChar w:fldCharType="end"/>
+            </w:r>
+          </w:hyperlink>
+        </w:p>
+        <w:p>
+          <w:pPr>
+            <w:pStyle w:val="TOC2"/>
+            <w:tabs>
+              <w:tab w:val="right" w:leader="dot" w:pos="9062"/>
+            </w:tabs>
+            <w:rPr>
+              <w:rFonts w:cstheme="minorBidi"/>
+              <w:noProof/>
+              <w:sz w:val="22"/>
+              <w:szCs w:val="22"/>
+              <w:lang w:eastAsia="en-GB"/>
+            </w:rPr>
+          </w:pPr>
+          <w:hyperlink w:anchor="_Toc405201366" w:history="1">
+            <w:r>
+              <w:rPr>
+                <w:rStyle w:val="Hyperlink"/>
+                <w:noProof/>
+              </w:rPr>
+              <w:t>Scheme equation</w:t>
+            </w:r>
+            <w:r>
+              <w:rPr>
+                <w:noProof/>
+                <w:webHidden/>
+              </w:rPr>
+              <w:tab/>
+            </w:r>
+            <w:r>
+              <w:rPr>
+                <w:noProof/>
+                <w:webHidden/>
+              </w:rPr>
+              <w:fldChar w:fldCharType="begin"/>
+            </w:r>
+            <w:r>
+              <w:rPr>
+                <w:noProof/>
+                <w:webHidden/>
+              </w:rPr>
+              <w:instrText xml:space="preserve"> PAGEREF _Toc405201366 \h </w:instrText>
+            </w:r>
+            <w:r>
+              <w:rPr>
+                <w:noProof/>
+                <w:webHidden/>
+              </w:rPr>
+            </w:r>
+            <w:r>
+              <w:rPr>
+                <w:noProof/>
+                <w:webHidden/>
+              </w:rPr>
+              <w:fldChar w:fldCharType="separate"/>
+            </w:r>
+            <w:r>
+              <w:rPr>
+                <w:noProof/>
+                <w:webHidden/>
+              </w:rPr>
+              <w:t>3</w:t>
+            </w:r>
+            <w:r>
+              <w:rPr>
+                <w:noProof/>
+                <w:webHidden/>
+              </w:rPr>
+              <w:fldChar w:fldCharType="end"/>
+            </w:r>
+          </w:hyperlink>
+        </w:p>
+        <w:p>
+          <w:pPr>
+            <w:pStyle w:val="TOC2"/>
+            <w:tabs>
+              <w:tab w:val="right" w:leader="dot" w:pos="9062"/>
+            </w:tabs>
+            <w:rPr>
+              <w:rFonts w:cstheme="minorBidi"/>
+              <w:noProof/>
+              <w:sz w:val="22"/>
+              <w:szCs w:val="22"/>
+              <w:lang w:eastAsia="en-GB"/>
+            </w:rPr>
+          </w:pPr>
+          <w:hyperlink w:anchor="_Toc405201367" w:history="1">
+            <w:r>
+              <w:rPr>
+                <w:rStyle w:val="Hyperlink"/>
+                <w:noProof/>
+              </w:rPr>
+              <w:t>Truncation errors</w:t>
+            </w:r>
+            <w:r>
+              <w:rPr>
+                <w:noProof/>
+                <w:webHidden/>
+              </w:rPr>
+              <w:tab/>
+            </w:r>
+            <w:r>
+              <w:rPr>
+                <w:noProof/>
+                <w:webHidden/>
+              </w:rPr>
+              <w:fldChar w:fldCharType="begin"/>
+            </w:r>
+            <w:r>
+              <w:rPr>
+                <w:noProof/>
+                <w:webHidden/>
+              </w:rPr>
+              <w:instrText xml:space="preserve"> PAGEREF _Toc405201367 \h </w:instrText>
+            </w:r>
+            <w:r>
+              <w:rPr>
+                <w:noProof/>
+                <w:webHidden/>
+              </w:rPr>
+            </w:r>
+            <w:r>
+              <w:rPr>
+                <w:noProof/>
+                <w:webHidden/>
+              </w:rPr>
+              <w:fldChar w:fldCharType="separate"/>
+            </w:r>
+            <w:r>
+              <w:rPr>
+                <w:noProof/>
+                <w:webHidden/>
+              </w:rPr>
+              <w:t>3</w:t>
+            </w:r>
+            <w:r>
+              <w:rPr>
+                <w:noProof/>
+                <w:webHidden/>
+              </w:rPr>
+              <w:fldChar w:fldCharType="end"/>
+            </w:r>
+          </w:hyperlink>
+        </w:p>
+        <w:p>
+          <w:pPr>
+            <w:pStyle w:val="TOC1"/>
+            <w:tabs>
+              <w:tab w:val="right" w:leader="dot" w:pos="9062"/>
+            </w:tabs>
+            <w:rPr>
+              <w:rFonts w:cstheme="minorBidi"/>
+              <w:noProof/>
+              <w:sz w:val="22"/>
+              <w:szCs w:val="22"/>
+              <w:lang w:eastAsia="en-GB"/>
+            </w:rPr>
+          </w:pPr>
+          <w:hyperlink w:anchor="_Toc405201368" w:history="1">
+            <w:r>
+              <w:rPr>
+                <w:rStyle w:val="Hyperlink"/>
+                <w:noProof/>
+              </w:rPr>
+              <w:t>Bibliography</w:t>
+            </w:r>
+            <w:r>
+              <w:rPr>
+                <w:noProof/>
+                <w:webHidden/>
+              </w:rPr>
+              <w:tab/>
+            </w:r>
+            <w:r>
+              <w:rPr>
+                <w:noProof/>
+                <w:webHidden/>
+              </w:rPr>
+              <w:fldChar w:fldCharType="begin"/>
+            </w:r>
+            <w:r>
+              <w:rPr>
+                <w:noProof/>
+                <w:webHidden/>
+              </w:rPr>
+              <w:instrText xml:space="preserve"> PAGEREF _Toc405201368 \h </w:instrText>
+            </w:r>
+            <w:r>
+              <w:rPr>
+                <w:noProof/>
+                <w:webHidden/>
+              </w:rPr>
+            </w:r>
+            <w:r>
+              <w:rPr>
+                <w:noProof/>
+                <w:webHidden/>
+              </w:rPr>
+              <w:fldChar w:fldCharType="separate"/>
+            </w:r>
+            <w:r>
+              <w:rPr>
+                <w:noProof/>
+                <w:webHidden/>
+              </w:rPr>
+              <w:t>3</w:t>
+            </w:r>
+            <w:r>
+              <w:rPr>
+                <w:noProof/>
+                <w:webHidden/>
+              </w:rPr>
+              <w:fldChar w:fldCharType="end"/>
+            </w:r>
+          </w:hyperlink>
+        </w:p>
+        <w:p>
+          <w:r>
+            <w:rPr>
+              <w:b/>
+              <w:bCs/>
+              <w:noProof/>
+            </w:rPr>
+            <w:fldChar w:fldCharType="end"/>
+          </w:r>
+        </w:p>
+      </w:sdtContent>
+    </w:sdt>
+    <w:p>
+      <w:pPr>
+        <w:ind w:right="0"/>
+        <w:jc w:val="left"/>
+      </w:pPr>
+      <w:r>
+        <w:br w:type="page"/>
       </w:r>
     </w:p>
     <w:p>
       <w:pPr>
         <w:pStyle w:val="Heading1"/>
       </w:pPr>
+      <w:bookmarkStart w:id="1" w:name="_Toc405201360"/>
       <w:r>
+        <w:lastRenderedPageBreak/>
         <w:t>Function approximation</w:t>
       </w:r>
+      <w:bookmarkEnd w:id="1"/>
     </w:p>
     <w:p>
       <w:r>
@@ -64,7 +845,6 @@
           <w:id w:val="780539848"/>
           <w:citation/>
         </w:sdtPr>
-        <w:sdtEndPr/>
         <w:sdtContent>
           <w:r>
             <w:fldChar w:fldCharType="begin"/>
@@ -384,7 +1164,6 @@
           <w:id w:val="760569131"/>
           <w:citation/>
         </w:sdtPr>
-        <w:sdtEndPr/>
         <w:sdtContent>
           <w:r>
             <w:fldChar w:fldCharType="begin"/>
@@ -429,17 +1208,21 @@
       <w:pPr>
         <w:pStyle w:val="Heading1"/>
       </w:pPr>
+      <w:bookmarkStart w:id="2" w:name="_Toc405201361"/>
       <w:r>
         <w:t>Taylor expansion</w:t>
       </w:r>
+      <w:bookmarkEnd w:id="2"/>
     </w:p>
     <w:p>
       <w:pPr>
         <w:pStyle w:val="Heading2"/>
       </w:pPr>
+      <w:bookmarkStart w:id="3" w:name="_Toc405201362"/>
       <w:r>
         <w:t>The basic Taylor formula</w:t>
       </w:r>
+      <w:bookmarkEnd w:id="3"/>
     </w:p>
     <w:p>
       <w:r>
@@ -466,6 +1249,9 @@
       </w:r>
       <m:oMath>
         <m:r>
+          <m:rPr>
+            <m:sty m:val="p"/>
+          </m:rPr>
           <w:rPr>
             <w:rStyle w:val="QuoteChar"/>
             <w:rFonts w:ascii="Cambria Math" w:hAnsi="Cambria Math"/>
@@ -491,6 +1277,9 @@
       </w:r>
       <m:oMath>
         <m:r>
+          <m:rPr>
+            <m:sty m:val="p"/>
+          </m:rPr>
           <w:rPr>
             <w:rStyle w:val="QuoteChar"/>
             <w:rFonts w:ascii="Cambria Math" w:hAnsi="Cambria Math"/>
@@ -583,6 +1372,9 @@
                   </m:dPr>
                   <m:e>
                     <m:r>
+                      <m:rPr>
+                        <m:sty m:val="p"/>
+                      </m:rPr>
                       <w:rPr>
                         <w:rStyle w:val="QuoteChar"/>
                         <w:rFonts w:ascii="Cambria Math" w:hAnsi="Cambria Math"/>
@@ -1335,16 +2127,7 @@
                         <w:sz w:val="20"/>
                         <w:szCs w:val="20"/>
                       </w:rPr>
-                      <m:t>a+</m:t>
-                    </m:r>
-                    <m:r>
-                      <w:rPr>
-                        <w:rStyle w:val="QuoteChar"/>
-                        <w:rFonts w:ascii="Cambria Math" w:hAnsi="Cambria Math"/>
-                        <w:sz w:val="20"/>
-                        <w:szCs w:val="20"/>
-                      </w:rPr>
-                      <m:t>h</m:t>
+                      <m:t>a+h</m:t>
                     </m:r>
                   </m:e>
                 </m:d>
@@ -1808,7 +2591,7 @@
                 <w:szCs w:val="20"/>
               </w:rPr>
             </w:pPr>
-            <w:bookmarkStart w:id="0" w:name="_Ref404950952"/>
+            <w:bookmarkStart w:id="4" w:name="_Ref404950952"/>
             <w:r>
               <w:rPr>
                 <w:rFonts w:ascii="Verdana" w:hAnsi="Verdana"/>
@@ -1866,7 +2649,7 @@
               </w:rPr>
               <w:t>)</w:t>
             </w:r>
-            <w:bookmarkEnd w:id="0"/>
+            <w:bookmarkEnd w:id="4"/>
           </w:p>
         </w:tc>
       </w:tr>
@@ -1875,9 +2658,11 @@
       <w:pPr>
         <w:pStyle w:val="Heading2"/>
       </w:pPr>
+      <w:bookmarkStart w:id="5" w:name="_Toc405201363"/>
       <w:r>
         <w:t>Different variation on the extension</w:t>
       </w:r>
+      <w:bookmarkEnd w:id="5"/>
     </w:p>
     <w:p>
       <w:r>
@@ -2011,15 +2796,6 @@
                   </m:dPr>
                   <m:e>
                     <m:r>
-                      <w:rPr>
-                        <w:rStyle w:val="QuoteChar"/>
-                        <w:rFonts w:ascii="Cambria Math" w:hAnsi="Cambria Math"/>
-                        <w:sz w:val="20"/>
-                        <w:szCs w:val="20"/>
-                      </w:rPr>
-                      <m:t>a</m:t>
-                    </m:r>
-                    <m:r>
                       <m:rPr>
                         <m:sty m:val="p"/>
                       </m:rPr>
@@ -2029,16 +2805,7 @@
                         <w:sz w:val="20"/>
                         <w:szCs w:val="20"/>
                       </w:rPr>
-                      <m:t>-</m:t>
-                    </m:r>
-                    <m:r>
-                      <w:rPr>
-                        <w:rStyle w:val="QuoteChar"/>
-                        <w:rFonts w:ascii="Cambria Math" w:hAnsi="Cambria Math"/>
-                        <w:sz w:val="20"/>
-                        <w:szCs w:val="20"/>
-                      </w:rPr>
-                      <m:t>h</m:t>
+                      <m:t>a-h</m:t>
                     </m:r>
                   </m:e>
                 </m:d>
@@ -2494,6 +3261,7 @@
                 <w:szCs w:val="20"/>
               </w:rPr>
             </w:pPr>
+            <w:bookmarkStart w:id="6" w:name="_Ref405198641"/>
             <w:r>
               <w:rPr>
                 <w:rFonts w:ascii="Verdana" w:hAnsi="Verdana"/>
@@ -2551,6 +3319,7 @@
               </w:rPr>
               <w:t>)</w:t>
             </w:r>
+            <w:bookmarkEnd w:id="6"/>
           </w:p>
         </w:tc>
       </w:tr>
@@ -2635,15 +3404,6 @@
                   </m:dPr>
                   <m:e>
                     <m:r>
-                      <w:rPr>
-                        <w:rStyle w:val="QuoteChar"/>
-                        <w:rFonts w:ascii="Cambria Math" w:hAnsi="Cambria Math"/>
-                        <w:sz w:val="20"/>
-                        <w:szCs w:val="20"/>
-                      </w:rPr>
-                      <m:t>a</m:t>
-                    </m:r>
-                    <m:r>
                       <m:rPr>
                         <m:sty m:val="p"/>
                       </m:rPr>
@@ -2653,16 +3413,7 @@
                         <w:sz w:val="20"/>
                         <w:szCs w:val="20"/>
                       </w:rPr>
-                      <m:t>+2</m:t>
-                    </m:r>
-                    <m:r>
-                      <w:rPr>
-                        <w:rStyle w:val="QuoteChar"/>
-                        <w:rFonts w:ascii="Cambria Math" w:hAnsi="Cambria Math"/>
-                        <w:sz w:val="20"/>
-                        <w:szCs w:val="20"/>
-                      </w:rPr>
-                      <m:t>h</m:t>
+                      <m:t>a+2h</m:t>
                     </m:r>
                   </m:e>
                 </m:d>
@@ -2778,7 +3529,15 @@
                     <w:sz w:val="20"/>
                     <w:szCs w:val="20"/>
                   </w:rPr>
-                  <m:t xml:space="preserve">2h+ </m:t>
+                  <m:t>2</m:t>
+                </m:r>
+                <m:r>
+                  <w:rPr>
+                    <w:rFonts w:ascii="Cambria Math" w:hAnsi="Cambria Math"/>
+                    <w:sz w:val="20"/>
+                    <w:szCs w:val="20"/>
+                  </w:rPr>
+                  <m:t xml:space="preserve">h+ </m:t>
                 </m:r>
                 <m:sSup>
                   <m:sSupPr>
@@ -3086,6 +3845,7 @@
                 <w:szCs w:val="20"/>
               </w:rPr>
             </w:pPr>
+            <w:bookmarkStart w:id="7" w:name="_Ref405198652"/>
             <w:r>
               <w:rPr>
                 <w:rFonts w:ascii="Verdana" w:hAnsi="Verdana"/>
@@ -3143,6 +3903,7 @@
               </w:rPr>
               <w:t>)</w:t>
             </w:r>
+            <w:bookmarkEnd w:id="7"/>
           </w:p>
         </w:tc>
       </w:tr>
@@ -3227,15 +3988,6 @@
                   </m:dPr>
                   <m:e>
                     <m:r>
-                      <w:rPr>
-                        <w:rStyle w:val="QuoteChar"/>
-                        <w:rFonts w:ascii="Cambria Math" w:hAnsi="Cambria Math"/>
-                        <w:sz w:val="20"/>
-                        <w:szCs w:val="20"/>
-                      </w:rPr>
-                      <m:t>a</m:t>
-                    </m:r>
-                    <m:r>
                       <m:rPr>
                         <m:sty m:val="p"/>
                       </m:rPr>
@@ -3245,16 +3997,7 @@
                         <w:sz w:val="20"/>
                         <w:szCs w:val="20"/>
                       </w:rPr>
-                      <m:t>-2</m:t>
-                    </m:r>
-                    <m:r>
-                      <w:rPr>
-                        <w:rStyle w:val="QuoteChar"/>
-                        <w:rFonts w:ascii="Cambria Math" w:hAnsi="Cambria Math"/>
-                        <w:sz w:val="20"/>
-                        <w:szCs w:val="20"/>
-                      </w:rPr>
-                      <m:t>h</m:t>
+                      <m:t>a-2h</m:t>
                     </m:r>
                   </m:e>
                 </m:d>
@@ -3678,6 +4421,7 @@
                 <w:szCs w:val="20"/>
               </w:rPr>
             </w:pPr>
+            <w:bookmarkStart w:id="8" w:name="_Ref405198654"/>
             <w:r>
               <w:rPr>
                 <w:rFonts w:ascii="Verdana" w:hAnsi="Verdana"/>
@@ -3735,6 +4479,7 @@
               </w:rPr>
               <w:t>)</w:t>
             </w:r>
+            <w:bookmarkEnd w:id="8"/>
           </w:p>
         </w:tc>
       </w:tr>
@@ -3763,9 +4508,11 @@
       <w:pPr>
         <w:pStyle w:val="Heading2"/>
       </w:pPr>
+      <w:bookmarkStart w:id="9" w:name="_Toc405201364"/>
       <w:r>
         <w:t>Remark</w:t>
       </w:r>
+      <w:bookmarkEnd w:id="9"/>
     </w:p>
     <w:p>
       <w:pPr>
@@ -3787,7 +4534,7 @@
         </m:r>
       </m:oMath>
       <w:r>
-        <w:t xml:space="preserve"> and its derivatives. </w:t>
+        <w:t xml:space="preserve"> and its derivatives.</w:t>
       </w:r>
     </w:p>
     <w:p>
@@ -3799,7 +4546,40 @@
         </w:numPr>
       </w:pPr>
       <w:r>
+        <w:t>In the case we manipulate a vector of two coordinate</w:t>
+      </w:r>
+      <w:r>
+        <w:t>s</w:t>
+      </w:r>
+      <w:r>
+        <w:t xml:space="preserve"> we should have partial derivative and the Taylor expansion is more complicated</w:t>
+      </w:r>
+      <w:r>
+        <w:t xml:space="preserve"> (imply mixed derivatives)</w:t>
+      </w:r>
+      <w:r>
+        <w:t xml:space="preserve">. </w:t>
+      </w:r>
+      <w:r>
         <w:lastRenderedPageBreak/>
+        <w:t>But if one of the variable</w:t>
+      </w:r>
+      <w:r>
+        <w:t>s</w:t>
+      </w:r>
+      <w:r>
+        <w:t xml:space="preserve"> is considered constant while the other varies the formulas above are still valid.</w:t>
+      </w:r>
+    </w:p>
+    <w:p>
+      <w:pPr>
+        <w:pStyle w:val="ListParagraph"/>
+        <w:numPr>
+          <w:ilvl w:val="0"/>
+          <w:numId w:val="2"/>
+        </w:numPr>
+      </w:pPr>
+      <w:r>
         <w:t>These estimations are local. The more h is small the more they will be precise.</w:t>
       </w:r>
     </w:p>
@@ -3869,25 +4649,1922 @@
         <w:t xml:space="preserve"> is the tru</w:t>
       </w:r>
       <w:r>
-        <w:t>nc</w:t>
-      </w:r>
-      <w:bookmarkStart w:id="1" w:name="_GoBack"/>
-      <w:bookmarkEnd w:id="1"/>
-      <w:r>
-        <w:t xml:space="preserve">ation error. It will give an idea of how much decimal </w:t>
-      </w:r>
-      <w:proofErr w:type="gramStart"/>
-      <w:r>
-        <w:t>are</w:t>
-      </w:r>
-      <w:proofErr w:type="gramEnd"/>
-      <w:r>
-        <w:t xml:space="preserve"> significant in the result. </w:t>
+        <w:t xml:space="preserve">ncation error. It will give an idea of how much decimal are significant in the result. </w:t>
       </w:r>
       <w:r>
         <w:t>Here also if h is sufficiently small, it will increase the degree of precision of the calculation (a trade-off exists between the size of h, the memory handled and the computation time).</w:t>
       </w:r>
     </w:p>
+    <w:p>
+      <w:pPr>
+        <w:pStyle w:val="Heading1"/>
+      </w:pPr>
+      <w:bookmarkStart w:id="10" w:name="_Toc405201365"/>
+      <w:r>
+        <w:t>Finite difference scheme</w:t>
+      </w:r>
+      <w:bookmarkEnd w:id="10"/>
+    </w:p>
+    <w:p>
+      <w:pPr>
+        <w:pStyle w:val="Heading2"/>
+      </w:pPr>
+      <w:bookmarkStart w:id="11" w:name="_Toc405201366"/>
+      <w:r>
+        <w:t>Scheme equation</w:t>
+      </w:r>
+      <w:bookmarkEnd w:id="11"/>
+    </w:p>
+    <w:p>
+      <w:pPr>
+        <w:pStyle w:val="Beforeequation"/>
+      </w:pPr>
+      <w:r>
+        <w:t xml:space="preserve">Hereunder a table that is inspired by </w:t>
+      </w:r>
+      <w:sdt>
+        <w:sdtPr>
+          <w:id w:val="1077708436"/>
+          <w:citation/>
+        </w:sdtPr>
+        <w:sdtContent>
+          <w:r>
+            <w:fldChar w:fldCharType="begin"/>
+          </w:r>
+          <w:r>
+            <w:instrText xml:space="preserve"> CITATION Cau10 \l 1036 </w:instrText>
+          </w:r>
+          <w:r>
+            <w:fldChar w:fldCharType="separate"/>
+          </w:r>
+          <w:r>
+            <w:rPr>
+              <w:noProof/>
+            </w:rPr>
+            <w:t>[</w:t>
+          </w:r>
+          <w:hyperlink w:anchor="Cau10" w:history="1">
+            <w:r>
+              <w:rPr>
+                <w:rStyle w:val="QuoteChar"/>
+                <w:noProof/>
+              </w:rPr>
+              <w:t>2</w:t>
+            </w:r>
+          </w:hyperlink>
+          <w:r>
+            <w:rPr>
+              <w:noProof/>
+            </w:rPr>
+            <w:t>]</w:t>
+          </w:r>
+          <w:r>
+            <w:fldChar w:fldCharType="end"/>
+          </w:r>
+        </w:sdtContent>
+      </w:sdt>
+      <w:r>
+        <w:t xml:space="preserve">. It gives the main schemes, their names, </w:t>
+      </w:r>
+      <w:r>
+        <w:t>and orders</w:t>
+      </w:r>
+      <w:r>
+        <w:t xml:space="preserve"> of approximation</w:t>
+      </w:r>
+      <w:r>
+        <w:t xml:space="preserve">. </w:t>
+      </w:r>
+      <w:r>
+        <w:t xml:space="preserve"> </w:t>
+      </w:r>
+      <w:r>
+        <w:t xml:space="preserve">We added </w:t>
+      </w:r>
+      <w:r>
+        <w:t xml:space="preserve">the way </w:t>
+      </w:r>
+      <w:r>
+        <w:t>they are</w:t>
+      </w:r>
+      <w:r>
+        <w:t xml:space="preserve"> derived</w:t>
+      </w:r>
+      <w:r>
+        <w:t xml:space="preserve"> from the above equations</w:t>
+      </w:r>
+      <w:r>
+        <w:t>.</w:t>
+      </w:r>
+    </w:p>
+    <w:tbl>
+      <w:tblPr>
+        <w:tblStyle w:val="TableGrid"/>
+        <w:tblW w:w="0" w:type="auto"/>
+        <w:tblLayout w:type="fixed"/>
+        <w:tblCellMar>
+          <w:top w:w="113" w:type="dxa"/>
+          <w:bottom w:w="113" w:type="dxa"/>
+        </w:tblCellMar>
+        <w:tblLook w:val="04A0" w:firstRow="1" w:lastRow="0" w:firstColumn="1" w:lastColumn="0" w:noHBand="0" w:noVBand="1"/>
+      </w:tblPr>
+      <w:tblGrid>
+        <w:gridCol w:w="1242"/>
+        <w:gridCol w:w="4962"/>
+        <w:gridCol w:w="1701"/>
+        <w:gridCol w:w="1134"/>
+      </w:tblGrid>
+      <w:tr>
+        <w:trPr>
+          <w:trHeight w:val="296"/>
+        </w:trPr>
+        <w:tc>
+          <w:tcPr>
+            <w:tcW w:w="1242" w:type="dxa"/>
+          </w:tcPr>
+          <w:p>
+            <w:pPr>
+              <w:rPr>
+                <w:b/>
+                <w:bCs/>
+                <w:i/>
+                <w:iCs/>
+              </w:rPr>
+            </w:pPr>
+            <w:r>
+              <w:rPr>
+                <w:b/>
+                <w:bCs/>
+                <w:i/>
+                <w:iCs/>
+              </w:rPr>
+              <w:t xml:space="preserve">Derived </w:t>
+            </w:r>
+          </w:p>
+        </w:tc>
+        <w:tc>
+          <w:tcPr>
+            <w:tcW w:w="4962" w:type="dxa"/>
+          </w:tcPr>
+          <w:p>
+            <w:pPr>
+              <w:rPr>
+                <w:b/>
+                <w:bCs/>
+                <w:i/>
+                <w:iCs/>
+              </w:rPr>
+            </w:pPr>
+            <w:r>
+              <w:rPr>
+                <w:b/>
+                <w:bCs/>
+                <w:i/>
+                <w:iCs/>
+              </w:rPr>
+              <w:t>Scheme</w:t>
+            </w:r>
+          </w:p>
+        </w:tc>
+        <w:tc>
+          <w:tcPr>
+            <w:tcW w:w="1701" w:type="dxa"/>
+          </w:tcPr>
+          <w:p>
+            <w:pPr>
+              <w:rPr>
+                <w:b/>
+                <w:bCs/>
+                <w:i/>
+                <w:iCs/>
+              </w:rPr>
+            </w:pPr>
+            <w:r>
+              <w:rPr>
+                <w:b/>
+                <w:bCs/>
+                <w:i/>
+                <w:iCs/>
+              </w:rPr>
+              <w:t>Type</w:t>
+            </w:r>
+          </w:p>
+        </w:tc>
+        <w:tc>
+          <w:tcPr>
+            <w:tcW w:w="1134" w:type="dxa"/>
+          </w:tcPr>
+          <w:p>
+            <w:pPr>
+              <w:rPr>
+                <w:b/>
+                <w:bCs/>
+                <w:i/>
+                <w:iCs/>
+              </w:rPr>
+            </w:pPr>
+            <w:r>
+              <w:rPr>
+                <w:b/>
+                <w:bCs/>
+                <w:i/>
+                <w:iCs/>
+              </w:rPr>
+              <w:t>Order</w:t>
+            </w:r>
+          </w:p>
+        </w:tc>
+      </w:tr>
+      <w:tr>
+        <w:trPr>
+          <w:trHeight w:val="557"/>
+        </w:trPr>
+        <w:tc>
+          <w:tcPr>
+            <w:tcW w:w="1242" w:type="dxa"/>
+            <w:vAlign w:val="center"/>
+          </w:tcPr>
+          <w:p>
+            <w:pPr>
+              <w:jc w:val="left"/>
+            </w:pPr>
+            <w:r>
+              <w:fldChar w:fldCharType="begin"/>
+            </w:r>
+            <w:r>
+              <w:instrText xml:space="preserve"> REF _Ref404950952 \h </w:instrText>
+            </w:r>
+            <w:r>
+              <w:instrText xml:space="preserve"> \* MERGEFORMAT </w:instrText>
+            </w:r>
+            <w:r>
+              <w:fldChar w:fldCharType="separate"/>
+            </w:r>
+            <w:r>
+              <w:t>(</w:t>
+            </w:r>
+            <w:r>
+              <w:rPr>
+                <w:noProof/>
+              </w:rPr>
+              <w:t>2</w:t>
+            </w:r>
+            <w:r>
+              <w:t>)</w:t>
+            </w:r>
+            <w:r>
+              <w:fldChar w:fldCharType="end"/>
+            </w:r>
+          </w:p>
+        </w:tc>
+        <w:tc>
+          <w:tcPr>
+            <w:tcW w:w="4962" w:type="dxa"/>
+            <w:vAlign w:val="center"/>
+          </w:tcPr>
+          <w:p>
+            <w:pPr>
+              <w:jc w:val="left"/>
+            </w:pPr>
+            <m:oMathPara>
+              <m:oMath>
+                <m:sSup>
+                  <m:sSupPr>
+                    <m:ctrlPr>
+                      <w:rPr>
+                        <w:rFonts w:ascii="Cambria Math" w:hAnsi="Cambria Math"/>
+                      </w:rPr>
+                    </m:ctrlPr>
+                  </m:sSupPr>
+                  <m:e>
+                    <m:r>
+                      <w:rPr>
+                        <w:rFonts w:ascii="Cambria Math" w:hAnsi="Cambria Math"/>
+                      </w:rPr>
+                      <m:t>u</m:t>
+                    </m:r>
+                  </m:e>
+                  <m:sup>
+                    <m:d>
+                      <m:dPr>
+                        <m:ctrlPr>
+                          <w:rPr>
+                            <w:rFonts w:ascii="Cambria Math" w:hAnsi="Cambria Math"/>
+                          </w:rPr>
+                        </m:ctrlPr>
+                      </m:dPr>
+                      <m:e>
+                        <m:r>
+                          <m:rPr>
+                            <m:sty m:val="p"/>
+                          </m:rPr>
+                          <w:rPr>
+                            <w:rFonts w:ascii="Cambria Math" w:hAnsi="Cambria Math"/>
+                          </w:rPr>
+                          <m:t>1</m:t>
+                        </m:r>
+                      </m:e>
+                    </m:d>
+                  </m:sup>
+                </m:sSup>
+                <m:r>
+                  <m:rPr>
+                    <m:sty m:val="p"/>
+                  </m:rPr>
+                  <w:rPr>
+                    <w:rFonts w:ascii="Cambria Math" w:hAnsi="Cambria Math"/>
+                  </w:rPr>
+                  <m:t>≈</m:t>
+                </m:r>
+                <m:f>
+                  <m:fPr>
+                    <m:ctrlPr>
+                      <w:rPr>
+                        <w:rFonts w:ascii="Cambria Math" w:hAnsi="Cambria Math"/>
+                      </w:rPr>
+                    </m:ctrlPr>
+                  </m:fPr>
+                  <m:num>
+                    <m:r>
+                      <w:rPr>
+                        <w:rFonts w:ascii="Cambria Math" w:hAnsi="Cambria Math"/>
+                      </w:rPr>
+                      <m:t>u</m:t>
+                    </m:r>
+                    <m:d>
+                      <m:dPr>
+                        <m:ctrlPr>
+                          <w:rPr>
+                            <w:rFonts w:ascii="Cambria Math" w:hAnsi="Cambria Math"/>
+                          </w:rPr>
+                        </m:ctrlPr>
+                      </m:dPr>
+                      <m:e>
+                        <m:r>
+                          <m:rPr>
+                            <m:sty m:val="p"/>
+                          </m:rPr>
+                          <w:rPr>
+                            <w:rStyle w:val="QuoteChar"/>
+                            <w:rFonts w:ascii="Cambria Math" w:hAnsi="Cambria Math"/>
+                          </w:rPr>
+                          <m:t>a+h</m:t>
+                        </m:r>
+                      </m:e>
+                    </m:d>
+                    <m:r>
+                      <m:rPr>
+                        <m:sty m:val="p"/>
+                      </m:rPr>
+                      <w:rPr>
+                        <w:rFonts w:ascii="Cambria Math" w:hAnsi="Cambria Math"/>
+                      </w:rPr>
+                      <m:t>-</m:t>
+                    </m:r>
+                    <m:r>
+                      <w:rPr>
+                        <w:rFonts w:ascii="Cambria Math" w:hAnsi="Cambria Math"/>
+                      </w:rPr>
+                      <m:t>u</m:t>
+                    </m:r>
+                    <m:d>
+                      <m:dPr>
+                        <m:ctrlPr>
+                          <w:rPr>
+                            <w:rFonts w:ascii="Cambria Math" w:hAnsi="Cambria Math"/>
+                          </w:rPr>
+                        </m:ctrlPr>
+                      </m:dPr>
+                      <m:e>
+                        <m:r>
+                          <w:rPr>
+                            <w:rFonts w:ascii="Cambria Math" w:hAnsi="Cambria Math"/>
+                          </w:rPr>
+                          <m:t>a</m:t>
+                        </m:r>
+                      </m:e>
+                    </m:d>
+                  </m:num>
+                  <m:den>
+                    <m:r>
+                      <w:rPr>
+                        <w:rFonts w:ascii="Cambria Math" w:hAnsi="Cambria Math"/>
+                      </w:rPr>
+                      <m:t>h</m:t>
+                    </m:r>
+                  </m:den>
+                </m:f>
+              </m:oMath>
+            </m:oMathPara>
+          </w:p>
+        </w:tc>
+        <w:tc>
+          <w:tcPr>
+            <w:tcW w:w="1701" w:type="dxa"/>
+            <w:vAlign w:val="center"/>
+          </w:tcPr>
+          <w:p>
+            <w:pPr>
+              <w:jc w:val="center"/>
+            </w:pPr>
+            <w:r>
+              <w:t>Forward</w:t>
+            </w:r>
+          </w:p>
+        </w:tc>
+        <w:tc>
+          <w:tcPr>
+            <w:tcW w:w="1134" w:type="dxa"/>
+            <w:vAlign w:val="center"/>
+          </w:tcPr>
+          <w:p>
+            <w:pPr>
+              <w:jc w:val="left"/>
+            </w:pPr>
+            <m:oMathPara>
+              <m:oMath>
+                <m:r>
+                  <w:rPr>
+                    <w:rFonts w:ascii="Cambria Math" w:hAnsi="Cambria Math"/>
+                  </w:rPr>
+                  <m:t>O</m:t>
+                </m:r>
+                <m:r>
+                  <m:rPr>
+                    <m:sty m:val="p"/>
+                  </m:rPr>
+                  <w:rPr>
+                    <w:rFonts w:ascii="Cambria Math" w:hAnsi="Cambria Math"/>
+                  </w:rPr>
+                  <m:t>(</m:t>
+                </m:r>
+                <m:r>
+                  <w:rPr>
+                    <w:rFonts w:ascii="Cambria Math" w:hAnsi="Cambria Math"/>
+                  </w:rPr>
+                  <m:t>h</m:t>
+                </m:r>
+                <m:r>
+                  <m:rPr>
+                    <m:sty m:val="p"/>
+                  </m:rPr>
+                  <w:rPr>
+                    <w:rFonts w:ascii="Cambria Math" w:hAnsi="Cambria Math"/>
+                  </w:rPr>
+                  <m:t>)</m:t>
+                </m:r>
+              </m:oMath>
+            </m:oMathPara>
+          </w:p>
+        </w:tc>
+      </w:tr>
+      <w:tr>
+        <w:trPr>
+          <w:trHeight w:val="569"/>
+        </w:trPr>
+        <w:tc>
+          <w:tcPr>
+            <w:tcW w:w="1242" w:type="dxa"/>
+            <w:vAlign w:val="center"/>
+          </w:tcPr>
+          <w:p>
+            <w:pPr>
+              <w:jc w:val="left"/>
+            </w:pPr>
+            <w:r>
+              <w:fldChar w:fldCharType="begin"/>
+            </w:r>
+            <w:r>
+              <w:instrText xml:space="preserve"> REF _Ref405198641 \h </w:instrText>
+            </w:r>
+            <w:r>
+              <w:instrText xml:space="preserve"> \* MERGEFORMAT </w:instrText>
+            </w:r>
+            <w:r>
+              <w:fldChar w:fldCharType="separate"/>
+            </w:r>
+            <w:r>
+              <w:t>(</w:t>
+            </w:r>
+            <w:r>
+              <w:rPr>
+                <w:noProof/>
+              </w:rPr>
+              <w:t>3</w:t>
+            </w:r>
+            <w:r>
+              <w:t>)</w:t>
+            </w:r>
+            <w:r>
+              <w:fldChar w:fldCharType="end"/>
+            </w:r>
+          </w:p>
+        </w:tc>
+        <w:tc>
+          <w:tcPr>
+            <w:tcW w:w="4962" w:type="dxa"/>
+            <w:vAlign w:val="center"/>
+          </w:tcPr>
+          <w:p>
+            <w:pPr>
+              <w:jc w:val="left"/>
+            </w:pPr>
+            <m:oMathPara>
+              <m:oMath>
+                <m:sSup>
+                  <m:sSupPr>
+                    <m:ctrlPr>
+                      <w:rPr>
+                        <w:rFonts w:ascii="Cambria Math" w:hAnsi="Cambria Math"/>
+                      </w:rPr>
+                    </m:ctrlPr>
+                  </m:sSupPr>
+                  <m:e>
+                    <m:r>
+                      <w:rPr>
+                        <w:rFonts w:ascii="Cambria Math" w:hAnsi="Cambria Math"/>
+                      </w:rPr>
+                      <m:t>u</m:t>
+                    </m:r>
+                  </m:e>
+                  <m:sup>
+                    <m:d>
+                      <m:dPr>
+                        <m:ctrlPr>
+                          <w:rPr>
+                            <w:rFonts w:ascii="Cambria Math" w:hAnsi="Cambria Math"/>
+                          </w:rPr>
+                        </m:ctrlPr>
+                      </m:dPr>
+                      <m:e>
+                        <m:r>
+                          <m:rPr>
+                            <m:sty m:val="p"/>
+                          </m:rPr>
+                          <w:rPr>
+                            <w:rFonts w:ascii="Cambria Math" w:hAnsi="Cambria Math"/>
+                          </w:rPr>
+                          <m:t>1</m:t>
+                        </m:r>
+                      </m:e>
+                    </m:d>
+                  </m:sup>
+                </m:sSup>
+                <m:r>
+                  <m:rPr>
+                    <m:sty m:val="p"/>
+                  </m:rPr>
+                  <w:rPr>
+                    <w:rFonts w:ascii="Cambria Math" w:hAnsi="Cambria Math"/>
+                  </w:rPr>
+                  <m:t>≈</m:t>
+                </m:r>
+                <m:f>
+                  <m:fPr>
+                    <m:ctrlPr>
+                      <w:rPr>
+                        <w:rFonts w:ascii="Cambria Math" w:hAnsi="Cambria Math"/>
+                      </w:rPr>
+                    </m:ctrlPr>
+                  </m:fPr>
+                  <m:num>
+                    <m:r>
+                      <w:rPr>
+                        <w:rFonts w:ascii="Cambria Math" w:hAnsi="Cambria Math"/>
+                      </w:rPr>
+                      <m:t>u</m:t>
+                    </m:r>
+                    <m:d>
+                      <m:dPr>
+                        <m:ctrlPr>
+                          <w:rPr>
+                            <w:rFonts w:ascii="Cambria Math" w:hAnsi="Cambria Math"/>
+                          </w:rPr>
+                        </m:ctrlPr>
+                      </m:dPr>
+                      <m:e>
+                        <m:r>
+                          <m:rPr>
+                            <m:sty m:val="p"/>
+                          </m:rPr>
+                          <w:rPr>
+                            <w:rStyle w:val="QuoteChar"/>
+                            <w:rFonts w:ascii="Cambria Math" w:hAnsi="Cambria Math"/>
+                          </w:rPr>
+                          <m:t>a</m:t>
+                        </m:r>
+                      </m:e>
+                    </m:d>
+                    <m:r>
+                      <m:rPr>
+                        <m:sty m:val="p"/>
+                      </m:rPr>
+                      <w:rPr>
+                        <w:rFonts w:ascii="Cambria Math" w:hAnsi="Cambria Math"/>
+                      </w:rPr>
+                      <m:t>-</m:t>
+                    </m:r>
+                    <m:r>
+                      <w:rPr>
+                        <w:rFonts w:ascii="Cambria Math" w:hAnsi="Cambria Math"/>
+                      </w:rPr>
+                      <m:t>u</m:t>
+                    </m:r>
+                    <m:d>
+                      <m:dPr>
+                        <m:ctrlPr>
+                          <w:rPr>
+                            <w:rFonts w:ascii="Cambria Math" w:hAnsi="Cambria Math"/>
+                          </w:rPr>
+                        </m:ctrlPr>
+                      </m:dPr>
+                      <m:e>
+                        <m:r>
+                          <w:rPr>
+                            <w:rFonts w:ascii="Cambria Math" w:hAnsi="Cambria Math"/>
+                          </w:rPr>
+                          <m:t>a</m:t>
+                        </m:r>
+                        <m:r>
+                          <m:rPr>
+                            <m:sty m:val="p"/>
+                          </m:rPr>
+                          <w:rPr>
+                            <w:rFonts w:ascii="Cambria Math" w:hAnsi="Cambria Math"/>
+                          </w:rPr>
+                          <m:t>-</m:t>
+                        </m:r>
+                        <m:r>
+                          <w:rPr>
+                            <w:rFonts w:ascii="Cambria Math" w:hAnsi="Cambria Math"/>
+                          </w:rPr>
+                          <m:t>h</m:t>
+                        </m:r>
+                      </m:e>
+                    </m:d>
+                  </m:num>
+                  <m:den>
+                    <m:r>
+                      <w:rPr>
+                        <w:rFonts w:ascii="Cambria Math" w:hAnsi="Cambria Math"/>
+                      </w:rPr>
+                      <m:t>h</m:t>
+                    </m:r>
+                  </m:den>
+                </m:f>
+              </m:oMath>
+            </m:oMathPara>
+          </w:p>
+        </w:tc>
+        <w:tc>
+          <w:tcPr>
+            <w:tcW w:w="1701" w:type="dxa"/>
+            <w:vAlign w:val="center"/>
+          </w:tcPr>
+          <w:p>
+            <w:pPr>
+              <w:jc w:val="center"/>
+            </w:pPr>
+            <w:r>
+              <w:t>Backward</w:t>
+            </w:r>
+          </w:p>
+        </w:tc>
+        <w:tc>
+          <w:tcPr>
+            <w:tcW w:w="1134" w:type="dxa"/>
+            <w:vAlign w:val="center"/>
+          </w:tcPr>
+          <w:p>
+            <w:pPr>
+              <w:jc w:val="left"/>
+            </w:pPr>
+            <m:oMathPara>
+              <m:oMath>
+                <m:r>
+                  <w:rPr>
+                    <w:rFonts w:ascii="Cambria Math" w:hAnsi="Cambria Math"/>
+                  </w:rPr>
+                  <m:t>O</m:t>
+                </m:r>
+                <m:r>
+                  <m:rPr>
+                    <m:sty m:val="p"/>
+                  </m:rPr>
+                  <w:rPr>
+                    <w:rFonts w:ascii="Cambria Math" w:hAnsi="Cambria Math"/>
+                  </w:rPr>
+                  <m:t>(</m:t>
+                </m:r>
+                <m:r>
+                  <w:rPr>
+                    <w:rFonts w:ascii="Cambria Math" w:hAnsi="Cambria Math"/>
+                  </w:rPr>
+                  <m:t>h</m:t>
+                </m:r>
+                <m:r>
+                  <m:rPr>
+                    <m:sty m:val="p"/>
+                  </m:rPr>
+                  <w:rPr>
+                    <w:rFonts w:ascii="Cambria Math" w:hAnsi="Cambria Math"/>
+                  </w:rPr>
+                  <m:t>)</m:t>
+                </m:r>
+              </m:oMath>
+            </m:oMathPara>
+          </w:p>
+        </w:tc>
+      </w:tr>
+      <w:tr>
+        <w:trPr>
+          <w:trHeight w:val="557"/>
+        </w:trPr>
+        <w:tc>
+          <w:tcPr>
+            <w:tcW w:w="1242" w:type="dxa"/>
+            <w:vAlign w:val="center"/>
+          </w:tcPr>
+          <w:p>
+            <w:pPr>
+              <w:jc w:val="left"/>
+            </w:pPr>
+            <w:r>
+              <w:fldChar w:fldCharType="begin"/>
+            </w:r>
+            <w:r>
+              <w:instrText xml:space="preserve"> REF _Ref404950952 \h </w:instrText>
+            </w:r>
+            <w:r>
+              <w:instrText xml:space="preserve"> \* MERGEFORMAT </w:instrText>
+            </w:r>
+            <w:r>
+              <w:fldChar w:fldCharType="separate"/>
+            </w:r>
+            <w:r>
+              <w:t>(</w:t>
+            </w:r>
+            <w:r>
+              <w:rPr>
+                <w:noProof/>
+              </w:rPr>
+              <w:t>2</w:t>
+            </w:r>
+            <w:r>
+              <w:t>)</w:t>
+            </w:r>
+            <w:r>
+              <w:fldChar w:fldCharType="end"/>
+            </w:r>
+            <w:r>
+              <w:t>+</w:t>
+            </w:r>
+            <w:r>
+              <w:fldChar w:fldCharType="begin"/>
+            </w:r>
+            <w:r>
+              <w:instrText xml:space="preserve"> REF _Ref405198641 \h </w:instrText>
+            </w:r>
+            <w:r>
+              <w:instrText xml:space="preserve"> \* MERGEFORMAT </w:instrText>
+            </w:r>
+            <w:r>
+              <w:fldChar w:fldCharType="separate"/>
+            </w:r>
+            <w:r>
+              <w:t>(</w:t>
+            </w:r>
+            <w:r>
+              <w:rPr>
+                <w:noProof/>
+              </w:rPr>
+              <w:t>3</w:t>
+            </w:r>
+            <w:r>
+              <w:t>)</w:t>
+            </w:r>
+            <w:r>
+              <w:fldChar w:fldCharType="end"/>
+            </w:r>
+          </w:p>
+        </w:tc>
+        <w:tc>
+          <w:tcPr>
+            <w:tcW w:w="4962" w:type="dxa"/>
+            <w:vAlign w:val="center"/>
+          </w:tcPr>
+          <w:p>
+            <w:pPr>
+              <w:jc w:val="left"/>
+            </w:pPr>
+            <m:oMathPara>
+              <m:oMath>
+                <m:sSup>
+                  <m:sSupPr>
+                    <m:ctrlPr>
+                      <w:rPr>
+                        <w:rFonts w:ascii="Cambria Math" w:hAnsi="Cambria Math"/>
+                      </w:rPr>
+                    </m:ctrlPr>
+                  </m:sSupPr>
+                  <m:e>
+                    <m:r>
+                      <w:rPr>
+                        <w:rFonts w:ascii="Cambria Math" w:hAnsi="Cambria Math"/>
+                      </w:rPr>
+                      <m:t>u</m:t>
+                    </m:r>
+                  </m:e>
+                  <m:sup>
+                    <m:d>
+                      <m:dPr>
+                        <m:ctrlPr>
+                          <w:rPr>
+                            <w:rFonts w:ascii="Cambria Math" w:hAnsi="Cambria Math"/>
+                          </w:rPr>
+                        </m:ctrlPr>
+                      </m:dPr>
+                      <m:e>
+                        <m:r>
+                          <m:rPr>
+                            <m:sty m:val="p"/>
+                          </m:rPr>
+                          <w:rPr>
+                            <w:rFonts w:ascii="Cambria Math" w:hAnsi="Cambria Math"/>
+                          </w:rPr>
+                          <m:t>1</m:t>
+                        </m:r>
+                      </m:e>
+                    </m:d>
+                  </m:sup>
+                </m:sSup>
+                <m:r>
+                  <m:rPr>
+                    <m:sty m:val="p"/>
+                  </m:rPr>
+                  <w:rPr>
+                    <w:rFonts w:ascii="Cambria Math" w:hAnsi="Cambria Math"/>
+                  </w:rPr>
+                  <m:t>≈</m:t>
+                </m:r>
+                <m:f>
+                  <m:fPr>
+                    <m:ctrlPr>
+                      <w:rPr>
+                        <w:rFonts w:ascii="Cambria Math" w:hAnsi="Cambria Math"/>
+                      </w:rPr>
+                    </m:ctrlPr>
+                  </m:fPr>
+                  <m:num>
+                    <m:r>
+                      <w:rPr>
+                        <w:rFonts w:ascii="Cambria Math" w:hAnsi="Cambria Math"/>
+                      </w:rPr>
+                      <m:t>u</m:t>
+                    </m:r>
+                    <m:d>
+                      <m:dPr>
+                        <m:ctrlPr>
+                          <w:rPr>
+                            <w:rFonts w:ascii="Cambria Math" w:hAnsi="Cambria Math"/>
+                          </w:rPr>
+                        </m:ctrlPr>
+                      </m:dPr>
+                      <m:e>
+                        <m:r>
+                          <m:rPr>
+                            <m:sty m:val="p"/>
+                          </m:rPr>
+                          <w:rPr>
+                            <w:rStyle w:val="QuoteChar"/>
+                            <w:rFonts w:ascii="Cambria Math" w:hAnsi="Cambria Math"/>
+                          </w:rPr>
+                          <m:t>a+h</m:t>
+                        </m:r>
+                      </m:e>
+                    </m:d>
+                    <m:r>
+                      <m:rPr>
+                        <m:sty m:val="p"/>
+                      </m:rPr>
+                      <w:rPr>
+                        <w:rFonts w:ascii="Cambria Math" w:hAnsi="Cambria Math"/>
+                      </w:rPr>
+                      <m:t>-</m:t>
+                    </m:r>
+                    <m:r>
+                      <w:rPr>
+                        <w:rFonts w:ascii="Cambria Math" w:hAnsi="Cambria Math"/>
+                      </w:rPr>
+                      <m:t>u</m:t>
+                    </m:r>
+                    <m:d>
+                      <m:dPr>
+                        <m:ctrlPr>
+                          <w:rPr>
+                            <w:rFonts w:ascii="Cambria Math" w:hAnsi="Cambria Math"/>
+                          </w:rPr>
+                        </m:ctrlPr>
+                      </m:dPr>
+                      <m:e>
+                        <m:r>
+                          <w:rPr>
+                            <w:rFonts w:ascii="Cambria Math" w:hAnsi="Cambria Math"/>
+                          </w:rPr>
+                          <m:t>a</m:t>
+                        </m:r>
+                        <m:r>
+                          <m:rPr>
+                            <m:sty m:val="p"/>
+                          </m:rPr>
+                          <w:rPr>
+                            <w:rFonts w:ascii="Cambria Math" w:hAnsi="Cambria Math"/>
+                          </w:rPr>
+                          <m:t>-</m:t>
+                        </m:r>
+                        <m:r>
+                          <w:rPr>
+                            <w:rFonts w:ascii="Cambria Math" w:hAnsi="Cambria Math"/>
+                          </w:rPr>
+                          <m:t>h</m:t>
+                        </m:r>
+                      </m:e>
+                    </m:d>
+                  </m:num>
+                  <m:den>
+                    <m:r>
+                      <m:rPr>
+                        <m:sty m:val="p"/>
+                      </m:rPr>
+                      <w:rPr>
+                        <w:rFonts w:ascii="Cambria Math" w:hAnsi="Cambria Math"/>
+                      </w:rPr>
+                      <m:t>2</m:t>
+                    </m:r>
+                    <m:r>
+                      <w:rPr>
+                        <w:rFonts w:ascii="Cambria Math" w:hAnsi="Cambria Math"/>
+                      </w:rPr>
+                      <m:t>h</m:t>
+                    </m:r>
+                  </m:den>
+                </m:f>
+              </m:oMath>
+            </m:oMathPara>
+          </w:p>
+        </w:tc>
+        <w:tc>
+          <w:tcPr>
+            <w:tcW w:w="1701" w:type="dxa"/>
+            <w:vAlign w:val="center"/>
+          </w:tcPr>
+          <w:p>
+            <w:pPr>
+              <w:jc w:val="center"/>
+            </w:pPr>
+            <w:r>
+              <w:t>Central</w:t>
+            </w:r>
+          </w:p>
+        </w:tc>
+        <w:tc>
+          <w:tcPr>
+            <w:tcW w:w="1134" w:type="dxa"/>
+            <w:vAlign w:val="center"/>
+          </w:tcPr>
+          <w:p>
+            <w:pPr>
+              <w:jc w:val="left"/>
+            </w:pPr>
+            <m:oMathPara>
+              <m:oMath>
+                <m:r>
+                  <w:rPr>
+                    <w:rFonts w:ascii="Cambria Math" w:hAnsi="Cambria Math"/>
+                  </w:rPr>
+                  <m:t>O</m:t>
+                </m:r>
+                <m:r>
+                  <m:rPr>
+                    <m:sty m:val="p"/>
+                  </m:rPr>
+                  <w:rPr>
+                    <w:rFonts w:ascii="Cambria Math" w:hAnsi="Cambria Math"/>
+                  </w:rPr>
+                  <m:t>(</m:t>
+                </m:r>
+                <m:sSup>
+                  <m:sSupPr>
+                    <m:ctrlPr>
+                      <w:rPr>
+                        <w:rFonts w:ascii="Cambria Math" w:hAnsi="Cambria Math"/>
+                      </w:rPr>
+                    </m:ctrlPr>
+                  </m:sSupPr>
+                  <m:e>
+                    <m:r>
+                      <w:rPr>
+                        <w:rFonts w:ascii="Cambria Math" w:hAnsi="Cambria Math"/>
+                      </w:rPr>
+                      <m:t>h</m:t>
+                    </m:r>
+                  </m:e>
+                  <m:sup>
+                    <m:r>
+                      <m:rPr>
+                        <m:sty m:val="p"/>
+                      </m:rPr>
+                      <w:rPr>
+                        <w:rFonts w:ascii="Cambria Math" w:hAnsi="Cambria Math"/>
+                      </w:rPr>
+                      <m:t>2</m:t>
+                    </m:r>
+                  </m:sup>
+                </m:sSup>
+                <m:r>
+                  <m:rPr>
+                    <m:sty m:val="p"/>
+                  </m:rPr>
+                  <w:rPr>
+                    <w:rFonts w:ascii="Cambria Math" w:hAnsi="Cambria Math"/>
+                  </w:rPr>
+                  <m:t>)</m:t>
+                </m:r>
+              </m:oMath>
+            </m:oMathPara>
+          </w:p>
+        </w:tc>
+      </w:tr>
+      <w:tr>
+        <w:trPr>
+          <w:trHeight w:val="854"/>
+        </w:trPr>
+        <w:tc>
+          <w:tcPr>
+            <w:tcW w:w="1242" w:type="dxa"/>
+            <w:vAlign w:val="center"/>
+          </w:tcPr>
+          <w:p>
+            <w:pPr>
+              <w:jc w:val="left"/>
+            </w:pPr>
+            <w:r>
+              <w:fldChar w:fldCharType="begin"/>
+            </w:r>
+            <w:r>
+              <w:instrText xml:space="preserve"> REF _Ref405198652 \h </w:instrText>
+            </w:r>
+            <w:r>
+              <w:instrText xml:space="preserve"> \* MERGEFORMAT </w:instrText>
+            </w:r>
+            <w:r>
+              <w:fldChar w:fldCharType="separate"/>
+            </w:r>
+            <w:r>
+              <w:t>(</w:t>
+            </w:r>
+            <w:r>
+              <w:rPr>
+                <w:noProof/>
+              </w:rPr>
+              <w:t>4</w:t>
+            </w:r>
+            <w:r>
+              <w:t>)</w:t>
+            </w:r>
+            <w:r>
+              <w:fldChar w:fldCharType="end"/>
+            </w:r>
+            <w:r>
+              <w:t>+</w:t>
+            </w:r>
+            <w:r>
+              <w:fldChar w:fldCharType="begin"/>
+            </w:r>
+            <w:r>
+              <w:instrText xml:space="preserve"> REF _Ref405198654 \h </w:instrText>
+            </w:r>
+            <w:r>
+              <w:instrText xml:space="preserve"> \* MERGEFORMAT </w:instrText>
+            </w:r>
+            <w:r>
+              <w:fldChar w:fldCharType="separate"/>
+            </w:r>
+            <w:r>
+              <w:t>(</w:t>
+            </w:r>
+            <w:r>
+              <w:rPr>
+                <w:noProof/>
+              </w:rPr>
+              <w:t>5</w:t>
+            </w:r>
+            <w:r>
+              <w:t>)</w:t>
+            </w:r>
+            <w:r>
+              <w:fldChar w:fldCharType="end"/>
+            </w:r>
+          </w:p>
+        </w:tc>
+        <w:tc>
+          <w:tcPr>
+            <w:tcW w:w="4962" w:type="dxa"/>
+            <w:vAlign w:val="center"/>
+          </w:tcPr>
+          <w:p>
+            <w:pPr>
+              <w:jc w:val="left"/>
+            </w:pPr>
+            <m:oMathPara>
+              <m:oMath>
+                <m:sSup>
+                  <m:sSupPr>
+                    <m:ctrlPr>
+                      <w:rPr>
+                        <w:rFonts w:ascii="Cambria Math" w:hAnsi="Cambria Math"/>
+                      </w:rPr>
+                    </m:ctrlPr>
+                  </m:sSupPr>
+                  <m:e>
+                    <m:r>
+                      <w:rPr>
+                        <w:rFonts w:ascii="Cambria Math" w:hAnsi="Cambria Math"/>
+                      </w:rPr>
+                      <m:t>u</m:t>
+                    </m:r>
+                  </m:e>
+                  <m:sup>
+                    <m:d>
+                      <m:dPr>
+                        <m:ctrlPr>
+                          <w:rPr>
+                            <w:rFonts w:ascii="Cambria Math" w:hAnsi="Cambria Math"/>
+                          </w:rPr>
+                        </m:ctrlPr>
+                      </m:dPr>
+                      <m:e>
+                        <m:r>
+                          <w:rPr>
+                            <w:rFonts w:ascii="Cambria Math" w:hAnsi="Cambria Math"/>
+                          </w:rPr>
+                          <m:t>2</m:t>
+                        </m:r>
+                      </m:e>
+                    </m:d>
+                  </m:sup>
+                </m:sSup>
+                <m:r>
+                  <m:rPr>
+                    <m:sty m:val="p"/>
+                  </m:rPr>
+                  <w:rPr>
+                    <w:rFonts w:ascii="Cambria Math" w:hAnsi="Cambria Math"/>
+                  </w:rPr>
+                  <m:t>≈</m:t>
+                </m:r>
+                <m:f>
+                  <m:fPr>
+                    <m:ctrlPr>
+                      <w:rPr>
+                        <w:rFonts w:ascii="Cambria Math" w:hAnsi="Cambria Math"/>
+                      </w:rPr>
+                    </m:ctrlPr>
+                  </m:fPr>
+                  <m:num>
+                    <m:r>
+                      <w:rPr>
+                        <w:rFonts w:ascii="Cambria Math" w:hAnsi="Cambria Math"/>
+                      </w:rPr>
+                      <m:t>u</m:t>
+                    </m:r>
+                    <m:d>
+                      <m:dPr>
+                        <m:ctrlPr>
+                          <w:rPr>
+                            <w:rFonts w:ascii="Cambria Math" w:hAnsi="Cambria Math"/>
+                          </w:rPr>
+                        </m:ctrlPr>
+                      </m:dPr>
+                      <m:e>
+                        <m:r>
+                          <m:rPr>
+                            <m:sty m:val="p"/>
+                          </m:rPr>
+                          <w:rPr>
+                            <w:rStyle w:val="QuoteChar"/>
+                            <w:rFonts w:ascii="Cambria Math" w:hAnsi="Cambria Math"/>
+                          </w:rPr>
+                          <m:t>a+h</m:t>
+                        </m:r>
+                      </m:e>
+                    </m:d>
+                    <m:r>
+                      <m:rPr>
+                        <m:sty m:val="p"/>
+                      </m:rPr>
+                      <w:rPr>
+                        <w:rFonts w:ascii="Cambria Math" w:hAnsi="Cambria Math"/>
+                      </w:rPr>
+                      <m:t>-2</m:t>
+                    </m:r>
+                    <m:r>
+                      <w:rPr>
+                        <w:rFonts w:ascii="Cambria Math" w:hAnsi="Cambria Math"/>
+                      </w:rPr>
+                      <m:t>u</m:t>
+                    </m:r>
+                    <m:d>
+                      <m:dPr>
+                        <m:ctrlPr>
+                          <w:rPr>
+                            <w:rFonts w:ascii="Cambria Math" w:hAnsi="Cambria Math"/>
+                          </w:rPr>
+                        </m:ctrlPr>
+                      </m:dPr>
+                      <m:e>
+                        <m:r>
+                          <w:rPr>
+                            <w:rFonts w:ascii="Cambria Math" w:hAnsi="Cambria Math"/>
+                          </w:rPr>
+                          <m:t>a</m:t>
+                        </m:r>
+                      </m:e>
+                    </m:d>
+                    <m:r>
+                      <m:rPr>
+                        <m:sty m:val="p"/>
+                      </m:rPr>
+                      <w:rPr>
+                        <w:rFonts w:ascii="Cambria Math" w:hAnsi="Cambria Math"/>
+                      </w:rPr>
+                      <m:t>+</m:t>
+                    </m:r>
+                    <m:r>
+                      <w:rPr>
+                        <w:rFonts w:ascii="Cambria Math" w:hAnsi="Cambria Math"/>
+                      </w:rPr>
+                      <m:t>u</m:t>
+                    </m:r>
+                    <m:d>
+                      <m:dPr>
+                        <m:ctrlPr>
+                          <w:rPr>
+                            <w:rFonts w:ascii="Cambria Math" w:hAnsi="Cambria Math"/>
+                          </w:rPr>
+                        </m:ctrlPr>
+                      </m:dPr>
+                      <m:e>
+                        <m:r>
+                          <m:rPr>
+                            <m:sty m:val="p"/>
+                          </m:rPr>
+                          <w:rPr>
+                            <w:rStyle w:val="QuoteChar"/>
+                            <w:rFonts w:ascii="Cambria Math" w:hAnsi="Cambria Math"/>
+                          </w:rPr>
+                          <m:t>a+h</m:t>
+                        </m:r>
+                      </m:e>
+                    </m:d>
+                  </m:num>
+                  <m:den>
+                    <m:sSup>
+                      <m:sSupPr>
+                        <m:ctrlPr>
+                          <w:rPr>
+                            <w:rFonts w:ascii="Cambria Math" w:hAnsi="Cambria Math"/>
+                          </w:rPr>
+                        </m:ctrlPr>
+                      </m:sSupPr>
+                      <m:e>
+                        <m:r>
+                          <w:rPr>
+                            <w:rFonts w:ascii="Cambria Math" w:hAnsi="Cambria Math"/>
+                          </w:rPr>
+                          <m:t>h</m:t>
+                        </m:r>
+                      </m:e>
+                      <m:sup>
+                        <m:r>
+                          <m:rPr>
+                            <m:sty m:val="p"/>
+                          </m:rPr>
+                          <w:rPr>
+                            <w:rFonts w:ascii="Cambria Math" w:hAnsi="Cambria Math"/>
+                          </w:rPr>
+                          <m:t>2</m:t>
+                        </m:r>
+                      </m:sup>
+                    </m:sSup>
+                  </m:den>
+                </m:f>
+              </m:oMath>
+            </m:oMathPara>
+          </w:p>
+        </w:tc>
+        <w:tc>
+          <w:tcPr>
+            <w:tcW w:w="1701" w:type="dxa"/>
+            <w:vAlign w:val="center"/>
+          </w:tcPr>
+          <w:p>
+            <w:pPr>
+              <w:jc w:val="center"/>
+            </w:pPr>
+            <w:r>
+              <w:t>Symmetric</w:t>
+            </w:r>
+          </w:p>
+        </w:tc>
+        <w:tc>
+          <w:tcPr>
+            <w:tcW w:w="1134" w:type="dxa"/>
+            <w:vAlign w:val="center"/>
+          </w:tcPr>
+          <w:p>
+            <w:pPr>
+              <w:jc w:val="left"/>
+            </w:pPr>
+            <m:oMathPara>
+              <m:oMath>
+                <m:r>
+                  <w:rPr>
+                    <w:rFonts w:ascii="Cambria Math" w:hAnsi="Cambria Math"/>
+                  </w:rPr>
+                  <m:t>O</m:t>
+                </m:r>
+                <m:r>
+                  <m:rPr>
+                    <m:sty m:val="p"/>
+                  </m:rPr>
+                  <w:rPr>
+                    <w:rFonts w:ascii="Cambria Math" w:hAnsi="Cambria Math"/>
+                  </w:rPr>
+                  <m:t>(</m:t>
+                </m:r>
+                <m:sSup>
+                  <m:sSupPr>
+                    <m:ctrlPr>
+                      <w:rPr>
+                        <w:rFonts w:ascii="Cambria Math" w:hAnsi="Cambria Math"/>
+                      </w:rPr>
+                    </m:ctrlPr>
+                  </m:sSupPr>
+                  <m:e>
+                    <m:r>
+                      <w:rPr>
+                        <w:rFonts w:ascii="Cambria Math" w:hAnsi="Cambria Math"/>
+                      </w:rPr>
+                      <m:t>h</m:t>
+                    </m:r>
+                  </m:e>
+                  <m:sup>
+                    <m:r>
+                      <m:rPr>
+                        <m:sty m:val="p"/>
+                      </m:rPr>
+                      <w:rPr>
+                        <w:rFonts w:ascii="Cambria Math" w:hAnsi="Cambria Math"/>
+                      </w:rPr>
+                      <m:t>2</m:t>
+                    </m:r>
+                  </m:sup>
+                </m:sSup>
+                <m:r>
+                  <m:rPr>
+                    <m:sty m:val="p"/>
+                  </m:rPr>
+                  <w:rPr>
+                    <w:rFonts w:ascii="Cambria Math" w:hAnsi="Cambria Math"/>
+                  </w:rPr>
+                  <m:t>)</m:t>
+                </m:r>
+              </m:oMath>
+            </m:oMathPara>
+          </w:p>
+        </w:tc>
+      </w:tr>
+    </w:tbl>
+    <w:p>
+      <w:pPr>
+        <w:pStyle w:val="Heading2"/>
+      </w:pPr>
+      <w:bookmarkStart w:id="12" w:name="_Toc405201367"/>
+      <w:r>
+        <w:t>Truncation errors</w:t>
+      </w:r>
+      <w:bookmarkEnd w:id="12"/>
+    </w:p>
+    <w:p>
+      <w:pPr>
+        <w:pStyle w:val="Beforeequation"/>
+      </w:pPr>
+      <w:r>
+        <w:t>We can see that the error due to truncation of the higher order terms</w:t>
+      </w:r>
+      <w:proofErr w:type="gramStart"/>
+      <w:r>
+        <w:t xml:space="preserve">: </w:t>
+      </w:r>
+      <w:proofErr w:type="gramEnd"/>
+      <m:oMath>
+        <m:r>
+          <w:rPr>
+            <w:rFonts w:ascii="Cambria Math" w:hAnsi="Cambria Math"/>
+          </w:rPr>
+          <m:t>O</m:t>
+        </m:r>
+        <m:r>
+          <m:rPr>
+            <m:sty m:val="p"/>
+          </m:rPr>
+          <w:rPr>
+            <w:rFonts w:ascii="Cambria Math" w:hAnsi="Cambria Math"/>
+          </w:rPr>
+          <m:t>(</m:t>
+        </m:r>
+        <m:r>
+          <w:rPr>
+            <w:rFonts w:ascii="Cambria Math" w:hAnsi="Cambria Math"/>
+          </w:rPr>
+          <m:t>h</m:t>
+        </m:r>
+        <m:r>
+          <m:rPr>
+            <m:sty m:val="p"/>
+          </m:rPr>
+          <w:rPr>
+            <w:rFonts w:ascii="Cambria Math" w:hAnsi="Cambria Math"/>
+          </w:rPr>
+          <m:t>)</m:t>
+        </m:r>
+      </m:oMath>
+      <w:r>
+        <w:t xml:space="preserve">, </w:t>
+      </w:r>
+      <m:oMath>
+        <m:r>
+          <w:rPr>
+            <w:rFonts w:ascii="Cambria Math" w:hAnsi="Cambria Math"/>
+          </w:rPr>
+          <m:t>O</m:t>
+        </m:r>
+        <m:r>
+          <m:rPr>
+            <m:sty m:val="p"/>
+          </m:rPr>
+          <w:rPr>
+            <w:rFonts w:ascii="Cambria Math" w:hAnsi="Cambria Math"/>
+          </w:rPr>
+          <m:t>(</m:t>
+        </m:r>
+        <m:sSup>
+          <m:sSupPr>
+            <m:ctrlPr>
+              <w:rPr>
+                <w:rFonts w:ascii="Cambria Math" w:hAnsi="Cambria Math"/>
+                <w:i/>
+                <w:iCs/>
+              </w:rPr>
+            </m:ctrlPr>
+          </m:sSupPr>
+          <m:e>
+            <m:r>
+              <w:rPr>
+                <w:rFonts w:ascii="Cambria Math" w:hAnsi="Cambria Math"/>
+              </w:rPr>
+              <m:t>h</m:t>
+            </m:r>
+          </m:e>
+          <m:sup>
+            <m:r>
+              <w:rPr>
+                <w:rFonts w:ascii="Cambria Math" w:hAnsi="Cambria Math"/>
+              </w:rPr>
+              <m:t>2</m:t>
+            </m:r>
+          </m:sup>
+        </m:sSup>
+        <m:r>
+          <m:rPr>
+            <m:sty m:val="p"/>
+          </m:rPr>
+          <w:rPr>
+            <w:rFonts w:ascii="Cambria Math" w:hAnsi="Cambria Math"/>
+          </w:rPr>
+          <m:t>)</m:t>
+        </m:r>
+      </m:oMath>
+      <w:r>
+        <w:t xml:space="preserve"> is always a polynomial expression of the step chosen. From </w:t>
+      </w:r>
+      <w:sdt>
+        <w:sdtPr>
+          <w:id w:val="-257672409"/>
+          <w:citation/>
+        </w:sdtPr>
+        <w:sdtContent>
+          <w:r>
+            <w:fldChar w:fldCharType="begin"/>
+          </w:r>
+          <w:r>
+            <w:instrText xml:space="preserve"> CITATION LeV07 \l 1036 </w:instrText>
+          </w:r>
+          <w:r>
+            <w:fldChar w:fldCharType="separate"/>
+          </w:r>
+          <w:r>
+            <w:rPr>
+              <w:noProof/>
+            </w:rPr>
+            <w:t>[</w:t>
+          </w:r>
+          <w:hyperlink w:anchor="LeV07" w:history="1">
+            <w:r>
+              <w:rPr>
+                <w:rStyle w:val="QuoteChar"/>
+                <w:noProof/>
+              </w:rPr>
+              <w:t>1</w:t>
+            </w:r>
+          </w:hyperlink>
+          <w:r>
+            <w:rPr>
+              <w:noProof/>
+            </w:rPr>
+            <w:t>]</w:t>
+          </w:r>
+          <w:r>
+            <w:fldChar w:fldCharType="end"/>
+          </w:r>
+        </w:sdtContent>
+      </w:sdt>
+      <w:r>
+        <w:t xml:space="preserve"> we can state these two equivalent forms of the error:</w:t>
+      </w:r>
+    </w:p>
+    <w:tbl>
+      <w:tblPr>
+        <w:tblStyle w:val="TableGrid"/>
+        <w:tblW w:w="9360" w:type="dxa"/>
+        <w:tblBorders>
+          <w:top w:val="none" w:sz="0" w:space="0" w:color="auto"/>
+          <w:left w:val="none" w:sz="0" w:space="0" w:color="auto"/>
+          <w:bottom w:val="none" w:sz="0" w:space="0" w:color="auto"/>
+          <w:right w:val="none" w:sz="0" w:space="0" w:color="auto"/>
+          <w:insideH w:val="none" w:sz="0" w:space="0" w:color="auto"/>
+          <w:insideV w:val="none" w:sz="0" w:space="0" w:color="auto"/>
+        </w:tblBorders>
+        <w:tblLook w:val="04A0" w:firstRow="1" w:lastRow="0" w:firstColumn="1" w:lastColumn="0" w:noHBand="0" w:noVBand="1"/>
+      </w:tblPr>
+      <w:tblGrid>
+        <w:gridCol w:w="386"/>
+        <w:gridCol w:w="8160"/>
+        <w:gridCol w:w="814"/>
+      </w:tblGrid>
+      <w:tr>
+        <w:trPr>
+          <w:trHeight w:val="417"/>
+        </w:trPr>
+        <w:tc>
+          <w:tcPr>
+            <w:tcW w:w="386" w:type="dxa"/>
+            <w:vAlign w:val="center"/>
+          </w:tcPr>
+          <w:p>
+            <w:pPr>
+              <w:jc w:val="center"/>
+            </w:pPr>
+          </w:p>
+        </w:tc>
+        <w:tc>
+          <w:tcPr>
+            <w:tcW w:w="8160" w:type="dxa"/>
+            <w:vAlign w:val="center"/>
+          </w:tcPr>
+          <w:p>
+            <w:pPr>
+              <w:jc w:val="center"/>
+              <w:rPr>
+                <w:i/>
+                <w:iCs/>
+              </w:rPr>
+            </w:pPr>
+            <m:oMathPara>
+              <m:oMathParaPr>
+                <m:jc m:val="center"/>
+              </m:oMathParaPr>
+              <m:oMath>
+                <m:r>
+                  <w:rPr>
+                    <w:rFonts w:ascii="Cambria Math" w:hAnsi="Cambria Math"/>
+                  </w:rPr>
+                  <m:t>E</m:t>
+                </m:r>
+                <m:d>
+                  <m:dPr>
+                    <m:ctrlPr>
+                      <w:rPr>
+                        <w:rFonts w:ascii="Cambria Math" w:hAnsi="Cambria Math"/>
+                        <w:i/>
+                      </w:rPr>
+                    </m:ctrlPr>
+                  </m:dPr>
+                  <m:e>
+                    <m:r>
+                      <w:rPr>
+                        <w:rFonts w:ascii="Cambria Math" w:hAnsi="Cambria Math"/>
+                      </w:rPr>
+                      <m:t>h</m:t>
+                    </m:r>
+                  </m:e>
+                </m:d>
+                <m:r>
+                  <w:rPr>
+                    <w:rFonts w:ascii="Cambria Math" w:hAnsi="Cambria Math"/>
+                  </w:rPr>
+                  <m:t>≈C</m:t>
+                </m:r>
+                <m:sSup>
+                  <m:sSupPr>
+                    <m:ctrlPr>
+                      <w:rPr>
+                        <w:rFonts w:ascii="Cambria Math" w:hAnsi="Cambria Math"/>
+                        <w:i/>
+                      </w:rPr>
+                    </m:ctrlPr>
+                  </m:sSupPr>
+                  <m:e>
+                    <m:r>
+                      <w:rPr>
+                        <w:rFonts w:ascii="Cambria Math" w:hAnsi="Cambria Math"/>
+                      </w:rPr>
+                      <m:t>h</m:t>
+                    </m:r>
+                  </m:e>
+                  <m:sup>
+                    <m:r>
+                      <w:rPr>
+                        <w:rFonts w:ascii="Cambria Math" w:hAnsi="Cambria Math"/>
+                      </w:rPr>
+                      <m:t>p</m:t>
+                    </m:r>
+                  </m:sup>
+                </m:sSup>
+              </m:oMath>
+            </m:oMathPara>
+          </w:p>
+        </w:tc>
+        <w:tc>
+          <w:tcPr>
+            <w:tcW w:w="814" w:type="dxa"/>
+            <w:vAlign w:val="center"/>
+          </w:tcPr>
+          <w:p>
+            <w:pPr>
+              <w:jc w:val="center"/>
+            </w:pPr>
+            <w:r>
+              <w:t>(</w:t>
+            </w:r>
+            <w:r>
+              <w:fldChar w:fldCharType="begin"/>
+            </w:r>
+            <w:r>
+              <w:instrText xml:space="preserve"> SEQ Equation \* ARABIC </w:instrText>
+            </w:r>
+            <w:r>
+              <w:fldChar w:fldCharType="separate"/>
+            </w:r>
+            <w:r>
+              <w:rPr>
+                <w:noProof/>
+              </w:rPr>
+              <w:t>6</w:t>
+            </w:r>
+            <w:r>
+              <w:fldChar w:fldCharType="end"/>
+            </w:r>
+            <w:r>
+              <w:t>)</w:t>
+            </w:r>
+          </w:p>
+        </w:tc>
+      </w:tr>
+    </w:tbl>
+    <w:p>
+      <w:pPr>
+        <w:pStyle w:val="Betweenequation"/>
+      </w:pPr>
+      <w:r>
+        <w:t xml:space="preserve">And the </w:t>
+      </w:r>
+      <w:r>
+        <w:t>equivalent and more convenient to represent</w:t>
+      </w:r>
+      <w:r>
+        <w:t xml:space="preserve"> form</w:t>
+      </w:r>
+      <w:r>
+        <w:t>:</w:t>
+      </w:r>
+    </w:p>
+    <w:tbl>
+      <w:tblPr>
+        <w:tblStyle w:val="TableGrid"/>
+        <w:tblW w:w="9360" w:type="dxa"/>
+        <w:tblBorders>
+          <w:top w:val="none" w:sz="0" w:space="0" w:color="auto"/>
+          <w:left w:val="none" w:sz="0" w:space="0" w:color="auto"/>
+          <w:bottom w:val="none" w:sz="0" w:space="0" w:color="auto"/>
+          <w:right w:val="none" w:sz="0" w:space="0" w:color="auto"/>
+          <w:insideH w:val="none" w:sz="0" w:space="0" w:color="auto"/>
+          <w:insideV w:val="none" w:sz="0" w:space="0" w:color="auto"/>
+        </w:tblBorders>
+        <w:tblLook w:val="04A0" w:firstRow="1" w:lastRow="0" w:firstColumn="1" w:lastColumn="0" w:noHBand="0" w:noVBand="1"/>
+      </w:tblPr>
+      <w:tblGrid>
+        <w:gridCol w:w="386"/>
+        <w:gridCol w:w="8160"/>
+        <w:gridCol w:w="814"/>
+      </w:tblGrid>
+      <w:tr>
+        <w:trPr>
+          <w:trHeight w:val="417"/>
+        </w:trPr>
+        <w:tc>
+          <w:tcPr>
+            <w:tcW w:w="386" w:type="dxa"/>
+            <w:vAlign w:val="center"/>
+          </w:tcPr>
+          <w:p>
+            <w:pPr>
+              <w:jc w:val="center"/>
+            </w:pPr>
+            <w:bookmarkStart w:id="13" w:name="_GoBack"/>
+          </w:p>
+        </w:tc>
+        <w:tc>
+          <w:tcPr>
+            <w:tcW w:w="8160" w:type="dxa"/>
+            <w:vAlign w:val="center"/>
+          </w:tcPr>
+          <w:p>
+            <w:pPr>
+              <w:jc w:val="center"/>
+              <w:rPr>
+                <w:i/>
+                <w:iCs/>
+              </w:rPr>
+            </w:pPr>
+            <m:oMathPara>
+              <m:oMathParaPr>
+                <m:jc m:val="center"/>
+              </m:oMathParaPr>
+              <m:oMath>
+                <m:r>
+                  <m:rPr>
+                    <m:sty m:val="p"/>
+                  </m:rPr>
+                  <w:rPr>
+                    <w:rFonts w:ascii="Cambria Math" w:hAnsi="Cambria Math"/>
+                  </w:rPr>
+                  <m:t>log⁡</m:t>
+                </m:r>
+                <m:r>
+                  <w:rPr>
+                    <w:rFonts w:ascii="Cambria Math" w:hAnsi="Cambria Math"/>
+                  </w:rPr>
+                  <m:t>(</m:t>
+                </m:r>
+                <m:r>
+                  <w:rPr>
+                    <w:rFonts w:ascii="Cambria Math" w:hAnsi="Cambria Math"/>
+                  </w:rPr>
+                  <m:t>E</m:t>
+                </m:r>
+                <m:d>
+                  <m:dPr>
+                    <m:ctrlPr>
+                      <w:rPr>
+                        <w:rFonts w:ascii="Cambria Math" w:hAnsi="Cambria Math"/>
+                        <w:i/>
+                      </w:rPr>
+                    </m:ctrlPr>
+                  </m:dPr>
+                  <m:e>
+                    <m:r>
+                      <w:rPr>
+                        <w:rFonts w:ascii="Cambria Math" w:hAnsi="Cambria Math"/>
+                      </w:rPr>
+                      <m:t>h</m:t>
+                    </m:r>
+                  </m:e>
+                </m:d>
+                <m:r>
+                  <w:rPr>
+                    <w:rFonts w:ascii="Cambria Math" w:hAnsi="Cambria Math"/>
+                  </w:rPr>
+                  <m:t>)</m:t>
+                </m:r>
+                <m:r>
+                  <w:rPr>
+                    <w:rFonts w:ascii="Cambria Math" w:hAnsi="Cambria Math"/>
+                  </w:rPr>
+                  <m:t>≈</m:t>
+                </m:r>
+                <m:func>
+                  <m:funcPr>
+                    <m:ctrlPr>
+                      <w:rPr>
+                        <w:rFonts w:ascii="Cambria Math" w:hAnsi="Cambria Math"/>
+                        <w:i/>
+                      </w:rPr>
+                    </m:ctrlPr>
+                  </m:funcPr>
+                  <m:fName>
+                    <m:r>
+                      <m:rPr>
+                        <m:sty m:val="p"/>
+                      </m:rPr>
+                      <w:rPr>
+                        <w:rFonts w:ascii="Cambria Math" w:hAnsi="Cambria Math"/>
+                      </w:rPr>
+                      <m:t>log</m:t>
+                    </m:r>
+                  </m:fName>
+                  <m:e>
+                    <m:d>
+                      <m:dPr>
+                        <m:ctrlPr>
+                          <w:rPr>
+                            <w:rFonts w:ascii="Cambria Math" w:hAnsi="Cambria Math"/>
+                            <w:i/>
+                          </w:rPr>
+                        </m:ctrlPr>
+                      </m:dPr>
+                      <m:e>
+                        <m:r>
+                          <w:rPr>
+                            <w:rFonts w:ascii="Cambria Math" w:hAnsi="Cambria Math"/>
+                          </w:rPr>
+                          <m:t>C</m:t>
+                        </m:r>
+                      </m:e>
+                    </m:d>
+                  </m:e>
+                </m:func>
+                <m:r>
+                  <w:rPr>
+                    <w:rFonts w:ascii="Cambria Math" w:hAnsi="Cambria Math"/>
+                  </w:rPr>
+                  <m:t>+plog(h)</m:t>
+                </m:r>
+              </m:oMath>
+            </m:oMathPara>
+          </w:p>
+        </w:tc>
+        <w:tc>
+          <w:tcPr>
+            <w:tcW w:w="814" w:type="dxa"/>
+            <w:vAlign w:val="center"/>
+          </w:tcPr>
+          <w:p>
+            <w:pPr>
+              <w:jc w:val="center"/>
+            </w:pPr>
+            <w:r>
+              <w:t>(</w:t>
+            </w:r>
+            <w:r>
+              <w:fldChar w:fldCharType="begin"/>
+            </w:r>
+            <w:r>
+              <w:instrText xml:space="preserve"> SEQ Equation \* ARABIC </w:instrText>
+            </w:r>
+            <w:r>
+              <w:fldChar w:fldCharType="separate"/>
+            </w:r>
+            <w:r>
+              <w:rPr>
+                <w:noProof/>
+              </w:rPr>
+              <w:t>7</w:t>
+            </w:r>
+            <w:r>
+              <w:fldChar w:fldCharType="end"/>
+            </w:r>
+            <w:r>
+              <w:t>)</w:t>
+            </w:r>
+          </w:p>
+        </w:tc>
+      </w:tr>
+      <w:bookmarkEnd w:id="13"/>
+    </w:tbl>
+    <w:p/>
+    <w:bookmarkStart w:id="14" w:name="_Toc405201368" w:displacedByCustomXml="next"/>
     <w:sdt>
       <w:sdtPr>
         <w:rPr>
@@ -3904,7 +6581,6 @@
           <w:docPartUnique/>
         </w:docPartObj>
       </w:sdtPr>
-      <w:sdtEndPr/>
       <w:sdtContent>
         <w:p>
           <w:pPr>
@@ -3913,13 +6589,13 @@
           <w:r>
             <w:t>Bibliography</w:t>
           </w:r>
+          <w:bookmarkEnd w:id="14"/>
         </w:p>
         <w:sdt>
           <w:sdtPr>
             <w:id w:val="111145805"/>
             <w:bibliography/>
           </w:sdtPr>
-          <w:sdtEndPr/>
           <w:sdtContent>
             <w:p>
               <w:pPr>
@@ -4022,6 +6698,73 @@
                   </w:p>
                 </w:tc>
               </w:tr>
+              <w:tr>
+                <w:trPr>
+                  <w:tblCellSpacing w:w="15" w:type="dxa"/>
+                </w:trPr>
+                <w:tc>
+                  <w:tcPr>
+                    <w:tcW w:w="0" w:type="auto"/>
+                    <w:hideMark/>
+                  </w:tcPr>
+                  <w:p>
+                    <w:pPr>
+                      <w:pStyle w:val="Bibliography"/>
+                      <w:jc w:val="right"/>
+                      <w:rPr>
+                        <w:noProof/>
+                      </w:rPr>
+                    </w:pPr>
+                    <w:r>
+                      <w:rPr>
+                        <w:noProof/>
+                      </w:rPr>
+                      <w:t>[2]</w:t>
+                    </w:r>
+                  </w:p>
+                </w:tc>
+                <w:tc>
+                  <w:tcPr>
+                    <w:tcW w:w="0" w:type="auto"/>
+                    <w:hideMark/>
+                  </w:tcPr>
+                  <w:p>
+                    <w:pPr>
+                      <w:pStyle w:val="Bibliography"/>
+                      <w:rPr>
+                        <w:noProof/>
+                      </w:rPr>
+                    </w:pPr>
+                    <w:r>
+                      <w:rPr>
+                        <w:noProof/>
+                      </w:rPr>
+                      <w:t xml:space="preserve">Causon D M. and Mingham C G., </w:t>
+                    </w:r>
+                    <w:r>
+                      <w:rPr>
+                        <w:i/>
+                        <w:iCs/>
+                        <w:noProof/>
+                      </w:rPr>
+                      <w:t>Introductory Finite Difference Methods for PDEs</w:t>
+                    </w:r>
+                    <w:r>
+                      <w:rPr>
+                        <w:noProof/>
+                      </w:rPr>
+                      <w:t xml:space="preserve">.: </w:t>
+                    </w:r>
+                    <w:r>
+                      <w:rPr>
+                        <w:noProof/>
+                      </w:rPr>
+                      <w:lastRenderedPageBreak/>
+                      <w:t>Causon D M.; Mingham C G. &amp; Ventus Publishing ApS, 2010.</w:t>
+                    </w:r>
+                  </w:p>
+                </w:tc>
+              </w:tr>
             </w:tbl>
             <w:p>
               <w:pPr>
@@ -4036,6 +6779,7 @@
                   <w:noProof/>
                   <w:vanish/>
                 </w:rPr>
+                <w:lastRenderedPageBreak/>
                 <w:t>x</w:t>
               </w:r>
             </w:p>
@@ -4459,7 +7203,7 @@
   <w:style w:type="paragraph" w:default="1" w:styleId="Normal">
     <w:name w:val="Normal"/>
     <w:qFormat/>
-    <w:rsid w:val="000C2741"/>
+    <w:rsid w:val="001A4A2A"/>
     <w:pPr>
       <w:ind w:right="227"/>
       <w:jc w:val="both"/>
@@ -5184,6 +7928,42 @@
       <w:sz w:val="24"/>
       <w:szCs w:val="24"/>
       <w:lang w:val="en-US"/>
+    </w:rPr>
+  </w:style>
+  <w:style w:type="paragraph" w:styleId="TOC1">
+    <w:name w:val="toc 1"/>
+    <w:basedOn w:val="Normal"/>
+    <w:next w:val="Normal"/>
+    <w:autoRedefine/>
+    <w:uiPriority w:val="39"/>
+    <w:unhideWhenUsed/>
+    <w:rsid w:val="000C4812"/>
+    <w:pPr>
+      <w:spacing w:after="100"/>
+    </w:pPr>
+  </w:style>
+  <w:style w:type="paragraph" w:styleId="TOC2">
+    <w:name w:val="toc 2"/>
+    <w:basedOn w:val="Normal"/>
+    <w:next w:val="Normal"/>
+    <w:autoRedefine/>
+    <w:uiPriority w:val="39"/>
+    <w:unhideWhenUsed/>
+    <w:rsid w:val="000C4812"/>
+    <w:pPr>
+      <w:spacing w:after="100"/>
+      <w:ind w:left="240"/>
+    </w:pPr>
+  </w:style>
+  <w:style w:type="character" w:styleId="Hyperlink">
+    <w:name w:val="Hyperlink"/>
+    <w:basedOn w:val="DefaultParagraphFont"/>
+    <w:uiPriority w:val="99"/>
+    <w:unhideWhenUsed/>
+    <w:rsid w:val="000C4812"/>
+    <w:rPr>
+      <w:color w:val="0000FF" w:themeColor="hyperlink"/>
+      <w:u w:val="single"/>
     </w:rPr>
   </w:style>
 </w:styles>
@@ -5344,7 +8124,7 @@
   <w:style w:type="paragraph" w:default="1" w:styleId="Normal">
     <w:name w:val="Normal"/>
     <w:qFormat/>
-    <w:rsid w:val="000C2741"/>
+    <w:rsid w:val="001A4A2A"/>
     <w:pPr>
       <w:ind w:right="227"/>
       <w:jc w:val="both"/>
@@ -6071,7 +8851,565 @@
       <w:lang w:val="en-US"/>
     </w:rPr>
   </w:style>
+  <w:style w:type="paragraph" w:styleId="TOC1">
+    <w:name w:val="toc 1"/>
+    <w:basedOn w:val="Normal"/>
+    <w:next w:val="Normal"/>
+    <w:autoRedefine/>
+    <w:uiPriority w:val="39"/>
+    <w:unhideWhenUsed/>
+    <w:rsid w:val="000C4812"/>
+    <w:pPr>
+      <w:spacing w:after="100"/>
+    </w:pPr>
+  </w:style>
+  <w:style w:type="paragraph" w:styleId="TOC2">
+    <w:name w:val="toc 2"/>
+    <w:basedOn w:val="Normal"/>
+    <w:next w:val="Normal"/>
+    <w:autoRedefine/>
+    <w:uiPriority w:val="39"/>
+    <w:unhideWhenUsed/>
+    <w:rsid w:val="000C4812"/>
+    <w:pPr>
+      <w:spacing w:after="100"/>
+      <w:ind w:left="240"/>
+    </w:pPr>
+  </w:style>
+  <w:style w:type="character" w:styleId="Hyperlink">
+    <w:name w:val="Hyperlink"/>
+    <w:basedOn w:val="DefaultParagraphFont"/>
+    <w:uiPriority w:val="99"/>
+    <w:unhideWhenUsed/>
+    <w:rsid w:val="000C4812"/>
+    <w:rPr>
+      <w:color w:val="0000FF" w:themeColor="hyperlink"/>
+      <w:u w:val="single"/>
+    </w:rPr>
+  </w:style>
 </w:styles>
+</file>
+
+<file path=word/glossary/document.xml><?xml version="1.0" encoding="utf-8"?>
+<w:glossaryDocument xmlns:wpc="http://schemas.microsoft.com/office/word/2010/wordprocessingCanvas" xmlns:mc="http://schemas.openxmlformats.org/markup-compatibility/2006" xmlns:o="urn:schemas-microsoft-com:office:office" xmlns:r="http://schemas.openxmlformats.org/officeDocument/2006/relationships" xmlns:m="http://schemas.openxmlformats.org/officeDocument/2006/math" xmlns:v="urn:schemas-microsoft-com:vml" xmlns:wp14="http://schemas.microsoft.com/office/word/2010/wordprocessingDrawing" xmlns:wp="http://schemas.openxmlformats.org/drawingml/2006/wordprocessingDrawing" xmlns:w10="urn:schemas-microsoft-com:office:word" xmlns:w="http://schemas.openxmlformats.org/wordprocessingml/2006/main" xmlns:w14="http://schemas.microsoft.com/office/word/2010/wordml" xmlns:wpg="http://schemas.microsoft.com/office/word/2010/wordprocessingGroup" xmlns:wpi="http://schemas.microsoft.com/office/word/2010/wordprocessingInk" xmlns:wne="http://schemas.microsoft.com/office/word/2006/wordml" xmlns:wps="http://schemas.microsoft.com/office/word/2010/wordprocessingShape" mc:Ignorable="w14 wp14"/>
+</file>
+
+<file path=word/glossary/fontTable.xml><?xml version="1.0" encoding="utf-8"?>
+<w:fonts xmlns:mc="http://schemas.openxmlformats.org/markup-compatibility/2006" xmlns:r="http://schemas.openxmlformats.org/officeDocument/2006/relationships" xmlns:w="http://schemas.openxmlformats.org/wordprocessingml/2006/main" xmlns:w14="http://schemas.microsoft.com/office/word/2010/wordml" mc:Ignorable="w14">
+  <w:font w:name="Calibri">
+    <w:panose1 w:val="020F0502020204030204"/>
+    <w:charset w:val="00"/>
+    <w:family w:val="swiss"/>
+    <w:pitch w:val="variable"/>
+    <w:sig w:usb0="E00002FF" w:usb1="4000ACFF" w:usb2="00000001" w:usb3="00000000" w:csb0="0000019F" w:csb1="00000000"/>
+  </w:font>
+  <w:font w:name="Times New Roman">
+    <w:panose1 w:val="02020603050405020304"/>
+    <w:charset w:val="00"/>
+    <w:family w:val="roman"/>
+    <w:pitch w:val="variable"/>
+    <w:sig w:usb0="E0002AFF" w:usb1="C0007841" w:usb2="00000009" w:usb3="00000000" w:csb0="000001FF" w:csb1="00000000"/>
+  </w:font>
+  <w:font w:name="Courier New">
+    <w:panose1 w:val="02070309020205020404"/>
+    <w:charset w:val="00"/>
+    <w:family w:val="modern"/>
+    <w:pitch w:val="fixed"/>
+    <w:sig w:usb0="E0002AFF" w:usb1="C0007843" w:usb2="00000009" w:usb3="00000000" w:csb0="000001FF" w:csb1="00000000"/>
+  </w:font>
+  <w:font w:name="Wingdings">
+    <w:panose1 w:val="05000000000000000000"/>
+    <w:charset w:val="02"/>
+    <w:family w:val="auto"/>
+    <w:pitch w:val="variable"/>
+    <w:sig w:usb0="00000000" w:usb1="10000000" w:usb2="00000000" w:usb3="00000000" w:csb0="80000000" w:csb1="00000000"/>
+  </w:font>
+  <w:font w:name="Symbol">
+    <w:panose1 w:val="05050102010706020507"/>
+    <w:charset w:val="02"/>
+    <w:family w:val="roman"/>
+    <w:pitch w:val="variable"/>
+    <w:sig w:usb0="00000000" w:usb1="10000000" w:usb2="00000000" w:usb3="00000000" w:csb0="80000000" w:csb1="00000000"/>
+  </w:font>
+  <w:font w:name="Cambria">
+    <w:panose1 w:val="02040503050406030204"/>
+    <w:charset w:val="00"/>
+    <w:family w:val="roman"/>
+    <w:pitch w:val="variable"/>
+    <w:sig w:usb0="E00002FF" w:usb1="400004FF" w:usb2="00000000" w:usb3="00000000" w:csb0="0000019F" w:csb1="00000000"/>
+  </w:font>
+  <w:font w:name="Tahoma">
+    <w:panose1 w:val="020B0604030504040204"/>
+    <w:charset w:val="00"/>
+    <w:family w:val="swiss"/>
+    <w:pitch w:val="variable"/>
+    <w:sig w:usb0="E1002EFF" w:usb1="C000605B" w:usb2="00000029" w:usb3="00000000" w:csb0="000101FF" w:csb1="00000000"/>
+  </w:font>
+  <w:font w:name="Arial">
+    <w:panose1 w:val="020B0604020202020204"/>
+    <w:charset w:val="00"/>
+    <w:family w:val="swiss"/>
+    <w:pitch w:val="variable"/>
+    <w:sig w:usb0="E0002AFF" w:usb1="C0007843" w:usb2="00000009" w:usb3="00000000" w:csb0="000001FF" w:csb1="00000000"/>
+  </w:font>
+  <w:font w:name="Cambria Math">
+    <w:panose1 w:val="02040503050406030204"/>
+    <w:charset w:val="00"/>
+    <w:family w:val="roman"/>
+    <w:pitch w:val="variable"/>
+    <w:sig w:usb0="E00002FF" w:usb1="420024FF" w:usb2="00000000" w:usb3="00000000" w:csb0="0000019F" w:csb1="00000000"/>
+  </w:font>
+  <w:font w:name="Verdana">
+    <w:panose1 w:val="020B0604030504040204"/>
+    <w:charset w:val="00"/>
+    <w:family w:val="swiss"/>
+    <w:pitch w:val="variable"/>
+    <w:sig w:usb0="A10006FF" w:usb1="4000205B" w:usb2="00000010" w:usb3="00000000" w:csb0="0000019F" w:csb1="00000000"/>
+  </w:font>
+</w:fonts>
+</file>
+
+<file path=word/glossary/settings.xml><?xml version="1.0" encoding="utf-8"?>
+<w:settings xmlns:mc="http://schemas.openxmlformats.org/markup-compatibility/2006" xmlns:o="urn:schemas-microsoft-com:office:office" xmlns:r="http://schemas.openxmlformats.org/officeDocument/2006/relationships" xmlns:m="http://schemas.openxmlformats.org/officeDocument/2006/math" xmlns:v="urn:schemas-microsoft-com:vml" xmlns:w10="urn:schemas-microsoft-com:office:word" xmlns:w="http://schemas.openxmlformats.org/wordprocessingml/2006/main" xmlns:w14="http://schemas.microsoft.com/office/word/2010/wordml" xmlns:sl="http://schemas.openxmlformats.org/schemaLibrary/2006/main" mc:Ignorable="w14">
+  <w:view w:val="normal"/>
+  <w:defaultTabStop w:val="720"/>
+  <w:characterSpacingControl w:val="doNotCompress"/>
+  <w:compat>
+    <w:useFELayout/>
+    <w:compatSetting w:name="compatibilityMode" w:uri="http://schemas.microsoft.com/office/word" w:val="14"/>
+    <w:compatSetting w:name="overrideTableStyleFontSizeAndJustification" w:uri="http://schemas.microsoft.com/office/word" w:val="1"/>
+    <w:compatSetting w:name="enableOpenTypeFeatures" w:uri="http://schemas.microsoft.com/office/word" w:val="1"/>
+    <w:compatSetting w:name="doNotFlipMirrorIndents" w:uri="http://schemas.microsoft.com/office/word" w:val="1"/>
+  </w:compat>
+  <w:rsids>
+    <w:rsidRoot w:val="004B23CB"/>
+    <w:rsid w:val="004B23CB"/>
+  </w:rsids>
+  <m:mathPr>
+    <m:mathFont m:val="Cambria Math"/>
+    <m:brkBin m:val="before"/>
+    <m:brkBinSub m:val="--"/>
+    <m:smallFrac m:val="0"/>
+    <m:dispDef/>
+    <m:lMargin m:val="0"/>
+    <m:rMargin m:val="0"/>
+    <m:defJc m:val="centerGroup"/>
+    <m:wrapIndent m:val="1440"/>
+    <m:intLim m:val="subSup"/>
+    <m:naryLim m:val="undOvr"/>
+  </m:mathPr>
+  <w:themeFontLang w:val="en-GB" w:bidi="he-IL"/>
+  <w:clrSchemeMapping w:bg1="light1" w:t1="dark1" w:bg2="light2" w:t2="dark2" w:accent1="accent1" w:accent2="accent2" w:accent3="accent3" w:accent4="accent4" w:accent5="accent5" w:accent6="accent6" w:hyperlink="hyperlink" w:followedHyperlink="followedHyperlink"/>
+  <w:decimalSymbol w:val=","/>
+  <w:listSeparator w:val=";"/>
+</w:settings>
+</file>
+
+<file path=word/glossary/styles.xml><?xml version="1.0" encoding="utf-8"?>
+<w:styles xmlns:mc="http://schemas.openxmlformats.org/markup-compatibility/2006" xmlns:r="http://schemas.openxmlformats.org/officeDocument/2006/relationships" xmlns:w="http://schemas.openxmlformats.org/wordprocessingml/2006/main" xmlns:w14="http://schemas.microsoft.com/office/word/2010/wordml" mc:Ignorable="w14">
+  <w:docDefaults>
+    <w:rPrDefault>
+      <w:rPr>
+        <w:rFonts w:asciiTheme="minorHAnsi" w:eastAsiaTheme="minorEastAsia" w:hAnsiTheme="minorHAnsi" w:cstheme="minorBidi"/>
+        <w:sz w:val="22"/>
+        <w:szCs w:val="22"/>
+        <w:lang w:val="en-GB" w:eastAsia="en-GB" w:bidi="he-IL"/>
+      </w:rPr>
+    </w:rPrDefault>
+    <w:pPrDefault>
+      <w:pPr>
+        <w:spacing w:after="200" w:line="276" w:lineRule="auto"/>
+      </w:pPr>
+    </w:pPrDefault>
+  </w:docDefaults>
+  <w:latentStyles w:defLockedState="0" w:defUIPriority="99" w:defSemiHidden="1" w:defUnhideWhenUsed="1" w:defQFormat="0" w:count="267">
+    <w:lsdException w:name="Normal" w:semiHidden="0" w:uiPriority="0" w:unhideWhenUsed="0" w:qFormat="1"/>
+    <w:lsdException w:name="heading 1" w:semiHidden="0" w:uiPriority="9" w:unhideWhenUsed="0" w:qFormat="1"/>
+    <w:lsdException w:name="heading 2" w:uiPriority="9" w:qFormat="1"/>
+    <w:lsdException w:name="heading 3" w:uiPriority="9" w:qFormat="1"/>
+    <w:lsdException w:name="heading 4" w:uiPriority="9" w:qFormat="1"/>
+    <w:lsdException w:name="heading 5" w:uiPriority="9" w:qFormat="1"/>
+    <w:lsdException w:name="heading 6" w:uiPriority="9" w:qFormat="1"/>
+    <w:lsdException w:name="heading 7" w:uiPriority="9" w:qFormat="1"/>
+    <w:lsdException w:name="heading 8" w:uiPriority="9" w:qFormat="1"/>
+    <w:lsdException w:name="heading 9" w:uiPriority="9" w:qFormat="1"/>
+    <w:lsdException w:name="toc 1" w:uiPriority="39"/>
+    <w:lsdException w:name="toc 2" w:uiPriority="39"/>
+    <w:lsdException w:name="toc 3" w:uiPriority="39"/>
+    <w:lsdException w:name="toc 4" w:uiPriority="39"/>
+    <w:lsdException w:name="toc 5" w:uiPriority="39"/>
+    <w:lsdException w:name="toc 6" w:uiPriority="39"/>
+    <w:lsdException w:name="toc 7" w:uiPriority="39"/>
+    <w:lsdException w:name="toc 8" w:uiPriority="39"/>
+    <w:lsdException w:name="toc 9" w:uiPriority="39"/>
+    <w:lsdException w:name="caption" w:uiPriority="35" w:qFormat="1"/>
+    <w:lsdException w:name="Title" w:semiHidden="0" w:uiPriority="10" w:unhideWhenUsed="0" w:qFormat="1"/>
+    <w:lsdException w:name="Default Paragraph Font" w:uiPriority="1"/>
+    <w:lsdException w:name="Subtitle" w:semiHidden="0" w:uiPriority="11" w:unhideWhenUsed="0" w:qFormat="1"/>
+    <w:lsdException w:name="Strong" w:semiHidden="0" w:uiPriority="22" w:unhideWhenUsed="0" w:qFormat="1"/>
+    <w:lsdException w:name="Emphasis" w:semiHidden="0" w:uiPriority="20" w:unhideWhenUsed="0" w:qFormat="1"/>
+    <w:lsdException w:name="Table Grid" w:semiHidden="0" w:uiPriority="59" w:unhideWhenUsed="0"/>
+    <w:lsdException w:name="Placeholder Text" w:unhideWhenUsed="0"/>
+    <w:lsdException w:name="No Spacing" w:semiHidden="0" w:uiPriority="1" w:unhideWhenUsed="0" w:qFormat="1"/>
+    <w:lsdException w:name="Light Shading" w:semiHidden="0" w:uiPriority="60" w:unhideWhenUsed="0"/>
+    <w:lsdException w:name="Light List" w:semiHidden="0" w:uiPriority="61" w:unhideWhenUsed="0"/>
+    <w:lsdException w:name="Light Grid" w:semiHidden="0" w:uiPriority="62" w:unhideWhenUsed="0"/>
+    <w:lsdException w:name="Medium Shading 1" w:semiHidden="0" w:uiPriority="63" w:unhideWhenUsed="0"/>
+    <w:lsdException w:name="Medium Shading 2" w:semiHidden="0" w:uiPriority="64" w:unhideWhenUsed="0"/>
+    <w:lsdException w:name="Medium List 1" w:semiHidden="0" w:uiPriority="65" w:unhideWhenUsed="0"/>
+    <w:lsdException w:name="Medium List 2" w:semiHidden="0" w:uiPriority="66" w:unhideWhenUsed="0"/>
+    <w:lsdException w:name="Medium Grid 1" w:semiHidden="0" w:uiPriority="67" w:unhideWhenUsed="0"/>
+    <w:lsdException w:name="Medium Grid 2" w:semiHidden="0" w:uiPriority="68" w:unhideWhenUsed="0"/>
+    <w:lsdException w:name="Medium Grid 3" w:semiHidden="0" w:uiPriority="69" w:unhideWhenUsed="0"/>
+    <w:lsdException w:name="Dark List" w:semiHidden="0" w:uiPriority="70" w:unhideWhenUsed="0"/>
+    <w:lsdException w:name="Colorful Shading" w:semiHidden="0" w:uiPriority="71" w:unhideWhenUsed="0"/>
+    <w:lsdException w:name="Colorful List" w:semiHidden="0" w:uiPriority="72" w:unhideWhenUsed="0"/>
+    <w:lsdException w:name="Colorful Grid" w:semiHidden="0" w:uiPriority="73" w:unhideWhenUsed="0"/>
+    <w:lsdException w:name="Light Shading Accent 1" w:semiHidden="0" w:uiPriority="60" w:unhideWhenUsed="0"/>
+    <w:lsdException w:name="Light List Accent 1" w:semiHidden="0" w:uiPriority="61" w:unhideWhenUsed="0"/>
+    <w:lsdException w:name="Light Grid Accent 1" w:semiHidden="0" w:uiPriority="62" w:unhideWhenUsed="0"/>
+    <w:lsdException w:name="Medium Shading 1 Accent 1" w:semiHidden="0" w:uiPriority="63" w:unhideWhenUsed="0"/>
+    <w:lsdException w:name="Medium Shading 2 Accent 1" w:semiHidden="0" w:uiPriority="64" w:unhideWhenUsed="0"/>
+    <w:lsdException w:name="Medium List 1 Accent 1" w:semiHidden="0" w:uiPriority="65" w:unhideWhenUsed="0"/>
+    <w:lsdException w:name="Revision" w:unhideWhenUsed="0"/>
+    <w:lsdException w:name="List Paragraph" w:semiHidden="0" w:uiPriority="34" w:unhideWhenUsed="0" w:qFormat="1"/>
+    <w:lsdException w:name="Quote" w:semiHidden="0" w:uiPriority="29" w:unhideWhenUsed="0" w:qFormat="1"/>
+    <w:lsdException w:name="Intense Quote" w:semiHidden="0" w:uiPriority="30" w:unhideWhenUsed="0" w:qFormat="1"/>
+    <w:lsdException w:name="Medium List 2 Accent 1" w:semiHidden="0" w:uiPriority="66" w:unhideWhenUsed="0"/>
+    <w:lsdException w:name="Medium Grid 1 Accent 1" w:semiHidden="0" w:uiPriority="67" w:unhideWhenUsed="0"/>
+    <w:lsdException w:name="Medium Grid 2 Accent 1" w:semiHidden="0" w:uiPriority="68" w:unhideWhenUsed="0"/>
+    <w:lsdException w:name="Medium Grid 3 Accent 1" w:semiHidden="0" w:uiPriority="69" w:unhideWhenUsed="0"/>
+    <w:lsdException w:name="Dark List Accent 1" w:semiHidden="0" w:uiPriority="70" w:unhideWhenUsed="0"/>
+    <w:lsdException w:name="Colorful Shading Accent 1" w:semiHidden="0" w:uiPriority="71" w:unhideWhenUsed="0"/>
+    <w:lsdException w:name="Colorful List Accent 1" w:semiHidden="0" w:uiPriority="72" w:unhideWhenUsed="0"/>
+    <w:lsdException w:name="Colorful Grid Accent 1" w:semiHidden="0" w:uiPriority="73" w:unhideWhenUsed="0"/>
+    <w:lsdException w:name="Light Shading Accent 2" w:semiHidden="0" w:uiPriority="60" w:unhideWhenUsed="0"/>
+    <w:lsdException w:name="Light List Accent 2" w:semiHidden="0" w:uiPriority="61" w:unhideWhenUsed="0"/>
+    <w:lsdException w:name="Light Grid Accent 2" w:semiHidden="0" w:uiPriority="62" w:unhideWhenUsed="0"/>
+    <w:lsdException w:name="Medium Shading 1 Accent 2" w:semiHidden="0" w:uiPriority="63" w:unhideWhenUsed="0"/>
+    <w:lsdException w:name="Medium Shading 2 Accent 2" w:semiHidden="0" w:uiPriority="64" w:unhideWhenUsed="0"/>
+    <w:lsdException w:name="Medium List 1 Accent 2" w:semiHidden="0" w:uiPriority="65" w:unhideWhenUsed="0"/>
+    <w:lsdException w:name="Medium List 2 Accent 2" w:semiHidden="0" w:uiPriority="66" w:unhideWhenUsed="0"/>
+    <w:lsdException w:name="Medium Grid 1 Accent 2" w:semiHidden="0" w:uiPriority="67" w:unhideWhenUsed="0"/>
+    <w:lsdException w:name="Medium Grid 2 Accent 2" w:semiHidden="0" w:uiPriority="68" w:unhideWhenUsed="0"/>
+    <w:lsdException w:name="Medium Grid 3 Accent 2" w:semiHidden="0" w:uiPriority="69" w:unhideWhenUsed="0"/>
+    <w:lsdException w:name="Dark List Accent 2" w:semiHidden="0" w:uiPriority="70" w:unhideWhenUsed="0"/>
+    <w:lsdException w:name="Colorful Shading Accent 2" w:semiHidden="0" w:uiPriority="71" w:unhideWhenUsed="0"/>
+    <w:lsdException w:name="Colorful List Accent 2" w:semiHidden="0" w:uiPriority="72" w:unhideWhenUsed="0"/>
+    <w:lsdException w:name="Colorful Grid Accent 2" w:semiHidden="0" w:uiPriority="73" w:unhideWhenUsed="0"/>
+    <w:lsdException w:name="Light Shading Accent 3" w:semiHidden="0" w:uiPriority="60" w:unhideWhenUsed="0"/>
+    <w:lsdException w:name="Light List Accent 3" w:semiHidden="0" w:uiPriority="61" w:unhideWhenUsed="0"/>
+    <w:lsdException w:name="Light Grid Accent 3" w:semiHidden="0" w:uiPriority="62" w:unhideWhenUsed="0"/>
+    <w:lsdException w:name="Medium Shading 1 Accent 3" w:semiHidden="0" w:uiPriority="63" w:unhideWhenUsed="0"/>
+    <w:lsdException w:name="Medium Shading 2 Accent 3" w:semiHidden="0" w:uiPriority="64" w:unhideWhenUsed="0"/>
+    <w:lsdException w:name="Medium List 1 Accent 3" w:semiHidden="0" w:uiPriority="65" w:unhideWhenUsed="0"/>
+    <w:lsdException w:name="Medium List 2 Accent 3" w:semiHidden="0" w:uiPriority="66" w:unhideWhenUsed="0"/>
+    <w:lsdException w:name="Medium Grid 1 Accent 3" w:semiHidden="0" w:uiPriority="67" w:unhideWhenUsed="0"/>
+    <w:lsdException w:name="Medium Grid 2 Accent 3" w:semiHidden="0" w:uiPriority="68" w:unhideWhenUsed="0"/>
+    <w:lsdException w:name="Medium Grid 3 Accent 3" w:semiHidden="0" w:uiPriority="69" w:unhideWhenUsed="0"/>
+    <w:lsdException w:name="Dark List Accent 3" w:semiHidden="0" w:uiPriority="70" w:unhideWhenUsed="0"/>
+    <w:lsdException w:name="Colorful Shading Accent 3" w:semiHidden="0" w:uiPriority="71" w:unhideWhenUsed="0"/>
+    <w:lsdException w:name="Colorful List Accent 3" w:semiHidden="0" w:uiPriority="72" w:unhideWhenUsed="0"/>
+    <w:lsdException w:name="Colorful Grid Accent 3" w:semiHidden="0" w:uiPriority="73" w:unhideWhenUsed="0"/>
+    <w:lsdException w:name="Light Shading Accent 4" w:semiHidden="0" w:uiPriority="60" w:unhideWhenUsed="0"/>
+    <w:lsdException w:name="Light List Accent 4" w:semiHidden="0" w:uiPriority="61" w:unhideWhenUsed="0"/>
+    <w:lsdException w:name="Light Grid Accent 4" w:semiHidden="0" w:uiPriority="62" w:unhideWhenUsed="0"/>
+    <w:lsdException w:name="Medium Shading 1 Accent 4" w:semiHidden="0" w:uiPriority="63" w:unhideWhenUsed="0"/>
+    <w:lsdException w:name="Medium Shading 2 Accent 4" w:semiHidden="0" w:uiPriority="64" w:unhideWhenUsed="0"/>
+    <w:lsdException w:name="Medium List 1 Accent 4" w:semiHidden="0" w:uiPriority="65" w:unhideWhenUsed="0"/>
+    <w:lsdException w:name="Medium List 2 Accent 4" w:semiHidden="0" w:uiPriority="66" w:unhideWhenUsed="0"/>
+    <w:lsdException w:name="Medium Grid 1 Accent 4" w:semiHidden="0" w:uiPriority="67" w:unhideWhenUsed="0"/>
+    <w:lsdException w:name="Medium Grid 2 Accent 4" w:semiHidden="0" w:uiPriority="68" w:unhideWhenUsed="0"/>
+    <w:lsdException w:name="Medium Grid 3 Accent 4" w:semiHidden="0" w:uiPriority="69" w:unhideWhenUsed="0"/>
+    <w:lsdException w:name="Dark List Accent 4" w:semiHidden="0" w:uiPriority="70" w:unhideWhenUsed="0"/>
+    <w:lsdException w:name="Colorful Shading Accent 4" w:semiHidden="0" w:uiPriority="71" w:unhideWhenUsed="0"/>
+    <w:lsdException w:name="Colorful List Accent 4" w:semiHidden="0" w:uiPriority="72" w:unhideWhenUsed="0"/>
+    <w:lsdException w:name="Colorful Grid Accent 4" w:semiHidden="0" w:uiPriority="73" w:unhideWhenUsed="0"/>
+    <w:lsdException w:name="Light Shading Accent 5" w:semiHidden="0" w:uiPriority="60" w:unhideWhenUsed="0"/>
+    <w:lsdException w:name="Light List Accent 5" w:semiHidden="0" w:uiPriority="61" w:unhideWhenUsed="0"/>
+    <w:lsdException w:name="Light Grid Accent 5" w:semiHidden="0" w:uiPriority="62" w:unhideWhenUsed="0"/>
+    <w:lsdException w:name="Medium Shading 1 Accent 5" w:semiHidden="0" w:uiPriority="63" w:unhideWhenUsed="0"/>
+    <w:lsdException w:name="Medium Shading 2 Accent 5" w:semiHidden="0" w:uiPriority="64" w:unhideWhenUsed="0"/>
+    <w:lsdException w:name="Medium List 1 Accent 5" w:semiHidden="0" w:uiPriority="65" w:unhideWhenUsed="0"/>
+    <w:lsdException w:name="Medium List 2 Accent 5" w:semiHidden="0" w:uiPriority="66" w:unhideWhenUsed="0"/>
+    <w:lsdException w:name="Medium Grid 1 Accent 5" w:semiHidden="0" w:uiPriority="67" w:unhideWhenUsed="0"/>
+    <w:lsdException w:name="Medium Grid 2 Accent 5" w:semiHidden="0" w:uiPriority="68" w:unhideWhenUsed="0"/>
+    <w:lsdException w:name="Medium Grid 3 Accent 5" w:semiHidden="0" w:uiPriority="69" w:unhideWhenUsed="0"/>
+    <w:lsdException w:name="Dark List Accent 5" w:semiHidden="0" w:uiPriority="70" w:unhideWhenUsed="0"/>
+    <w:lsdException w:name="Colorful Shading Accent 5" w:semiHidden="0" w:uiPriority="71" w:unhideWhenUsed="0"/>
+    <w:lsdException w:name="Colorful List Accent 5" w:semiHidden="0" w:uiPriority="72" w:unhideWhenUsed="0"/>
+    <w:lsdException w:name="Colorful Grid Accent 5" w:semiHidden="0" w:uiPriority="73" w:unhideWhenUsed="0"/>
+    <w:lsdException w:name="Light Shading Accent 6" w:semiHidden="0" w:uiPriority="60" w:unhideWhenUsed="0"/>
+    <w:lsdException w:name="Light List Accent 6" w:semiHidden="0" w:uiPriority="61" w:unhideWhenUsed="0"/>
+    <w:lsdException w:name="Light Grid Accent 6" w:semiHidden="0" w:uiPriority="62" w:unhideWhenUsed="0"/>
+    <w:lsdException w:name="Medium Shading 1 Accent 6" w:semiHidden="0" w:uiPriority="63" w:unhideWhenUsed="0"/>
+    <w:lsdException w:name="Medium Shading 2 Accent 6" w:semiHidden="0" w:uiPriority="64" w:unhideWhenUsed="0"/>
+    <w:lsdException w:name="Medium List 1 Accent 6" w:semiHidden="0" w:uiPriority="65" w:unhideWhenUsed="0"/>
+    <w:lsdException w:name="Medium List 2 Accent 6" w:semiHidden="0" w:uiPriority="66" w:unhideWhenUsed="0"/>
+    <w:lsdException w:name="Medium Grid 1 Accent 6" w:semiHidden="0" w:uiPriority="67" w:unhideWhenUsed="0"/>
+    <w:lsdException w:name="Medium Grid 2 Accent 6" w:semiHidden="0" w:uiPriority="68" w:unhideWhenUsed="0"/>
+    <w:lsdException w:name="Medium Grid 3 Accent 6" w:semiHidden="0" w:uiPriority="69" w:unhideWhenUsed="0"/>
+    <w:lsdException w:name="Dark List Accent 6" w:semiHidden="0" w:uiPriority="70" w:unhideWhenUsed="0"/>
+    <w:lsdException w:name="Colorful Shading Accent 6" w:semiHidden="0" w:uiPriority="71" w:unhideWhenUsed="0"/>
+    <w:lsdException w:name="Colorful List Accent 6" w:semiHidden="0" w:uiPriority="72" w:unhideWhenUsed="0"/>
+    <w:lsdException w:name="Colorful Grid Accent 6" w:semiHidden="0" w:uiPriority="73" w:unhideWhenUsed="0"/>
+    <w:lsdException w:name="Subtle Emphasis" w:semiHidden="0" w:uiPriority="19" w:unhideWhenUsed="0" w:qFormat="1"/>
+    <w:lsdException w:name="Intense Emphasis" w:semiHidden="0" w:uiPriority="21" w:unhideWhenUsed="0" w:qFormat="1"/>
+    <w:lsdException w:name="Subtle Reference" w:semiHidden="0" w:uiPriority="31" w:unhideWhenUsed="0" w:qFormat="1"/>
+    <w:lsdException w:name="Intense Reference" w:semiHidden="0" w:uiPriority="32" w:unhideWhenUsed="0" w:qFormat="1"/>
+    <w:lsdException w:name="Book Title" w:semiHidden="0" w:uiPriority="33" w:unhideWhenUsed="0" w:qFormat="1"/>
+    <w:lsdException w:name="Bibliography" w:uiPriority="37"/>
+    <w:lsdException w:name="TOC Heading" w:uiPriority="39" w:qFormat="1"/>
+  </w:latentStyles>
+  <w:style w:type="paragraph" w:default="1" w:styleId="Normal">
+    <w:name w:val="Normal"/>
+    <w:qFormat/>
+  </w:style>
+  <w:style w:type="character" w:default="1" w:styleId="DefaultParagraphFont">
+    <w:name w:val="Default Paragraph Font"/>
+    <w:uiPriority w:val="1"/>
+    <w:semiHidden/>
+    <w:unhideWhenUsed/>
+  </w:style>
+  <w:style w:type="table" w:default="1" w:styleId="TableNormal">
+    <w:name w:val="Normal Table"/>
+    <w:uiPriority w:val="99"/>
+    <w:semiHidden/>
+    <w:unhideWhenUsed/>
+    <w:tblPr>
+      <w:tblInd w:w="0" w:type="dxa"/>
+      <w:tblCellMar>
+        <w:top w:w="0" w:type="dxa"/>
+        <w:left w:w="108" w:type="dxa"/>
+        <w:bottom w:w="0" w:type="dxa"/>
+        <w:right w:w="108" w:type="dxa"/>
+      </w:tblCellMar>
+    </w:tblPr>
+  </w:style>
+  <w:style w:type="numbering" w:default="1" w:styleId="NoList">
+    <w:name w:val="No List"/>
+    <w:uiPriority w:val="99"/>
+    <w:semiHidden/>
+    <w:unhideWhenUsed/>
+  </w:style>
+  <w:style w:type="character" w:styleId="PlaceholderText">
+    <w:name w:val="Placeholder Text"/>
+    <w:basedOn w:val="DefaultParagraphFont"/>
+    <w:uiPriority w:val="99"/>
+    <w:semiHidden/>
+    <w:rsid w:val="004B23CB"/>
+    <w:rPr>
+      <w:color w:val="808080"/>
+    </w:rPr>
+  </w:style>
+</w:styles>
+</file>
+
+<file path=word/glossary/stylesWithEffects.xml><?xml version="1.0" encoding="utf-8"?>
+<w:styles xmlns:wpc="http://schemas.microsoft.com/office/word/2010/wordprocessingCanvas" xmlns:mc="http://schemas.openxmlformats.org/markup-compatibility/2006" xmlns:o="urn:schemas-microsoft-com:office:office" xmlns:r="http://schemas.openxmlformats.org/officeDocument/2006/relationships" xmlns:m="http://schemas.openxmlformats.org/officeDocument/2006/math" xmlns:v="urn:schemas-microsoft-com:vml" xmlns:wp14="http://schemas.microsoft.com/office/word/2010/wordprocessingDrawing" xmlns:wp="http://schemas.openxmlformats.org/drawingml/2006/wordprocessingDrawing" xmlns:w10="urn:schemas-microsoft-com:office:word" xmlns:w="http://schemas.openxmlformats.org/wordprocessingml/2006/main" xmlns:w14="http://schemas.microsoft.com/office/word/2010/wordml" xmlns:wpg="http://schemas.microsoft.com/office/word/2010/wordprocessingGroup" xmlns:wpi="http://schemas.microsoft.com/office/word/2010/wordprocessingInk" xmlns:wne="http://schemas.microsoft.com/office/word/2006/wordml" xmlns:wps="http://schemas.microsoft.com/office/word/2010/wordprocessingShape" mc:Ignorable="w14 wp14">
+  <w:docDefaults>
+    <w:rPrDefault>
+      <w:rPr>
+        <w:rFonts w:asciiTheme="minorHAnsi" w:eastAsiaTheme="minorEastAsia" w:hAnsiTheme="minorHAnsi" w:cstheme="minorBidi"/>
+        <w:sz w:val="22"/>
+        <w:szCs w:val="22"/>
+        <w:lang w:val="en-GB" w:eastAsia="en-GB" w:bidi="he-IL"/>
+      </w:rPr>
+    </w:rPrDefault>
+    <w:pPrDefault>
+      <w:pPr>
+        <w:spacing w:after="200" w:line="276" w:lineRule="auto"/>
+      </w:pPr>
+    </w:pPrDefault>
+  </w:docDefaults>
+  <w:latentStyles w:defLockedState="0" w:defUIPriority="99" w:defSemiHidden="1" w:defUnhideWhenUsed="1" w:defQFormat="0" w:count="267">
+    <w:lsdException w:name="Normal" w:semiHidden="0" w:uiPriority="0" w:unhideWhenUsed="0" w:qFormat="1"/>
+    <w:lsdException w:name="heading 1" w:semiHidden="0" w:uiPriority="9" w:unhideWhenUsed="0" w:qFormat="1"/>
+    <w:lsdException w:name="heading 2" w:uiPriority="9" w:qFormat="1"/>
+    <w:lsdException w:name="heading 3" w:uiPriority="9" w:qFormat="1"/>
+    <w:lsdException w:name="heading 4" w:uiPriority="9" w:qFormat="1"/>
+    <w:lsdException w:name="heading 5" w:uiPriority="9" w:qFormat="1"/>
+    <w:lsdException w:name="heading 6" w:uiPriority="9" w:qFormat="1"/>
+    <w:lsdException w:name="heading 7" w:uiPriority="9" w:qFormat="1"/>
+    <w:lsdException w:name="heading 8" w:uiPriority="9" w:qFormat="1"/>
+    <w:lsdException w:name="heading 9" w:uiPriority="9" w:qFormat="1"/>
+    <w:lsdException w:name="toc 1" w:uiPriority="39"/>
+    <w:lsdException w:name="toc 2" w:uiPriority="39"/>
+    <w:lsdException w:name="toc 3" w:uiPriority="39"/>
+    <w:lsdException w:name="toc 4" w:uiPriority="39"/>
+    <w:lsdException w:name="toc 5" w:uiPriority="39"/>
+    <w:lsdException w:name="toc 6" w:uiPriority="39"/>
+    <w:lsdException w:name="toc 7" w:uiPriority="39"/>
+    <w:lsdException w:name="toc 8" w:uiPriority="39"/>
+    <w:lsdException w:name="toc 9" w:uiPriority="39"/>
+    <w:lsdException w:name="caption" w:uiPriority="35" w:qFormat="1"/>
+    <w:lsdException w:name="Title" w:semiHidden="0" w:uiPriority="10" w:unhideWhenUsed="0" w:qFormat="1"/>
+    <w:lsdException w:name="Default Paragraph Font" w:uiPriority="1"/>
+    <w:lsdException w:name="Subtitle" w:semiHidden="0" w:uiPriority="11" w:unhideWhenUsed="0" w:qFormat="1"/>
+    <w:lsdException w:name="Strong" w:semiHidden="0" w:uiPriority="22" w:unhideWhenUsed="0" w:qFormat="1"/>
+    <w:lsdException w:name="Emphasis" w:semiHidden="0" w:uiPriority="20" w:unhideWhenUsed="0" w:qFormat="1"/>
+    <w:lsdException w:name="Table Grid" w:semiHidden="0" w:uiPriority="59" w:unhideWhenUsed="0"/>
+    <w:lsdException w:name="Placeholder Text" w:unhideWhenUsed="0"/>
+    <w:lsdException w:name="No Spacing" w:semiHidden="0" w:uiPriority="1" w:unhideWhenUsed="0" w:qFormat="1"/>
+    <w:lsdException w:name="Light Shading" w:semiHidden="0" w:uiPriority="60" w:unhideWhenUsed="0"/>
+    <w:lsdException w:name="Light List" w:semiHidden="0" w:uiPriority="61" w:unhideWhenUsed="0"/>
+    <w:lsdException w:name="Light Grid" w:semiHidden="0" w:uiPriority="62" w:unhideWhenUsed="0"/>
+    <w:lsdException w:name="Medium Shading 1" w:semiHidden="0" w:uiPriority="63" w:unhideWhenUsed="0"/>
+    <w:lsdException w:name="Medium Shading 2" w:semiHidden="0" w:uiPriority="64" w:unhideWhenUsed="0"/>
+    <w:lsdException w:name="Medium List 1" w:semiHidden="0" w:uiPriority="65" w:unhideWhenUsed="0"/>
+    <w:lsdException w:name="Medium List 2" w:semiHidden="0" w:uiPriority="66" w:unhideWhenUsed="0"/>
+    <w:lsdException w:name="Medium Grid 1" w:semiHidden="0" w:uiPriority="67" w:unhideWhenUsed="0"/>
+    <w:lsdException w:name="Medium Grid 2" w:semiHidden="0" w:uiPriority="68" w:unhideWhenUsed="0"/>
+    <w:lsdException w:name="Medium Grid 3" w:semiHidden="0" w:uiPriority="69" w:unhideWhenUsed="0"/>
+    <w:lsdException w:name="Dark List" w:semiHidden="0" w:uiPriority="70" w:unhideWhenUsed="0"/>
+    <w:lsdException w:name="Colorful Shading" w:semiHidden="0" w:uiPriority="71" w:unhideWhenUsed="0"/>
+    <w:lsdException w:name="Colorful List" w:semiHidden="0" w:uiPriority="72" w:unhideWhenUsed="0"/>
+    <w:lsdException w:name="Colorful Grid" w:semiHidden="0" w:uiPriority="73" w:unhideWhenUsed="0"/>
+    <w:lsdException w:name="Light Shading Accent 1" w:semiHidden="0" w:uiPriority="60" w:unhideWhenUsed="0"/>
+    <w:lsdException w:name="Light List Accent 1" w:semiHidden="0" w:uiPriority="61" w:unhideWhenUsed="0"/>
+    <w:lsdException w:name="Light Grid Accent 1" w:semiHidden="0" w:uiPriority="62" w:unhideWhenUsed="0"/>
+    <w:lsdException w:name="Medium Shading 1 Accent 1" w:semiHidden="0" w:uiPriority="63" w:unhideWhenUsed="0"/>
+    <w:lsdException w:name="Medium Shading 2 Accent 1" w:semiHidden="0" w:uiPriority="64" w:unhideWhenUsed="0"/>
+    <w:lsdException w:name="Medium List 1 Accent 1" w:semiHidden="0" w:uiPriority="65" w:unhideWhenUsed="0"/>
+    <w:lsdException w:name="Revision" w:unhideWhenUsed="0"/>
+    <w:lsdException w:name="List Paragraph" w:semiHidden="0" w:uiPriority="34" w:unhideWhenUsed="0" w:qFormat="1"/>
+    <w:lsdException w:name="Quote" w:semiHidden="0" w:uiPriority="29" w:unhideWhenUsed="0" w:qFormat="1"/>
+    <w:lsdException w:name="Intense Quote" w:semiHidden="0" w:uiPriority="30" w:unhideWhenUsed="0" w:qFormat="1"/>
+    <w:lsdException w:name="Medium List 2 Accent 1" w:semiHidden="0" w:uiPriority="66" w:unhideWhenUsed="0"/>
+    <w:lsdException w:name="Medium Grid 1 Accent 1" w:semiHidden="0" w:uiPriority="67" w:unhideWhenUsed="0"/>
+    <w:lsdException w:name="Medium Grid 2 Accent 1" w:semiHidden="0" w:uiPriority="68" w:unhideWhenUsed="0"/>
+    <w:lsdException w:name="Medium Grid 3 Accent 1" w:semiHidden="0" w:uiPriority="69" w:unhideWhenUsed="0"/>
+    <w:lsdException w:name="Dark List Accent 1" w:semiHidden="0" w:uiPriority="70" w:unhideWhenUsed="0"/>
+    <w:lsdException w:name="Colorful Shading Accent 1" w:semiHidden="0" w:uiPriority="71" w:unhideWhenUsed="0"/>
+    <w:lsdException w:name="Colorful List Accent 1" w:semiHidden="0" w:uiPriority="72" w:unhideWhenUsed="0"/>
+    <w:lsdException w:name="Colorful Grid Accent 1" w:semiHidden="0" w:uiPriority="73" w:unhideWhenUsed="0"/>
+    <w:lsdException w:name="Light Shading Accent 2" w:semiHidden="0" w:uiPriority="60" w:unhideWhenUsed="0"/>
+    <w:lsdException w:name="Light List Accent 2" w:semiHidden="0" w:uiPriority="61" w:unhideWhenUsed="0"/>
+    <w:lsdException w:name="Light Grid Accent 2" w:semiHidden="0" w:uiPriority="62" w:unhideWhenUsed="0"/>
+    <w:lsdException w:name="Medium Shading 1 Accent 2" w:semiHidden="0" w:uiPriority="63" w:unhideWhenUsed="0"/>
+    <w:lsdException w:name="Medium Shading 2 Accent 2" w:semiHidden="0" w:uiPriority="64" w:unhideWhenUsed="0"/>
+    <w:lsdException w:name="Medium List 1 Accent 2" w:semiHidden="0" w:uiPriority="65" w:unhideWhenUsed="0"/>
+    <w:lsdException w:name="Medium List 2 Accent 2" w:semiHidden="0" w:uiPriority="66" w:unhideWhenUsed="0"/>
+    <w:lsdException w:name="Medium Grid 1 Accent 2" w:semiHidden="0" w:uiPriority="67" w:unhideWhenUsed="0"/>
+    <w:lsdException w:name="Medium Grid 2 Accent 2" w:semiHidden="0" w:uiPriority="68" w:unhideWhenUsed="0"/>
+    <w:lsdException w:name="Medium Grid 3 Accent 2" w:semiHidden="0" w:uiPriority="69" w:unhideWhenUsed="0"/>
+    <w:lsdException w:name="Dark List Accent 2" w:semiHidden="0" w:uiPriority="70" w:unhideWhenUsed="0"/>
+    <w:lsdException w:name="Colorful Shading Accent 2" w:semiHidden="0" w:uiPriority="71" w:unhideWhenUsed="0"/>
+    <w:lsdException w:name="Colorful List Accent 2" w:semiHidden="0" w:uiPriority="72" w:unhideWhenUsed="0"/>
+    <w:lsdException w:name="Colorful Grid Accent 2" w:semiHidden="0" w:uiPriority="73" w:unhideWhenUsed="0"/>
+    <w:lsdException w:name="Light Shading Accent 3" w:semiHidden="0" w:uiPriority="60" w:unhideWhenUsed="0"/>
+    <w:lsdException w:name="Light List Accent 3" w:semiHidden="0" w:uiPriority="61" w:unhideWhenUsed="0"/>
+    <w:lsdException w:name="Light Grid Accent 3" w:semiHidden="0" w:uiPriority="62" w:unhideWhenUsed="0"/>
+    <w:lsdException w:name="Medium Shading 1 Accent 3" w:semiHidden="0" w:uiPriority="63" w:unhideWhenUsed="0"/>
+    <w:lsdException w:name="Medium Shading 2 Accent 3" w:semiHidden="0" w:uiPriority="64" w:unhideWhenUsed="0"/>
+    <w:lsdException w:name="Medium List 1 Accent 3" w:semiHidden="0" w:uiPriority="65" w:unhideWhenUsed="0"/>
+    <w:lsdException w:name="Medium List 2 Accent 3" w:semiHidden="0" w:uiPriority="66" w:unhideWhenUsed="0"/>
+    <w:lsdException w:name="Medium Grid 1 Accent 3" w:semiHidden="0" w:uiPriority="67" w:unhideWhenUsed="0"/>
+    <w:lsdException w:name="Medium Grid 2 Accent 3" w:semiHidden="0" w:uiPriority="68" w:unhideWhenUsed="0"/>
+    <w:lsdException w:name="Medium Grid 3 Accent 3" w:semiHidden="0" w:uiPriority="69" w:unhideWhenUsed="0"/>
+    <w:lsdException w:name="Dark List Accent 3" w:semiHidden="0" w:uiPriority="70" w:unhideWhenUsed="0"/>
+    <w:lsdException w:name="Colorful Shading Accent 3" w:semiHidden="0" w:uiPriority="71" w:unhideWhenUsed="0"/>
+    <w:lsdException w:name="Colorful List Accent 3" w:semiHidden="0" w:uiPriority="72" w:unhideWhenUsed="0"/>
+    <w:lsdException w:name="Colorful Grid Accent 3" w:semiHidden="0" w:uiPriority="73" w:unhideWhenUsed="0"/>
+    <w:lsdException w:name="Light Shading Accent 4" w:semiHidden="0" w:uiPriority="60" w:unhideWhenUsed="0"/>
+    <w:lsdException w:name="Light List Accent 4" w:semiHidden="0" w:uiPriority="61" w:unhideWhenUsed="0"/>
+    <w:lsdException w:name="Light Grid Accent 4" w:semiHidden="0" w:uiPriority="62" w:unhideWhenUsed="0"/>
+    <w:lsdException w:name="Medium Shading 1 Accent 4" w:semiHidden="0" w:uiPriority="63" w:unhideWhenUsed="0"/>
+    <w:lsdException w:name="Medium Shading 2 Accent 4" w:semiHidden="0" w:uiPriority="64" w:unhideWhenUsed="0"/>
+    <w:lsdException w:name="Medium List 1 Accent 4" w:semiHidden="0" w:uiPriority="65" w:unhideWhenUsed="0"/>
+    <w:lsdException w:name="Medium List 2 Accent 4" w:semiHidden="0" w:uiPriority="66" w:unhideWhenUsed="0"/>
+    <w:lsdException w:name="Medium Grid 1 Accent 4" w:semiHidden="0" w:uiPriority="67" w:unhideWhenUsed="0"/>
+    <w:lsdException w:name="Medium Grid 2 Accent 4" w:semiHidden="0" w:uiPriority="68" w:unhideWhenUsed="0"/>
+    <w:lsdException w:name="Medium Grid 3 Accent 4" w:semiHidden="0" w:uiPriority="69" w:unhideWhenUsed="0"/>
+    <w:lsdException w:name="Dark List Accent 4" w:semiHidden="0" w:uiPriority="70" w:unhideWhenUsed="0"/>
+    <w:lsdException w:name="Colorful Shading Accent 4" w:semiHidden="0" w:uiPriority="71" w:unhideWhenUsed="0"/>
+    <w:lsdException w:name="Colorful List Accent 4" w:semiHidden="0" w:uiPriority="72" w:unhideWhenUsed="0"/>
+    <w:lsdException w:name="Colorful Grid Accent 4" w:semiHidden="0" w:uiPriority="73" w:unhideWhenUsed="0"/>
+    <w:lsdException w:name="Light Shading Accent 5" w:semiHidden="0" w:uiPriority="60" w:unhideWhenUsed="0"/>
+    <w:lsdException w:name="Light List Accent 5" w:semiHidden="0" w:uiPriority="61" w:unhideWhenUsed="0"/>
+    <w:lsdException w:name="Light Grid Accent 5" w:semiHidden="0" w:uiPriority="62" w:unhideWhenUsed="0"/>
+    <w:lsdException w:name="Medium Shading 1 Accent 5" w:semiHidden="0" w:uiPriority="63" w:unhideWhenUsed="0"/>
+    <w:lsdException w:name="Medium Shading 2 Accent 5" w:semiHidden="0" w:uiPriority="64" w:unhideWhenUsed="0"/>
+    <w:lsdException w:name="Medium List 1 Accent 5" w:semiHidden="0" w:uiPriority="65" w:unhideWhenUsed="0"/>
+    <w:lsdException w:name="Medium List 2 Accent 5" w:semiHidden="0" w:uiPriority="66" w:unhideWhenUsed="0"/>
+    <w:lsdException w:name="Medium Grid 1 Accent 5" w:semiHidden="0" w:uiPriority="67" w:unhideWhenUsed="0"/>
+    <w:lsdException w:name="Medium Grid 2 Accent 5" w:semiHidden="0" w:uiPriority="68" w:unhideWhenUsed="0"/>
+    <w:lsdException w:name="Medium Grid 3 Accent 5" w:semiHidden="0" w:uiPriority="69" w:unhideWhenUsed="0"/>
+    <w:lsdException w:name="Dark List Accent 5" w:semiHidden="0" w:uiPriority="70" w:unhideWhenUsed="0"/>
+    <w:lsdException w:name="Colorful Shading Accent 5" w:semiHidden="0" w:uiPriority="71" w:unhideWhenUsed="0"/>
+    <w:lsdException w:name="Colorful List Accent 5" w:semiHidden="0" w:uiPriority="72" w:unhideWhenUsed="0"/>
+    <w:lsdException w:name="Colorful Grid Accent 5" w:semiHidden="0" w:uiPriority="73" w:unhideWhenUsed="0"/>
+    <w:lsdException w:name="Light Shading Accent 6" w:semiHidden="0" w:uiPriority="60" w:unhideWhenUsed="0"/>
+    <w:lsdException w:name="Light List Accent 6" w:semiHidden="0" w:uiPriority="61" w:unhideWhenUsed="0"/>
+    <w:lsdException w:name="Light Grid Accent 6" w:semiHidden="0" w:uiPriority="62" w:unhideWhenUsed="0"/>
+    <w:lsdException w:name="Medium Shading 1 Accent 6" w:semiHidden="0" w:uiPriority="63" w:unhideWhenUsed="0"/>
+    <w:lsdException w:name="Medium Shading 2 Accent 6" w:semiHidden="0" w:uiPriority="64" w:unhideWhenUsed="0"/>
+    <w:lsdException w:name="Medium List 1 Accent 6" w:semiHidden="0" w:uiPriority="65" w:unhideWhenUsed="0"/>
+    <w:lsdException w:name="Medium List 2 Accent 6" w:semiHidden="0" w:uiPriority="66" w:unhideWhenUsed="0"/>
+    <w:lsdException w:name="Medium Grid 1 Accent 6" w:semiHidden="0" w:uiPriority="67" w:unhideWhenUsed="0"/>
+    <w:lsdException w:name="Medium Grid 2 Accent 6" w:semiHidden="0" w:uiPriority="68" w:unhideWhenUsed="0"/>
+    <w:lsdException w:name="Medium Grid 3 Accent 6" w:semiHidden="0" w:uiPriority="69" w:unhideWhenUsed="0"/>
+    <w:lsdException w:name="Dark List Accent 6" w:semiHidden="0" w:uiPriority="70" w:unhideWhenUsed="0"/>
+    <w:lsdException w:name="Colorful Shading Accent 6" w:semiHidden="0" w:uiPriority="71" w:unhideWhenUsed="0"/>
+    <w:lsdException w:name="Colorful List Accent 6" w:semiHidden="0" w:uiPriority="72" w:unhideWhenUsed="0"/>
+    <w:lsdException w:name="Colorful Grid Accent 6" w:semiHidden="0" w:uiPriority="73" w:unhideWhenUsed="0"/>
+    <w:lsdException w:name="Subtle Emphasis" w:semiHidden="0" w:uiPriority="19" w:unhideWhenUsed="0" w:qFormat="1"/>
+    <w:lsdException w:name="Intense Emphasis" w:semiHidden="0" w:uiPriority="21" w:unhideWhenUsed="0" w:qFormat="1"/>
+    <w:lsdException w:name="Subtle Reference" w:semiHidden="0" w:uiPriority="31" w:unhideWhenUsed="0" w:qFormat="1"/>
+    <w:lsdException w:name="Intense Reference" w:semiHidden="0" w:uiPriority="32" w:unhideWhenUsed="0" w:qFormat="1"/>
+    <w:lsdException w:name="Book Title" w:semiHidden="0" w:uiPriority="33" w:unhideWhenUsed="0" w:qFormat="1"/>
+    <w:lsdException w:name="Bibliography" w:uiPriority="37"/>
+    <w:lsdException w:name="TOC Heading" w:uiPriority="39" w:qFormat="1"/>
+  </w:latentStyles>
+  <w:style w:type="paragraph" w:default="1" w:styleId="Normal">
+    <w:name w:val="Normal"/>
+    <w:qFormat/>
+  </w:style>
+  <w:style w:type="character" w:default="1" w:styleId="DefaultParagraphFont">
+    <w:name w:val="Default Paragraph Font"/>
+    <w:uiPriority w:val="1"/>
+    <w:semiHidden/>
+    <w:unhideWhenUsed/>
+  </w:style>
+  <w:style w:type="table" w:default="1" w:styleId="TableNormal">
+    <w:name w:val="Normal Table"/>
+    <w:uiPriority w:val="99"/>
+    <w:semiHidden/>
+    <w:unhideWhenUsed/>
+    <w:tblPr>
+      <w:tblInd w:w="0" w:type="dxa"/>
+      <w:tblCellMar>
+        <w:top w:w="0" w:type="dxa"/>
+        <w:left w:w="108" w:type="dxa"/>
+        <w:bottom w:w="0" w:type="dxa"/>
+        <w:right w:w="108" w:type="dxa"/>
+      </w:tblCellMar>
+    </w:tblPr>
+  </w:style>
+  <w:style w:type="numbering" w:default="1" w:styleId="NoList">
+    <w:name w:val="No List"/>
+    <w:uiPriority w:val="99"/>
+    <w:semiHidden/>
+    <w:unhideWhenUsed/>
+  </w:style>
+  <w:style w:type="character" w:styleId="PlaceholderText">
+    <w:name w:val="Placeholder Text"/>
+    <w:basedOn w:val="DefaultParagraphFont"/>
+    <w:uiPriority w:val="99"/>
+    <w:semiHidden/>
+    <w:rsid w:val="004B23CB"/>
+    <w:rPr>
+      <w:color w:val="808080"/>
+    </w:rPr>
+  </w:style>
+</w:styles>
+</file>
+
+<file path=word/glossary/webSettings.xml><?xml version="1.0" encoding="utf-8"?>
+<w:webSettings xmlns:mc="http://schemas.openxmlformats.org/markup-compatibility/2006" xmlns:r="http://schemas.openxmlformats.org/officeDocument/2006/relationships" xmlns:w="http://schemas.openxmlformats.org/wordprocessingml/2006/main" xmlns:w14="http://schemas.microsoft.com/office/word/2010/wordml" mc:Ignorable="w14">
+  <w:optimizeForBrowser/>
+  <w:allowPNG/>
+</w:webSettings>
 </file>
 
 <file path=word/theme/theme1.xml><?xml version="1.0" encoding="utf-8"?>
@@ -6382,11 +9720,36 @@
     <b:Publisher> Society for Industrial and Applied Mathematics (SIAM)</b:Publisher>
     <b:RefOrder>1</b:RefOrder>
   </b:Source>
+  <b:Source>
+    <b:Tag>Cau10</b:Tag>
+    <b:SourceType>Book</b:SourceType>
+    <b:Guid>{7253EB45-9F58-4880-B41F-C55F0265F6D2}</b:Guid>
+    <b:Author>
+      <b:Author>
+        <b:NameList>
+          <b:Person>
+            <b:Last>M.</b:Last>
+            <b:First>Causon</b:First>
+            <b:Middle>D</b:Middle>
+          </b:Person>
+          <b:Person>
+            <b:Last>G.</b:Last>
+            <b:First>Mingham</b:First>
+            <b:Middle>C</b:Middle>
+          </b:Person>
+        </b:NameList>
+      </b:Author>
+    </b:Author>
+    <b:Title>Introductory Finite Difference Methods for PDEs</b:Title>
+    <b:Year>2010</b:Year>
+    <b:Publisher>Causon D M.; Mingham C G. &amp; Ventus Publishing ApS</b:Publisher>
+    <b:RefOrder>2</b:RefOrder>
+  </b:Source>
 </b:Sources>
 </file>
 
 <file path=customXml/itemProps1.xml><?xml version="1.0" encoding="utf-8"?>
-<ds:datastoreItem xmlns:ds="http://schemas.openxmlformats.org/officeDocument/2006/customXml" ds:itemID="{3E807154-396B-4CBE-99B7-162D859C9288}">
+<ds:datastoreItem xmlns:ds="http://schemas.openxmlformats.org/officeDocument/2006/customXml" ds:itemID="{73A03B2E-EEE6-47B3-A4C2-F543A23D3702}">
   <ds:schemaRefs>
     <ds:schemaRef ds:uri="http://schemas.openxmlformats.org/officeDocument/2006/bibliography"/>
   </ds:schemaRefs>

--- a/doc/notes/Finite-difference-scheme.docx
+++ b/doc/notes/Finite-difference-scheme.docx
@@ -6,7 +6,7 @@
       <w:pPr>
         <w:pStyle w:val="Title"/>
       </w:pPr>
-      <w:bookmarkStart w:id="0" w:name="_Toc405201359"/>
+      <w:bookmarkStart w:id="0" w:name="_Toc405213857"/>
       <w:r>
         <w:t>Finite difference</w:t>
       </w:r>
@@ -14,21 +14,21 @@
     </w:p>
     <w:sdt>
       <w:sdtPr>
+        <w:rPr>
+          <w:rFonts w:asciiTheme="minorHAnsi" w:eastAsiaTheme="minorEastAsia" w:hAnsiTheme="minorHAnsi"/>
+          <w:b w:val="0"/>
+          <w:bCs w:val="0"/>
+          <w:kern w:val="0"/>
+          <w:sz w:val="24"/>
+          <w:szCs w:val="24"/>
+        </w:rPr>
         <w:id w:val="-144041709"/>
         <w:docPartObj>
           <w:docPartGallery w:val="Table of Contents"/>
           <w:docPartUnique/>
         </w:docPartObj>
       </w:sdtPr>
-      <w:sdtEndPr>
-        <w:rPr>
-          <w:rFonts w:asciiTheme="minorHAnsi" w:eastAsiaTheme="minorEastAsia" w:hAnsiTheme="minorHAnsi"/>
-          <w:noProof/>
-          <w:kern w:val="0"/>
-          <w:sz w:val="24"/>
-          <w:szCs w:val="24"/>
-        </w:rPr>
-      </w:sdtEndPr>
+      <w:sdtEndPr/>
       <w:sdtContent>
         <w:p>
           <w:pPr>
@@ -61,7 +61,7 @@
           <w:r>
             <w:fldChar w:fldCharType="separate"/>
           </w:r>
-          <w:hyperlink w:anchor="_Toc405201359" w:history="1">
+          <w:hyperlink w:anchor="_Toc405213857" w:history="1">
             <w:r>
               <w:rPr>
                 <w:rStyle w:val="Hyperlink"/>
@@ -88,7 +88,7 @@
                 <w:noProof/>
                 <w:webHidden/>
               </w:rPr>
-              <w:instrText xml:space="preserve"> PAGEREF _Toc405201359 \h </w:instrText>
+              <w:instrText xml:space="preserve"> PAGEREF _Toc405213857 \h </w:instrText>
             </w:r>
             <w:r>
               <w:rPr>
@@ -133,7 +133,7 @@
               <w:lang w:eastAsia="en-GB"/>
             </w:rPr>
           </w:pPr>
-          <w:hyperlink w:anchor="_Toc405201360" w:history="1">
+          <w:hyperlink w:anchor="_Toc405213858" w:history="1">
             <w:r>
               <w:rPr>
                 <w:rStyle w:val="Hyperlink"/>
@@ -160,7 +160,7 @@
                 <w:noProof/>
                 <w:webHidden/>
               </w:rPr>
-              <w:instrText xml:space="preserve"> PAGEREF _Toc405201360 \h </w:instrText>
+              <w:instrText xml:space="preserve"> PAGEREF _Toc405213858 \h </w:instrText>
             </w:r>
             <w:r>
               <w:rPr>
@@ -205,7 +205,7 @@
               <w:lang w:eastAsia="en-GB"/>
             </w:rPr>
           </w:pPr>
-          <w:hyperlink w:anchor="_Toc405201361" w:history="1">
+          <w:hyperlink w:anchor="_Toc405213859" w:history="1">
             <w:r>
               <w:rPr>
                 <w:rStyle w:val="Hyperlink"/>
@@ -232,7 +232,7 @@
                 <w:noProof/>
                 <w:webHidden/>
               </w:rPr>
-              <w:instrText xml:space="preserve"> PAGEREF _Toc405201361 \h </w:instrText>
+              <w:instrText xml:space="preserve"> PAGEREF _Toc405213859 \h </w:instrText>
             </w:r>
             <w:r>
               <w:rPr>
@@ -277,7 +277,7 @@
               <w:lang w:eastAsia="en-GB"/>
             </w:rPr>
           </w:pPr>
-          <w:hyperlink w:anchor="_Toc405201362" w:history="1">
+          <w:hyperlink w:anchor="_Toc405213860" w:history="1">
             <w:r>
               <w:rPr>
                 <w:rStyle w:val="Hyperlink"/>
@@ -304,7 +304,7 @@
                 <w:noProof/>
                 <w:webHidden/>
               </w:rPr>
-              <w:instrText xml:space="preserve"> PAGEREF _Toc405201362 \h </w:instrText>
+              <w:instrText xml:space="preserve"> PAGEREF _Toc405213860 \h </w:instrText>
             </w:r>
             <w:r>
               <w:rPr>
@@ -349,7 +349,7 @@
               <w:lang w:eastAsia="en-GB"/>
             </w:rPr>
           </w:pPr>
-          <w:hyperlink w:anchor="_Toc405201363" w:history="1">
+          <w:hyperlink w:anchor="_Toc405213861" w:history="1">
             <w:r>
               <w:rPr>
                 <w:rStyle w:val="Hyperlink"/>
@@ -376,7 +376,7 @@
                 <w:noProof/>
                 <w:webHidden/>
               </w:rPr>
-              <w:instrText xml:space="preserve"> PAGEREF _Toc405201363 \h </w:instrText>
+              <w:instrText xml:space="preserve"> PAGEREF _Toc405213861 \h </w:instrText>
             </w:r>
             <w:r>
               <w:rPr>
@@ -421,7 +421,7 @@
               <w:lang w:eastAsia="en-GB"/>
             </w:rPr>
           </w:pPr>
-          <w:hyperlink w:anchor="_Toc405201364" w:history="1">
+          <w:hyperlink w:anchor="_Toc405213862" w:history="1">
             <w:r>
               <w:rPr>
                 <w:rStyle w:val="Hyperlink"/>
@@ -448,7 +448,7 @@
                 <w:noProof/>
                 <w:webHidden/>
               </w:rPr>
-              <w:instrText xml:space="preserve"> PAGEREF _Toc405201364 \h </w:instrText>
+              <w:instrText xml:space="preserve"> PAGEREF _Toc405213862 \h </w:instrText>
             </w:r>
             <w:r>
               <w:rPr>
@@ -493,7 +493,7 @@
               <w:lang w:eastAsia="en-GB"/>
             </w:rPr>
           </w:pPr>
-          <w:hyperlink w:anchor="_Toc405201365" w:history="1">
+          <w:hyperlink w:anchor="_Toc405213863" w:history="1">
             <w:r>
               <w:rPr>
                 <w:rStyle w:val="Hyperlink"/>
@@ -520,7 +520,7 @@
                 <w:noProof/>
                 <w:webHidden/>
               </w:rPr>
-              <w:instrText xml:space="preserve"> PAGEREF _Toc405201365 \h </w:instrText>
+              <w:instrText xml:space="preserve"> PAGEREF _Toc405213863 \h </w:instrText>
             </w:r>
             <w:r>
               <w:rPr>
@@ -565,7 +565,7 @@
               <w:lang w:eastAsia="en-GB"/>
             </w:rPr>
           </w:pPr>
-          <w:hyperlink w:anchor="_Toc405201366" w:history="1">
+          <w:hyperlink w:anchor="_Toc405213864" w:history="1">
             <w:r>
               <w:rPr>
                 <w:rStyle w:val="Hyperlink"/>
@@ -592,7 +592,7 @@
                 <w:noProof/>
                 <w:webHidden/>
               </w:rPr>
-              <w:instrText xml:space="preserve"> PAGEREF _Toc405201366 \h </w:instrText>
+              <w:instrText xml:space="preserve"> PAGEREF _Toc405213864 \h </w:instrText>
             </w:r>
             <w:r>
               <w:rPr>
@@ -637,7 +637,7 @@
               <w:lang w:eastAsia="en-GB"/>
             </w:rPr>
           </w:pPr>
-          <w:hyperlink w:anchor="_Toc405201367" w:history="1">
+          <w:hyperlink w:anchor="_Toc405213865" w:history="1">
             <w:r>
               <w:rPr>
                 <w:rStyle w:val="Hyperlink"/>
@@ -664,7 +664,7 @@
                 <w:noProof/>
                 <w:webHidden/>
               </w:rPr>
-              <w:instrText xml:space="preserve"> PAGEREF _Toc405201367 \h </w:instrText>
+              <w:instrText xml:space="preserve"> PAGEREF _Toc405213865 \h </w:instrText>
             </w:r>
             <w:r>
               <w:rPr>
@@ -709,7 +709,7 @@
               <w:lang w:eastAsia="en-GB"/>
             </w:rPr>
           </w:pPr>
-          <w:hyperlink w:anchor="_Toc405201368" w:history="1">
+          <w:hyperlink w:anchor="_Toc405213866" w:history="1">
             <w:r>
               <w:rPr>
                 <w:rStyle w:val="Hyperlink"/>
@@ -736,7 +736,7 @@
                 <w:noProof/>
                 <w:webHidden/>
               </w:rPr>
-              <w:instrText xml:space="preserve"> PAGEREF _Toc405201368 \h </w:instrText>
+              <w:instrText xml:space="preserve"> PAGEREF _Toc405213866 \h </w:instrText>
             </w:r>
             <w:r>
               <w:rPr>
@@ -792,7 +792,7 @@
       <w:pPr>
         <w:pStyle w:val="Heading1"/>
       </w:pPr>
-      <w:bookmarkStart w:id="1" w:name="_Toc405201360"/>
+      <w:bookmarkStart w:id="1" w:name="_Toc405213858"/>
       <w:r>
         <w:lastRenderedPageBreak/>
         <w:t>Function approximation</w:t>
@@ -820,31 +820,14 @@
         <w:pStyle w:val="Beforeequation"/>
       </w:pPr>
       <w:r>
-        <w:t>It is possible to define different approximation</w:t>
-      </w:r>
-      <w:r>
-        <w:t>s</w:t>
-      </w:r>
-      <w:r>
-        <w:t xml:space="preserve"> </w:t>
-      </w:r>
-      <w:r>
-        <w:t>of</w:t>
-      </w:r>
-      <w:r>
-        <w:t xml:space="preserve"> this function. Also we do not have the ef</w:t>
-      </w:r>
-      <w:r>
-        <w:t>fective formulas for the moment we will write them the following</w:t>
-      </w:r>
-      <w:r>
-        <w:t xml:space="preserve"> </w:t>
+        <w:t xml:space="preserve">It is possible to define different approximations of this function. Also we do not have the effective formulas for the moment we will write them the following </w:t>
       </w:r>
       <w:sdt>
         <w:sdtPr>
           <w:id w:val="780539848"/>
           <w:citation/>
         </w:sdtPr>
+        <w:sdtEndPr/>
         <w:sdtContent>
           <w:r>
             <w:fldChar w:fldCharType="begin"/>
@@ -887,9 +870,9 @@
     </w:p>
     <w:tbl>
       <w:tblPr>
-        <w:tblStyle w:val="TableGrid"/>
+        <w:tblStyle w:val="Helmholtz-shading2"/>
         <w:tblW w:w="0" w:type="auto"/>
-        <w:tblLook w:val="04A0" w:firstRow="1" w:lastRow="0" w:firstColumn="1" w:lastColumn="0" w:noHBand="0" w:noVBand="1"/>
+        <w:tblLook w:val="06A0" w:firstRow="1" w:lastRow="0" w:firstColumn="1" w:lastColumn="0" w:noHBand="1" w:noVBand="1"/>
       </w:tblPr>
       <w:tblGrid>
         <w:gridCol w:w="3096"/>
@@ -897,9 +880,14 @@
         <w:gridCol w:w="3096"/>
       </w:tblGrid>
       <w:tr>
+        <w:trPr>
+          <w:cnfStyle w:val="100000000000" w:firstRow="1" w:lastRow="0" w:firstColumn="0" w:lastColumn="0" w:oddVBand="0" w:evenVBand="0" w:oddHBand="0" w:evenHBand="0" w:firstRowFirstColumn="0" w:firstRowLastColumn="0" w:lastRowFirstColumn="0" w:lastRowLastColumn="0"/>
+        </w:trPr>
         <w:tc>
           <w:tcPr>
+            <w:cnfStyle w:val="001000000000" w:firstRow="0" w:lastRow="0" w:firstColumn="1" w:lastColumn="0" w:oddVBand="0" w:evenVBand="0" w:oddHBand="0" w:evenHBand="0" w:firstRowFirstColumn="0" w:firstRowLastColumn="0" w:lastRowFirstColumn="0" w:lastRowLastColumn="0"/>
             <w:tcW w:w="3096" w:type="dxa"/>
+            <w:hideMark/>
           </w:tcPr>
           <w:p>
             <w:pPr>
@@ -913,10 +901,12 @@
         <w:tc>
           <w:tcPr>
             <w:tcW w:w="3096" w:type="dxa"/>
+            <w:hideMark/>
           </w:tcPr>
           <w:p>
             <w:pPr>
               <w:jc w:val="center"/>
+              <w:cnfStyle w:val="100000000000" w:firstRow="1" w:lastRow="0" w:firstColumn="0" w:lastColumn="0" w:oddVBand="0" w:evenVBand="0" w:oddHBand="0" w:evenHBand="0" w:firstRowFirstColumn="0" w:firstRowLastColumn="0" w:lastRowFirstColumn="0" w:lastRowLastColumn="0"/>
             </w:pPr>
             <w:r>
               <w:t>Centered approximation</w:t>
@@ -926,10 +916,12 @@
         <w:tc>
           <w:tcPr>
             <w:tcW w:w="3096" w:type="dxa"/>
+            <w:hideMark/>
           </w:tcPr>
           <w:p>
             <w:pPr>
               <w:jc w:val="center"/>
+              <w:cnfStyle w:val="100000000000" w:firstRow="1" w:lastRow="0" w:firstColumn="0" w:lastColumn="0" w:oddVBand="0" w:evenVBand="0" w:oddHBand="0" w:evenHBand="0" w:firstRowFirstColumn="0" w:firstRowLastColumn="0" w:lastRowFirstColumn="0" w:lastRowLastColumn="0"/>
             </w:pPr>
             <w:r>
               <w:t>Right approximation</w:t>
@@ -940,7 +932,9 @@
       <w:tr>
         <w:tc>
           <w:tcPr>
+            <w:cnfStyle w:val="001000000000" w:firstRow="0" w:lastRow="0" w:firstColumn="1" w:lastColumn="0" w:oddVBand="0" w:evenVBand="0" w:oddHBand="0" w:evenHBand="0" w:firstRowFirstColumn="0" w:firstRowLastColumn="0" w:lastRowFirstColumn="0" w:lastRowLastColumn="0"/>
             <w:tcW w:w="3096" w:type="dxa"/>
+            <w:hideMark/>
           </w:tcPr>
           <w:p>
             <w:pPr>
@@ -954,11 +948,15 @@
                       <w:rPr>
                         <w:rFonts w:ascii="Cambria Math" w:hAnsi="Cambria Math"/>
                         <w:i/>
+                        <w:lang w:val="en-US"/>
                       </w:rPr>
                     </m:ctrlPr>
                   </m:sSubPr>
                   <m:e>
                     <m:r>
+                      <m:rPr>
+                        <m:sty m:val="bi"/>
+                      </m:rPr>
                       <w:rPr>
                         <w:rFonts w:ascii="Cambria Math" w:hAnsi="Cambria Math"/>
                       </w:rPr>
@@ -967,10 +965,65 @@
                   </m:e>
                   <m:sub>
                     <m:r>
+                      <m:rPr>
+                        <m:sty m:val="bi"/>
+                      </m:rPr>
                       <w:rPr>
                         <w:rFonts w:ascii="Cambria Math" w:hAnsi="Cambria Math"/>
                       </w:rPr>
                       <m:t>-</m:t>
+                    </m:r>
+                  </m:sub>
+                </m:sSub>
+                <m:r>
+                  <m:rPr>
+                    <m:sty m:val="bi"/>
+                  </m:rPr>
+                  <w:rPr>
+                    <w:rFonts w:ascii="Cambria Math" w:hAnsi="Cambria Math"/>
+                  </w:rPr>
+                  <m:t>u</m:t>
+                </m:r>
+              </m:oMath>
+            </m:oMathPara>
+          </w:p>
+        </w:tc>
+        <w:tc>
+          <w:tcPr>
+            <w:tcW w:w="3096" w:type="dxa"/>
+            <w:hideMark/>
+          </w:tcPr>
+          <w:p>
+            <w:pPr>
+              <w:jc w:val="center"/>
+              <w:cnfStyle w:val="000000000000" w:firstRow="0" w:lastRow="0" w:firstColumn="0" w:lastColumn="0" w:oddVBand="0" w:evenVBand="0" w:oddHBand="0" w:evenHBand="0" w:firstRowFirstColumn="0" w:firstRowLastColumn="0" w:lastRowFirstColumn="0" w:lastRowLastColumn="0"/>
+            </w:pPr>
+            <m:oMathPara>
+              <m:oMath>
+                <m:sSub>
+                  <m:sSubPr>
+                    <m:ctrlPr>
+                      <w:rPr>
+                        <w:rFonts w:ascii="Cambria Math" w:hAnsi="Cambria Math"/>
+                        <w:i/>
+                        <w:lang w:val="en-US"/>
+                      </w:rPr>
+                    </m:ctrlPr>
+                  </m:sSubPr>
+                  <m:e>
+                    <m:r>
+                      <w:rPr>
+                        <w:rFonts w:ascii="Cambria Math" w:hAnsi="Cambria Math"/>
+                      </w:rPr>
+                      <m:t>D</m:t>
+                    </m:r>
+                  </m:e>
+                  <m:sub>
+                    <m:r>
+                      <w:rPr>
+                        <w:rFonts w:ascii="Cambria Math" w:hAnsi="Cambria Math"/>
+                      </w:rPr>
+                      <m:t>0</m:t>
                     </m:r>
                   </m:sub>
                 </m:sSub>
@@ -987,10 +1040,12 @@
         <w:tc>
           <w:tcPr>
             <w:tcW w:w="3096" w:type="dxa"/>
+            <w:hideMark/>
           </w:tcPr>
           <w:p>
             <w:pPr>
               <w:jc w:val="center"/>
+              <w:cnfStyle w:val="000000000000" w:firstRow="0" w:lastRow="0" w:firstColumn="0" w:lastColumn="0" w:oddVBand="0" w:evenVBand="0" w:oddHBand="0" w:evenHBand="0" w:firstRowFirstColumn="0" w:firstRowLastColumn="0" w:lastRowFirstColumn="0" w:lastRowLastColumn="0"/>
             </w:pPr>
             <m:oMathPara>
               <m:oMath>
@@ -1000,52 +1055,7 @@
                       <w:rPr>
                         <w:rFonts w:ascii="Cambria Math" w:hAnsi="Cambria Math"/>
                         <w:i/>
-                      </w:rPr>
-                    </m:ctrlPr>
-                  </m:sSubPr>
-                  <m:e>
-                    <m:r>
-                      <w:rPr>
-                        <w:rFonts w:ascii="Cambria Math" w:hAnsi="Cambria Math"/>
-                      </w:rPr>
-                      <m:t>D</m:t>
-                    </m:r>
-                  </m:e>
-                  <m:sub>
-                    <m:r>
-                      <w:rPr>
-                        <w:rFonts w:ascii="Cambria Math" w:hAnsi="Cambria Math"/>
-                      </w:rPr>
-                      <m:t>0</m:t>
-                    </m:r>
-                  </m:sub>
-                </m:sSub>
-                <m:r>
-                  <w:rPr>
-                    <w:rFonts w:ascii="Cambria Math" w:hAnsi="Cambria Math"/>
-                  </w:rPr>
-                  <m:t>u</m:t>
-                </m:r>
-              </m:oMath>
-            </m:oMathPara>
-          </w:p>
-        </w:tc>
-        <w:tc>
-          <w:tcPr>
-            <w:tcW w:w="3096" w:type="dxa"/>
-          </w:tcPr>
-          <w:p>
-            <w:pPr>
-              <w:jc w:val="center"/>
-            </w:pPr>
-            <m:oMathPara>
-              <m:oMath>
-                <m:sSub>
-                  <m:sSubPr>
-                    <m:ctrlPr>
-                      <w:rPr>
-                        <w:rFonts w:ascii="Cambria Math" w:hAnsi="Cambria Math"/>
-                        <w:i/>
+                        <w:lang w:val="en-US"/>
                       </w:rPr>
                     </m:ctrlPr>
                   </m:sSubPr>
@@ -1083,13 +1093,7 @@
         <w:pStyle w:val="Afterequation"/>
       </w:pPr>
       <w:r>
-        <w:t>The preceding notation is for an approximation of the first order. Second and higher approximat</w:t>
-      </w:r>
-      <w:r>
-        <w:t xml:space="preserve">ion may be indicated by an exponent. For instance the 3 order approximation of </w:t>
-      </w:r>
-      <w:r>
-        <w:t xml:space="preserve">the function </w:t>
+        <w:t xml:space="preserve">The preceding notation is for an approximation of the first order. Second and higher approximation may be indicated by an exponent. For instance the 3 order approximation of the function </w:t>
       </w:r>
       <m:oMath>
         <m:r>
@@ -1100,19 +1104,7 @@
         </m:r>
       </m:oMath>
       <w:r>
-        <w:t xml:space="preserve"> </w:t>
-      </w:r>
-      <w:r>
-        <w:t>from</w:t>
-      </w:r>
-      <w:r>
-        <w:t xml:space="preserve"> the right would be</w:t>
-      </w:r>
-      <w:r>
-        <w:t xml:space="preserve"> indicated by the following</w:t>
-      </w:r>
-      <w:r>
-        <w:t xml:space="preserve">: </w:t>
+        <w:t xml:space="preserve"> from the right would be indicated by the following: </w:t>
       </w:r>
       <m:oMath>
         <m:sSubSup>
@@ -1120,7 +1112,6 @@
             <m:ctrlPr>
               <w:rPr>
                 <w:rFonts w:ascii="Cambria Math" w:hAnsi="Cambria Math"/>
-                <w:i/>
               </w:rPr>
             </m:ctrlPr>
           </m:sSubSupPr>
@@ -1134,6 +1125,9 @@
           </m:e>
           <m:sub>
             <m:r>
+              <m:rPr>
+                <m:sty m:val="p"/>
+              </m:rPr>
               <w:rPr>
                 <w:rFonts w:ascii="Cambria Math" w:hAnsi="Cambria Math"/>
               </w:rPr>
@@ -1142,6 +1136,9 @@
           </m:sub>
           <m:sup>
             <m:r>
+              <m:rPr>
+                <m:sty m:val="p"/>
+              </m:rPr>
               <w:rPr>
                 <w:rFonts w:ascii="Cambria Math" w:hAnsi="Cambria Math"/>
               </w:rPr>
@@ -1164,6 +1161,7 @@
           <w:id w:val="760569131"/>
           <w:citation/>
         </w:sdtPr>
+        <w:sdtEndPr/>
         <w:sdtContent>
           <w:r>
             <w:fldChar w:fldCharType="begin"/>
@@ -1208,7 +1206,7 @@
       <w:pPr>
         <w:pStyle w:val="Heading1"/>
       </w:pPr>
-      <w:bookmarkStart w:id="2" w:name="_Toc405201361"/>
+      <w:bookmarkStart w:id="2" w:name="_Toc405213859"/>
       <w:r>
         <w:t>Taylor expansion</w:t>
       </w:r>
@@ -1218,7 +1216,7 @@
       <w:pPr>
         <w:pStyle w:val="Heading2"/>
       </w:pPr>
-      <w:bookmarkStart w:id="3" w:name="_Toc405201362"/>
+      <w:bookmarkStart w:id="3" w:name="_Toc405213860"/>
       <w:r>
         <w:t>The basic Taylor formula</w:t>
       </w:r>
@@ -1249,9 +1247,6 @@
       </w:r>
       <m:oMath>
         <m:r>
-          <m:rPr>
-            <m:sty m:val="p"/>
-          </m:rPr>
           <w:rPr>
             <w:rStyle w:val="QuoteChar"/>
             <w:rFonts w:ascii="Cambria Math" w:hAnsi="Cambria Math"/>
@@ -1262,24 +1257,12 @@
       <w:r>
         <w:rPr>
           <w:rStyle w:val="QuoteChar"/>
-          <w:b/>
           <w:i w:val="0"/>
         </w:rPr>
-        <w:t xml:space="preserve"> </w:t>
-      </w:r>
-      <w:r>
-        <w:rPr>
-          <w:rStyle w:val="QuoteChar"/>
-          <w:bCs/>
-          <w:i w:val="0"/>
-        </w:rPr>
-        <w:t xml:space="preserve">the Taylor formula sufficiently near a point </w:t>
+        <w:t xml:space="preserve"> the Taylor formula sufficiently near a point </w:t>
       </w:r>
       <m:oMath>
         <m:r>
-          <m:rPr>
-            <m:sty m:val="p"/>
-          </m:rPr>
           <w:rPr>
             <w:rStyle w:val="QuoteChar"/>
             <w:rFonts w:ascii="Cambria Math" w:hAnsi="Cambria Math"/>
@@ -1290,7 +1273,6 @@
       <w:r>
         <w:rPr>
           <w:rStyle w:val="QuoteChar"/>
-          <w:bCs/>
           <w:i w:val="0"/>
         </w:rPr>
         <w:t xml:space="preserve"> may be written the following: </w:t>
@@ -1337,6 +1319,7 @@
           <w:tcPr>
             <w:tcW w:w="8160" w:type="dxa"/>
             <w:vAlign w:val="center"/>
+            <w:hideMark/>
           </w:tcPr>
           <w:p>
             <w:pPr>
@@ -1345,8 +1328,6 @@
                 <w:rFonts w:ascii="Verdana" w:hAnsi="Verdana"/>
                 <w:i/>
                 <w:iCs/>
-                <w:sz w:val="20"/>
-                <w:szCs w:val="20"/>
               </w:rPr>
             </w:pPr>
             <m:oMathPara>
@@ -1354,8 +1335,6 @@
                 <m:r>
                   <w:rPr>
                     <w:rFonts w:ascii="Cambria Math" w:hAnsi="Cambria Math"/>
-                    <w:sz w:val="20"/>
-                    <w:szCs w:val="20"/>
                   </w:rPr>
                   <m:t>u</m:t>
                 </m:r>
@@ -1365,21 +1344,14 @@
                       <w:rPr>
                         <w:rFonts w:ascii="Cambria Math" w:hAnsi="Cambria Math"/>
                         <w:i/>
-                        <w:sz w:val="20"/>
-                        <w:szCs w:val="20"/>
                       </w:rPr>
                     </m:ctrlPr>
                   </m:dPr>
                   <m:e>
                     <m:r>
-                      <m:rPr>
-                        <m:sty m:val="p"/>
-                      </m:rPr>
                       <w:rPr>
                         <w:rStyle w:val="QuoteChar"/>
                         <w:rFonts w:ascii="Cambria Math" w:hAnsi="Cambria Math"/>
-                        <w:sz w:val="20"/>
-                        <w:szCs w:val="20"/>
                       </w:rPr>
                       <m:t>x</m:t>
                     </m:r>
@@ -1388,8 +1360,6 @@
                 <m:r>
                   <w:rPr>
                     <w:rFonts w:ascii="Cambria Math" w:hAnsi="Cambria Math"/>
-                    <w:sz w:val="20"/>
-                    <w:szCs w:val="20"/>
                   </w:rPr>
                   <m:t>=u</m:t>
                 </m:r>
@@ -1399,8 +1369,6 @@
                       <w:rPr>
                         <w:rFonts w:ascii="Cambria Math" w:hAnsi="Cambria Math"/>
                         <w:i/>
-                        <w:sz w:val="20"/>
-                        <w:szCs w:val="20"/>
                       </w:rPr>
                     </m:ctrlPr>
                   </m:dPr>
@@ -1408,8 +1376,6 @@
                     <m:r>
                       <w:rPr>
                         <w:rFonts w:ascii="Cambria Math" w:hAnsi="Cambria Math"/>
-                        <w:sz w:val="20"/>
-                        <w:szCs w:val="20"/>
                       </w:rPr>
                       <m:t>a</m:t>
                     </m:r>
@@ -1418,8 +1384,6 @@
                 <m:r>
                   <w:rPr>
                     <w:rFonts w:ascii="Cambria Math" w:hAnsi="Cambria Math"/>
-                    <w:sz w:val="20"/>
-                    <w:szCs w:val="20"/>
                   </w:rPr>
                   <m:t xml:space="preserve">+ </m:t>
                 </m:r>
@@ -1429,8 +1393,6 @@
                       <w:rPr>
                         <w:rFonts w:ascii="Cambria Math" w:hAnsi="Cambria Math"/>
                         <w:i/>
-                        <w:sz w:val="20"/>
-                        <w:szCs w:val="20"/>
                       </w:rPr>
                     </m:ctrlPr>
                   </m:fPr>
@@ -1441,8 +1403,6 @@
                           <w:rPr>
                             <w:rFonts w:ascii="Cambria Math" w:hAnsi="Cambria Math"/>
                             <w:i/>
-                            <w:sz w:val="20"/>
-                            <w:szCs w:val="20"/>
                           </w:rPr>
                         </m:ctrlPr>
                       </m:sSupPr>
@@ -1450,8 +1410,6 @@
                         <m:r>
                           <w:rPr>
                             <w:rFonts w:ascii="Cambria Math" w:hAnsi="Cambria Math"/>
-                            <w:sz w:val="20"/>
-                            <w:szCs w:val="20"/>
                           </w:rPr>
                           <m:t>u</m:t>
                         </m:r>
@@ -1463,8 +1421,6 @@
                               <w:rPr>
                                 <w:rFonts w:ascii="Cambria Math" w:hAnsi="Cambria Math"/>
                                 <w:i/>
-                                <w:sz w:val="20"/>
-                                <w:szCs w:val="20"/>
                               </w:rPr>
                             </m:ctrlPr>
                           </m:dPr>
@@ -1472,8 +1428,6 @@
                             <m:r>
                               <w:rPr>
                                 <w:rFonts w:ascii="Cambria Math" w:hAnsi="Cambria Math"/>
-                                <w:sz w:val="20"/>
-                                <w:szCs w:val="20"/>
                               </w:rPr>
                               <m:t>1</m:t>
                             </m:r>
@@ -1487,8 +1441,6 @@
                           <w:rPr>
                             <w:rFonts w:ascii="Cambria Math" w:hAnsi="Cambria Math"/>
                             <w:i/>
-                            <w:sz w:val="20"/>
-                            <w:szCs w:val="20"/>
                           </w:rPr>
                         </m:ctrlPr>
                       </m:dPr>
@@ -1496,8 +1448,6 @@
                         <m:r>
                           <w:rPr>
                             <w:rFonts w:ascii="Cambria Math" w:hAnsi="Cambria Math"/>
-                            <w:sz w:val="20"/>
-                            <w:szCs w:val="20"/>
                           </w:rPr>
                           <m:t>a</m:t>
                         </m:r>
@@ -1508,8 +1458,6 @@
                     <m:r>
                       <w:rPr>
                         <w:rFonts w:ascii="Cambria Math" w:hAnsi="Cambria Math"/>
-                        <w:sz w:val="20"/>
-                        <w:szCs w:val="20"/>
                       </w:rPr>
                       <m:t>1!</m:t>
                     </m:r>
@@ -1521,8 +1469,6 @@
                       <w:rPr>
                         <w:rFonts w:ascii="Cambria Math" w:hAnsi="Cambria Math"/>
                         <w:i/>
-                        <w:sz w:val="20"/>
-                        <w:szCs w:val="20"/>
                       </w:rPr>
                     </m:ctrlPr>
                   </m:dPr>
@@ -1530,8 +1476,6 @@
                     <m:r>
                       <w:rPr>
                         <w:rFonts w:ascii="Cambria Math" w:hAnsi="Cambria Math"/>
-                        <w:sz w:val="20"/>
-                        <w:szCs w:val="20"/>
                       </w:rPr>
                       <m:t>x-a</m:t>
                     </m:r>
@@ -1540,8 +1484,6 @@
                 <m:r>
                   <w:rPr>
                     <w:rFonts w:ascii="Cambria Math" w:hAnsi="Cambria Math"/>
-                    <w:sz w:val="20"/>
-                    <w:szCs w:val="20"/>
                   </w:rPr>
                   <m:t xml:space="preserve">+ </m:t>
                 </m:r>
@@ -1551,8 +1493,6 @@
                       <w:rPr>
                         <w:rFonts w:ascii="Cambria Math" w:hAnsi="Cambria Math"/>
                         <w:i/>
-                        <w:sz w:val="20"/>
-                        <w:szCs w:val="20"/>
                       </w:rPr>
                     </m:ctrlPr>
                   </m:fPr>
@@ -1563,8 +1503,6 @@
                           <w:rPr>
                             <w:rFonts w:ascii="Cambria Math" w:hAnsi="Cambria Math"/>
                             <w:i/>
-                            <w:sz w:val="20"/>
-                            <w:szCs w:val="20"/>
                           </w:rPr>
                         </m:ctrlPr>
                       </m:sSupPr>
@@ -1572,8 +1510,6 @@
                         <m:r>
                           <w:rPr>
                             <w:rFonts w:ascii="Cambria Math" w:hAnsi="Cambria Math"/>
-                            <w:sz w:val="20"/>
-                            <w:szCs w:val="20"/>
                           </w:rPr>
                           <m:t>u</m:t>
                         </m:r>
@@ -1585,8 +1521,6 @@
                               <w:rPr>
                                 <w:rFonts w:ascii="Cambria Math" w:hAnsi="Cambria Math"/>
                                 <w:i/>
-                                <w:sz w:val="20"/>
-                                <w:szCs w:val="20"/>
                               </w:rPr>
                             </m:ctrlPr>
                           </m:dPr>
@@ -1594,8 +1528,6 @@
                             <m:r>
                               <w:rPr>
                                 <w:rFonts w:ascii="Cambria Math" w:hAnsi="Cambria Math"/>
-                                <w:sz w:val="20"/>
-                                <w:szCs w:val="20"/>
                               </w:rPr>
                               <m:t>2</m:t>
                             </m:r>
@@ -1609,8 +1541,6 @@
                           <w:rPr>
                             <w:rFonts w:ascii="Cambria Math" w:hAnsi="Cambria Math"/>
                             <w:i/>
-                            <w:sz w:val="20"/>
-                            <w:szCs w:val="20"/>
                           </w:rPr>
                         </m:ctrlPr>
                       </m:dPr>
@@ -1618,8 +1548,6 @@
                         <m:r>
                           <w:rPr>
                             <w:rFonts w:ascii="Cambria Math" w:hAnsi="Cambria Math"/>
-                            <w:sz w:val="20"/>
-                            <w:szCs w:val="20"/>
                           </w:rPr>
                           <m:t>a</m:t>
                         </m:r>
@@ -1630,8 +1558,6 @@
                     <m:r>
                       <w:rPr>
                         <w:rFonts w:ascii="Cambria Math" w:hAnsi="Cambria Math"/>
-                        <w:sz w:val="20"/>
-                        <w:szCs w:val="20"/>
                       </w:rPr>
                       <m:t>2!</m:t>
                     </m:r>
@@ -1643,8 +1569,6 @@
                       <w:rPr>
                         <w:rFonts w:ascii="Cambria Math" w:hAnsi="Cambria Math"/>
                         <w:i/>
-                        <w:sz w:val="20"/>
-                        <w:szCs w:val="20"/>
                       </w:rPr>
                     </m:ctrlPr>
                   </m:sSupPr>
@@ -1655,8 +1579,6 @@
                           <w:rPr>
                             <w:rFonts w:ascii="Cambria Math" w:hAnsi="Cambria Math"/>
                             <w:i/>
-                            <w:sz w:val="20"/>
-                            <w:szCs w:val="20"/>
                           </w:rPr>
                         </m:ctrlPr>
                       </m:dPr>
@@ -1664,8 +1586,6 @@
                         <m:r>
                           <w:rPr>
                             <w:rFonts w:ascii="Cambria Math" w:hAnsi="Cambria Math"/>
-                            <w:sz w:val="20"/>
-                            <w:szCs w:val="20"/>
                           </w:rPr>
                           <m:t>x-a</m:t>
                         </m:r>
@@ -1676,8 +1596,6 @@
                     <m:r>
                       <w:rPr>
                         <w:rFonts w:ascii="Cambria Math" w:hAnsi="Cambria Math"/>
-                        <w:sz w:val="20"/>
-                        <w:szCs w:val="20"/>
                       </w:rPr>
                       <m:t>2</m:t>
                     </m:r>
@@ -1686,8 +1604,6 @@
                 <m:r>
                   <w:rPr>
                     <w:rFonts w:ascii="Cambria Math" w:hAnsi="Cambria Math"/>
-                    <w:sz w:val="20"/>
-                    <w:szCs w:val="20"/>
                   </w:rPr>
                   <m:t xml:space="preserve">+ </m:t>
                 </m:r>
@@ -1697,8 +1613,6 @@
                       <w:rPr>
                         <w:rFonts w:ascii="Cambria Math" w:hAnsi="Cambria Math"/>
                         <w:i/>
-                        <w:sz w:val="20"/>
-                        <w:szCs w:val="20"/>
                       </w:rPr>
                     </m:ctrlPr>
                   </m:fPr>
@@ -1709,8 +1623,6 @@
                           <w:rPr>
                             <w:rFonts w:ascii="Cambria Math" w:hAnsi="Cambria Math"/>
                             <w:i/>
-                            <w:sz w:val="20"/>
-                            <w:szCs w:val="20"/>
                           </w:rPr>
                         </m:ctrlPr>
                       </m:sSupPr>
@@ -1718,8 +1630,6 @@
                         <m:r>
                           <w:rPr>
                             <w:rFonts w:ascii="Cambria Math" w:hAnsi="Cambria Math"/>
-                            <w:sz w:val="20"/>
-                            <w:szCs w:val="20"/>
                           </w:rPr>
                           <m:t>u</m:t>
                         </m:r>
@@ -1731,8 +1641,6 @@
                               <w:rPr>
                                 <w:rFonts w:ascii="Cambria Math" w:hAnsi="Cambria Math"/>
                                 <w:i/>
-                                <w:sz w:val="20"/>
-                                <w:szCs w:val="20"/>
                               </w:rPr>
                             </m:ctrlPr>
                           </m:dPr>
@@ -1740,8 +1648,6 @@
                             <m:r>
                               <w:rPr>
                                 <w:rFonts w:ascii="Cambria Math" w:hAnsi="Cambria Math"/>
-                                <w:sz w:val="20"/>
-                                <w:szCs w:val="20"/>
                               </w:rPr>
                               <m:t>3</m:t>
                             </m:r>
@@ -1755,8 +1661,6 @@
                           <w:rPr>
                             <w:rFonts w:ascii="Cambria Math" w:hAnsi="Cambria Math"/>
                             <w:i/>
-                            <w:sz w:val="20"/>
-                            <w:szCs w:val="20"/>
                           </w:rPr>
                         </m:ctrlPr>
                       </m:dPr>
@@ -1764,8 +1668,6 @@
                         <m:r>
                           <w:rPr>
                             <w:rFonts w:ascii="Cambria Math" w:hAnsi="Cambria Math"/>
-                            <w:sz w:val="20"/>
-                            <w:szCs w:val="20"/>
                           </w:rPr>
                           <m:t>a</m:t>
                         </m:r>
@@ -1776,8 +1678,6 @@
                     <m:r>
                       <w:rPr>
                         <w:rFonts w:ascii="Cambria Math" w:hAnsi="Cambria Math"/>
-                        <w:sz w:val="20"/>
-                        <w:szCs w:val="20"/>
                       </w:rPr>
                       <m:t>3!</m:t>
                     </m:r>
@@ -1789,8 +1689,6 @@
                       <w:rPr>
                         <w:rFonts w:ascii="Cambria Math" w:hAnsi="Cambria Math"/>
                         <w:i/>
-                        <w:sz w:val="20"/>
-                        <w:szCs w:val="20"/>
                       </w:rPr>
                     </m:ctrlPr>
                   </m:sSupPr>
@@ -1801,8 +1699,6 @@
                           <w:rPr>
                             <w:rFonts w:ascii="Cambria Math" w:hAnsi="Cambria Math"/>
                             <w:i/>
-                            <w:sz w:val="20"/>
-                            <w:szCs w:val="20"/>
                           </w:rPr>
                         </m:ctrlPr>
                       </m:dPr>
@@ -1810,8 +1706,6 @@
                         <m:r>
                           <w:rPr>
                             <w:rFonts w:ascii="Cambria Math" w:hAnsi="Cambria Math"/>
-                            <w:sz w:val="20"/>
-                            <w:szCs w:val="20"/>
                           </w:rPr>
                           <m:t>x-a</m:t>
                         </m:r>
@@ -1822,8 +1716,6 @@
                     <m:r>
                       <w:rPr>
                         <w:rFonts w:ascii="Cambria Math" w:hAnsi="Cambria Math"/>
-                        <w:sz w:val="20"/>
-                        <w:szCs w:val="20"/>
                       </w:rPr>
                       <m:t>3</m:t>
                     </m:r>
@@ -1832,8 +1724,6 @@
                 <m:r>
                   <w:rPr>
                     <w:rFonts w:ascii="Cambria Math" w:hAnsi="Cambria Math"/>
-                    <w:sz w:val="20"/>
-                    <w:szCs w:val="20"/>
                   </w:rPr>
                   <m:t>+O(</m:t>
                 </m:r>
@@ -1843,8 +1733,6 @@
                       <w:rPr>
                         <w:rFonts w:ascii="Cambria Math" w:hAnsi="Cambria Math"/>
                         <w:i/>
-                        <w:sz w:val="20"/>
-                        <w:szCs w:val="20"/>
                       </w:rPr>
                     </m:ctrlPr>
                   </m:sSupPr>
@@ -1855,8 +1743,6 @@
                           <w:rPr>
                             <w:rFonts w:ascii="Cambria Math" w:hAnsi="Cambria Math"/>
                             <w:i/>
-                            <w:sz w:val="20"/>
-                            <w:szCs w:val="20"/>
                           </w:rPr>
                         </m:ctrlPr>
                       </m:dPr>
@@ -1864,8 +1750,6 @@
                         <m:r>
                           <w:rPr>
                             <w:rFonts w:ascii="Cambria Math" w:hAnsi="Cambria Math"/>
-                            <w:sz w:val="20"/>
-                            <w:szCs w:val="20"/>
                           </w:rPr>
                           <m:t>x-a</m:t>
                         </m:r>
@@ -1876,8 +1760,6 @@
                     <m:r>
                       <w:rPr>
                         <w:rFonts w:ascii="Cambria Math" w:hAnsi="Cambria Math"/>
-                        <w:sz w:val="20"/>
-                        <w:szCs w:val="20"/>
                       </w:rPr>
                       <m:t>4</m:t>
                     </m:r>
@@ -1886,8 +1768,6 @@
                 <m:r>
                   <w:rPr>
                     <w:rFonts w:ascii="Cambria Math" w:hAnsi="Cambria Math"/>
-                    <w:sz w:val="20"/>
-                    <w:szCs w:val="20"/>
                   </w:rPr>
                   <m:t>)</m:t>
                 </m:r>
@@ -1899,45 +1779,36 @@
           <w:tcPr>
             <w:tcW w:w="814" w:type="dxa"/>
             <w:vAlign w:val="center"/>
+            <w:hideMark/>
           </w:tcPr>
           <w:p>
             <w:pPr>
               <w:jc w:val="center"/>
               <w:rPr>
                 <w:rFonts w:ascii="Verdana" w:hAnsi="Verdana"/>
-                <w:sz w:val="20"/>
-                <w:szCs w:val="20"/>
               </w:rPr>
             </w:pPr>
             <w:r>
               <w:rPr>
                 <w:rFonts w:ascii="Verdana" w:hAnsi="Verdana"/>
-                <w:sz w:val="20"/>
-                <w:szCs w:val="20"/>
               </w:rPr>
               <w:t>(</w:t>
             </w:r>
             <w:r>
               <w:rPr>
                 <w:rFonts w:ascii="Verdana" w:hAnsi="Verdana"/>
-                <w:sz w:val="20"/>
-                <w:szCs w:val="20"/>
               </w:rPr>
               <w:fldChar w:fldCharType="begin"/>
             </w:r>
             <w:r>
               <w:rPr>
                 <w:rFonts w:ascii="Verdana" w:hAnsi="Verdana"/>
-                <w:sz w:val="20"/>
-                <w:szCs w:val="20"/>
               </w:rPr>
               <w:instrText xml:space="preserve"> SEQ Equation \* ARABIC </w:instrText>
             </w:r>
             <w:r>
               <w:rPr>
                 <w:rFonts w:ascii="Verdana" w:hAnsi="Verdana"/>
-                <w:sz w:val="20"/>
-                <w:szCs w:val="20"/>
               </w:rPr>
               <w:fldChar w:fldCharType="separate"/>
             </w:r>
@@ -1945,24 +1816,18 @@
               <w:rPr>
                 <w:rFonts w:ascii="Verdana" w:hAnsi="Verdana"/>
                 <w:noProof/>
-                <w:sz w:val="20"/>
-                <w:szCs w:val="20"/>
               </w:rPr>
               <w:t>1</w:t>
             </w:r>
             <w:r>
               <w:rPr>
                 <w:rFonts w:ascii="Verdana" w:hAnsi="Verdana"/>
-                <w:sz w:val="20"/>
-                <w:szCs w:val="20"/>
               </w:rPr>
               <w:fldChar w:fldCharType="end"/>
             </w:r>
             <w:r>
               <w:rPr>
                 <w:rFonts w:ascii="Verdana" w:hAnsi="Verdana"/>
-                <w:sz w:val="20"/>
-                <w:szCs w:val="20"/>
               </w:rPr>
               <w:t>)</w:t>
             </w:r>
@@ -1973,22 +1838,12 @@
     <w:p>
       <w:pPr>
         <w:pStyle w:val="Betweenequation"/>
-        <w:rPr>
-          <w:sz w:val="20"/>
-          <w:szCs w:val="20"/>
-        </w:rPr>
       </w:pPr>
       <w:r>
         <w:rPr>
           <w:lang w:val="en-GB"/>
         </w:rPr>
-        <w:t xml:space="preserve">This may be rewritten the following by </w:t>
-      </w:r>
-      <w:r>
-        <w:rPr>
-          <w:lang w:val="en-GB"/>
-        </w:rPr>
-        <w:t>letting</w:t>
+        <w:t>This may be rewritten the following by letting</w:t>
       </w:r>
       <m:oMath>
         <m:r>
@@ -2004,9 +1859,6 @@
               <w:rPr>
                 <w:rFonts w:ascii="Cambria Math" w:hAnsi="Cambria Math"/>
                 <w:i/>
-                <w:sz w:val="20"/>
-                <w:szCs w:val="20"/>
-                <w:lang w:val="en-GB"/>
               </w:rPr>
             </m:ctrlPr>
           </m:dPr>
@@ -2014,8 +1866,6 @@
             <m:r>
               <w:rPr>
                 <w:rFonts w:ascii="Cambria Math" w:hAnsi="Cambria Math"/>
-                <w:sz w:val="20"/>
-                <w:szCs w:val="20"/>
                 <w:lang w:val="en-GB"/>
               </w:rPr>
               <m:t>x-a</m:t>
@@ -2025,8 +1875,6 @@
         <m:r>
           <w:rPr>
             <w:rFonts w:ascii="Cambria Math" w:hAnsi="Cambria Math"/>
-            <w:sz w:val="20"/>
-            <w:szCs w:val="20"/>
             <w:lang w:val="en-GB"/>
           </w:rPr>
           <m:t>=h</m:t>
@@ -2034,8 +1882,6 @@
       </m:oMath>
       <w:r>
         <w:rPr>
-          <w:sz w:val="20"/>
-          <w:szCs w:val="20"/>
           <w:lang w:val="en-GB"/>
         </w:rPr>
         <w:t>:</w:t>
@@ -2082,6 +1928,7 @@
           <w:tcPr>
             <w:tcW w:w="8160" w:type="dxa"/>
             <w:vAlign w:val="center"/>
+            <w:hideMark/>
           </w:tcPr>
           <w:p>
             <w:pPr>
@@ -2089,7 +1936,6 @@
               <w:rPr>
                 <w:rFonts w:ascii="Verdana" w:hAnsi="Verdana"/>
                 <w:i/>
-                <w:sz w:val="20"/>
               </w:rPr>
             </w:pPr>
             <m:oMathPara>
@@ -2100,8 +1946,6 @@
                 <m:r>
                   <w:rPr>
                     <w:rFonts w:ascii="Cambria Math" w:hAnsi="Cambria Math"/>
-                    <w:sz w:val="20"/>
-                    <w:szCs w:val="20"/>
                   </w:rPr>
                   <m:t>u</m:t>
                 </m:r>
@@ -2111,21 +1955,14 @@
                       <w:rPr>
                         <w:rFonts w:ascii="Cambria Math" w:hAnsi="Cambria Math"/>
                         <w:i/>
-                        <w:sz w:val="20"/>
-                        <w:szCs w:val="20"/>
                       </w:rPr>
                     </m:ctrlPr>
                   </m:dPr>
                   <m:e>
                     <m:r>
-                      <m:rPr>
-                        <m:sty m:val="p"/>
-                      </m:rPr>
                       <w:rPr>
                         <w:rStyle w:val="QuoteChar"/>
                         <w:rFonts w:ascii="Cambria Math" w:hAnsi="Cambria Math"/>
-                        <w:sz w:val="20"/>
-                        <w:szCs w:val="20"/>
                       </w:rPr>
                       <m:t>a+h</m:t>
                     </m:r>
@@ -2134,8 +1971,6 @@
                 <m:r>
                   <w:rPr>
                     <w:rFonts w:ascii="Cambria Math" w:hAnsi="Cambria Math"/>
-                    <w:sz w:val="20"/>
-                    <w:szCs w:val="20"/>
                   </w:rPr>
                   <m:t>=u</m:t>
                 </m:r>
@@ -2145,8 +1980,6 @@
                       <w:rPr>
                         <w:rFonts w:ascii="Cambria Math" w:hAnsi="Cambria Math"/>
                         <w:i/>
-                        <w:sz w:val="20"/>
-                        <w:szCs w:val="20"/>
                       </w:rPr>
                     </m:ctrlPr>
                   </m:dPr>
@@ -2154,8 +1987,6 @@
                     <m:r>
                       <w:rPr>
                         <w:rFonts w:ascii="Cambria Math" w:hAnsi="Cambria Math"/>
-                        <w:sz w:val="20"/>
-                        <w:szCs w:val="20"/>
                       </w:rPr>
                       <m:t>a</m:t>
                     </m:r>
@@ -2164,8 +1995,6 @@
                 <m:r>
                   <w:rPr>
                     <w:rFonts w:ascii="Cambria Math" w:hAnsi="Cambria Math"/>
-                    <w:sz w:val="20"/>
-                    <w:szCs w:val="20"/>
                   </w:rPr>
                   <m:t xml:space="preserve">+ </m:t>
                 </m:r>
@@ -2175,8 +2004,6 @@
                       <w:rPr>
                         <w:rFonts w:ascii="Cambria Math" w:hAnsi="Cambria Math"/>
                         <w:i/>
-                        <w:sz w:val="20"/>
-                        <w:szCs w:val="20"/>
                       </w:rPr>
                     </m:ctrlPr>
                   </m:fPr>
@@ -2187,8 +2014,6 @@
                           <w:rPr>
                             <w:rFonts w:ascii="Cambria Math" w:hAnsi="Cambria Math"/>
                             <w:i/>
-                            <w:sz w:val="20"/>
-                            <w:szCs w:val="20"/>
                           </w:rPr>
                         </m:ctrlPr>
                       </m:sSupPr>
@@ -2196,8 +2021,6 @@
                         <m:r>
                           <w:rPr>
                             <w:rFonts w:ascii="Cambria Math" w:hAnsi="Cambria Math"/>
-                            <w:sz w:val="20"/>
-                            <w:szCs w:val="20"/>
                           </w:rPr>
                           <m:t>u</m:t>
                         </m:r>
@@ -2209,8 +2032,6 @@
                               <w:rPr>
                                 <w:rFonts w:ascii="Cambria Math" w:hAnsi="Cambria Math"/>
                                 <w:i/>
-                                <w:sz w:val="20"/>
-                                <w:szCs w:val="20"/>
                               </w:rPr>
                             </m:ctrlPr>
                           </m:dPr>
@@ -2218,8 +2039,6 @@
                             <m:r>
                               <w:rPr>
                                 <w:rFonts w:ascii="Cambria Math" w:hAnsi="Cambria Math"/>
-                                <w:sz w:val="20"/>
-                                <w:szCs w:val="20"/>
                               </w:rPr>
                               <m:t>1</m:t>
                             </m:r>
@@ -2233,8 +2052,6 @@
                           <w:rPr>
                             <w:rFonts w:ascii="Cambria Math" w:hAnsi="Cambria Math"/>
                             <w:i/>
-                            <w:sz w:val="20"/>
-                            <w:szCs w:val="20"/>
                           </w:rPr>
                         </m:ctrlPr>
                       </m:dPr>
@@ -2242,8 +2059,6 @@
                         <m:r>
                           <w:rPr>
                             <w:rFonts w:ascii="Cambria Math" w:hAnsi="Cambria Math"/>
-                            <w:sz w:val="20"/>
-                            <w:szCs w:val="20"/>
                           </w:rPr>
                           <m:t>a</m:t>
                         </m:r>
@@ -2254,8 +2069,6 @@
                     <m:r>
                       <w:rPr>
                         <w:rFonts w:ascii="Cambria Math" w:hAnsi="Cambria Math"/>
-                        <w:sz w:val="20"/>
-                        <w:szCs w:val="20"/>
                       </w:rPr>
                       <m:t>1!</m:t>
                     </m:r>
@@ -2264,8 +2077,6 @@
                 <m:r>
                   <w:rPr>
                     <w:rFonts w:ascii="Cambria Math" w:hAnsi="Cambria Math"/>
-                    <w:sz w:val="20"/>
-                    <w:szCs w:val="20"/>
                   </w:rPr>
                   <m:t xml:space="preserve">h+ </m:t>
                 </m:r>
@@ -2275,8 +2086,6 @@
                       <w:rPr>
                         <w:rFonts w:ascii="Cambria Math" w:hAnsi="Cambria Math"/>
                         <w:i/>
-                        <w:sz w:val="20"/>
-                        <w:szCs w:val="20"/>
                       </w:rPr>
                     </m:ctrlPr>
                   </m:fPr>
@@ -2287,8 +2096,6 @@
                           <w:rPr>
                             <w:rFonts w:ascii="Cambria Math" w:hAnsi="Cambria Math"/>
                             <w:i/>
-                            <w:sz w:val="20"/>
-                            <w:szCs w:val="20"/>
                           </w:rPr>
                         </m:ctrlPr>
                       </m:sSupPr>
@@ -2296,8 +2103,6 @@
                         <m:r>
                           <w:rPr>
                             <w:rFonts w:ascii="Cambria Math" w:hAnsi="Cambria Math"/>
-                            <w:sz w:val="20"/>
-                            <w:szCs w:val="20"/>
                           </w:rPr>
                           <m:t>u</m:t>
                         </m:r>
@@ -2309,8 +2114,6 @@
                               <w:rPr>
                                 <w:rFonts w:ascii="Cambria Math" w:hAnsi="Cambria Math"/>
                                 <w:i/>
-                                <w:sz w:val="20"/>
-                                <w:szCs w:val="20"/>
                               </w:rPr>
                             </m:ctrlPr>
                           </m:dPr>
@@ -2318,8 +2121,6 @@
                             <m:r>
                               <w:rPr>
                                 <w:rFonts w:ascii="Cambria Math" w:hAnsi="Cambria Math"/>
-                                <w:sz w:val="20"/>
-                                <w:szCs w:val="20"/>
                               </w:rPr>
                               <m:t>2</m:t>
                             </m:r>
@@ -2333,8 +2134,6 @@
                           <w:rPr>
                             <w:rFonts w:ascii="Cambria Math" w:hAnsi="Cambria Math"/>
                             <w:i/>
-                            <w:sz w:val="20"/>
-                            <w:szCs w:val="20"/>
                           </w:rPr>
                         </m:ctrlPr>
                       </m:dPr>
@@ -2342,8 +2141,6 @@
                         <m:r>
                           <w:rPr>
                             <w:rFonts w:ascii="Cambria Math" w:hAnsi="Cambria Math"/>
-                            <w:sz w:val="20"/>
-                            <w:szCs w:val="20"/>
                           </w:rPr>
                           <m:t>a</m:t>
                         </m:r>
@@ -2354,8 +2151,6 @@
                     <m:r>
                       <w:rPr>
                         <w:rFonts w:ascii="Cambria Math" w:hAnsi="Cambria Math"/>
-                        <w:sz w:val="20"/>
-                        <w:szCs w:val="20"/>
                       </w:rPr>
                       <m:t>2!</m:t>
                     </m:r>
@@ -2367,8 +2162,6 @@
                       <w:rPr>
                         <w:rFonts w:ascii="Cambria Math" w:hAnsi="Cambria Math"/>
                         <w:i/>
-                        <w:sz w:val="20"/>
-                        <w:szCs w:val="20"/>
                       </w:rPr>
                     </m:ctrlPr>
                   </m:sSupPr>
@@ -2376,8 +2169,6 @@
                     <m:r>
                       <w:rPr>
                         <w:rFonts w:ascii="Cambria Math" w:hAnsi="Cambria Math"/>
-                        <w:sz w:val="20"/>
-                        <w:szCs w:val="20"/>
                       </w:rPr>
                       <m:t>h</m:t>
                     </m:r>
@@ -2386,8 +2177,6 @@
                     <m:r>
                       <w:rPr>
                         <w:rFonts w:ascii="Cambria Math" w:hAnsi="Cambria Math"/>
-                        <w:sz w:val="20"/>
-                        <w:szCs w:val="20"/>
                       </w:rPr>
                       <m:t>2</m:t>
                     </m:r>
@@ -2396,8 +2185,6 @@
                 <m:r>
                   <w:rPr>
                     <w:rFonts w:ascii="Cambria Math" w:hAnsi="Cambria Math"/>
-                    <w:sz w:val="20"/>
-                    <w:szCs w:val="20"/>
                   </w:rPr>
                   <m:t xml:space="preserve">+ </m:t>
                 </m:r>
@@ -2407,8 +2194,6 @@
                       <w:rPr>
                         <w:rFonts w:ascii="Cambria Math" w:hAnsi="Cambria Math"/>
                         <w:i/>
-                        <w:sz w:val="20"/>
-                        <w:szCs w:val="20"/>
                       </w:rPr>
                     </m:ctrlPr>
                   </m:fPr>
@@ -2419,8 +2204,6 @@
                           <w:rPr>
                             <w:rFonts w:ascii="Cambria Math" w:hAnsi="Cambria Math"/>
                             <w:i/>
-                            <w:sz w:val="20"/>
-                            <w:szCs w:val="20"/>
                           </w:rPr>
                         </m:ctrlPr>
                       </m:sSupPr>
@@ -2428,8 +2211,6 @@
                         <m:r>
                           <w:rPr>
                             <w:rFonts w:ascii="Cambria Math" w:hAnsi="Cambria Math"/>
-                            <w:sz w:val="20"/>
-                            <w:szCs w:val="20"/>
                           </w:rPr>
                           <m:t>u</m:t>
                         </m:r>
@@ -2441,8 +2222,6 @@
                               <w:rPr>
                                 <w:rFonts w:ascii="Cambria Math" w:hAnsi="Cambria Math"/>
                                 <w:i/>
-                                <w:sz w:val="20"/>
-                                <w:szCs w:val="20"/>
                               </w:rPr>
                             </m:ctrlPr>
                           </m:dPr>
@@ -2450,8 +2229,6 @@
                             <m:r>
                               <w:rPr>
                                 <w:rFonts w:ascii="Cambria Math" w:hAnsi="Cambria Math"/>
-                                <w:sz w:val="20"/>
-                                <w:szCs w:val="20"/>
                               </w:rPr>
                               <m:t>3</m:t>
                             </m:r>
@@ -2465,8 +2242,6 @@
                           <w:rPr>
                             <w:rFonts w:ascii="Cambria Math" w:hAnsi="Cambria Math"/>
                             <w:i/>
-                            <w:sz w:val="20"/>
-                            <w:szCs w:val="20"/>
                           </w:rPr>
                         </m:ctrlPr>
                       </m:dPr>
@@ -2474,8 +2249,6 @@
                         <m:r>
                           <w:rPr>
                             <w:rFonts w:ascii="Cambria Math" w:hAnsi="Cambria Math"/>
-                            <w:sz w:val="20"/>
-                            <w:szCs w:val="20"/>
                           </w:rPr>
                           <m:t>a</m:t>
                         </m:r>
@@ -2486,8 +2259,6 @@
                     <m:r>
                       <w:rPr>
                         <w:rFonts w:ascii="Cambria Math" w:hAnsi="Cambria Math"/>
-                        <w:sz w:val="20"/>
-                        <w:szCs w:val="20"/>
                       </w:rPr>
                       <m:t>3!</m:t>
                     </m:r>
@@ -2499,8 +2270,6 @@
                       <w:rPr>
                         <w:rFonts w:ascii="Cambria Math" w:hAnsi="Cambria Math"/>
                         <w:i/>
-                        <w:sz w:val="20"/>
-                        <w:szCs w:val="20"/>
                       </w:rPr>
                     </m:ctrlPr>
                   </m:sSupPr>
@@ -2508,8 +2277,6 @@
                     <m:r>
                       <w:rPr>
                         <w:rFonts w:ascii="Cambria Math" w:hAnsi="Cambria Math"/>
-                        <w:sz w:val="20"/>
-                        <w:szCs w:val="20"/>
                       </w:rPr>
                       <m:t>h</m:t>
                     </m:r>
@@ -2518,8 +2285,6 @@
                     <m:r>
                       <w:rPr>
                         <w:rFonts w:ascii="Cambria Math" w:hAnsi="Cambria Math"/>
-                        <w:sz w:val="20"/>
-                        <w:szCs w:val="20"/>
                       </w:rPr>
                       <m:t>3</m:t>
                     </m:r>
@@ -2528,8 +2293,6 @@
                 <m:r>
                   <w:rPr>
                     <w:rFonts w:ascii="Cambria Math" w:hAnsi="Cambria Math"/>
-                    <w:sz w:val="20"/>
-                    <w:szCs w:val="20"/>
                   </w:rPr>
                   <m:t>+O(</m:t>
                 </m:r>
@@ -2539,8 +2302,6 @@
                       <w:rPr>
                         <w:rFonts w:ascii="Cambria Math" w:hAnsi="Cambria Math"/>
                         <w:i/>
-                        <w:sz w:val="20"/>
-                        <w:szCs w:val="20"/>
                       </w:rPr>
                     </m:ctrlPr>
                   </m:sSupPr>
@@ -2548,8 +2309,6 @@
                     <m:r>
                       <w:rPr>
                         <w:rFonts w:ascii="Cambria Math" w:hAnsi="Cambria Math"/>
-                        <w:sz w:val="20"/>
-                        <w:szCs w:val="20"/>
                       </w:rPr>
                       <m:t>h</m:t>
                     </m:r>
@@ -2558,8 +2317,6 @@
                     <m:r>
                       <w:rPr>
                         <w:rFonts w:ascii="Cambria Math" w:hAnsi="Cambria Math"/>
-                        <w:sz w:val="20"/>
-                        <w:szCs w:val="20"/>
                       </w:rPr>
                       <m:t>4</m:t>
                     </m:r>
@@ -2568,8 +2325,6 @@
                 <m:r>
                   <w:rPr>
                     <w:rFonts w:ascii="Cambria Math" w:hAnsi="Cambria Math"/>
-                    <w:sz w:val="20"/>
-                    <w:szCs w:val="20"/>
                   </w:rPr>
                   <m:t>)</m:t>
                 </m:r>
@@ -2581,71 +2336,47 @@
           <w:tcPr>
             <w:tcW w:w="814" w:type="dxa"/>
             <w:vAlign w:val="center"/>
+            <w:hideMark/>
           </w:tcPr>
           <w:p>
             <w:pPr>
               <w:jc w:val="center"/>
               <w:rPr>
                 <w:rFonts w:ascii="Verdana" w:hAnsi="Verdana"/>
-                <w:sz w:val="20"/>
-                <w:szCs w:val="20"/>
               </w:rPr>
             </w:pPr>
             <w:bookmarkStart w:id="4" w:name="_Ref404950952"/>
             <w:r>
               <w:rPr>
                 <w:rFonts w:ascii="Verdana" w:hAnsi="Verdana"/>
-                <w:sz w:val="20"/>
-                <w:szCs w:val="20"/>
               </w:rPr>
               <w:t>(</w:t>
             </w:r>
             <w:r>
+              <w:fldChar w:fldCharType="begin"/>
+            </w:r>
+            <w:r>
               <w:rPr>
                 <w:rFonts w:ascii="Verdana" w:hAnsi="Verdana"/>
-                <w:sz w:val="20"/>
-                <w:szCs w:val="20"/>
-              </w:rPr>
-              <w:fldChar w:fldCharType="begin"/>
+              </w:rPr>
+              <w:instrText xml:space="preserve"> SEQ Equation \* ARABIC </w:instrText>
+            </w:r>
+            <w:r>
+              <w:fldChar w:fldCharType="separate"/>
             </w:r>
             <w:r>
               <w:rPr>
                 <w:rFonts w:ascii="Verdana" w:hAnsi="Verdana"/>
-                <w:sz w:val="20"/>
-                <w:szCs w:val="20"/>
-              </w:rPr>
-              <w:instrText xml:space="preserve"> SEQ Equation \* ARABIC </w:instrText>
+                <w:noProof/>
+              </w:rPr>
+              <w:t>2</w:t>
+            </w:r>
+            <w:r>
+              <w:fldChar w:fldCharType="end"/>
             </w:r>
             <w:r>
               <w:rPr>
                 <w:rFonts w:ascii="Verdana" w:hAnsi="Verdana"/>
-                <w:sz w:val="20"/>
-                <w:szCs w:val="20"/>
-              </w:rPr>
-              <w:fldChar w:fldCharType="separate"/>
-            </w:r>
-            <w:r>
-              <w:rPr>
-                <w:rFonts w:ascii="Verdana" w:hAnsi="Verdana"/>
-                <w:noProof/>
-                <w:sz w:val="20"/>
-                <w:szCs w:val="20"/>
-              </w:rPr>
-              <w:t>2</w:t>
-            </w:r>
-            <w:r>
-              <w:rPr>
-                <w:rFonts w:ascii="Verdana" w:hAnsi="Verdana"/>
-                <w:sz w:val="20"/>
-                <w:szCs w:val="20"/>
-              </w:rPr>
-              <w:fldChar w:fldCharType="end"/>
-            </w:r>
-            <w:r>
-              <w:rPr>
-                <w:rFonts w:ascii="Verdana" w:hAnsi="Verdana"/>
-                <w:sz w:val="20"/>
-                <w:szCs w:val="20"/>
               </w:rPr>
               <w:t>)</w:t>
             </w:r>
@@ -2658,7 +2389,7 @@
       <w:pPr>
         <w:pStyle w:val="Heading2"/>
       </w:pPr>
-      <w:bookmarkStart w:id="5" w:name="_Toc405201363"/>
+      <w:bookmarkStart w:id="5" w:name="_Toc405213861"/>
       <w:r>
         <w:t>Different variation on the extension</w:t>
       </w:r>
@@ -2758,6 +2489,7 @@
           <w:tcPr>
             <w:tcW w:w="8160" w:type="dxa"/>
             <w:vAlign w:val="center"/>
+            <w:hideMark/>
           </w:tcPr>
           <w:p>
             <w:pPr>
@@ -2766,8 +2498,6 @@
                 <w:rFonts w:ascii="Verdana" w:hAnsi="Verdana"/>
                 <w:i/>
                 <w:iCs/>
-                <w:sz w:val="20"/>
-                <w:szCs w:val="20"/>
               </w:rPr>
             </w:pPr>
             <m:oMathPara>
@@ -2778,8 +2508,6 @@
                 <m:r>
                   <w:rPr>
                     <w:rFonts w:ascii="Cambria Math" w:hAnsi="Cambria Math"/>
-                    <w:sz w:val="20"/>
-                    <w:szCs w:val="20"/>
                   </w:rPr>
                   <m:t>u</m:t>
                 </m:r>
@@ -2789,21 +2517,14 @@
                       <w:rPr>
                         <w:rFonts w:ascii="Cambria Math" w:hAnsi="Cambria Math"/>
                         <w:i/>
-                        <w:sz w:val="20"/>
-                        <w:szCs w:val="20"/>
                       </w:rPr>
                     </m:ctrlPr>
                   </m:dPr>
                   <m:e>
                     <m:r>
-                      <m:rPr>
-                        <m:sty m:val="p"/>
-                      </m:rPr>
                       <w:rPr>
                         <w:rStyle w:val="QuoteChar"/>
                         <w:rFonts w:ascii="Cambria Math" w:hAnsi="Cambria Math"/>
-                        <w:sz w:val="20"/>
-                        <w:szCs w:val="20"/>
                       </w:rPr>
                       <m:t>a-h</m:t>
                     </m:r>
@@ -2812,8 +2533,6 @@
                 <m:r>
                   <w:rPr>
                     <w:rFonts w:ascii="Cambria Math" w:hAnsi="Cambria Math"/>
-                    <w:sz w:val="20"/>
-                    <w:szCs w:val="20"/>
                   </w:rPr>
                   <m:t>=u</m:t>
                 </m:r>
@@ -2823,8 +2542,6 @@
                       <w:rPr>
                         <w:rFonts w:ascii="Cambria Math" w:hAnsi="Cambria Math"/>
                         <w:i/>
-                        <w:sz w:val="20"/>
-                        <w:szCs w:val="20"/>
                       </w:rPr>
                     </m:ctrlPr>
                   </m:dPr>
@@ -2832,8 +2549,6 @@
                     <m:r>
                       <w:rPr>
                         <w:rFonts w:ascii="Cambria Math" w:hAnsi="Cambria Math"/>
-                        <w:sz w:val="20"/>
-                        <w:szCs w:val="20"/>
                       </w:rPr>
                       <m:t>a</m:t>
                     </m:r>
@@ -2842,8 +2557,6 @@
                 <m:r>
                   <w:rPr>
                     <w:rFonts w:ascii="Cambria Math" w:hAnsi="Cambria Math"/>
-                    <w:sz w:val="20"/>
-                    <w:szCs w:val="20"/>
                   </w:rPr>
                   <m:t>-</m:t>
                 </m:r>
@@ -2853,8 +2566,6 @@
                       <w:rPr>
                         <w:rFonts w:ascii="Cambria Math" w:hAnsi="Cambria Math"/>
                         <w:i/>
-                        <w:sz w:val="20"/>
-                        <w:szCs w:val="20"/>
                       </w:rPr>
                     </m:ctrlPr>
                   </m:sSupPr>
@@ -2862,8 +2573,6 @@
                     <m:r>
                       <w:rPr>
                         <w:rFonts w:ascii="Cambria Math" w:hAnsi="Cambria Math"/>
-                        <w:sz w:val="20"/>
-                        <w:szCs w:val="20"/>
                       </w:rPr>
                       <m:t>u</m:t>
                     </m:r>
@@ -2875,8 +2584,6 @@
                           <w:rPr>
                             <w:rFonts w:ascii="Cambria Math" w:hAnsi="Cambria Math"/>
                             <w:i/>
-                            <w:sz w:val="20"/>
-                            <w:szCs w:val="20"/>
                           </w:rPr>
                         </m:ctrlPr>
                       </m:dPr>
@@ -2884,8 +2591,6 @@
                         <m:r>
                           <w:rPr>
                             <w:rFonts w:ascii="Cambria Math" w:hAnsi="Cambria Math"/>
-                            <w:sz w:val="20"/>
-                            <w:szCs w:val="20"/>
                           </w:rPr>
                           <m:t>1</m:t>
                         </m:r>
@@ -2899,8 +2604,6 @@
                       <w:rPr>
                         <w:rFonts w:ascii="Cambria Math" w:hAnsi="Cambria Math"/>
                         <w:i/>
-                        <w:sz w:val="20"/>
-                        <w:szCs w:val="20"/>
                       </w:rPr>
                     </m:ctrlPr>
                   </m:dPr>
@@ -2908,8 +2611,6 @@
                     <m:r>
                       <w:rPr>
                         <w:rFonts w:ascii="Cambria Math" w:hAnsi="Cambria Math"/>
-                        <w:sz w:val="20"/>
-                        <w:szCs w:val="20"/>
                       </w:rPr>
                       <m:t>a</m:t>
                     </m:r>
@@ -2918,8 +2619,6 @@
                 <m:r>
                   <w:rPr>
                     <w:rFonts w:ascii="Cambria Math" w:hAnsi="Cambria Math"/>
-                    <w:sz w:val="20"/>
-                    <w:szCs w:val="20"/>
                   </w:rPr>
                   <m:t xml:space="preserve">h+ </m:t>
                 </m:r>
@@ -2929,8 +2628,6 @@
                       <w:rPr>
                         <w:rFonts w:ascii="Cambria Math" w:hAnsi="Cambria Math"/>
                         <w:i/>
-                        <w:sz w:val="20"/>
-                        <w:szCs w:val="20"/>
                       </w:rPr>
                     </m:ctrlPr>
                   </m:fPr>
@@ -2938,8 +2635,6 @@
                     <m:r>
                       <w:rPr>
                         <w:rFonts w:ascii="Cambria Math" w:hAnsi="Cambria Math"/>
-                        <w:sz w:val="20"/>
-                        <w:szCs w:val="20"/>
                       </w:rPr>
                       <m:t>1</m:t>
                     </m:r>
@@ -2948,8 +2643,6 @@
                     <m:r>
                       <w:rPr>
                         <w:rFonts w:ascii="Cambria Math" w:hAnsi="Cambria Math"/>
-                        <w:sz w:val="20"/>
-                        <w:szCs w:val="20"/>
                       </w:rPr>
                       <m:t>2</m:t>
                     </m:r>
@@ -2961,8 +2654,6 @@
                       <w:rPr>
                         <w:rFonts w:ascii="Cambria Math" w:hAnsi="Cambria Math"/>
                         <w:i/>
-                        <w:sz w:val="20"/>
-                        <w:szCs w:val="20"/>
                       </w:rPr>
                     </m:ctrlPr>
                   </m:sSupPr>
@@ -2970,8 +2661,6 @@
                     <m:r>
                       <w:rPr>
                         <w:rFonts w:ascii="Cambria Math" w:hAnsi="Cambria Math"/>
-                        <w:sz w:val="20"/>
-                        <w:szCs w:val="20"/>
                       </w:rPr>
                       <m:t>u</m:t>
                     </m:r>
@@ -2983,8 +2672,6 @@
                           <w:rPr>
                             <w:rFonts w:ascii="Cambria Math" w:hAnsi="Cambria Math"/>
                             <w:i/>
-                            <w:sz w:val="20"/>
-                            <w:szCs w:val="20"/>
                           </w:rPr>
                         </m:ctrlPr>
                       </m:dPr>
@@ -2992,8 +2679,6 @@
                         <m:r>
                           <w:rPr>
                             <w:rFonts w:ascii="Cambria Math" w:hAnsi="Cambria Math"/>
-                            <w:sz w:val="20"/>
-                            <w:szCs w:val="20"/>
                           </w:rPr>
                           <m:t>2</m:t>
                         </m:r>
@@ -3007,8 +2692,6 @@
                       <w:rPr>
                         <w:rFonts w:ascii="Cambria Math" w:hAnsi="Cambria Math"/>
                         <w:i/>
-                        <w:sz w:val="20"/>
-                        <w:szCs w:val="20"/>
                       </w:rPr>
                     </m:ctrlPr>
                   </m:dPr>
@@ -3016,8 +2699,6 @@
                     <m:r>
                       <w:rPr>
                         <w:rFonts w:ascii="Cambria Math" w:hAnsi="Cambria Math"/>
-                        <w:sz w:val="20"/>
-                        <w:szCs w:val="20"/>
                       </w:rPr>
                       <m:t>a</m:t>
                     </m:r>
@@ -3029,8 +2710,6 @@
                       <w:rPr>
                         <w:rFonts w:ascii="Cambria Math" w:hAnsi="Cambria Math"/>
                         <w:i/>
-                        <w:sz w:val="20"/>
-                        <w:szCs w:val="20"/>
                       </w:rPr>
                     </m:ctrlPr>
                   </m:sSupPr>
@@ -3038,8 +2717,6 @@
                     <m:r>
                       <w:rPr>
                         <w:rFonts w:ascii="Cambria Math" w:hAnsi="Cambria Math"/>
-                        <w:sz w:val="20"/>
-                        <w:szCs w:val="20"/>
                       </w:rPr>
                       <m:t>h</m:t>
                     </m:r>
@@ -3048,8 +2725,6 @@
                     <m:r>
                       <w:rPr>
                         <w:rFonts w:ascii="Cambria Math" w:hAnsi="Cambria Math"/>
-                        <w:sz w:val="20"/>
-                        <w:szCs w:val="20"/>
                       </w:rPr>
                       <m:t>2</m:t>
                     </m:r>
@@ -3058,8 +2733,6 @@
                 <m:r>
                   <w:rPr>
                     <w:rFonts w:ascii="Cambria Math" w:hAnsi="Cambria Math"/>
-                    <w:sz w:val="20"/>
-                    <w:szCs w:val="20"/>
                   </w:rPr>
                   <m:t xml:space="preserve">- </m:t>
                 </m:r>
@@ -3069,8 +2742,6 @@
                       <w:rPr>
                         <w:rFonts w:ascii="Cambria Math" w:hAnsi="Cambria Math"/>
                         <w:i/>
-                        <w:sz w:val="20"/>
-                        <w:szCs w:val="20"/>
                       </w:rPr>
                     </m:ctrlPr>
                   </m:fPr>
@@ -3078,8 +2749,6 @@
                     <m:r>
                       <w:rPr>
                         <w:rFonts w:ascii="Cambria Math" w:hAnsi="Cambria Math"/>
-                        <w:sz w:val="20"/>
-                        <w:szCs w:val="20"/>
                       </w:rPr>
                       <m:t>1</m:t>
                     </m:r>
@@ -3088,8 +2757,6 @@
                     <m:r>
                       <w:rPr>
                         <w:rFonts w:ascii="Cambria Math" w:hAnsi="Cambria Math"/>
-                        <w:sz w:val="20"/>
-                        <w:szCs w:val="20"/>
                       </w:rPr>
                       <m:t>6</m:t>
                     </m:r>
@@ -3101,8 +2768,6 @@
                       <w:rPr>
                         <w:rFonts w:ascii="Cambria Math" w:hAnsi="Cambria Math"/>
                         <w:i/>
-                        <w:sz w:val="20"/>
-                        <w:szCs w:val="20"/>
                       </w:rPr>
                     </m:ctrlPr>
                   </m:sSupPr>
@@ -3110,8 +2775,6 @@
                     <m:r>
                       <w:rPr>
                         <w:rFonts w:ascii="Cambria Math" w:hAnsi="Cambria Math"/>
-                        <w:sz w:val="20"/>
-                        <w:szCs w:val="20"/>
                       </w:rPr>
                       <m:t>u</m:t>
                     </m:r>
@@ -3123,8 +2786,6 @@
                           <w:rPr>
                             <w:rFonts w:ascii="Cambria Math" w:hAnsi="Cambria Math"/>
                             <w:i/>
-                            <w:sz w:val="20"/>
-                            <w:szCs w:val="20"/>
                           </w:rPr>
                         </m:ctrlPr>
                       </m:dPr>
@@ -3132,8 +2793,6 @@
                         <m:r>
                           <w:rPr>
                             <w:rFonts w:ascii="Cambria Math" w:hAnsi="Cambria Math"/>
-                            <w:sz w:val="20"/>
-                            <w:szCs w:val="20"/>
                           </w:rPr>
                           <m:t>3</m:t>
                         </m:r>
@@ -3147,8 +2806,6 @@
                       <w:rPr>
                         <w:rFonts w:ascii="Cambria Math" w:hAnsi="Cambria Math"/>
                         <w:i/>
-                        <w:sz w:val="20"/>
-                        <w:szCs w:val="20"/>
                       </w:rPr>
                     </m:ctrlPr>
                   </m:dPr>
@@ -3156,8 +2813,6 @@
                     <m:r>
                       <w:rPr>
                         <w:rFonts w:ascii="Cambria Math" w:hAnsi="Cambria Math"/>
-                        <w:sz w:val="20"/>
-                        <w:szCs w:val="20"/>
                       </w:rPr>
                       <m:t>a</m:t>
                     </m:r>
@@ -3169,8 +2824,6 @@
                       <w:rPr>
                         <w:rFonts w:ascii="Cambria Math" w:hAnsi="Cambria Math"/>
                         <w:i/>
-                        <w:sz w:val="20"/>
-                        <w:szCs w:val="20"/>
                       </w:rPr>
                     </m:ctrlPr>
                   </m:sSupPr>
@@ -3178,8 +2831,6 @@
                     <m:r>
                       <w:rPr>
                         <w:rFonts w:ascii="Cambria Math" w:hAnsi="Cambria Math"/>
-                        <w:sz w:val="20"/>
-                        <w:szCs w:val="20"/>
                       </w:rPr>
                       <m:t>h</m:t>
                     </m:r>
@@ -3188,8 +2839,6 @@
                     <m:r>
                       <w:rPr>
                         <w:rFonts w:ascii="Cambria Math" w:hAnsi="Cambria Math"/>
-                        <w:sz w:val="20"/>
-                        <w:szCs w:val="20"/>
                       </w:rPr>
                       <m:t>3</m:t>
                     </m:r>
@@ -3198,8 +2847,6 @@
                 <m:r>
                   <w:rPr>
                     <w:rFonts w:ascii="Cambria Math" w:hAnsi="Cambria Math"/>
-                    <w:sz w:val="20"/>
-                    <w:szCs w:val="20"/>
                   </w:rPr>
                   <m:t>+O(</m:t>
                 </m:r>
@@ -3209,8 +2856,6 @@
                       <w:rPr>
                         <w:rFonts w:ascii="Cambria Math" w:hAnsi="Cambria Math"/>
                         <w:i/>
-                        <w:sz w:val="20"/>
-                        <w:szCs w:val="20"/>
                       </w:rPr>
                     </m:ctrlPr>
                   </m:sSupPr>
@@ -3218,8 +2863,6 @@
                     <m:r>
                       <w:rPr>
                         <w:rFonts w:ascii="Cambria Math" w:hAnsi="Cambria Math"/>
-                        <w:sz w:val="20"/>
-                        <w:szCs w:val="20"/>
                       </w:rPr>
                       <m:t>h</m:t>
                     </m:r>
@@ -3228,8 +2871,6 @@
                     <m:r>
                       <w:rPr>
                         <w:rFonts w:ascii="Cambria Math" w:hAnsi="Cambria Math"/>
-                        <w:sz w:val="20"/>
-                        <w:szCs w:val="20"/>
                       </w:rPr>
                       <m:t>4</m:t>
                     </m:r>
@@ -3238,8 +2879,6 @@
                 <m:r>
                   <w:rPr>
                     <w:rFonts w:ascii="Cambria Math" w:hAnsi="Cambria Math"/>
-                    <w:sz w:val="20"/>
-                    <w:szCs w:val="20"/>
                   </w:rPr>
                   <m:t>)</m:t>
                 </m:r>
@@ -3251,71 +2890,47 @@
           <w:tcPr>
             <w:tcW w:w="814" w:type="dxa"/>
             <w:vAlign w:val="center"/>
+            <w:hideMark/>
           </w:tcPr>
           <w:p>
             <w:pPr>
               <w:jc w:val="center"/>
               <w:rPr>
                 <w:rFonts w:ascii="Verdana" w:hAnsi="Verdana"/>
-                <w:sz w:val="20"/>
-                <w:szCs w:val="20"/>
               </w:rPr>
             </w:pPr>
             <w:bookmarkStart w:id="6" w:name="_Ref405198641"/>
             <w:r>
               <w:rPr>
                 <w:rFonts w:ascii="Verdana" w:hAnsi="Verdana"/>
-                <w:sz w:val="20"/>
-                <w:szCs w:val="20"/>
               </w:rPr>
               <w:t>(</w:t>
             </w:r>
             <w:r>
+              <w:fldChar w:fldCharType="begin"/>
+            </w:r>
+            <w:r>
               <w:rPr>
                 <w:rFonts w:ascii="Verdana" w:hAnsi="Verdana"/>
-                <w:sz w:val="20"/>
-                <w:szCs w:val="20"/>
-              </w:rPr>
-              <w:fldChar w:fldCharType="begin"/>
+              </w:rPr>
+              <w:instrText xml:space="preserve"> SEQ Equation \* ARABIC </w:instrText>
+            </w:r>
+            <w:r>
+              <w:fldChar w:fldCharType="separate"/>
             </w:r>
             <w:r>
               <w:rPr>
                 <w:rFonts w:ascii="Verdana" w:hAnsi="Verdana"/>
-                <w:sz w:val="20"/>
-                <w:szCs w:val="20"/>
-              </w:rPr>
-              <w:instrText xml:space="preserve"> SEQ Equation \* ARABIC </w:instrText>
+                <w:noProof/>
+              </w:rPr>
+              <w:t>3</w:t>
+            </w:r>
+            <w:r>
+              <w:fldChar w:fldCharType="end"/>
             </w:r>
             <w:r>
               <w:rPr>
                 <w:rFonts w:ascii="Verdana" w:hAnsi="Verdana"/>
-                <w:sz w:val="20"/>
-                <w:szCs w:val="20"/>
-              </w:rPr>
-              <w:fldChar w:fldCharType="separate"/>
-            </w:r>
-            <w:r>
-              <w:rPr>
-                <w:rFonts w:ascii="Verdana" w:hAnsi="Verdana"/>
-                <w:noProof/>
-                <w:sz w:val="20"/>
-                <w:szCs w:val="20"/>
-              </w:rPr>
-              <w:t>3</w:t>
-            </w:r>
-            <w:r>
-              <w:rPr>
-                <w:rFonts w:ascii="Verdana" w:hAnsi="Verdana"/>
-                <w:sz w:val="20"/>
-                <w:szCs w:val="20"/>
-              </w:rPr>
-              <w:fldChar w:fldCharType="end"/>
-            </w:r>
-            <w:r>
-              <w:rPr>
-                <w:rFonts w:ascii="Verdana" w:hAnsi="Verdana"/>
-                <w:sz w:val="20"/>
-                <w:szCs w:val="20"/>
               </w:rPr>
               <w:t>)</w:t>
             </w:r>
@@ -3366,6 +2981,7 @@
           <w:tcPr>
             <w:tcW w:w="8160" w:type="dxa"/>
             <w:vAlign w:val="center"/>
+            <w:hideMark/>
           </w:tcPr>
           <w:p>
             <w:pPr>
@@ -3374,8 +2990,6 @@
                 <w:rFonts w:ascii="Verdana" w:hAnsi="Verdana"/>
                 <w:i/>
                 <w:iCs/>
-                <w:sz w:val="20"/>
-                <w:szCs w:val="20"/>
               </w:rPr>
             </w:pPr>
             <m:oMathPara>
@@ -3386,8 +3000,6 @@
                 <m:r>
                   <w:rPr>
                     <w:rFonts w:ascii="Cambria Math" w:hAnsi="Cambria Math"/>
-                    <w:sz w:val="20"/>
-                    <w:szCs w:val="20"/>
                   </w:rPr>
                   <m:t>u</m:t>
                 </m:r>
@@ -3397,31 +3009,29 @@
                       <w:rPr>
                         <w:rFonts w:ascii="Cambria Math" w:hAnsi="Cambria Math"/>
                         <w:i/>
-                        <w:sz w:val="20"/>
-                        <w:szCs w:val="20"/>
                       </w:rPr>
                     </m:ctrlPr>
                   </m:dPr>
                   <m:e>
                     <m:r>
-                      <m:rPr>
-                        <m:sty m:val="p"/>
-                      </m:rPr>
                       <w:rPr>
                         <w:rStyle w:val="QuoteChar"/>
                         <w:rFonts w:ascii="Cambria Math" w:hAnsi="Cambria Math"/>
-                        <w:sz w:val="20"/>
-                        <w:szCs w:val="20"/>
-                      </w:rPr>
-                      <m:t>a+2h</m:t>
+                      </w:rPr>
+                      <m:t>a+2</m:t>
+                    </m:r>
+                    <m:r>
+                      <w:rPr>
+                        <w:rStyle w:val="QuoteChar"/>
+                        <w:rFonts w:ascii="Cambria Math" w:hAnsi="Cambria Math"/>
+                      </w:rPr>
+                      <m:t>h</m:t>
                     </m:r>
                   </m:e>
                 </m:d>
                 <m:r>
                   <w:rPr>
                     <w:rFonts w:ascii="Cambria Math" w:hAnsi="Cambria Math"/>
-                    <w:sz w:val="20"/>
-                    <w:szCs w:val="20"/>
                   </w:rPr>
                   <m:t>=u</m:t>
                 </m:r>
@@ -3431,8 +3041,6 @@
                       <w:rPr>
                         <w:rFonts w:ascii="Cambria Math" w:hAnsi="Cambria Math"/>
                         <w:i/>
-                        <w:sz w:val="20"/>
-                        <w:szCs w:val="20"/>
                       </w:rPr>
                     </m:ctrlPr>
                   </m:dPr>
@@ -3440,8 +3048,6 @@
                     <m:r>
                       <w:rPr>
                         <w:rFonts w:ascii="Cambria Math" w:hAnsi="Cambria Math"/>
-                        <w:sz w:val="20"/>
-                        <w:szCs w:val="20"/>
                       </w:rPr>
                       <m:t>a</m:t>
                     </m:r>
@@ -3450,8 +3056,6 @@
                 <m:r>
                   <w:rPr>
                     <w:rFonts w:ascii="Cambria Math" w:hAnsi="Cambria Math"/>
-                    <w:sz w:val="20"/>
-                    <w:szCs w:val="20"/>
                   </w:rPr>
                   <m:t>+</m:t>
                 </m:r>
@@ -3461,8 +3065,6 @@
                       <w:rPr>
                         <w:rFonts w:ascii="Cambria Math" w:hAnsi="Cambria Math"/>
                         <w:i/>
-                        <w:sz w:val="20"/>
-                        <w:szCs w:val="20"/>
                       </w:rPr>
                     </m:ctrlPr>
                   </m:sSupPr>
@@ -3470,8 +3072,6 @@
                     <m:r>
                       <w:rPr>
                         <w:rFonts w:ascii="Cambria Math" w:hAnsi="Cambria Math"/>
-                        <w:sz w:val="20"/>
-                        <w:szCs w:val="20"/>
                       </w:rPr>
                       <m:t>u</m:t>
                     </m:r>
@@ -3483,8 +3083,6 @@
                           <w:rPr>
                             <w:rFonts w:ascii="Cambria Math" w:hAnsi="Cambria Math"/>
                             <w:i/>
-                            <w:sz w:val="20"/>
-                            <w:szCs w:val="20"/>
                           </w:rPr>
                         </m:ctrlPr>
                       </m:dPr>
@@ -3492,8 +3090,6 @@
                         <m:r>
                           <w:rPr>
                             <w:rFonts w:ascii="Cambria Math" w:hAnsi="Cambria Math"/>
-                            <w:sz w:val="20"/>
-                            <w:szCs w:val="20"/>
                           </w:rPr>
                           <m:t>1</m:t>
                         </m:r>
@@ -3507,8 +3103,6 @@
                       <w:rPr>
                         <w:rFonts w:ascii="Cambria Math" w:hAnsi="Cambria Math"/>
                         <w:i/>
-                        <w:sz w:val="20"/>
-                        <w:szCs w:val="20"/>
                       </w:rPr>
                     </m:ctrlPr>
                   </m:dPr>
@@ -3516,8 +3110,6 @@
                     <m:r>
                       <w:rPr>
                         <w:rFonts w:ascii="Cambria Math" w:hAnsi="Cambria Math"/>
-                        <w:sz w:val="20"/>
-                        <w:szCs w:val="20"/>
                       </w:rPr>
                       <m:t>a</m:t>
                     </m:r>
@@ -3526,16 +3118,12 @@
                 <m:r>
                   <w:rPr>
                     <w:rFonts w:ascii="Cambria Math" w:hAnsi="Cambria Math"/>
-                    <w:sz w:val="20"/>
-                    <w:szCs w:val="20"/>
                   </w:rPr>
                   <m:t>2</m:t>
                 </m:r>
                 <m:r>
                   <w:rPr>
                     <w:rFonts w:ascii="Cambria Math" w:hAnsi="Cambria Math"/>
-                    <w:sz w:val="20"/>
-                    <w:szCs w:val="20"/>
                   </w:rPr>
                   <m:t xml:space="preserve">h+ </m:t>
                 </m:r>
@@ -3545,8 +3133,6 @@
                       <w:rPr>
                         <w:rFonts w:ascii="Cambria Math" w:hAnsi="Cambria Math"/>
                         <w:i/>
-                        <w:sz w:val="20"/>
-                        <w:szCs w:val="20"/>
                       </w:rPr>
                     </m:ctrlPr>
                   </m:sSupPr>
@@ -3554,8 +3140,6 @@
                     <m:r>
                       <w:rPr>
                         <w:rFonts w:ascii="Cambria Math" w:hAnsi="Cambria Math"/>
-                        <w:sz w:val="20"/>
-                        <w:szCs w:val="20"/>
                       </w:rPr>
                       <m:t>2u</m:t>
                     </m:r>
@@ -3567,8 +3151,6 @@
                           <w:rPr>
                             <w:rFonts w:ascii="Cambria Math" w:hAnsi="Cambria Math"/>
                             <w:i/>
-                            <w:sz w:val="20"/>
-                            <w:szCs w:val="20"/>
                           </w:rPr>
                         </m:ctrlPr>
                       </m:dPr>
@@ -3576,8 +3158,6 @@
                         <m:r>
                           <w:rPr>
                             <w:rFonts w:ascii="Cambria Math" w:hAnsi="Cambria Math"/>
-                            <w:sz w:val="20"/>
-                            <w:szCs w:val="20"/>
                           </w:rPr>
                           <m:t>2</m:t>
                         </m:r>
@@ -3591,8 +3171,6 @@
                       <w:rPr>
                         <w:rFonts w:ascii="Cambria Math" w:hAnsi="Cambria Math"/>
                         <w:i/>
-                        <w:sz w:val="20"/>
-                        <w:szCs w:val="20"/>
                       </w:rPr>
                     </m:ctrlPr>
                   </m:dPr>
@@ -3600,8 +3178,6 @@
                     <m:r>
                       <w:rPr>
                         <w:rFonts w:ascii="Cambria Math" w:hAnsi="Cambria Math"/>
-                        <w:sz w:val="20"/>
-                        <w:szCs w:val="20"/>
                       </w:rPr>
                       <m:t>a</m:t>
                     </m:r>
@@ -3613,8 +3189,6 @@
                       <w:rPr>
                         <w:rFonts w:ascii="Cambria Math" w:hAnsi="Cambria Math"/>
                         <w:i/>
-                        <w:sz w:val="20"/>
-                        <w:szCs w:val="20"/>
                       </w:rPr>
                     </m:ctrlPr>
                   </m:sSupPr>
@@ -3622,8 +3196,6 @@
                     <m:r>
                       <w:rPr>
                         <w:rFonts w:ascii="Cambria Math" w:hAnsi="Cambria Math"/>
-                        <w:sz w:val="20"/>
-                        <w:szCs w:val="20"/>
                       </w:rPr>
                       <m:t>h</m:t>
                     </m:r>
@@ -3632,8 +3204,6 @@
                     <m:r>
                       <w:rPr>
                         <w:rFonts w:ascii="Cambria Math" w:hAnsi="Cambria Math"/>
-                        <w:sz w:val="20"/>
-                        <w:szCs w:val="20"/>
                       </w:rPr>
                       <m:t>2</m:t>
                     </m:r>
@@ -3642,8 +3212,6 @@
                 <m:r>
                   <w:rPr>
                     <w:rFonts w:ascii="Cambria Math" w:hAnsi="Cambria Math"/>
-                    <w:sz w:val="20"/>
-                    <w:szCs w:val="20"/>
                   </w:rPr>
                   <m:t xml:space="preserve">+ </m:t>
                 </m:r>
@@ -3653,8 +3221,6 @@
                       <w:rPr>
                         <w:rFonts w:ascii="Cambria Math" w:hAnsi="Cambria Math"/>
                         <w:i/>
-                        <w:sz w:val="20"/>
-                        <w:szCs w:val="20"/>
                       </w:rPr>
                     </m:ctrlPr>
                   </m:fPr>
@@ -3662,8 +3228,6 @@
                     <m:r>
                       <w:rPr>
                         <w:rFonts w:ascii="Cambria Math" w:hAnsi="Cambria Math"/>
-                        <w:sz w:val="20"/>
-                        <w:szCs w:val="20"/>
                       </w:rPr>
                       <m:t>4</m:t>
                     </m:r>
@@ -3672,8 +3236,6 @@
                     <m:r>
                       <w:rPr>
                         <w:rFonts w:ascii="Cambria Math" w:hAnsi="Cambria Math"/>
-                        <w:sz w:val="20"/>
-                        <w:szCs w:val="20"/>
                       </w:rPr>
                       <m:t>3</m:t>
                     </m:r>
@@ -3685,8 +3247,6 @@
                       <w:rPr>
                         <w:rFonts w:ascii="Cambria Math" w:hAnsi="Cambria Math"/>
                         <w:i/>
-                        <w:sz w:val="20"/>
-                        <w:szCs w:val="20"/>
                       </w:rPr>
                     </m:ctrlPr>
                   </m:sSupPr>
@@ -3694,8 +3254,6 @@
                     <m:r>
                       <w:rPr>
                         <w:rFonts w:ascii="Cambria Math" w:hAnsi="Cambria Math"/>
-                        <w:sz w:val="20"/>
-                        <w:szCs w:val="20"/>
                       </w:rPr>
                       <m:t>u</m:t>
                     </m:r>
@@ -3707,8 +3265,6 @@
                           <w:rPr>
                             <w:rFonts w:ascii="Cambria Math" w:hAnsi="Cambria Math"/>
                             <w:i/>
-                            <w:sz w:val="20"/>
-                            <w:szCs w:val="20"/>
                           </w:rPr>
                         </m:ctrlPr>
                       </m:dPr>
@@ -3716,8 +3272,6 @@
                         <m:r>
                           <w:rPr>
                             <w:rFonts w:ascii="Cambria Math" w:hAnsi="Cambria Math"/>
-                            <w:sz w:val="20"/>
-                            <w:szCs w:val="20"/>
                           </w:rPr>
                           <m:t>3</m:t>
                         </m:r>
@@ -3731,8 +3285,6 @@
                       <w:rPr>
                         <w:rFonts w:ascii="Cambria Math" w:hAnsi="Cambria Math"/>
                         <w:i/>
-                        <w:sz w:val="20"/>
-                        <w:szCs w:val="20"/>
                       </w:rPr>
                     </m:ctrlPr>
                   </m:dPr>
@@ -3740,8 +3292,6 @@
                     <m:r>
                       <w:rPr>
                         <w:rFonts w:ascii="Cambria Math" w:hAnsi="Cambria Math"/>
-                        <w:sz w:val="20"/>
-                        <w:szCs w:val="20"/>
                       </w:rPr>
                       <m:t>a</m:t>
                     </m:r>
@@ -3753,8 +3303,6 @@
                       <w:rPr>
                         <w:rFonts w:ascii="Cambria Math" w:hAnsi="Cambria Math"/>
                         <w:i/>
-                        <w:sz w:val="20"/>
-                        <w:szCs w:val="20"/>
                       </w:rPr>
                     </m:ctrlPr>
                   </m:sSupPr>
@@ -3762,8 +3310,6 @@
                     <m:r>
                       <w:rPr>
                         <w:rFonts w:ascii="Cambria Math" w:hAnsi="Cambria Math"/>
-                        <w:sz w:val="20"/>
-                        <w:szCs w:val="20"/>
                       </w:rPr>
                       <m:t>h</m:t>
                     </m:r>
@@ -3772,8 +3318,6 @@
                     <m:r>
                       <w:rPr>
                         <w:rFonts w:ascii="Cambria Math" w:hAnsi="Cambria Math"/>
-                        <w:sz w:val="20"/>
-                        <w:szCs w:val="20"/>
                       </w:rPr>
                       <m:t>3</m:t>
                     </m:r>
@@ -3782,8 +3326,6 @@
                 <m:r>
                   <w:rPr>
                     <w:rFonts w:ascii="Cambria Math" w:hAnsi="Cambria Math"/>
-                    <w:sz w:val="20"/>
-                    <w:szCs w:val="20"/>
                   </w:rPr>
                   <m:t>+O(</m:t>
                 </m:r>
@@ -3793,8 +3335,6 @@
                       <w:rPr>
                         <w:rFonts w:ascii="Cambria Math" w:hAnsi="Cambria Math"/>
                         <w:i/>
-                        <w:sz w:val="20"/>
-                        <w:szCs w:val="20"/>
                       </w:rPr>
                     </m:ctrlPr>
                   </m:sSupPr>
@@ -3802,8 +3342,6 @@
                     <m:r>
                       <w:rPr>
                         <w:rFonts w:ascii="Cambria Math" w:hAnsi="Cambria Math"/>
-                        <w:sz w:val="20"/>
-                        <w:szCs w:val="20"/>
                       </w:rPr>
                       <m:t>h</m:t>
                     </m:r>
@@ -3812,8 +3350,6 @@
                     <m:r>
                       <w:rPr>
                         <w:rFonts w:ascii="Cambria Math" w:hAnsi="Cambria Math"/>
-                        <w:sz w:val="20"/>
-                        <w:szCs w:val="20"/>
                       </w:rPr>
                       <m:t>4</m:t>
                     </m:r>
@@ -3822,8 +3358,6 @@
                 <m:r>
                   <w:rPr>
                     <w:rFonts w:ascii="Cambria Math" w:hAnsi="Cambria Math"/>
-                    <w:sz w:val="20"/>
-                    <w:szCs w:val="20"/>
                   </w:rPr>
                   <m:t>)</m:t>
                 </m:r>
@@ -3835,71 +3369,47 @@
           <w:tcPr>
             <w:tcW w:w="814" w:type="dxa"/>
             <w:vAlign w:val="center"/>
+            <w:hideMark/>
           </w:tcPr>
           <w:p>
             <w:pPr>
               <w:jc w:val="center"/>
               <w:rPr>
                 <w:rFonts w:ascii="Verdana" w:hAnsi="Verdana"/>
-                <w:sz w:val="20"/>
-                <w:szCs w:val="20"/>
               </w:rPr>
             </w:pPr>
             <w:bookmarkStart w:id="7" w:name="_Ref405198652"/>
             <w:r>
               <w:rPr>
                 <w:rFonts w:ascii="Verdana" w:hAnsi="Verdana"/>
-                <w:sz w:val="20"/>
-                <w:szCs w:val="20"/>
               </w:rPr>
               <w:t>(</w:t>
             </w:r>
             <w:r>
+              <w:fldChar w:fldCharType="begin"/>
+            </w:r>
+            <w:r>
               <w:rPr>
                 <w:rFonts w:ascii="Verdana" w:hAnsi="Verdana"/>
-                <w:sz w:val="20"/>
-                <w:szCs w:val="20"/>
-              </w:rPr>
-              <w:fldChar w:fldCharType="begin"/>
+              </w:rPr>
+              <w:instrText xml:space="preserve"> SEQ Equation \* ARABIC </w:instrText>
+            </w:r>
+            <w:r>
+              <w:fldChar w:fldCharType="separate"/>
             </w:r>
             <w:r>
               <w:rPr>
                 <w:rFonts w:ascii="Verdana" w:hAnsi="Verdana"/>
-                <w:sz w:val="20"/>
-                <w:szCs w:val="20"/>
-              </w:rPr>
-              <w:instrText xml:space="preserve"> SEQ Equation \* ARABIC </w:instrText>
+                <w:noProof/>
+              </w:rPr>
+              <w:t>4</w:t>
+            </w:r>
+            <w:r>
+              <w:fldChar w:fldCharType="end"/>
             </w:r>
             <w:r>
               <w:rPr>
                 <w:rFonts w:ascii="Verdana" w:hAnsi="Verdana"/>
-                <w:sz w:val="20"/>
-                <w:szCs w:val="20"/>
-              </w:rPr>
-              <w:fldChar w:fldCharType="separate"/>
-            </w:r>
-            <w:r>
-              <w:rPr>
-                <w:rFonts w:ascii="Verdana" w:hAnsi="Verdana"/>
-                <w:noProof/>
-                <w:sz w:val="20"/>
-                <w:szCs w:val="20"/>
-              </w:rPr>
-              <w:t>4</w:t>
-            </w:r>
-            <w:r>
-              <w:rPr>
-                <w:rFonts w:ascii="Verdana" w:hAnsi="Verdana"/>
-                <w:sz w:val="20"/>
-                <w:szCs w:val="20"/>
-              </w:rPr>
-              <w:fldChar w:fldCharType="end"/>
-            </w:r>
-            <w:r>
-              <w:rPr>
-                <w:rFonts w:ascii="Verdana" w:hAnsi="Verdana"/>
-                <w:sz w:val="20"/>
-                <w:szCs w:val="20"/>
               </w:rPr>
               <w:t>)</w:t>
             </w:r>
@@ -3950,6 +3460,7 @@
           <w:tcPr>
             <w:tcW w:w="8160" w:type="dxa"/>
             <w:vAlign w:val="center"/>
+            <w:hideMark/>
           </w:tcPr>
           <w:p>
             <w:pPr>
@@ -3958,8 +3469,6 @@
                 <w:rFonts w:ascii="Verdana" w:hAnsi="Verdana"/>
                 <w:i/>
                 <w:iCs/>
-                <w:sz w:val="20"/>
-                <w:szCs w:val="20"/>
               </w:rPr>
             </w:pPr>
             <m:oMathPara>
@@ -3970,8 +3479,6 @@
                 <m:r>
                   <w:rPr>
                     <w:rFonts w:ascii="Cambria Math" w:hAnsi="Cambria Math"/>
-                    <w:sz w:val="20"/>
-                    <w:szCs w:val="20"/>
                   </w:rPr>
                   <m:t>u</m:t>
                 </m:r>
@@ -3981,31 +3488,29 @@
                       <w:rPr>
                         <w:rFonts w:ascii="Cambria Math" w:hAnsi="Cambria Math"/>
                         <w:i/>
-                        <w:sz w:val="20"/>
-                        <w:szCs w:val="20"/>
                       </w:rPr>
                     </m:ctrlPr>
                   </m:dPr>
                   <m:e>
                     <m:r>
-                      <m:rPr>
-                        <m:sty m:val="p"/>
-                      </m:rPr>
                       <w:rPr>
                         <w:rStyle w:val="QuoteChar"/>
                         <w:rFonts w:ascii="Cambria Math" w:hAnsi="Cambria Math"/>
-                        <w:sz w:val="20"/>
-                        <w:szCs w:val="20"/>
-                      </w:rPr>
-                      <m:t>a-2h</m:t>
+                      </w:rPr>
+                      <m:t>a-2</m:t>
+                    </m:r>
+                    <m:r>
+                      <w:rPr>
+                        <w:rStyle w:val="QuoteChar"/>
+                        <w:rFonts w:ascii="Cambria Math" w:hAnsi="Cambria Math"/>
+                      </w:rPr>
+                      <m:t>h</m:t>
                     </m:r>
                   </m:e>
                 </m:d>
                 <m:r>
                   <w:rPr>
                     <w:rFonts w:ascii="Cambria Math" w:hAnsi="Cambria Math"/>
-                    <w:sz w:val="20"/>
-                    <w:szCs w:val="20"/>
                   </w:rPr>
                   <m:t>=u</m:t>
                 </m:r>
@@ -4015,8 +3520,6 @@
                       <w:rPr>
                         <w:rFonts w:ascii="Cambria Math" w:hAnsi="Cambria Math"/>
                         <w:i/>
-                        <w:sz w:val="20"/>
-                        <w:szCs w:val="20"/>
                       </w:rPr>
                     </m:ctrlPr>
                   </m:dPr>
@@ -4024,8 +3527,6 @@
                     <m:r>
                       <w:rPr>
                         <w:rFonts w:ascii="Cambria Math" w:hAnsi="Cambria Math"/>
-                        <w:sz w:val="20"/>
-                        <w:szCs w:val="20"/>
                       </w:rPr>
                       <m:t>a</m:t>
                     </m:r>
@@ -4034,8 +3535,6 @@
                 <m:r>
                   <w:rPr>
                     <w:rFonts w:ascii="Cambria Math" w:hAnsi="Cambria Math"/>
-                    <w:sz w:val="20"/>
-                    <w:szCs w:val="20"/>
                   </w:rPr>
                   <m:t>-2</m:t>
                 </m:r>
@@ -4045,8 +3544,6 @@
                       <w:rPr>
                         <w:rFonts w:ascii="Cambria Math" w:hAnsi="Cambria Math"/>
                         <w:i/>
-                        <w:sz w:val="20"/>
-                        <w:szCs w:val="20"/>
                       </w:rPr>
                     </m:ctrlPr>
                   </m:sSupPr>
@@ -4054,8 +3551,6 @@
                     <m:r>
                       <w:rPr>
                         <w:rFonts w:ascii="Cambria Math" w:hAnsi="Cambria Math"/>
-                        <w:sz w:val="20"/>
-                        <w:szCs w:val="20"/>
                       </w:rPr>
                       <m:t>u</m:t>
                     </m:r>
@@ -4067,8 +3562,6 @@
                           <w:rPr>
                             <w:rFonts w:ascii="Cambria Math" w:hAnsi="Cambria Math"/>
                             <w:i/>
-                            <w:sz w:val="20"/>
-                            <w:szCs w:val="20"/>
                           </w:rPr>
                         </m:ctrlPr>
                       </m:dPr>
@@ -4076,8 +3569,6 @@
                         <m:r>
                           <w:rPr>
                             <w:rFonts w:ascii="Cambria Math" w:hAnsi="Cambria Math"/>
-                            <w:sz w:val="20"/>
-                            <w:szCs w:val="20"/>
                           </w:rPr>
                           <m:t>1</m:t>
                         </m:r>
@@ -4091,8 +3582,6 @@
                       <w:rPr>
                         <w:rFonts w:ascii="Cambria Math" w:hAnsi="Cambria Math"/>
                         <w:i/>
-                        <w:sz w:val="20"/>
-                        <w:szCs w:val="20"/>
                       </w:rPr>
                     </m:ctrlPr>
                   </m:dPr>
@@ -4100,8 +3589,6 @@
                     <m:r>
                       <w:rPr>
                         <w:rFonts w:ascii="Cambria Math" w:hAnsi="Cambria Math"/>
-                        <w:sz w:val="20"/>
-                        <w:szCs w:val="20"/>
                       </w:rPr>
                       <m:t>a</m:t>
                     </m:r>
@@ -4110,8 +3597,6 @@
                 <m:r>
                   <w:rPr>
                     <w:rFonts w:ascii="Cambria Math" w:hAnsi="Cambria Math"/>
-                    <w:sz w:val="20"/>
-                    <w:szCs w:val="20"/>
                   </w:rPr>
                   <m:t>h+ 2</m:t>
                 </m:r>
@@ -4121,8 +3606,6 @@
                       <w:rPr>
                         <w:rFonts w:ascii="Cambria Math" w:hAnsi="Cambria Math"/>
                         <w:i/>
-                        <w:sz w:val="20"/>
-                        <w:szCs w:val="20"/>
                       </w:rPr>
                     </m:ctrlPr>
                   </m:sSupPr>
@@ -4130,8 +3613,6 @@
                     <m:r>
                       <w:rPr>
                         <w:rFonts w:ascii="Cambria Math" w:hAnsi="Cambria Math"/>
-                        <w:sz w:val="20"/>
-                        <w:szCs w:val="20"/>
                       </w:rPr>
                       <m:t>u</m:t>
                     </m:r>
@@ -4143,8 +3624,6 @@
                           <w:rPr>
                             <w:rFonts w:ascii="Cambria Math" w:hAnsi="Cambria Math"/>
                             <w:i/>
-                            <w:sz w:val="20"/>
-                            <w:szCs w:val="20"/>
                           </w:rPr>
                         </m:ctrlPr>
                       </m:dPr>
@@ -4152,8 +3631,6 @@
                         <m:r>
                           <w:rPr>
                             <w:rFonts w:ascii="Cambria Math" w:hAnsi="Cambria Math"/>
-                            <w:sz w:val="20"/>
-                            <w:szCs w:val="20"/>
                           </w:rPr>
                           <m:t>2</m:t>
                         </m:r>
@@ -4167,8 +3644,6 @@
                       <w:rPr>
                         <w:rFonts w:ascii="Cambria Math" w:hAnsi="Cambria Math"/>
                         <w:i/>
-                        <w:sz w:val="20"/>
-                        <w:szCs w:val="20"/>
                       </w:rPr>
                     </m:ctrlPr>
                   </m:dPr>
@@ -4176,8 +3651,6 @@
                     <m:r>
                       <w:rPr>
                         <w:rFonts w:ascii="Cambria Math" w:hAnsi="Cambria Math"/>
-                        <w:sz w:val="20"/>
-                        <w:szCs w:val="20"/>
                       </w:rPr>
                       <m:t>a</m:t>
                     </m:r>
@@ -4189,8 +3662,6 @@
                       <w:rPr>
                         <w:rFonts w:ascii="Cambria Math" w:hAnsi="Cambria Math"/>
                         <w:i/>
-                        <w:sz w:val="20"/>
-                        <w:szCs w:val="20"/>
                       </w:rPr>
                     </m:ctrlPr>
                   </m:sSupPr>
@@ -4198,8 +3669,6 @@
                     <m:r>
                       <w:rPr>
                         <w:rFonts w:ascii="Cambria Math" w:hAnsi="Cambria Math"/>
-                        <w:sz w:val="20"/>
-                        <w:szCs w:val="20"/>
                       </w:rPr>
                       <m:t>h</m:t>
                     </m:r>
@@ -4208,8 +3677,6 @@
                     <m:r>
                       <w:rPr>
                         <w:rFonts w:ascii="Cambria Math" w:hAnsi="Cambria Math"/>
-                        <w:sz w:val="20"/>
-                        <w:szCs w:val="20"/>
                       </w:rPr>
                       <m:t>2</m:t>
                     </m:r>
@@ -4218,8 +3685,6 @@
                 <m:r>
                   <w:rPr>
                     <w:rFonts w:ascii="Cambria Math" w:hAnsi="Cambria Math"/>
-                    <w:sz w:val="20"/>
-                    <w:szCs w:val="20"/>
                   </w:rPr>
                   <m:t xml:space="preserve">- </m:t>
                 </m:r>
@@ -4229,8 +3694,6 @@
                       <w:rPr>
                         <w:rFonts w:ascii="Cambria Math" w:hAnsi="Cambria Math"/>
                         <w:i/>
-                        <w:sz w:val="20"/>
-                        <w:szCs w:val="20"/>
                       </w:rPr>
                     </m:ctrlPr>
                   </m:fPr>
@@ -4238,8 +3701,6 @@
                     <m:r>
                       <w:rPr>
                         <w:rFonts w:ascii="Cambria Math" w:hAnsi="Cambria Math"/>
-                        <w:sz w:val="20"/>
-                        <w:szCs w:val="20"/>
                       </w:rPr>
                       <m:t>4</m:t>
                     </m:r>
@@ -4248,8 +3709,6 @@
                     <m:r>
                       <w:rPr>
                         <w:rFonts w:ascii="Cambria Math" w:hAnsi="Cambria Math"/>
-                        <w:sz w:val="20"/>
-                        <w:szCs w:val="20"/>
                       </w:rPr>
                       <m:t>3</m:t>
                     </m:r>
@@ -4261,8 +3720,6 @@
                       <w:rPr>
                         <w:rFonts w:ascii="Cambria Math" w:hAnsi="Cambria Math"/>
                         <w:i/>
-                        <w:sz w:val="20"/>
-                        <w:szCs w:val="20"/>
                       </w:rPr>
                     </m:ctrlPr>
                   </m:sSupPr>
@@ -4270,8 +3727,6 @@
                     <m:r>
                       <w:rPr>
                         <w:rFonts w:ascii="Cambria Math" w:hAnsi="Cambria Math"/>
-                        <w:sz w:val="20"/>
-                        <w:szCs w:val="20"/>
                       </w:rPr>
                       <m:t>u</m:t>
                     </m:r>
@@ -4283,8 +3738,6 @@
                           <w:rPr>
                             <w:rFonts w:ascii="Cambria Math" w:hAnsi="Cambria Math"/>
                             <w:i/>
-                            <w:sz w:val="20"/>
-                            <w:szCs w:val="20"/>
                           </w:rPr>
                         </m:ctrlPr>
                       </m:dPr>
@@ -4292,8 +3745,6 @@
                         <m:r>
                           <w:rPr>
                             <w:rFonts w:ascii="Cambria Math" w:hAnsi="Cambria Math"/>
-                            <w:sz w:val="20"/>
-                            <w:szCs w:val="20"/>
                           </w:rPr>
                           <m:t>3</m:t>
                         </m:r>
@@ -4307,8 +3758,6 @@
                       <w:rPr>
                         <w:rFonts w:ascii="Cambria Math" w:hAnsi="Cambria Math"/>
                         <w:i/>
-                        <w:sz w:val="20"/>
-                        <w:szCs w:val="20"/>
                       </w:rPr>
                     </m:ctrlPr>
                   </m:dPr>
@@ -4316,8 +3765,6 @@
                     <m:r>
                       <w:rPr>
                         <w:rFonts w:ascii="Cambria Math" w:hAnsi="Cambria Math"/>
-                        <w:sz w:val="20"/>
-                        <w:szCs w:val="20"/>
                       </w:rPr>
                       <m:t>a</m:t>
                     </m:r>
@@ -4329,8 +3776,6 @@
                       <w:rPr>
                         <w:rFonts w:ascii="Cambria Math" w:hAnsi="Cambria Math"/>
                         <w:i/>
-                        <w:sz w:val="20"/>
-                        <w:szCs w:val="20"/>
                       </w:rPr>
                     </m:ctrlPr>
                   </m:sSupPr>
@@ -4338,8 +3783,6 @@
                     <m:r>
                       <w:rPr>
                         <w:rFonts w:ascii="Cambria Math" w:hAnsi="Cambria Math"/>
-                        <w:sz w:val="20"/>
-                        <w:szCs w:val="20"/>
                       </w:rPr>
                       <m:t>h</m:t>
                     </m:r>
@@ -4348,8 +3791,6 @@
                     <m:r>
                       <w:rPr>
                         <w:rFonts w:ascii="Cambria Math" w:hAnsi="Cambria Math"/>
-                        <w:sz w:val="20"/>
-                        <w:szCs w:val="20"/>
                       </w:rPr>
                       <m:t>3</m:t>
                     </m:r>
@@ -4358,8 +3799,6 @@
                 <m:r>
                   <w:rPr>
                     <w:rFonts w:ascii="Cambria Math" w:hAnsi="Cambria Math"/>
-                    <w:sz w:val="20"/>
-                    <w:szCs w:val="20"/>
                   </w:rPr>
                   <m:t>+O(</m:t>
                 </m:r>
@@ -4369,8 +3808,6 @@
                       <w:rPr>
                         <w:rFonts w:ascii="Cambria Math" w:hAnsi="Cambria Math"/>
                         <w:i/>
-                        <w:sz w:val="20"/>
-                        <w:szCs w:val="20"/>
                       </w:rPr>
                     </m:ctrlPr>
                   </m:sSupPr>
@@ -4378,8 +3815,6 @@
                     <m:r>
                       <w:rPr>
                         <w:rFonts w:ascii="Cambria Math" w:hAnsi="Cambria Math"/>
-                        <w:sz w:val="20"/>
-                        <w:szCs w:val="20"/>
                       </w:rPr>
                       <m:t>h</m:t>
                     </m:r>
@@ -4388,8 +3823,6 @@
                     <m:r>
                       <w:rPr>
                         <w:rFonts w:ascii="Cambria Math" w:hAnsi="Cambria Math"/>
-                        <w:sz w:val="20"/>
-                        <w:szCs w:val="20"/>
                       </w:rPr>
                       <m:t>4</m:t>
                     </m:r>
@@ -4398,8 +3831,6 @@
                 <m:r>
                   <w:rPr>
                     <w:rFonts w:ascii="Cambria Math" w:hAnsi="Cambria Math"/>
-                    <w:sz w:val="20"/>
-                    <w:szCs w:val="20"/>
                   </w:rPr>
                   <m:t>)</m:t>
                 </m:r>
@@ -4411,71 +3842,47 @@
           <w:tcPr>
             <w:tcW w:w="814" w:type="dxa"/>
             <w:vAlign w:val="center"/>
+            <w:hideMark/>
           </w:tcPr>
           <w:p>
             <w:pPr>
               <w:jc w:val="center"/>
               <w:rPr>
                 <w:rFonts w:ascii="Verdana" w:hAnsi="Verdana"/>
-                <w:sz w:val="20"/>
-                <w:szCs w:val="20"/>
               </w:rPr>
             </w:pPr>
             <w:bookmarkStart w:id="8" w:name="_Ref405198654"/>
             <w:r>
               <w:rPr>
                 <w:rFonts w:ascii="Verdana" w:hAnsi="Verdana"/>
-                <w:sz w:val="20"/>
-                <w:szCs w:val="20"/>
               </w:rPr>
               <w:t>(</w:t>
             </w:r>
             <w:r>
+              <w:fldChar w:fldCharType="begin"/>
+            </w:r>
+            <w:r>
               <w:rPr>
                 <w:rFonts w:ascii="Verdana" w:hAnsi="Verdana"/>
-                <w:sz w:val="20"/>
-                <w:szCs w:val="20"/>
-              </w:rPr>
-              <w:fldChar w:fldCharType="begin"/>
+              </w:rPr>
+              <w:instrText xml:space="preserve"> SEQ Equation \* ARABIC </w:instrText>
+            </w:r>
+            <w:r>
+              <w:fldChar w:fldCharType="separate"/>
             </w:r>
             <w:r>
               <w:rPr>
                 <w:rFonts w:ascii="Verdana" w:hAnsi="Verdana"/>
-                <w:sz w:val="20"/>
-                <w:szCs w:val="20"/>
-              </w:rPr>
-              <w:instrText xml:space="preserve"> SEQ Equation \* ARABIC </w:instrText>
+                <w:noProof/>
+              </w:rPr>
+              <w:t>5</w:t>
+            </w:r>
+            <w:r>
+              <w:fldChar w:fldCharType="end"/>
             </w:r>
             <w:r>
               <w:rPr>
                 <w:rFonts w:ascii="Verdana" w:hAnsi="Verdana"/>
-                <w:sz w:val="20"/>
-                <w:szCs w:val="20"/>
-              </w:rPr>
-              <w:fldChar w:fldCharType="separate"/>
-            </w:r>
-            <w:r>
-              <w:rPr>
-                <w:rFonts w:ascii="Verdana" w:hAnsi="Verdana"/>
-                <w:noProof/>
-                <w:sz w:val="20"/>
-                <w:szCs w:val="20"/>
-              </w:rPr>
-              <w:t>5</w:t>
-            </w:r>
-            <w:r>
-              <w:rPr>
-                <w:rFonts w:ascii="Verdana" w:hAnsi="Verdana"/>
-                <w:sz w:val="20"/>
-                <w:szCs w:val="20"/>
-              </w:rPr>
-              <w:fldChar w:fldCharType="end"/>
-            </w:r>
-            <w:r>
-              <w:rPr>
-                <w:rFonts w:ascii="Verdana" w:hAnsi="Verdana"/>
-                <w:sz w:val="20"/>
-                <w:szCs w:val="20"/>
               </w:rPr>
               <w:t>)</w:t>
             </w:r>
@@ -4489,26 +3896,14 @@
         <w:pStyle w:val="Afterequation"/>
       </w:pPr>
       <w:r>
-        <w:t>These expansion</w:t>
-      </w:r>
-      <w:r>
-        <w:t>s</w:t>
-      </w:r>
-      <w:r>
-        <w:t xml:space="preserve"> will serve as basis bricks to build </w:t>
-      </w:r>
-      <w:r>
-        <w:t xml:space="preserve">computation </w:t>
-      </w:r>
-      <w:r>
-        <w:t>schemes.</w:t>
+        <w:t>These expansions will serve as basis bricks to build computation schemes.</w:t>
       </w:r>
     </w:p>
     <w:p>
       <w:pPr>
         <w:pStyle w:val="Heading2"/>
       </w:pPr>
-      <w:bookmarkStart w:id="9" w:name="_Toc405201364"/>
+      <w:bookmarkStart w:id="9" w:name="_Toc405213862"/>
       <w:r>
         <w:t>Remark</w:t>
       </w:r>
@@ -4519,7 +3914,7 @@
         <w:pStyle w:val="ListParagraph"/>
         <w:numPr>
           <w:ilvl w:val="0"/>
-          <w:numId w:val="2"/>
+          <w:numId w:val="3"/>
         </w:numPr>
       </w:pPr>
       <w:r>
@@ -4542,33 +3937,12 @@
         <w:pStyle w:val="ListParagraph"/>
         <w:numPr>
           <w:ilvl w:val="0"/>
-          <w:numId w:val="2"/>
+          <w:numId w:val="3"/>
         </w:numPr>
       </w:pPr>
       <w:r>
-        <w:t>In the case we manipulate a vector of two coordinate</w:t>
-      </w:r>
-      <w:r>
-        <w:t>s</w:t>
-      </w:r>
-      <w:r>
-        <w:t xml:space="preserve"> we should have partial derivative and the Taylor expansion is more complicated</w:t>
-      </w:r>
-      <w:r>
-        <w:t xml:space="preserve"> (imply mixed derivatives)</w:t>
-      </w:r>
-      <w:r>
-        <w:t xml:space="preserve">. </w:t>
-      </w:r>
-      <w:r>
         <w:lastRenderedPageBreak/>
-        <w:t>But if one of the variable</w:t>
-      </w:r>
-      <w:r>
-        <w:t>s</w:t>
-      </w:r>
-      <w:r>
-        <w:t xml:space="preserve"> is considered constant while the other varies the formulas above are still valid.</w:t>
+        <w:t>In the case we manipulate a vector of two coordinates we should have partial derivative and the Taylor expansion is more complicated (imply mixed derivatives). But if one of the variables is considered constant while the other varies the formulas above are still valid.</w:t>
       </w:r>
     </w:p>
     <w:p>
@@ -4576,7 +3950,7 @@
         <w:pStyle w:val="ListParagraph"/>
         <w:numPr>
           <w:ilvl w:val="0"/>
-          <w:numId w:val="2"/>
+          <w:numId w:val="3"/>
         </w:numPr>
       </w:pPr>
       <w:r>
@@ -4588,7 +3962,7 @@
         <w:pStyle w:val="ListParagraph"/>
         <w:numPr>
           <w:ilvl w:val="0"/>
-          <w:numId w:val="2"/>
+          <w:numId w:val="3"/>
         </w:numPr>
       </w:pPr>
       <w:r>
@@ -4646,20 +4020,14 @@
         </m:r>
       </m:oMath>
       <w:r>
-        <w:t xml:space="preserve"> is the tru</w:t>
-      </w:r>
-      <w:r>
-        <w:t xml:space="preserve">ncation error. It will give an idea of how much decimal are significant in the result. </w:t>
-      </w:r>
-      <w:r>
-        <w:t>Here also if h is sufficiently small, it will increase the degree of precision of the calculation (a trade-off exists between the size of h, the memory handled and the computation time).</w:t>
+        <w:t xml:space="preserve"> is the truncation error. It will give an idea of how much decimal are significant in the result. Here also if h is sufficiently small, it will increase the degree of precision of the calculation (a trade-off exists between the size of h, the memory handled and the computation time).</w:t>
       </w:r>
     </w:p>
     <w:p>
       <w:pPr>
         <w:pStyle w:val="Heading1"/>
       </w:pPr>
-      <w:bookmarkStart w:id="10" w:name="_Toc405201365"/>
+      <w:bookmarkStart w:id="10" w:name="_Toc405213863"/>
       <w:r>
         <w:t>Finite difference scheme</w:t>
       </w:r>
@@ -4669,7 +4037,7 @@
       <w:pPr>
         <w:pStyle w:val="Heading2"/>
       </w:pPr>
-      <w:bookmarkStart w:id="11" w:name="_Toc405201366"/>
+      <w:bookmarkStart w:id="11" w:name="_Toc405213864"/>
       <w:r>
         <w:t>Scheme equation</w:t>
       </w:r>
@@ -4680,11 +4048,14 @@
         <w:pStyle w:val="Beforeequation"/>
       </w:pPr>
       <w:r>
-        <w:t xml:space="preserve">Hereunder a table that is inspired by </w:t>
+        <w:t>Hereunder a table that is inspired by</w:t>
+      </w:r>
+      <w:r>
+        <w:t xml:space="preserve"> </w:t>
       </w:r>
       <w:sdt>
         <w:sdtPr>
-          <w:id w:val="1077708436"/>
+          <w:id w:val="1430384612"/>
           <w:citation/>
         </w:sdtPr>
         <w:sdtContent>
@@ -4692,7 +4063,7 @@
             <w:fldChar w:fldCharType="begin"/>
           </w:r>
           <w:r>
-            <w:instrText xml:space="preserve"> CITATION Cau10 \l 1036 </w:instrText>
+            <w:instrText xml:space="preserve"> CITATION LeV07 \l 1036 </w:instrText>
           </w:r>
           <w:r>
             <w:fldChar w:fldCharType="separate"/>
@@ -4703,13 +4074,13 @@
             </w:rPr>
             <w:t>[</w:t>
           </w:r>
-          <w:hyperlink w:anchor="Cau10" w:history="1">
+          <w:hyperlink w:anchor="LeV07" w:history="1">
             <w:r>
               <w:rPr>
                 <w:rStyle w:val="QuoteChar"/>
                 <w:noProof/>
               </w:rPr>
-              <w:t>2</w:t>
+              <w:t>1</w:t>
             </w:r>
           </w:hyperlink>
           <w:r>
@@ -4724,49 +4095,15 @@
         </w:sdtContent>
       </w:sdt>
       <w:r>
-        <w:t xml:space="preserve">. It gives the main schemes, their names, </w:t>
-      </w:r>
-      <w:r>
-        <w:t>and orders</w:t>
-      </w:r>
-      <w:r>
-        <w:t xml:space="preserve"> of approximation</w:t>
-      </w:r>
-      <w:r>
-        <w:t xml:space="preserve">. </w:t>
-      </w:r>
-      <w:r>
-        <w:t xml:space="preserve"> </w:t>
-      </w:r>
-      <w:r>
-        <w:t xml:space="preserve">We added </w:t>
-      </w:r>
-      <w:r>
-        <w:t xml:space="preserve">the way </w:t>
-      </w:r>
-      <w:r>
-        <w:t>they are</w:t>
-      </w:r>
-      <w:r>
-        <w:t xml:space="preserve"> derived</w:t>
-      </w:r>
-      <w:r>
-        <w:t xml:space="preserve"> from the above equations</w:t>
-      </w:r>
-      <w:r>
-        <w:t>.</w:t>
+        <w:t>. It gives the main schemes, their names, and orders of approximation.  We added the way they are derived from the above equations.</w:t>
       </w:r>
     </w:p>
     <w:tbl>
       <w:tblPr>
-        <w:tblStyle w:val="TableGrid"/>
+        <w:tblStyle w:val="Helmholtz-shading2"/>
         <w:tblW w:w="0" w:type="auto"/>
         <w:tblLayout w:type="fixed"/>
-        <w:tblCellMar>
-          <w:top w:w="113" w:type="dxa"/>
-          <w:bottom w:w="113" w:type="dxa"/>
-        </w:tblCellMar>
-        <w:tblLook w:val="04A0" w:firstRow="1" w:lastRow="0" w:firstColumn="1" w:lastColumn="0" w:noHBand="0" w:noVBand="1"/>
+        <w:tblLook w:val="06A0" w:firstRow="1" w:lastRow="0" w:firstColumn="1" w:lastColumn="0" w:noHBand="1" w:noVBand="1"/>
       </w:tblPr>
       <w:tblGrid>
         <w:gridCol w:w="1242"/>
@@ -4776,25 +4113,26 @@
       </w:tblGrid>
       <w:tr>
         <w:trPr>
+          <w:cnfStyle w:val="100000000000" w:firstRow="1" w:lastRow="0" w:firstColumn="0" w:lastColumn="0" w:oddVBand="0" w:evenVBand="0" w:oddHBand="0" w:evenHBand="0" w:firstRowFirstColumn="0" w:firstRowLastColumn="0" w:lastRowFirstColumn="0" w:lastRowLastColumn="0"/>
           <w:trHeight w:val="296"/>
         </w:trPr>
         <w:tc>
           <w:tcPr>
+            <w:cnfStyle w:val="001000000000" w:firstRow="0" w:lastRow="0" w:firstColumn="1" w:lastColumn="0" w:oddVBand="0" w:evenVBand="0" w:oddHBand="0" w:evenHBand="0" w:firstRowFirstColumn="0" w:firstRowLastColumn="0" w:lastRowFirstColumn="0" w:lastRowLastColumn="0"/>
             <w:tcW w:w="1242" w:type="dxa"/>
+            <w:hideMark/>
           </w:tcPr>
           <w:p>
             <w:pPr>
               <w:rPr>
-                <w:b/>
-                <w:bCs/>
                 <w:i/>
                 <w:iCs/>
               </w:rPr>
             </w:pPr>
             <w:r>
               <w:rPr>
-                <w:b/>
-                <w:bCs/>
+                <w:b w:val="0"/>
+                <w:bCs w:val="0"/>
                 <w:i/>
                 <w:iCs/>
               </w:rPr>
@@ -4805,20 +4143,20 @@
         <w:tc>
           <w:tcPr>
             <w:tcW w:w="4962" w:type="dxa"/>
+            <w:hideMark/>
           </w:tcPr>
           <w:p>
             <w:pPr>
-              <w:rPr>
-                <w:b/>
-                <w:bCs/>
+              <w:cnfStyle w:val="100000000000" w:firstRow="1" w:lastRow="0" w:firstColumn="0" w:lastColumn="0" w:oddVBand="0" w:evenVBand="0" w:oddHBand="0" w:evenHBand="0" w:firstRowFirstColumn="0" w:firstRowLastColumn="0" w:lastRowFirstColumn="0" w:lastRowLastColumn="0"/>
+              <w:rPr>
                 <w:i/>
                 <w:iCs/>
               </w:rPr>
             </w:pPr>
             <w:r>
               <w:rPr>
-                <w:b/>
-                <w:bCs/>
+                <w:b w:val="0"/>
+                <w:bCs w:val="0"/>
                 <w:i/>
                 <w:iCs/>
               </w:rPr>
@@ -4829,20 +4167,20 @@
         <w:tc>
           <w:tcPr>
             <w:tcW w:w="1701" w:type="dxa"/>
+            <w:hideMark/>
           </w:tcPr>
           <w:p>
             <w:pPr>
-              <w:rPr>
-                <w:b/>
-                <w:bCs/>
+              <w:cnfStyle w:val="100000000000" w:firstRow="1" w:lastRow="0" w:firstColumn="0" w:lastColumn="0" w:oddVBand="0" w:evenVBand="0" w:oddHBand="0" w:evenHBand="0" w:firstRowFirstColumn="0" w:firstRowLastColumn="0" w:lastRowFirstColumn="0" w:lastRowLastColumn="0"/>
+              <w:rPr>
                 <w:i/>
                 <w:iCs/>
               </w:rPr>
             </w:pPr>
             <w:r>
               <w:rPr>
-                <w:b/>
-                <w:bCs/>
+                <w:b w:val="0"/>
+                <w:bCs w:val="0"/>
                 <w:i/>
                 <w:iCs/>
               </w:rPr>
@@ -4853,20 +4191,20 @@
         <w:tc>
           <w:tcPr>
             <w:tcW w:w="1134" w:type="dxa"/>
+            <w:hideMark/>
           </w:tcPr>
           <w:p>
             <w:pPr>
-              <w:rPr>
-                <w:b/>
-                <w:bCs/>
+              <w:cnfStyle w:val="100000000000" w:firstRow="1" w:lastRow="0" w:firstColumn="0" w:lastColumn="0" w:oddVBand="0" w:evenVBand="0" w:oddHBand="0" w:evenHBand="0" w:firstRowFirstColumn="0" w:firstRowLastColumn="0" w:lastRowFirstColumn="0" w:lastRowLastColumn="0"/>
+              <w:rPr>
                 <w:i/>
                 <w:iCs/>
               </w:rPr>
             </w:pPr>
             <w:r>
               <w:rPr>
-                <w:b/>
-                <w:bCs/>
+                <w:b w:val="0"/>
+                <w:bCs w:val="0"/>
                 <w:i/>
                 <w:iCs/>
               </w:rPr>
@@ -4881,8 +4219,9 @@
         </w:trPr>
         <w:tc>
           <w:tcPr>
+            <w:cnfStyle w:val="001000000000" w:firstRow="0" w:lastRow="0" w:firstColumn="1" w:lastColumn="0" w:oddVBand="0" w:evenVBand="0" w:oddHBand="0" w:evenHBand="0" w:firstRowFirstColumn="0" w:firstRowLastColumn="0" w:lastRowFirstColumn="0" w:lastRowLastColumn="0"/>
             <w:tcW w:w="1242" w:type="dxa"/>
-            <w:vAlign w:val="center"/>
+            <w:hideMark/>
           </w:tcPr>
           <w:p>
             <w:pPr>
@@ -4892,10 +4231,7 @@
               <w:fldChar w:fldCharType="begin"/>
             </w:r>
             <w:r>
-              <w:instrText xml:space="preserve"> REF _Ref404950952 \h </w:instrText>
-            </w:r>
-            <w:r>
-              <w:instrText xml:space="preserve"> \* MERGEFORMAT </w:instrText>
+              <w:instrText xml:space="preserve"> REF _Ref404950952 \h  \* MERGEFORMAT </w:instrText>
             </w:r>
             <w:r>
               <w:fldChar w:fldCharType="separate"/>
@@ -4920,11 +4256,12 @@
         <w:tc>
           <w:tcPr>
             <w:tcW w:w="4962" w:type="dxa"/>
-            <w:vAlign w:val="center"/>
+            <w:hideMark/>
           </w:tcPr>
           <w:p>
             <w:pPr>
-              <w:jc w:val="left"/>
+              <w:jc w:val="center"/>
+              <w:cnfStyle w:val="000000000000" w:firstRow="0" w:lastRow="0" w:firstColumn="0" w:lastColumn="0" w:oddVBand="0" w:evenVBand="0" w:oddHBand="0" w:evenHBand="0" w:firstRowFirstColumn="0" w:firstRowLastColumn="0" w:lastRowFirstColumn="0" w:lastRowLastColumn="0"/>
             </w:pPr>
             <m:oMathPara>
               <m:oMath>
@@ -4933,6 +4270,7 @@
                     <m:ctrlPr>
                       <w:rPr>
                         <w:rFonts w:ascii="Cambria Math" w:hAnsi="Cambria Math"/>
+                        <w:lang w:val="en-US"/>
                       </w:rPr>
                     </m:ctrlPr>
                   </m:sSupPr>
@@ -4950,6 +4288,7 @@
                         <m:ctrlPr>
                           <w:rPr>
                             <w:rFonts w:ascii="Cambria Math" w:hAnsi="Cambria Math"/>
+                            <w:lang w:val="en-US"/>
                           </w:rPr>
                         </m:ctrlPr>
                       </m:dPr>
@@ -4981,6 +4320,7 @@
                     <m:ctrlPr>
                       <w:rPr>
                         <w:rFonts w:ascii="Cambria Math" w:hAnsi="Cambria Math"/>
+                        <w:lang w:val="en-US"/>
                       </w:rPr>
                     </m:ctrlPr>
                   </m:fPr>
@@ -4996,14 +4336,12 @@
                         <m:ctrlPr>
                           <w:rPr>
                             <w:rFonts w:ascii="Cambria Math" w:hAnsi="Cambria Math"/>
+                            <w:lang w:val="en-US"/>
                           </w:rPr>
                         </m:ctrlPr>
                       </m:dPr>
                       <m:e>
                         <m:r>
-                          <m:rPr>
-                            <m:sty m:val="p"/>
-                          </m:rPr>
                           <w:rPr>
                             <w:rStyle w:val="QuoteChar"/>
                             <w:rFonts w:ascii="Cambria Math" w:hAnsi="Cambria Math"/>
@@ -5032,6 +4370,7 @@
                         <m:ctrlPr>
                           <w:rPr>
                             <w:rFonts w:ascii="Cambria Math" w:hAnsi="Cambria Math"/>
+                            <w:lang w:val="en-US"/>
                           </w:rPr>
                         </m:ctrlPr>
                       </m:dPr>
@@ -5061,11 +4400,12 @@
         <w:tc>
           <w:tcPr>
             <w:tcW w:w="1701" w:type="dxa"/>
-            <w:vAlign w:val="center"/>
+            <w:hideMark/>
           </w:tcPr>
           <w:p>
             <w:pPr>
-              <w:jc w:val="center"/>
+              <w:jc w:val="left"/>
+              <w:cnfStyle w:val="000000000000" w:firstRow="0" w:lastRow="0" w:firstColumn="0" w:lastColumn="0" w:oddVBand="0" w:evenVBand="0" w:oddHBand="0" w:evenHBand="0" w:firstRowFirstColumn="0" w:firstRowLastColumn="0" w:lastRowFirstColumn="0" w:lastRowLastColumn="0"/>
             </w:pPr>
             <w:r>
               <w:t>Forward</w:t>
@@ -5075,11 +4415,11 @@
         <w:tc>
           <w:tcPr>
             <w:tcW w:w="1134" w:type="dxa"/>
-            <w:vAlign w:val="center"/>
+            <w:hideMark/>
           </w:tcPr>
           <w:p>
             <w:pPr>
-              <w:jc w:val="left"/>
+              <w:cnfStyle w:val="000000000000" w:firstRow="0" w:lastRow="0" w:firstColumn="0" w:lastColumn="0" w:oddVBand="0" w:evenVBand="0" w:oddHBand="0" w:evenHBand="0" w:firstRowFirstColumn="0" w:firstRowLastColumn="0" w:lastRowFirstColumn="0" w:lastRowLastColumn="0"/>
             </w:pPr>
             <m:oMathPara>
               <m:oMath>
@@ -5124,8 +4464,9 @@
         </w:trPr>
         <w:tc>
           <w:tcPr>
+            <w:cnfStyle w:val="001000000000" w:firstRow="0" w:lastRow="0" w:firstColumn="1" w:lastColumn="0" w:oddVBand="0" w:evenVBand="0" w:oddHBand="0" w:evenHBand="0" w:firstRowFirstColumn="0" w:firstRowLastColumn="0" w:lastRowFirstColumn="0" w:lastRowLastColumn="0"/>
             <w:tcW w:w="1242" w:type="dxa"/>
-            <w:vAlign w:val="center"/>
+            <w:hideMark/>
           </w:tcPr>
           <w:p>
             <w:pPr>
@@ -5135,10 +4476,7 @@
               <w:fldChar w:fldCharType="begin"/>
             </w:r>
             <w:r>
-              <w:instrText xml:space="preserve"> REF _Ref405198641 \h </w:instrText>
-            </w:r>
-            <w:r>
-              <w:instrText xml:space="preserve"> \* MERGEFORMAT </w:instrText>
+              <w:instrText xml:space="preserve"> REF _Ref405198641 \h  \* MERGEFORMAT </w:instrText>
             </w:r>
             <w:r>
               <w:fldChar w:fldCharType="separate"/>
@@ -5163,11 +4501,12 @@
         <w:tc>
           <w:tcPr>
             <w:tcW w:w="4962" w:type="dxa"/>
-            <w:vAlign w:val="center"/>
+            <w:hideMark/>
           </w:tcPr>
           <w:p>
             <w:pPr>
-              <w:jc w:val="left"/>
+              <w:jc w:val="center"/>
+              <w:cnfStyle w:val="000000000000" w:firstRow="0" w:lastRow="0" w:firstColumn="0" w:lastColumn="0" w:oddVBand="0" w:evenVBand="0" w:oddHBand="0" w:evenHBand="0" w:firstRowFirstColumn="0" w:firstRowLastColumn="0" w:lastRowFirstColumn="0" w:lastRowLastColumn="0"/>
             </w:pPr>
             <m:oMathPara>
               <m:oMath>
@@ -5176,6 +4515,7 @@
                     <m:ctrlPr>
                       <w:rPr>
                         <w:rFonts w:ascii="Cambria Math" w:hAnsi="Cambria Math"/>
+                        <w:lang w:val="en-US"/>
                       </w:rPr>
                     </m:ctrlPr>
                   </m:sSupPr>
@@ -5193,6 +4533,7 @@
                         <m:ctrlPr>
                           <w:rPr>
                             <w:rFonts w:ascii="Cambria Math" w:hAnsi="Cambria Math"/>
+                            <w:lang w:val="en-US"/>
                           </w:rPr>
                         </m:ctrlPr>
                       </m:dPr>
@@ -5224,6 +4565,7 @@
                     <m:ctrlPr>
                       <w:rPr>
                         <w:rFonts w:ascii="Cambria Math" w:hAnsi="Cambria Math"/>
+                        <w:lang w:val="en-US"/>
                       </w:rPr>
                     </m:ctrlPr>
                   </m:fPr>
@@ -5239,14 +4581,12 @@
                         <m:ctrlPr>
                           <w:rPr>
                             <w:rFonts w:ascii="Cambria Math" w:hAnsi="Cambria Math"/>
+                            <w:lang w:val="en-US"/>
                           </w:rPr>
                         </m:ctrlPr>
                       </m:dPr>
                       <m:e>
                         <m:r>
-                          <m:rPr>
-                            <m:sty m:val="p"/>
-                          </m:rPr>
                           <w:rPr>
                             <w:rStyle w:val="QuoteChar"/>
                             <w:rFonts w:ascii="Cambria Math" w:hAnsi="Cambria Math"/>
@@ -5275,6 +4615,7 @@
                         <m:ctrlPr>
                           <w:rPr>
                             <w:rFonts w:ascii="Cambria Math" w:hAnsi="Cambria Math"/>
+                            <w:lang w:val="en-US"/>
                           </w:rPr>
                         </m:ctrlPr>
                       </m:dPr>
@@ -5319,11 +4660,12 @@
         <w:tc>
           <w:tcPr>
             <w:tcW w:w="1701" w:type="dxa"/>
-            <w:vAlign w:val="center"/>
+            <w:hideMark/>
           </w:tcPr>
           <w:p>
             <w:pPr>
-              <w:jc w:val="center"/>
+              <w:jc w:val="left"/>
+              <w:cnfStyle w:val="000000000000" w:firstRow="0" w:lastRow="0" w:firstColumn="0" w:lastColumn="0" w:oddVBand="0" w:evenVBand="0" w:oddHBand="0" w:evenHBand="0" w:firstRowFirstColumn="0" w:firstRowLastColumn="0" w:lastRowFirstColumn="0" w:lastRowLastColumn="0"/>
             </w:pPr>
             <w:r>
               <w:t>Backward</w:t>
@@ -5333,11 +4675,11 @@
         <w:tc>
           <w:tcPr>
             <w:tcW w:w="1134" w:type="dxa"/>
-            <w:vAlign w:val="center"/>
+            <w:hideMark/>
           </w:tcPr>
           <w:p>
             <w:pPr>
-              <w:jc w:val="left"/>
+              <w:cnfStyle w:val="000000000000" w:firstRow="0" w:lastRow="0" w:firstColumn="0" w:lastColumn="0" w:oddVBand="0" w:evenVBand="0" w:oddHBand="0" w:evenHBand="0" w:firstRowFirstColumn="0" w:firstRowLastColumn="0" w:lastRowFirstColumn="0" w:lastRowLastColumn="0"/>
             </w:pPr>
             <m:oMathPara>
               <m:oMath>
@@ -5382,8 +4724,9 @@
         </w:trPr>
         <w:tc>
           <w:tcPr>
+            <w:cnfStyle w:val="001000000000" w:firstRow="0" w:lastRow="0" w:firstColumn="1" w:lastColumn="0" w:oddVBand="0" w:evenVBand="0" w:oddHBand="0" w:evenHBand="0" w:firstRowFirstColumn="0" w:firstRowLastColumn="0" w:lastRowFirstColumn="0" w:lastRowLastColumn="0"/>
             <w:tcW w:w="1242" w:type="dxa"/>
-            <w:vAlign w:val="center"/>
+            <w:hideMark/>
           </w:tcPr>
           <w:p>
             <w:pPr>
@@ -5393,10 +4736,7 @@
               <w:fldChar w:fldCharType="begin"/>
             </w:r>
             <w:r>
-              <w:instrText xml:space="preserve"> REF _Ref404950952 \h </w:instrText>
-            </w:r>
-            <w:r>
-              <w:instrText xml:space="preserve"> \* MERGEFORMAT </w:instrText>
+              <w:instrText xml:space="preserve"> REF _Ref404950952 \h  \* MERGEFORMAT </w:instrText>
             </w:r>
             <w:r>
               <w:fldChar w:fldCharType="separate"/>
@@ -5423,10 +4763,7 @@
               <w:fldChar w:fldCharType="begin"/>
             </w:r>
             <w:r>
-              <w:instrText xml:space="preserve"> REF _Ref405198641 \h </w:instrText>
-            </w:r>
-            <w:r>
-              <w:instrText xml:space="preserve"> \* MERGEFORMAT </w:instrText>
+              <w:instrText xml:space="preserve"> REF _Ref405198641 \h  \* MERGEFORMAT </w:instrText>
             </w:r>
             <w:r>
               <w:fldChar w:fldCharType="separate"/>
@@ -5451,11 +4788,12 @@
         <w:tc>
           <w:tcPr>
             <w:tcW w:w="4962" w:type="dxa"/>
-            <w:vAlign w:val="center"/>
+            <w:hideMark/>
           </w:tcPr>
           <w:p>
             <w:pPr>
-              <w:jc w:val="left"/>
+              <w:jc w:val="center"/>
+              <w:cnfStyle w:val="000000000000" w:firstRow="0" w:lastRow="0" w:firstColumn="0" w:lastColumn="0" w:oddVBand="0" w:evenVBand="0" w:oddHBand="0" w:evenHBand="0" w:firstRowFirstColumn="0" w:firstRowLastColumn="0" w:lastRowFirstColumn="0" w:lastRowLastColumn="0"/>
             </w:pPr>
             <m:oMathPara>
               <m:oMath>
@@ -5464,6 +4802,7 @@
                     <m:ctrlPr>
                       <w:rPr>
                         <w:rFonts w:ascii="Cambria Math" w:hAnsi="Cambria Math"/>
+                        <w:lang w:val="en-US"/>
                       </w:rPr>
                     </m:ctrlPr>
                   </m:sSupPr>
@@ -5481,6 +4820,7 @@
                         <m:ctrlPr>
                           <w:rPr>
                             <w:rFonts w:ascii="Cambria Math" w:hAnsi="Cambria Math"/>
+                            <w:lang w:val="en-US"/>
                           </w:rPr>
                         </m:ctrlPr>
                       </m:dPr>
@@ -5512,6 +4852,7 @@
                     <m:ctrlPr>
                       <w:rPr>
                         <w:rFonts w:ascii="Cambria Math" w:hAnsi="Cambria Math"/>
+                        <w:lang w:val="en-US"/>
                       </w:rPr>
                     </m:ctrlPr>
                   </m:fPr>
@@ -5527,14 +4868,12 @@
                         <m:ctrlPr>
                           <w:rPr>
                             <w:rFonts w:ascii="Cambria Math" w:hAnsi="Cambria Math"/>
+                            <w:lang w:val="en-US"/>
                           </w:rPr>
                         </m:ctrlPr>
                       </m:dPr>
                       <m:e>
                         <m:r>
-                          <m:rPr>
-                            <m:sty m:val="p"/>
-                          </m:rPr>
                           <w:rPr>
                             <w:rStyle w:val="QuoteChar"/>
                             <w:rFonts w:ascii="Cambria Math" w:hAnsi="Cambria Math"/>
@@ -5563,6 +4902,7 @@
                         <m:ctrlPr>
                           <w:rPr>
                             <w:rFonts w:ascii="Cambria Math" w:hAnsi="Cambria Math"/>
+                            <w:lang w:val="en-US"/>
                           </w:rPr>
                         </m:ctrlPr>
                       </m:dPr>
@@ -5616,11 +4956,12 @@
         <w:tc>
           <w:tcPr>
             <w:tcW w:w="1701" w:type="dxa"/>
-            <w:vAlign w:val="center"/>
+            <w:hideMark/>
           </w:tcPr>
           <w:p>
             <w:pPr>
-              <w:jc w:val="center"/>
+              <w:jc w:val="left"/>
+              <w:cnfStyle w:val="000000000000" w:firstRow="0" w:lastRow="0" w:firstColumn="0" w:lastColumn="0" w:oddVBand="0" w:evenVBand="0" w:oddHBand="0" w:evenHBand="0" w:firstRowFirstColumn="0" w:firstRowLastColumn="0" w:lastRowFirstColumn="0" w:lastRowLastColumn="0"/>
             </w:pPr>
             <w:r>
               <w:t>Central</w:t>
@@ -5630,11 +4971,11 @@
         <w:tc>
           <w:tcPr>
             <w:tcW w:w="1134" w:type="dxa"/>
-            <w:vAlign w:val="center"/>
+            <w:hideMark/>
           </w:tcPr>
           <w:p>
             <w:pPr>
-              <w:jc w:val="left"/>
+              <w:cnfStyle w:val="000000000000" w:firstRow="0" w:lastRow="0" w:firstColumn="0" w:lastColumn="0" w:oddVBand="0" w:evenVBand="0" w:oddHBand="0" w:evenHBand="0" w:firstRowFirstColumn="0" w:firstRowLastColumn="0" w:lastRowFirstColumn="0" w:lastRowLastColumn="0"/>
             </w:pPr>
             <m:oMathPara>
               <m:oMath>
@@ -5658,6 +4999,7 @@
                     <m:ctrlPr>
                       <w:rPr>
                         <w:rFonts w:ascii="Cambria Math" w:hAnsi="Cambria Math"/>
+                        <w:lang w:val="en-US"/>
                       </w:rPr>
                     </m:ctrlPr>
                   </m:sSupPr>
@@ -5701,8 +5043,9 @@
         </w:trPr>
         <w:tc>
           <w:tcPr>
+            <w:cnfStyle w:val="001000000000" w:firstRow="0" w:lastRow="0" w:firstColumn="1" w:lastColumn="0" w:oddVBand="0" w:evenVBand="0" w:oddHBand="0" w:evenHBand="0" w:firstRowFirstColumn="0" w:firstRowLastColumn="0" w:lastRowFirstColumn="0" w:lastRowLastColumn="0"/>
             <w:tcW w:w="1242" w:type="dxa"/>
-            <w:vAlign w:val="center"/>
+            <w:hideMark/>
           </w:tcPr>
           <w:p>
             <w:pPr>
@@ -5712,10 +5055,7 @@
               <w:fldChar w:fldCharType="begin"/>
             </w:r>
             <w:r>
-              <w:instrText xml:space="preserve"> REF _Ref405198652 \h </w:instrText>
-            </w:r>
-            <w:r>
-              <w:instrText xml:space="preserve"> \* MERGEFORMAT </w:instrText>
+              <w:instrText xml:space="preserve"> REF _Ref405198652 \h  \* MERGEFORMAT </w:instrText>
             </w:r>
             <w:r>
               <w:fldChar w:fldCharType="separate"/>
@@ -5742,10 +5082,7 @@
               <w:fldChar w:fldCharType="begin"/>
             </w:r>
             <w:r>
-              <w:instrText xml:space="preserve"> REF _Ref405198654 \h </w:instrText>
-            </w:r>
-            <w:r>
-              <w:instrText xml:space="preserve"> \* MERGEFORMAT </w:instrText>
+              <w:instrText xml:space="preserve"> REF _Ref405198654 \h  \* MERGEFORMAT </w:instrText>
             </w:r>
             <w:r>
               <w:fldChar w:fldCharType="separate"/>
@@ -5770,11 +5107,12 @@
         <w:tc>
           <w:tcPr>
             <w:tcW w:w="4962" w:type="dxa"/>
-            <w:vAlign w:val="center"/>
+            <w:hideMark/>
           </w:tcPr>
           <w:p>
             <w:pPr>
-              <w:jc w:val="left"/>
+              <w:jc w:val="center"/>
+              <w:cnfStyle w:val="000000000000" w:firstRow="0" w:lastRow="0" w:firstColumn="0" w:lastColumn="0" w:oddVBand="0" w:evenVBand="0" w:oddHBand="0" w:evenHBand="0" w:firstRowFirstColumn="0" w:firstRowLastColumn="0" w:lastRowFirstColumn="0" w:lastRowLastColumn="0"/>
             </w:pPr>
             <m:oMathPara>
               <m:oMath>
@@ -5783,6 +5121,7 @@
                     <m:ctrlPr>
                       <w:rPr>
                         <w:rFonts w:ascii="Cambria Math" w:hAnsi="Cambria Math"/>
+                        <w:lang w:val="en-US"/>
                       </w:rPr>
                     </m:ctrlPr>
                   </m:sSupPr>
@@ -5800,6 +5139,7 @@
                         <m:ctrlPr>
                           <w:rPr>
                             <w:rFonts w:ascii="Cambria Math" w:hAnsi="Cambria Math"/>
+                            <w:lang w:val="en-US"/>
                           </w:rPr>
                         </m:ctrlPr>
                       </m:dPr>
@@ -5828,6 +5168,7 @@
                     <m:ctrlPr>
                       <w:rPr>
                         <w:rFonts w:ascii="Cambria Math" w:hAnsi="Cambria Math"/>
+                        <w:lang w:val="en-US"/>
                       </w:rPr>
                     </m:ctrlPr>
                   </m:fPr>
@@ -5843,14 +5184,12 @@
                         <m:ctrlPr>
                           <w:rPr>
                             <w:rFonts w:ascii="Cambria Math" w:hAnsi="Cambria Math"/>
+                            <w:lang w:val="en-US"/>
                           </w:rPr>
                         </m:ctrlPr>
                       </m:dPr>
                       <m:e>
                         <m:r>
-                          <m:rPr>
-                            <m:sty m:val="p"/>
-                          </m:rPr>
                           <w:rPr>
                             <w:rStyle w:val="QuoteChar"/>
                             <w:rFonts w:ascii="Cambria Math" w:hAnsi="Cambria Math"/>
@@ -5879,6 +5218,7 @@
                         <m:ctrlPr>
                           <w:rPr>
                             <w:rFonts w:ascii="Cambria Math" w:hAnsi="Cambria Math"/>
+                            <w:lang w:val="en-US"/>
                           </w:rPr>
                         </m:ctrlPr>
                       </m:dPr>
@@ -5911,14 +5251,12 @@
                         <m:ctrlPr>
                           <w:rPr>
                             <w:rFonts w:ascii="Cambria Math" w:hAnsi="Cambria Math"/>
+                            <w:lang w:val="en-US"/>
                           </w:rPr>
                         </m:ctrlPr>
                       </m:dPr>
                       <m:e>
                         <m:r>
-                          <m:rPr>
-                            <m:sty m:val="p"/>
-                          </m:rPr>
                           <w:rPr>
                             <w:rStyle w:val="QuoteChar"/>
                             <w:rFonts w:ascii="Cambria Math" w:hAnsi="Cambria Math"/>
@@ -5934,6 +5272,7 @@
                         <m:ctrlPr>
                           <w:rPr>
                             <w:rFonts w:ascii="Cambria Math" w:hAnsi="Cambria Math"/>
+                            <w:lang w:val="en-US"/>
                           </w:rPr>
                         </m:ctrlPr>
                       </m:sSupPr>
@@ -5966,11 +5305,12 @@
         <w:tc>
           <w:tcPr>
             <w:tcW w:w="1701" w:type="dxa"/>
-            <w:vAlign w:val="center"/>
+            <w:hideMark/>
           </w:tcPr>
           <w:p>
             <w:pPr>
-              <w:jc w:val="center"/>
+              <w:jc w:val="left"/>
+              <w:cnfStyle w:val="000000000000" w:firstRow="0" w:lastRow="0" w:firstColumn="0" w:lastColumn="0" w:oddVBand="0" w:evenVBand="0" w:oddHBand="0" w:evenHBand="0" w:firstRowFirstColumn="0" w:firstRowLastColumn="0" w:lastRowFirstColumn="0" w:lastRowLastColumn="0"/>
             </w:pPr>
             <w:r>
               <w:t>Symmetric</w:t>
@@ -5980,11 +5320,11 @@
         <w:tc>
           <w:tcPr>
             <w:tcW w:w="1134" w:type="dxa"/>
-            <w:vAlign w:val="center"/>
+            <w:hideMark/>
           </w:tcPr>
           <w:p>
             <w:pPr>
-              <w:jc w:val="left"/>
+              <w:cnfStyle w:val="000000000000" w:firstRow="0" w:lastRow="0" w:firstColumn="0" w:lastColumn="0" w:oddVBand="0" w:evenVBand="0" w:oddHBand="0" w:evenHBand="0" w:firstRowFirstColumn="0" w:firstRowLastColumn="0" w:lastRowFirstColumn="0" w:lastRowLastColumn="0"/>
             </w:pPr>
             <m:oMathPara>
               <m:oMath>
@@ -6008,6 +5348,7 @@
                     <m:ctrlPr>
                       <w:rPr>
                         <w:rFonts w:ascii="Cambria Math" w:hAnsi="Cambria Math"/>
+                        <w:lang w:val="en-US"/>
                       </w:rPr>
                     </m:ctrlPr>
                   </m:sSupPr>
@@ -6050,7 +5391,7 @@
       <w:pPr>
         <w:pStyle w:val="Heading2"/>
       </w:pPr>
-      <w:bookmarkStart w:id="12" w:name="_Toc405201367"/>
+      <w:bookmarkStart w:id="12" w:name="_Toc405213865"/>
       <w:r>
         <w:t>Truncation errors</w:t>
       </w:r>
@@ -6164,6 +5505,7 @@
           <w:id w:val="-257672409"/>
           <w:citation/>
         </w:sdtPr>
+        <w:sdtEndPr/>
         <w:sdtContent>
           <w:r>
             <w:fldChar w:fldCharType="begin"/>
@@ -6242,6 +5584,7 @@
           <w:tcPr>
             <w:tcW w:w="8160" w:type="dxa"/>
             <w:vAlign w:val="center"/>
+            <w:hideMark/>
           </w:tcPr>
           <w:p>
             <w:pPr>
@@ -6320,6 +5663,7 @@
           <w:tcPr>
             <w:tcW w:w="814" w:type="dxa"/>
             <w:vAlign w:val="center"/>
+            <w:hideMark/>
           </w:tcPr>
           <w:p>
             <w:pPr>
@@ -6358,16 +5702,7 @@
         <w:pStyle w:val="Betweenequation"/>
       </w:pPr>
       <w:r>
-        <w:t xml:space="preserve">And the </w:t>
-      </w:r>
-      <w:r>
-        <w:t>equivalent and more convenient to represent</w:t>
-      </w:r>
-      <w:r>
-        <w:t xml:space="preserve"> form</w:t>
-      </w:r>
-      <w:r>
-        <w:t>:</w:t>
+        <w:t>And the equivalent and more convenient to represent form:</w:t>
       </w:r>
     </w:p>
     <w:tbl>
@@ -6402,13 +5737,13 @@
             <w:pPr>
               <w:jc w:val="center"/>
             </w:pPr>
-            <w:bookmarkStart w:id="13" w:name="_GoBack"/>
           </w:p>
         </w:tc>
         <w:tc>
           <w:tcPr>
             <w:tcW w:w="8160" w:type="dxa"/>
             <w:vAlign w:val="center"/>
+            <w:hideMark/>
           </w:tcPr>
           <w:p>
             <w:pPr>
@@ -6436,13 +5771,7 @@
                   <w:rPr>
                     <w:rFonts w:ascii="Cambria Math" w:hAnsi="Cambria Math"/>
                   </w:rPr>
-                  <m:t>(</m:t>
-                </m:r>
-                <m:r>
-                  <w:rPr>
-                    <w:rFonts w:ascii="Cambria Math" w:hAnsi="Cambria Math"/>
-                  </w:rPr>
-                  <m:t>E</m:t>
+                  <m:t>(E</m:t>
                 </m:r>
                 <m:d>
                   <m:dPr>
@@ -6466,13 +5795,7 @@
                   <w:rPr>
                     <w:rFonts w:ascii="Cambria Math" w:hAnsi="Cambria Math"/>
                   </w:rPr>
-                  <m:t>)</m:t>
-                </m:r>
-                <m:r>
-                  <w:rPr>
-                    <w:rFonts w:ascii="Cambria Math" w:hAnsi="Cambria Math"/>
-                  </w:rPr>
-                  <m:t>≈</m:t>
+                  <m:t>)≈</m:t>
                 </m:r>
                 <m:func>
                   <m:funcPr>
@@ -6529,6 +5852,7 @@
           <w:tcPr>
             <w:tcW w:w="814" w:type="dxa"/>
             <w:vAlign w:val="center"/>
+            <w:hideMark/>
           </w:tcPr>
           <w:p>
             <w:pPr>
@@ -6561,10 +5885,9 @@
           </w:p>
         </w:tc>
       </w:tr>
-      <w:bookmarkEnd w:id="13"/>
     </w:tbl>
     <w:p/>
-    <w:bookmarkStart w:id="14" w:name="_Toc405201368" w:displacedByCustomXml="next"/>
+    <w:bookmarkStart w:id="13" w:name="_Toc405213866" w:displacedByCustomXml="next"/>
     <w:sdt>
       <w:sdtPr>
         <w:rPr>
@@ -6581,6 +5904,7 @@
           <w:docPartUnique/>
         </w:docPartObj>
       </w:sdtPr>
+      <w:sdtEndPr/>
       <w:sdtContent>
         <w:p>
           <w:pPr>
@@ -6589,13 +5913,14 @@
           <w:r>
             <w:t>Bibliography</w:t>
           </w:r>
-          <w:bookmarkEnd w:id="14"/>
+          <w:bookmarkEnd w:id="13"/>
         </w:p>
         <w:sdt>
           <w:sdtPr>
             <w:id w:val="111145805"/>
             <w:bibliography/>
           </w:sdtPr>
+          <w:sdtEndPr/>
           <w:sdtContent>
             <w:p>
               <w:pPr>
@@ -6698,73 +6023,6 @@
                   </w:p>
                 </w:tc>
               </w:tr>
-              <w:tr>
-                <w:trPr>
-                  <w:tblCellSpacing w:w="15" w:type="dxa"/>
-                </w:trPr>
-                <w:tc>
-                  <w:tcPr>
-                    <w:tcW w:w="0" w:type="auto"/>
-                    <w:hideMark/>
-                  </w:tcPr>
-                  <w:p>
-                    <w:pPr>
-                      <w:pStyle w:val="Bibliography"/>
-                      <w:jc w:val="right"/>
-                      <w:rPr>
-                        <w:noProof/>
-                      </w:rPr>
-                    </w:pPr>
-                    <w:r>
-                      <w:rPr>
-                        <w:noProof/>
-                      </w:rPr>
-                      <w:t>[2]</w:t>
-                    </w:r>
-                  </w:p>
-                </w:tc>
-                <w:tc>
-                  <w:tcPr>
-                    <w:tcW w:w="0" w:type="auto"/>
-                    <w:hideMark/>
-                  </w:tcPr>
-                  <w:p>
-                    <w:pPr>
-                      <w:pStyle w:val="Bibliography"/>
-                      <w:rPr>
-                        <w:noProof/>
-                      </w:rPr>
-                    </w:pPr>
-                    <w:r>
-                      <w:rPr>
-                        <w:noProof/>
-                      </w:rPr>
-                      <w:t xml:space="preserve">Causon D M. and Mingham C G., </w:t>
-                    </w:r>
-                    <w:r>
-                      <w:rPr>
-                        <w:i/>
-                        <w:iCs/>
-                        <w:noProof/>
-                      </w:rPr>
-                      <w:t>Introductory Finite Difference Methods for PDEs</w:t>
-                    </w:r>
-                    <w:r>
-                      <w:rPr>
-                        <w:noProof/>
-                      </w:rPr>
-                      <w:t xml:space="preserve">.: </w:t>
-                    </w:r>
-                    <w:r>
-                      <w:rPr>
-                        <w:noProof/>
-                      </w:rPr>
-                      <w:lastRenderedPageBreak/>
-                      <w:t>Causon D M.; Mingham C G. &amp; Ventus Publishing ApS, 2010.</w:t>
-                    </w:r>
-                  </w:p>
-                </w:tc>
-              </w:tr>
             </w:tbl>
             <w:p>
               <w:pPr>
@@ -6779,7 +6037,6 @@
                   <w:noProof/>
                   <w:vanish/>
                 </w:rPr>
-                <w:lastRenderedPageBreak/>
                 <w:t>x</w:t>
               </w:r>
             </w:p>
@@ -6795,9 +6052,10 @@
             </w:p>
           </w:sdtContent>
         </w:sdt>
+        <w:bookmarkStart w:id="14" w:name="_GoBack" w:displacedByCustomXml="next"/>
       </w:sdtContent>
     </w:sdt>
-    <w:p/>
+    <w:bookmarkEnd w:id="14" w:displacedByCustomXml="prev"/>
     <w:sectPr>
       <w:pgSz w:w="11906" w:h="16838"/>
       <w:pgMar w:top="1417" w:right="1417" w:bottom="1417" w:left="1417" w:header="708" w:footer="708" w:gutter="0"/>
@@ -7203,7 +6461,7 @@
   <w:style w:type="paragraph" w:default="1" w:styleId="Normal">
     <w:name w:val="Normal"/>
     <w:qFormat/>
-    <w:rsid w:val="001A4A2A"/>
+    <w:rsid w:val="000C2741"/>
     <w:pPr>
       <w:ind w:right="227"/>
       <w:jc w:val="both"/>
@@ -7930,6 +7188,320 @@
       <w:lang w:val="en-US"/>
     </w:rPr>
   </w:style>
+  <w:style w:type="table" w:styleId="LightShading">
+    <w:name w:val="Light Shading"/>
+    <w:basedOn w:val="TableNormal"/>
+    <w:uiPriority w:val="60"/>
+    <w:rsid w:val="00A216E0"/>
+    <w:rPr>
+      <w:color w:val="000000" w:themeColor="text1" w:themeShade="BF"/>
+    </w:rPr>
+    <w:tblPr>
+      <w:tblStyleRowBandSize w:val="1"/>
+      <w:tblStyleColBandSize w:val="1"/>
+      <w:tblInd w:w="0" w:type="dxa"/>
+      <w:tblBorders>
+        <w:top w:val="single" w:sz="8" w:space="0" w:color="000000" w:themeColor="text1"/>
+        <w:bottom w:val="single" w:sz="8" w:space="0" w:color="000000" w:themeColor="text1"/>
+      </w:tblBorders>
+      <w:tblCellMar>
+        <w:top w:w="0" w:type="dxa"/>
+        <w:left w:w="108" w:type="dxa"/>
+        <w:bottom w:w="0" w:type="dxa"/>
+        <w:right w:w="108" w:type="dxa"/>
+      </w:tblCellMar>
+    </w:tblPr>
+    <w:tblStylePr w:type="firstRow">
+      <w:pPr>
+        <w:spacing w:before="0" w:after="0" w:line="240" w:lineRule="auto"/>
+      </w:pPr>
+      <w:rPr>
+        <w:b/>
+        <w:bCs/>
+      </w:rPr>
+      <w:tblPr/>
+      <w:tcPr>
+        <w:tcBorders>
+          <w:top w:val="single" w:sz="8" w:space="0" w:color="000000" w:themeColor="text1"/>
+          <w:left w:val="nil"/>
+          <w:bottom w:val="single" w:sz="8" w:space="0" w:color="000000" w:themeColor="text1"/>
+          <w:right w:val="nil"/>
+          <w:insideH w:val="nil"/>
+          <w:insideV w:val="nil"/>
+        </w:tcBorders>
+      </w:tcPr>
+    </w:tblStylePr>
+    <w:tblStylePr w:type="lastRow">
+      <w:pPr>
+        <w:spacing w:before="0" w:after="0" w:line="240" w:lineRule="auto"/>
+      </w:pPr>
+      <w:rPr>
+        <w:b/>
+        <w:bCs/>
+      </w:rPr>
+      <w:tblPr/>
+      <w:tcPr>
+        <w:tcBorders>
+          <w:top w:val="single" w:sz="8" w:space="0" w:color="000000" w:themeColor="text1"/>
+          <w:left w:val="nil"/>
+          <w:bottom w:val="single" w:sz="8" w:space="0" w:color="000000" w:themeColor="text1"/>
+          <w:right w:val="nil"/>
+          <w:insideH w:val="nil"/>
+          <w:insideV w:val="nil"/>
+        </w:tcBorders>
+      </w:tcPr>
+    </w:tblStylePr>
+    <w:tblStylePr w:type="firstCol">
+      <w:rPr>
+        <w:b/>
+        <w:bCs/>
+      </w:rPr>
+    </w:tblStylePr>
+    <w:tblStylePr w:type="lastCol">
+      <w:rPr>
+        <w:b/>
+        <w:bCs/>
+      </w:rPr>
+    </w:tblStylePr>
+    <w:tblStylePr w:type="band1Vert">
+      <w:tblPr/>
+      <w:tcPr>
+        <w:tcBorders>
+          <w:left w:val="nil"/>
+          <w:right w:val="nil"/>
+          <w:insideH w:val="nil"/>
+          <w:insideV w:val="nil"/>
+        </w:tcBorders>
+        <w:shd w:val="clear" w:color="auto" w:fill="C0C0C0" w:themeFill="text1" w:themeFillTint="3F"/>
+      </w:tcPr>
+    </w:tblStylePr>
+    <w:tblStylePr w:type="band1Horz">
+      <w:tblPr/>
+      <w:tcPr>
+        <w:tcBorders>
+          <w:left w:val="nil"/>
+          <w:right w:val="nil"/>
+          <w:insideH w:val="nil"/>
+          <w:insideV w:val="nil"/>
+        </w:tcBorders>
+        <w:shd w:val="clear" w:color="auto" w:fill="C0C0C0" w:themeFill="text1" w:themeFillTint="3F"/>
+      </w:tcPr>
+    </w:tblStylePr>
+  </w:style>
+  <w:style w:type="table" w:styleId="LightShading-Accent1">
+    <w:name w:val="Light Shading Accent 1"/>
+    <w:basedOn w:val="TableNormal"/>
+    <w:uiPriority w:val="60"/>
+    <w:rsid w:val="00A216E0"/>
+    <w:rPr>
+      <w:color w:val="365F91" w:themeColor="accent1" w:themeShade="BF"/>
+    </w:rPr>
+    <w:tblPr>
+      <w:tblStyleRowBandSize w:val="1"/>
+      <w:tblStyleColBandSize w:val="1"/>
+      <w:tblInd w:w="0" w:type="dxa"/>
+      <w:tblBorders>
+        <w:top w:val="single" w:sz="8" w:space="0" w:color="4F81BD" w:themeColor="accent1"/>
+        <w:bottom w:val="single" w:sz="8" w:space="0" w:color="4F81BD" w:themeColor="accent1"/>
+      </w:tblBorders>
+      <w:tblCellMar>
+        <w:top w:w="0" w:type="dxa"/>
+        <w:left w:w="108" w:type="dxa"/>
+        <w:bottom w:w="0" w:type="dxa"/>
+        <w:right w:w="108" w:type="dxa"/>
+      </w:tblCellMar>
+    </w:tblPr>
+    <w:tblStylePr w:type="firstRow">
+      <w:pPr>
+        <w:spacing w:before="0" w:after="0" w:line="240" w:lineRule="auto"/>
+      </w:pPr>
+      <w:rPr>
+        <w:b/>
+        <w:bCs/>
+      </w:rPr>
+      <w:tblPr/>
+      <w:tcPr>
+        <w:tcBorders>
+          <w:top w:val="single" w:sz="8" w:space="0" w:color="4F81BD" w:themeColor="accent1"/>
+          <w:left w:val="nil"/>
+          <w:bottom w:val="single" w:sz="8" w:space="0" w:color="4F81BD" w:themeColor="accent1"/>
+          <w:right w:val="nil"/>
+          <w:insideH w:val="nil"/>
+          <w:insideV w:val="nil"/>
+        </w:tcBorders>
+      </w:tcPr>
+    </w:tblStylePr>
+    <w:tblStylePr w:type="lastRow">
+      <w:pPr>
+        <w:spacing w:before="0" w:after="0" w:line="240" w:lineRule="auto"/>
+      </w:pPr>
+      <w:rPr>
+        <w:b/>
+        <w:bCs/>
+      </w:rPr>
+      <w:tblPr/>
+      <w:tcPr>
+        <w:tcBorders>
+          <w:top w:val="single" w:sz="8" w:space="0" w:color="4F81BD" w:themeColor="accent1"/>
+          <w:left w:val="nil"/>
+          <w:bottom w:val="single" w:sz="8" w:space="0" w:color="4F81BD" w:themeColor="accent1"/>
+          <w:right w:val="nil"/>
+          <w:insideH w:val="nil"/>
+          <w:insideV w:val="nil"/>
+        </w:tcBorders>
+      </w:tcPr>
+    </w:tblStylePr>
+    <w:tblStylePr w:type="firstCol">
+      <w:rPr>
+        <w:b/>
+        <w:bCs/>
+      </w:rPr>
+    </w:tblStylePr>
+    <w:tblStylePr w:type="lastCol">
+      <w:rPr>
+        <w:b/>
+        <w:bCs/>
+      </w:rPr>
+    </w:tblStylePr>
+    <w:tblStylePr w:type="band1Vert">
+      <w:tblPr/>
+      <w:tcPr>
+        <w:tcBorders>
+          <w:left w:val="nil"/>
+          <w:right w:val="nil"/>
+          <w:insideH w:val="nil"/>
+          <w:insideV w:val="nil"/>
+        </w:tcBorders>
+        <w:shd w:val="clear" w:color="auto" w:fill="D3DFEE" w:themeFill="accent1" w:themeFillTint="3F"/>
+      </w:tcPr>
+    </w:tblStylePr>
+    <w:tblStylePr w:type="band1Horz">
+      <w:tblPr/>
+      <w:tcPr>
+        <w:tcBorders>
+          <w:left w:val="nil"/>
+          <w:right w:val="nil"/>
+          <w:insideH w:val="nil"/>
+          <w:insideV w:val="nil"/>
+        </w:tcBorders>
+        <w:shd w:val="clear" w:color="auto" w:fill="D3DFEE" w:themeFill="accent1" w:themeFillTint="3F"/>
+      </w:tcPr>
+    </w:tblStylePr>
+  </w:style>
+  <w:style w:type="table" w:customStyle="1" w:styleId="Helmholtz-Shading">
+    <w:name w:val="Helmholtz - Shading"/>
+    <w:basedOn w:val="LightShading"/>
+    <w:uiPriority w:val="99"/>
+    <w:rsid w:val="00E10A78"/>
+    <w:pPr>
+      <w:jc w:val="center"/>
+    </w:pPr>
+    <w:tblPr>
+      <w:tblStyleRowBandSize w:val="1"/>
+      <w:tblStyleColBandSize w:val="1"/>
+      <w:tblInd w:w="0" w:type="dxa"/>
+      <w:tblBorders>
+        <w:top w:val="single" w:sz="8" w:space="0" w:color="000000" w:themeColor="text1"/>
+        <w:bottom w:val="single" w:sz="8" w:space="0" w:color="000000" w:themeColor="text1"/>
+      </w:tblBorders>
+      <w:tblCellMar>
+        <w:top w:w="0" w:type="dxa"/>
+        <w:left w:w="108" w:type="dxa"/>
+        <w:bottom w:w="0" w:type="dxa"/>
+        <w:right w:w="108" w:type="dxa"/>
+      </w:tblCellMar>
+    </w:tblPr>
+    <w:tcPr>
+      <w:vAlign w:val="center"/>
+    </w:tcPr>
+    <w:tblStylePr w:type="firstRow">
+      <w:pPr>
+        <w:spacing w:before="0" w:after="0" w:line="240" w:lineRule="auto"/>
+      </w:pPr>
+      <w:rPr>
+        <w:b/>
+        <w:bCs/>
+      </w:rPr>
+      <w:tblPr/>
+      <w:tcPr>
+        <w:tcBorders>
+          <w:top w:val="single" w:sz="8" w:space="0" w:color="000000" w:themeColor="text1"/>
+          <w:left w:val="nil"/>
+          <w:bottom w:val="single" w:sz="8" w:space="0" w:color="000000" w:themeColor="text1"/>
+          <w:right w:val="nil"/>
+          <w:insideH w:val="nil"/>
+          <w:insideV w:val="nil"/>
+        </w:tcBorders>
+      </w:tcPr>
+    </w:tblStylePr>
+    <w:tblStylePr w:type="lastRow">
+      <w:pPr>
+        <w:spacing w:before="0" w:after="0" w:line="240" w:lineRule="auto"/>
+      </w:pPr>
+      <w:rPr>
+        <w:b/>
+        <w:bCs/>
+      </w:rPr>
+      <w:tblPr/>
+      <w:tcPr>
+        <w:tcBorders>
+          <w:top w:val="single" w:sz="8" w:space="0" w:color="000000" w:themeColor="text1"/>
+          <w:left w:val="nil"/>
+          <w:bottom w:val="single" w:sz="8" w:space="0" w:color="000000" w:themeColor="text1"/>
+          <w:right w:val="nil"/>
+          <w:insideH w:val="nil"/>
+          <w:insideV w:val="nil"/>
+        </w:tcBorders>
+      </w:tcPr>
+    </w:tblStylePr>
+    <w:tblStylePr w:type="firstCol">
+      <w:rPr>
+        <w:b/>
+        <w:bCs/>
+      </w:rPr>
+    </w:tblStylePr>
+    <w:tblStylePr w:type="lastCol">
+      <w:rPr>
+        <w:b/>
+        <w:bCs/>
+      </w:rPr>
+    </w:tblStylePr>
+    <w:tblStylePr w:type="band1Vert">
+      <w:tblPr/>
+      <w:tcPr>
+        <w:tcBorders>
+          <w:left w:val="nil"/>
+          <w:right w:val="nil"/>
+          <w:insideH w:val="nil"/>
+          <w:insideV w:val="nil"/>
+        </w:tcBorders>
+        <w:shd w:val="clear" w:color="auto" w:fill="C0C0C0" w:themeFill="text1" w:themeFillTint="3F"/>
+      </w:tcPr>
+    </w:tblStylePr>
+    <w:tblStylePr w:type="band1Horz">
+      <w:tblPr/>
+      <w:tcPr>
+        <w:tcBorders>
+          <w:left w:val="nil"/>
+          <w:right w:val="nil"/>
+          <w:insideH w:val="nil"/>
+          <w:insideV w:val="nil"/>
+        </w:tcBorders>
+        <w:shd w:val="clear" w:color="auto" w:fill="C0C0C0" w:themeFill="text1" w:themeFillTint="3F"/>
+      </w:tcPr>
+    </w:tblStylePr>
+  </w:style>
+  <w:style w:type="character" w:styleId="Hyperlink">
+    <w:name w:val="Hyperlink"/>
+    <w:basedOn w:val="DefaultParagraphFont"/>
+    <w:uiPriority w:val="99"/>
+    <w:unhideWhenUsed/>
+    <w:rsid w:val="003C0AD3"/>
+    <w:rPr>
+      <w:color w:val="0000FF" w:themeColor="hyperlink"/>
+      <w:u w:val="single"/>
+    </w:rPr>
+  </w:style>
   <w:style w:type="paragraph" w:styleId="TOC1">
     <w:name w:val="toc 1"/>
     <w:basedOn w:val="Normal"/>
@@ -7937,7 +7509,7 @@
     <w:autoRedefine/>
     <w:uiPriority w:val="39"/>
     <w:unhideWhenUsed/>
-    <w:rsid w:val="000C4812"/>
+    <w:rsid w:val="003C0AD3"/>
     <w:pPr>
       <w:spacing w:after="100"/>
     </w:pPr>
@@ -7949,22 +7521,114 @@
     <w:autoRedefine/>
     <w:uiPriority w:val="39"/>
     <w:unhideWhenUsed/>
-    <w:rsid w:val="000C4812"/>
+    <w:rsid w:val="003C0AD3"/>
     <w:pPr>
       <w:spacing w:after="100"/>
       <w:ind w:left="240"/>
     </w:pPr>
   </w:style>
-  <w:style w:type="character" w:styleId="Hyperlink">
-    <w:name w:val="Hyperlink"/>
-    <w:basedOn w:val="DefaultParagraphFont"/>
+  <w:style w:type="table" w:customStyle="1" w:styleId="Helmholtz-shading2">
+    <w:name w:val="Helmholtz - shading2"/>
+    <w:basedOn w:val="LightShading"/>
     <w:uiPriority w:val="99"/>
-    <w:unhideWhenUsed/>
-    <w:rsid w:val="000C4812"/>
-    <w:rPr>
-      <w:color w:val="0000FF" w:themeColor="hyperlink"/>
-      <w:u w:val="single"/>
-    </w:rPr>
+    <w:rsid w:val="00983C68"/>
+    <w:pPr>
+      <w:jc w:val="center"/>
+    </w:pPr>
+    <w:tblPr>
+      <w:tblStyleRowBandSize w:val="1"/>
+      <w:tblStyleColBandSize w:val="1"/>
+      <w:tblInd w:w="0" w:type="dxa"/>
+      <w:tblBorders>
+        <w:top w:val="single" w:sz="8" w:space="0" w:color="000000" w:themeColor="text1"/>
+        <w:bottom w:val="single" w:sz="8" w:space="0" w:color="000000" w:themeColor="text1"/>
+      </w:tblBorders>
+      <w:tblCellMar>
+        <w:top w:w="0" w:type="dxa"/>
+        <w:left w:w="108" w:type="dxa"/>
+        <w:bottom w:w="0" w:type="dxa"/>
+        <w:right w:w="108" w:type="dxa"/>
+      </w:tblCellMar>
+    </w:tblPr>
+    <w:tcPr>
+      <w:vAlign w:val="center"/>
+    </w:tcPr>
+    <w:tblStylePr w:type="firstRow">
+      <w:pPr>
+        <w:spacing w:before="0" w:after="0" w:line="240" w:lineRule="auto"/>
+      </w:pPr>
+      <w:rPr>
+        <w:b/>
+        <w:bCs/>
+      </w:rPr>
+      <w:tblPr/>
+      <w:tcPr>
+        <w:tcBorders>
+          <w:top w:val="single" w:sz="8" w:space="0" w:color="000000" w:themeColor="text1"/>
+          <w:left w:val="nil"/>
+          <w:bottom w:val="single" w:sz="8" w:space="0" w:color="000000" w:themeColor="text1"/>
+          <w:right w:val="nil"/>
+          <w:insideH w:val="nil"/>
+          <w:insideV w:val="nil"/>
+        </w:tcBorders>
+      </w:tcPr>
+    </w:tblStylePr>
+    <w:tblStylePr w:type="lastRow">
+      <w:pPr>
+        <w:spacing w:before="0" w:after="0" w:line="240" w:lineRule="auto"/>
+      </w:pPr>
+      <w:rPr>
+        <w:b/>
+        <w:bCs/>
+      </w:rPr>
+      <w:tblPr/>
+      <w:tcPr>
+        <w:tcBorders>
+          <w:top w:val="single" w:sz="8" w:space="0" w:color="000000" w:themeColor="text1"/>
+          <w:left w:val="nil"/>
+          <w:bottom w:val="single" w:sz="8" w:space="0" w:color="000000" w:themeColor="text1"/>
+          <w:right w:val="nil"/>
+          <w:insideH w:val="nil"/>
+          <w:insideV w:val="nil"/>
+        </w:tcBorders>
+      </w:tcPr>
+    </w:tblStylePr>
+    <w:tblStylePr w:type="firstCol">
+      <w:rPr>
+        <w:b/>
+        <w:bCs/>
+      </w:rPr>
+    </w:tblStylePr>
+    <w:tblStylePr w:type="lastCol">
+      <w:rPr>
+        <w:b/>
+        <w:bCs/>
+      </w:rPr>
+    </w:tblStylePr>
+    <w:tblStylePr w:type="band1Vert">
+      <w:tblPr/>
+      <w:tcPr>
+        <w:tcBorders>
+          <w:left w:val="nil"/>
+          <w:right w:val="nil"/>
+          <w:insideH w:val="nil"/>
+          <w:insideV w:val="nil"/>
+        </w:tcBorders>
+        <w:shd w:val="clear" w:color="auto" w:fill="C0C0C0" w:themeFill="text1" w:themeFillTint="3F"/>
+      </w:tcPr>
+    </w:tblStylePr>
+    <w:tblStylePr w:type="band1Horz">
+      <w:tblPr/>
+      <w:tcPr>
+        <w:tcBorders>
+          <w:left w:val="nil"/>
+          <w:right w:val="nil"/>
+          <w:insideH w:val="nil"/>
+          <w:insideV w:val="nil"/>
+        </w:tcBorders>
+        <w:shd w:val="clear" w:color="auto" w:fill="C0C0C0" w:themeFill="text1" w:themeFillTint="3F"/>
+      </w:tcPr>
+    </w:tblStylePr>
   </w:style>
 </w:styles>
 </file>
@@ -8124,7 +7788,7 @@
   <w:style w:type="paragraph" w:default="1" w:styleId="Normal">
     <w:name w:val="Normal"/>
     <w:qFormat/>
-    <w:rsid w:val="001A4A2A"/>
+    <w:rsid w:val="000C2741"/>
     <w:pPr>
       <w:ind w:right="227"/>
       <w:jc w:val="both"/>
@@ -8851,6 +8515,320 @@
       <w:lang w:val="en-US"/>
     </w:rPr>
   </w:style>
+  <w:style w:type="table" w:styleId="LightShading">
+    <w:name w:val="Light Shading"/>
+    <w:basedOn w:val="TableNormal"/>
+    <w:uiPriority w:val="60"/>
+    <w:rsid w:val="00A216E0"/>
+    <w:rPr>
+      <w:color w:val="000000" w:themeColor="text1" w:themeShade="BF"/>
+    </w:rPr>
+    <w:tblPr>
+      <w:tblStyleRowBandSize w:val="1"/>
+      <w:tblStyleColBandSize w:val="1"/>
+      <w:tblInd w:w="0" w:type="dxa"/>
+      <w:tblBorders>
+        <w:top w:val="single" w:sz="8" w:space="0" w:color="000000" w:themeColor="text1"/>
+        <w:bottom w:val="single" w:sz="8" w:space="0" w:color="000000" w:themeColor="text1"/>
+      </w:tblBorders>
+      <w:tblCellMar>
+        <w:top w:w="0" w:type="dxa"/>
+        <w:left w:w="108" w:type="dxa"/>
+        <w:bottom w:w="0" w:type="dxa"/>
+        <w:right w:w="108" w:type="dxa"/>
+      </w:tblCellMar>
+    </w:tblPr>
+    <w:tblStylePr w:type="firstRow">
+      <w:pPr>
+        <w:spacing w:before="0" w:after="0" w:line="240" w:lineRule="auto"/>
+      </w:pPr>
+      <w:rPr>
+        <w:b/>
+        <w:bCs/>
+      </w:rPr>
+      <w:tblPr/>
+      <w:tcPr>
+        <w:tcBorders>
+          <w:top w:val="single" w:sz="8" w:space="0" w:color="000000" w:themeColor="text1"/>
+          <w:left w:val="nil"/>
+          <w:bottom w:val="single" w:sz="8" w:space="0" w:color="000000" w:themeColor="text1"/>
+          <w:right w:val="nil"/>
+          <w:insideH w:val="nil"/>
+          <w:insideV w:val="nil"/>
+        </w:tcBorders>
+      </w:tcPr>
+    </w:tblStylePr>
+    <w:tblStylePr w:type="lastRow">
+      <w:pPr>
+        <w:spacing w:before="0" w:after="0" w:line="240" w:lineRule="auto"/>
+      </w:pPr>
+      <w:rPr>
+        <w:b/>
+        <w:bCs/>
+      </w:rPr>
+      <w:tblPr/>
+      <w:tcPr>
+        <w:tcBorders>
+          <w:top w:val="single" w:sz="8" w:space="0" w:color="000000" w:themeColor="text1"/>
+          <w:left w:val="nil"/>
+          <w:bottom w:val="single" w:sz="8" w:space="0" w:color="000000" w:themeColor="text1"/>
+          <w:right w:val="nil"/>
+          <w:insideH w:val="nil"/>
+          <w:insideV w:val="nil"/>
+        </w:tcBorders>
+      </w:tcPr>
+    </w:tblStylePr>
+    <w:tblStylePr w:type="firstCol">
+      <w:rPr>
+        <w:b/>
+        <w:bCs/>
+      </w:rPr>
+    </w:tblStylePr>
+    <w:tblStylePr w:type="lastCol">
+      <w:rPr>
+        <w:b/>
+        <w:bCs/>
+      </w:rPr>
+    </w:tblStylePr>
+    <w:tblStylePr w:type="band1Vert">
+      <w:tblPr/>
+      <w:tcPr>
+        <w:tcBorders>
+          <w:left w:val="nil"/>
+          <w:right w:val="nil"/>
+          <w:insideH w:val="nil"/>
+          <w:insideV w:val="nil"/>
+        </w:tcBorders>
+        <w:shd w:val="clear" w:color="auto" w:fill="C0C0C0" w:themeFill="text1" w:themeFillTint="3F"/>
+      </w:tcPr>
+    </w:tblStylePr>
+    <w:tblStylePr w:type="band1Horz">
+      <w:tblPr/>
+      <w:tcPr>
+        <w:tcBorders>
+          <w:left w:val="nil"/>
+          <w:right w:val="nil"/>
+          <w:insideH w:val="nil"/>
+          <w:insideV w:val="nil"/>
+        </w:tcBorders>
+        <w:shd w:val="clear" w:color="auto" w:fill="C0C0C0" w:themeFill="text1" w:themeFillTint="3F"/>
+      </w:tcPr>
+    </w:tblStylePr>
+  </w:style>
+  <w:style w:type="table" w:styleId="LightShading-Accent1">
+    <w:name w:val="Light Shading Accent 1"/>
+    <w:basedOn w:val="TableNormal"/>
+    <w:uiPriority w:val="60"/>
+    <w:rsid w:val="00A216E0"/>
+    <w:rPr>
+      <w:color w:val="365F91" w:themeColor="accent1" w:themeShade="BF"/>
+    </w:rPr>
+    <w:tblPr>
+      <w:tblStyleRowBandSize w:val="1"/>
+      <w:tblStyleColBandSize w:val="1"/>
+      <w:tblInd w:w="0" w:type="dxa"/>
+      <w:tblBorders>
+        <w:top w:val="single" w:sz="8" w:space="0" w:color="4F81BD" w:themeColor="accent1"/>
+        <w:bottom w:val="single" w:sz="8" w:space="0" w:color="4F81BD" w:themeColor="accent1"/>
+      </w:tblBorders>
+      <w:tblCellMar>
+        <w:top w:w="0" w:type="dxa"/>
+        <w:left w:w="108" w:type="dxa"/>
+        <w:bottom w:w="0" w:type="dxa"/>
+        <w:right w:w="108" w:type="dxa"/>
+      </w:tblCellMar>
+    </w:tblPr>
+    <w:tblStylePr w:type="firstRow">
+      <w:pPr>
+        <w:spacing w:before="0" w:after="0" w:line="240" w:lineRule="auto"/>
+      </w:pPr>
+      <w:rPr>
+        <w:b/>
+        <w:bCs/>
+      </w:rPr>
+      <w:tblPr/>
+      <w:tcPr>
+        <w:tcBorders>
+          <w:top w:val="single" w:sz="8" w:space="0" w:color="4F81BD" w:themeColor="accent1"/>
+          <w:left w:val="nil"/>
+          <w:bottom w:val="single" w:sz="8" w:space="0" w:color="4F81BD" w:themeColor="accent1"/>
+          <w:right w:val="nil"/>
+          <w:insideH w:val="nil"/>
+          <w:insideV w:val="nil"/>
+        </w:tcBorders>
+      </w:tcPr>
+    </w:tblStylePr>
+    <w:tblStylePr w:type="lastRow">
+      <w:pPr>
+        <w:spacing w:before="0" w:after="0" w:line="240" w:lineRule="auto"/>
+      </w:pPr>
+      <w:rPr>
+        <w:b/>
+        <w:bCs/>
+      </w:rPr>
+      <w:tblPr/>
+      <w:tcPr>
+        <w:tcBorders>
+          <w:top w:val="single" w:sz="8" w:space="0" w:color="4F81BD" w:themeColor="accent1"/>
+          <w:left w:val="nil"/>
+          <w:bottom w:val="single" w:sz="8" w:space="0" w:color="4F81BD" w:themeColor="accent1"/>
+          <w:right w:val="nil"/>
+          <w:insideH w:val="nil"/>
+          <w:insideV w:val="nil"/>
+        </w:tcBorders>
+      </w:tcPr>
+    </w:tblStylePr>
+    <w:tblStylePr w:type="firstCol">
+      <w:rPr>
+        <w:b/>
+        <w:bCs/>
+      </w:rPr>
+    </w:tblStylePr>
+    <w:tblStylePr w:type="lastCol">
+      <w:rPr>
+        <w:b/>
+        <w:bCs/>
+      </w:rPr>
+    </w:tblStylePr>
+    <w:tblStylePr w:type="band1Vert">
+      <w:tblPr/>
+      <w:tcPr>
+        <w:tcBorders>
+          <w:left w:val="nil"/>
+          <w:right w:val="nil"/>
+          <w:insideH w:val="nil"/>
+          <w:insideV w:val="nil"/>
+        </w:tcBorders>
+        <w:shd w:val="clear" w:color="auto" w:fill="D3DFEE" w:themeFill="accent1" w:themeFillTint="3F"/>
+      </w:tcPr>
+    </w:tblStylePr>
+    <w:tblStylePr w:type="band1Horz">
+      <w:tblPr/>
+      <w:tcPr>
+        <w:tcBorders>
+          <w:left w:val="nil"/>
+          <w:right w:val="nil"/>
+          <w:insideH w:val="nil"/>
+          <w:insideV w:val="nil"/>
+        </w:tcBorders>
+        <w:shd w:val="clear" w:color="auto" w:fill="D3DFEE" w:themeFill="accent1" w:themeFillTint="3F"/>
+      </w:tcPr>
+    </w:tblStylePr>
+  </w:style>
+  <w:style w:type="table" w:customStyle="1" w:styleId="Helmholtz-Shading">
+    <w:name w:val="Helmholtz - Shading"/>
+    <w:basedOn w:val="LightShading"/>
+    <w:uiPriority w:val="99"/>
+    <w:rsid w:val="00E10A78"/>
+    <w:pPr>
+      <w:jc w:val="center"/>
+    </w:pPr>
+    <w:tblPr>
+      <w:tblStyleRowBandSize w:val="1"/>
+      <w:tblStyleColBandSize w:val="1"/>
+      <w:tblInd w:w="0" w:type="dxa"/>
+      <w:tblBorders>
+        <w:top w:val="single" w:sz="8" w:space="0" w:color="000000" w:themeColor="text1"/>
+        <w:bottom w:val="single" w:sz="8" w:space="0" w:color="000000" w:themeColor="text1"/>
+      </w:tblBorders>
+      <w:tblCellMar>
+        <w:top w:w="0" w:type="dxa"/>
+        <w:left w:w="108" w:type="dxa"/>
+        <w:bottom w:w="0" w:type="dxa"/>
+        <w:right w:w="108" w:type="dxa"/>
+      </w:tblCellMar>
+    </w:tblPr>
+    <w:tcPr>
+      <w:vAlign w:val="center"/>
+    </w:tcPr>
+    <w:tblStylePr w:type="firstRow">
+      <w:pPr>
+        <w:spacing w:before="0" w:after="0" w:line="240" w:lineRule="auto"/>
+      </w:pPr>
+      <w:rPr>
+        <w:b/>
+        <w:bCs/>
+      </w:rPr>
+      <w:tblPr/>
+      <w:tcPr>
+        <w:tcBorders>
+          <w:top w:val="single" w:sz="8" w:space="0" w:color="000000" w:themeColor="text1"/>
+          <w:left w:val="nil"/>
+          <w:bottom w:val="single" w:sz="8" w:space="0" w:color="000000" w:themeColor="text1"/>
+          <w:right w:val="nil"/>
+          <w:insideH w:val="nil"/>
+          <w:insideV w:val="nil"/>
+        </w:tcBorders>
+      </w:tcPr>
+    </w:tblStylePr>
+    <w:tblStylePr w:type="lastRow">
+      <w:pPr>
+        <w:spacing w:before="0" w:after="0" w:line="240" w:lineRule="auto"/>
+      </w:pPr>
+      <w:rPr>
+        <w:b/>
+        <w:bCs/>
+      </w:rPr>
+      <w:tblPr/>
+      <w:tcPr>
+        <w:tcBorders>
+          <w:top w:val="single" w:sz="8" w:space="0" w:color="000000" w:themeColor="text1"/>
+          <w:left w:val="nil"/>
+          <w:bottom w:val="single" w:sz="8" w:space="0" w:color="000000" w:themeColor="text1"/>
+          <w:right w:val="nil"/>
+          <w:insideH w:val="nil"/>
+          <w:insideV w:val="nil"/>
+        </w:tcBorders>
+      </w:tcPr>
+    </w:tblStylePr>
+    <w:tblStylePr w:type="firstCol">
+      <w:rPr>
+        <w:b/>
+        <w:bCs/>
+      </w:rPr>
+    </w:tblStylePr>
+    <w:tblStylePr w:type="lastCol">
+      <w:rPr>
+        <w:b/>
+        <w:bCs/>
+      </w:rPr>
+    </w:tblStylePr>
+    <w:tblStylePr w:type="band1Vert">
+      <w:tblPr/>
+      <w:tcPr>
+        <w:tcBorders>
+          <w:left w:val="nil"/>
+          <w:right w:val="nil"/>
+          <w:insideH w:val="nil"/>
+          <w:insideV w:val="nil"/>
+        </w:tcBorders>
+        <w:shd w:val="clear" w:color="auto" w:fill="C0C0C0" w:themeFill="text1" w:themeFillTint="3F"/>
+      </w:tcPr>
+    </w:tblStylePr>
+    <w:tblStylePr w:type="band1Horz">
+      <w:tblPr/>
+      <w:tcPr>
+        <w:tcBorders>
+          <w:left w:val="nil"/>
+          <w:right w:val="nil"/>
+          <w:insideH w:val="nil"/>
+          <w:insideV w:val="nil"/>
+        </w:tcBorders>
+        <w:shd w:val="clear" w:color="auto" w:fill="C0C0C0" w:themeFill="text1" w:themeFillTint="3F"/>
+      </w:tcPr>
+    </w:tblStylePr>
+  </w:style>
+  <w:style w:type="character" w:styleId="Hyperlink">
+    <w:name w:val="Hyperlink"/>
+    <w:basedOn w:val="DefaultParagraphFont"/>
+    <w:uiPriority w:val="99"/>
+    <w:unhideWhenUsed/>
+    <w:rsid w:val="003C0AD3"/>
+    <w:rPr>
+      <w:color w:val="0000FF" w:themeColor="hyperlink"/>
+      <w:u w:val="single"/>
+    </w:rPr>
+  </w:style>
   <w:style w:type="paragraph" w:styleId="TOC1">
     <w:name w:val="toc 1"/>
     <w:basedOn w:val="Normal"/>
@@ -8858,7 +8836,7 @@
     <w:autoRedefine/>
     <w:uiPriority w:val="39"/>
     <w:unhideWhenUsed/>
-    <w:rsid w:val="000C4812"/>
+    <w:rsid w:val="003C0AD3"/>
     <w:pPr>
       <w:spacing w:after="100"/>
     </w:pPr>
@@ -8870,314 +8848,28 @@
     <w:autoRedefine/>
     <w:uiPriority w:val="39"/>
     <w:unhideWhenUsed/>
-    <w:rsid w:val="000C4812"/>
+    <w:rsid w:val="003C0AD3"/>
     <w:pPr>
       <w:spacing w:after="100"/>
       <w:ind w:left="240"/>
     </w:pPr>
   </w:style>
-  <w:style w:type="character" w:styleId="Hyperlink">
-    <w:name w:val="Hyperlink"/>
-    <w:basedOn w:val="DefaultParagraphFont"/>
+  <w:style w:type="table" w:customStyle="1" w:styleId="Helmholtz-shading2">
+    <w:name w:val="Helmholtz - shading2"/>
+    <w:basedOn w:val="LightShading"/>
     <w:uiPriority w:val="99"/>
-    <w:unhideWhenUsed/>
-    <w:rsid w:val="000C4812"/>
-    <w:rPr>
-      <w:color w:val="0000FF" w:themeColor="hyperlink"/>
-      <w:u w:val="single"/>
-    </w:rPr>
-  </w:style>
-</w:styles>
-</file>
-
-<file path=word/glossary/document.xml><?xml version="1.0" encoding="utf-8"?>
-<w:glossaryDocument xmlns:wpc="http://schemas.microsoft.com/office/word/2010/wordprocessingCanvas" xmlns:mc="http://schemas.openxmlformats.org/markup-compatibility/2006" xmlns:o="urn:schemas-microsoft-com:office:office" xmlns:r="http://schemas.openxmlformats.org/officeDocument/2006/relationships" xmlns:m="http://schemas.openxmlformats.org/officeDocument/2006/math" xmlns:v="urn:schemas-microsoft-com:vml" xmlns:wp14="http://schemas.microsoft.com/office/word/2010/wordprocessingDrawing" xmlns:wp="http://schemas.openxmlformats.org/drawingml/2006/wordprocessingDrawing" xmlns:w10="urn:schemas-microsoft-com:office:word" xmlns:w="http://schemas.openxmlformats.org/wordprocessingml/2006/main" xmlns:w14="http://schemas.microsoft.com/office/word/2010/wordml" xmlns:wpg="http://schemas.microsoft.com/office/word/2010/wordprocessingGroup" xmlns:wpi="http://schemas.microsoft.com/office/word/2010/wordprocessingInk" xmlns:wne="http://schemas.microsoft.com/office/word/2006/wordml" xmlns:wps="http://schemas.microsoft.com/office/word/2010/wordprocessingShape" mc:Ignorable="w14 wp14"/>
-</file>
-
-<file path=word/glossary/fontTable.xml><?xml version="1.0" encoding="utf-8"?>
-<w:fonts xmlns:mc="http://schemas.openxmlformats.org/markup-compatibility/2006" xmlns:r="http://schemas.openxmlformats.org/officeDocument/2006/relationships" xmlns:w="http://schemas.openxmlformats.org/wordprocessingml/2006/main" xmlns:w14="http://schemas.microsoft.com/office/word/2010/wordml" mc:Ignorable="w14">
-  <w:font w:name="Calibri">
-    <w:panose1 w:val="020F0502020204030204"/>
-    <w:charset w:val="00"/>
-    <w:family w:val="swiss"/>
-    <w:pitch w:val="variable"/>
-    <w:sig w:usb0="E00002FF" w:usb1="4000ACFF" w:usb2="00000001" w:usb3="00000000" w:csb0="0000019F" w:csb1="00000000"/>
-  </w:font>
-  <w:font w:name="Times New Roman">
-    <w:panose1 w:val="02020603050405020304"/>
-    <w:charset w:val="00"/>
-    <w:family w:val="roman"/>
-    <w:pitch w:val="variable"/>
-    <w:sig w:usb0="E0002AFF" w:usb1="C0007841" w:usb2="00000009" w:usb3="00000000" w:csb0="000001FF" w:csb1="00000000"/>
-  </w:font>
-  <w:font w:name="Courier New">
-    <w:panose1 w:val="02070309020205020404"/>
-    <w:charset w:val="00"/>
-    <w:family w:val="modern"/>
-    <w:pitch w:val="fixed"/>
-    <w:sig w:usb0="E0002AFF" w:usb1="C0007843" w:usb2="00000009" w:usb3="00000000" w:csb0="000001FF" w:csb1="00000000"/>
-  </w:font>
-  <w:font w:name="Wingdings">
-    <w:panose1 w:val="05000000000000000000"/>
-    <w:charset w:val="02"/>
-    <w:family w:val="auto"/>
-    <w:pitch w:val="variable"/>
-    <w:sig w:usb0="00000000" w:usb1="10000000" w:usb2="00000000" w:usb3="00000000" w:csb0="80000000" w:csb1="00000000"/>
-  </w:font>
-  <w:font w:name="Symbol">
-    <w:panose1 w:val="05050102010706020507"/>
-    <w:charset w:val="02"/>
-    <w:family w:val="roman"/>
-    <w:pitch w:val="variable"/>
-    <w:sig w:usb0="00000000" w:usb1="10000000" w:usb2="00000000" w:usb3="00000000" w:csb0="80000000" w:csb1="00000000"/>
-  </w:font>
-  <w:font w:name="Cambria">
-    <w:panose1 w:val="02040503050406030204"/>
-    <w:charset w:val="00"/>
-    <w:family w:val="roman"/>
-    <w:pitch w:val="variable"/>
-    <w:sig w:usb0="E00002FF" w:usb1="400004FF" w:usb2="00000000" w:usb3="00000000" w:csb0="0000019F" w:csb1="00000000"/>
-  </w:font>
-  <w:font w:name="Tahoma">
-    <w:panose1 w:val="020B0604030504040204"/>
-    <w:charset w:val="00"/>
-    <w:family w:val="swiss"/>
-    <w:pitch w:val="variable"/>
-    <w:sig w:usb0="E1002EFF" w:usb1="C000605B" w:usb2="00000029" w:usb3="00000000" w:csb0="000101FF" w:csb1="00000000"/>
-  </w:font>
-  <w:font w:name="Arial">
-    <w:panose1 w:val="020B0604020202020204"/>
-    <w:charset w:val="00"/>
-    <w:family w:val="swiss"/>
-    <w:pitch w:val="variable"/>
-    <w:sig w:usb0="E0002AFF" w:usb1="C0007843" w:usb2="00000009" w:usb3="00000000" w:csb0="000001FF" w:csb1="00000000"/>
-  </w:font>
-  <w:font w:name="Cambria Math">
-    <w:panose1 w:val="02040503050406030204"/>
-    <w:charset w:val="00"/>
-    <w:family w:val="roman"/>
-    <w:pitch w:val="variable"/>
-    <w:sig w:usb0="E00002FF" w:usb1="420024FF" w:usb2="00000000" w:usb3="00000000" w:csb0="0000019F" w:csb1="00000000"/>
-  </w:font>
-  <w:font w:name="Verdana">
-    <w:panose1 w:val="020B0604030504040204"/>
-    <w:charset w:val="00"/>
-    <w:family w:val="swiss"/>
-    <w:pitch w:val="variable"/>
-    <w:sig w:usb0="A10006FF" w:usb1="4000205B" w:usb2="00000010" w:usb3="00000000" w:csb0="0000019F" w:csb1="00000000"/>
-  </w:font>
-</w:fonts>
-</file>
-
-<file path=word/glossary/settings.xml><?xml version="1.0" encoding="utf-8"?>
-<w:settings xmlns:mc="http://schemas.openxmlformats.org/markup-compatibility/2006" xmlns:o="urn:schemas-microsoft-com:office:office" xmlns:r="http://schemas.openxmlformats.org/officeDocument/2006/relationships" xmlns:m="http://schemas.openxmlformats.org/officeDocument/2006/math" xmlns:v="urn:schemas-microsoft-com:vml" xmlns:w10="urn:schemas-microsoft-com:office:word" xmlns:w="http://schemas.openxmlformats.org/wordprocessingml/2006/main" xmlns:w14="http://schemas.microsoft.com/office/word/2010/wordml" xmlns:sl="http://schemas.openxmlformats.org/schemaLibrary/2006/main" mc:Ignorable="w14">
-  <w:view w:val="normal"/>
-  <w:defaultTabStop w:val="720"/>
-  <w:characterSpacingControl w:val="doNotCompress"/>
-  <w:compat>
-    <w:useFELayout/>
-    <w:compatSetting w:name="compatibilityMode" w:uri="http://schemas.microsoft.com/office/word" w:val="14"/>
-    <w:compatSetting w:name="overrideTableStyleFontSizeAndJustification" w:uri="http://schemas.microsoft.com/office/word" w:val="1"/>
-    <w:compatSetting w:name="enableOpenTypeFeatures" w:uri="http://schemas.microsoft.com/office/word" w:val="1"/>
-    <w:compatSetting w:name="doNotFlipMirrorIndents" w:uri="http://schemas.microsoft.com/office/word" w:val="1"/>
-  </w:compat>
-  <w:rsids>
-    <w:rsidRoot w:val="004B23CB"/>
-    <w:rsid w:val="004B23CB"/>
-  </w:rsids>
-  <m:mathPr>
-    <m:mathFont m:val="Cambria Math"/>
-    <m:brkBin m:val="before"/>
-    <m:brkBinSub m:val="--"/>
-    <m:smallFrac m:val="0"/>
-    <m:dispDef/>
-    <m:lMargin m:val="0"/>
-    <m:rMargin m:val="0"/>
-    <m:defJc m:val="centerGroup"/>
-    <m:wrapIndent m:val="1440"/>
-    <m:intLim m:val="subSup"/>
-    <m:naryLim m:val="undOvr"/>
-  </m:mathPr>
-  <w:themeFontLang w:val="en-GB" w:bidi="he-IL"/>
-  <w:clrSchemeMapping w:bg1="light1" w:t1="dark1" w:bg2="light2" w:t2="dark2" w:accent1="accent1" w:accent2="accent2" w:accent3="accent3" w:accent4="accent4" w:accent5="accent5" w:accent6="accent6" w:hyperlink="hyperlink" w:followedHyperlink="followedHyperlink"/>
-  <w:decimalSymbol w:val=","/>
-  <w:listSeparator w:val=";"/>
-</w:settings>
-</file>
-
-<file path=word/glossary/styles.xml><?xml version="1.0" encoding="utf-8"?>
-<w:styles xmlns:mc="http://schemas.openxmlformats.org/markup-compatibility/2006" xmlns:r="http://schemas.openxmlformats.org/officeDocument/2006/relationships" xmlns:w="http://schemas.openxmlformats.org/wordprocessingml/2006/main" xmlns:w14="http://schemas.microsoft.com/office/word/2010/wordml" mc:Ignorable="w14">
-  <w:docDefaults>
-    <w:rPrDefault>
-      <w:rPr>
-        <w:rFonts w:asciiTheme="minorHAnsi" w:eastAsiaTheme="minorEastAsia" w:hAnsiTheme="minorHAnsi" w:cstheme="minorBidi"/>
-        <w:sz w:val="22"/>
-        <w:szCs w:val="22"/>
-        <w:lang w:val="en-GB" w:eastAsia="en-GB" w:bidi="he-IL"/>
-      </w:rPr>
-    </w:rPrDefault>
-    <w:pPrDefault>
-      <w:pPr>
-        <w:spacing w:after="200" w:line="276" w:lineRule="auto"/>
-      </w:pPr>
-    </w:pPrDefault>
-  </w:docDefaults>
-  <w:latentStyles w:defLockedState="0" w:defUIPriority="99" w:defSemiHidden="1" w:defUnhideWhenUsed="1" w:defQFormat="0" w:count="267">
-    <w:lsdException w:name="Normal" w:semiHidden="0" w:uiPriority="0" w:unhideWhenUsed="0" w:qFormat="1"/>
-    <w:lsdException w:name="heading 1" w:semiHidden="0" w:uiPriority="9" w:unhideWhenUsed="0" w:qFormat="1"/>
-    <w:lsdException w:name="heading 2" w:uiPriority="9" w:qFormat="1"/>
-    <w:lsdException w:name="heading 3" w:uiPriority="9" w:qFormat="1"/>
-    <w:lsdException w:name="heading 4" w:uiPriority="9" w:qFormat="1"/>
-    <w:lsdException w:name="heading 5" w:uiPriority="9" w:qFormat="1"/>
-    <w:lsdException w:name="heading 6" w:uiPriority="9" w:qFormat="1"/>
-    <w:lsdException w:name="heading 7" w:uiPriority="9" w:qFormat="1"/>
-    <w:lsdException w:name="heading 8" w:uiPriority="9" w:qFormat="1"/>
-    <w:lsdException w:name="heading 9" w:uiPriority="9" w:qFormat="1"/>
-    <w:lsdException w:name="toc 1" w:uiPriority="39"/>
-    <w:lsdException w:name="toc 2" w:uiPriority="39"/>
-    <w:lsdException w:name="toc 3" w:uiPriority="39"/>
-    <w:lsdException w:name="toc 4" w:uiPriority="39"/>
-    <w:lsdException w:name="toc 5" w:uiPriority="39"/>
-    <w:lsdException w:name="toc 6" w:uiPriority="39"/>
-    <w:lsdException w:name="toc 7" w:uiPriority="39"/>
-    <w:lsdException w:name="toc 8" w:uiPriority="39"/>
-    <w:lsdException w:name="toc 9" w:uiPriority="39"/>
-    <w:lsdException w:name="caption" w:uiPriority="35" w:qFormat="1"/>
-    <w:lsdException w:name="Title" w:semiHidden="0" w:uiPriority="10" w:unhideWhenUsed="0" w:qFormat="1"/>
-    <w:lsdException w:name="Default Paragraph Font" w:uiPriority="1"/>
-    <w:lsdException w:name="Subtitle" w:semiHidden="0" w:uiPriority="11" w:unhideWhenUsed="0" w:qFormat="1"/>
-    <w:lsdException w:name="Strong" w:semiHidden="0" w:uiPriority="22" w:unhideWhenUsed="0" w:qFormat="1"/>
-    <w:lsdException w:name="Emphasis" w:semiHidden="0" w:uiPriority="20" w:unhideWhenUsed="0" w:qFormat="1"/>
-    <w:lsdException w:name="Table Grid" w:semiHidden="0" w:uiPriority="59" w:unhideWhenUsed="0"/>
-    <w:lsdException w:name="Placeholder Text" w:unhideWhenUsed="0"/>
-    <w:lsdException w:name="No Spacing" w:semiHidden="0" w:uiPriority="1" w:unhideWhenUsed="0" w:qFormat="1"/>
-    <w:lsdException w:name="Light Shading" w:semiHidden="0" w:uiPriority="60" w:unhideWhenUsed="0"/>
-    <w:lsdException w:name="Light List" w:semiHidden="0" w:uiPriority="61" w:unhideWhenUsed="0"/>
-    <w:lsdException w:name="Light Grid" w:semiHidden="0" w:uiPriority="62" w:unhideWhenUsed="0"/>
-    <w:lsdException w:name="Medium Shading 1" w:semiHidden="0" w:uiPriority="63" w:unhideWhenUsed="0"/>
-    <w:lsdException w:name="Medium Shading 2" w:semiHidden="0" w:uiPriority="64" w:unhideWhenUsed="0"/>
-    <w:lsdException w:name="Medium List 1" w:semiHidden="0" w:uiPriority="65" w:unhideWhenUsed="0"/>
-    <w:lsdException w:name="Medium List 2" w:semiHidden="0" w:uiPriority="66" w:unhideWhenUsed="0"/>
-    <w:lsdException w:name="Medium Grid 1" w:semiHidden="0" w:uiPriority="67" w:unhideWhenUsed="0"/>
-    <w:lsdException w:name="Medium Grid 2" w:semiHidden="0" w:uiPriority="68" w:unhideWhenUsed="0"/>
-    <w:lsdException w:name="Medium Grid 3" w:semiHidden="0" w:uiPriority="69" w:unhideWhenUsed="0"/>
-    <w:lsdException w:name="Dark List" w:semiHidden="0" w:uiPriority="70" w:unhideWhenUsed="0"/>
-    <w:lsdException w:name="Colorful Shading" w:semiHidden="0" w:uiPriority="71" w:unhideWhenUsed="0"/>
-    <w:lsdException w:name="Colorful List" w:semiHidden="0" w:uiPriority="72" w:unhideWhenUsed="0"/>
-    <w:lsdException w:name="Colorful Grid" w:semiHidden="0" w:uiPriority="73" w:unhideWhenUsed="0"/>
-    <w:lsdException w:name="Light Shading Accent 1" w:semiHidden="0" w:uiPriority="60" w:unhideWhenUsed="0"/>
-    <w:lsdException w:name="Light List Accent 1" w:semiHidden="0" w:uiPriority="61" w:unhideWhenUsed="0"/>
-    <w:lsdException w:name="Light Grid Accent 1" w:semiHidden="0" w:uiPriority="62" w:unhideWhenUsed="0"/>
-    <w:lsdException w:name="Medium Shading 1 Accent 1" w:semiHidden="0" w:uiPriority="63" w:unhideWhenUsed="0"/>
-    <w:lsdException w:name="Medium Shading 2 Accent 1" w:semiHidden="0" w:uiPriority="64" w:unhideWhenUsed="0"/>
-    <w:lsdException w:name="Medium List 1 Accent 1" w:semiHidden="0" w:uiPriority="65" w:unhideWhenUsed="0"/>
-    <w:lsdException w:name="Revision" w:unhideWhenUsed="0"/>
-    <w:lsdException w:name="List Paragraph" w:semiHidden="0" w:uiPriority="34" w:unhideWhenUsed="0" w:qFormat="1"/>
-    <w:lsdException w:name="Quote" w:semiHidden="0" w:uiPriority="29" w:unhideWhenUsed="0" w:qFormat="1"/>
-    <w:lsdException w:name="Intense Quote" w:semiHidden="0" w:uiPriority="30" w:unhideWhenUsed="0" w:qFormat="1"/>
-    <w:lsdException w:name="Medium List 2 Accent 1" w:semiHidden="0" w:uiPriority="66" w:unhideWhenUsed="0"/>
-    <w:lsdException w:name="Medium Grid 1 Accent 1" w:semiHidden="0" w:uiPriority="67" w:unhideWhenUsed="0"/>
-    <w:lsdException w:name="Medium Grid 2 Accent 1" w:semiHidden="0" w:uiPriority="68" w:unhideWhenUsed="0"/>
-    <w:lsdException w:name="Medium Grid 3 Accent 1" w:semiHidden="0" w:uiPriority="69" w:unhideWhenUsed="0"/>
-    <w:lsdException w:name="Dark List Accent 1" w:semiHidden="0" w:uiPriority="70" w:unhideWhenUsed="0"/>
-    <w:lsdException w:name="Colorful Shading Accent 1" w:semiHidden="0" w:uiPriority="71" w:unhideWhenUsed="0"/>
-    <w:lsdException w:name="Colorful List Accent 1" w:semiHidden="0" w:uiPriority="72" w:unhideWhenUsed="0"/>
-    <w:lsdException w:name="Colorful Grid Accent 1" w:semiHidden="0" w:uiPriority="73" w:unhideWhenUsed="0"/>
-    <w:lsdException w:name="Light Shading Accent 2" w:semiHidden="0" w:uiPriority="60" w:unhideWhenUsed="0"/>
-    <w:lsdException w:name="Light List Accent 2" w:semiHidden="0" w:uiPriority="61" w:unhideWhenUsed="0"/>
-    <w:lsdException w:name="Light Grid Accent 2" w:semiHidden="0" w:uiPriority="62" w:unhideWhenUsed="0"/>
-    <w:lsdException w:name="Medium Shading 1 Accent 2" w:semiHidden="0" w:uiPriority="63" w:unhideWhenUsed="0"/>
-    <w:lsdException w:name="Medium Shading 2 Accent 2" w:semiHidden="0" w:uiPriority="64" w:unhideWhenUsed="0"/>
-    <w:lsdException w:name="Medium List 1 Accent 2" w:semiHidden="0" w:uiPriority="65" w:unhideWhenUsed="0"/>
-    <w:lsdException w:name="Medium List 2 Accent 2" w:semiHidden="0" w:uiPriority="66" w:unhideWhenUsed="0"/>
-    <w:lsdException w:name="Medium Grid 1 Accent 2" w:semiHidden="0" w:uiPriority="67" w:unhideWhenUsed="0"/>
-    <w:lsdException w:name="Medium Grid 2 Accent 2" w:semiHidden="0" w:uiPriority="68" w:unhideWhenUsed="0"/>
-    <w:lsdException w:name="Medium Grid 3 Accent 2" w:semiHidden="0" w:uiPriority="69" w:unhideWhenUsed="0"/>
-    <w:lsdException w:name="Dark List Accent 2" w:semiHidden="0" w:uiPriority="70" w:unhideWhenUsed="0"/>
-    <w:lsdException w:name="Colorful Shading Accent 2" w:semiHidden="0" w:uiPriority="71" w:unhideWhenUsed="0"/>
-    <w:lsdException w:name="Colorful List Accent 2" w:semiHidden="0" w:uiPriority="72" w:unhideWhenUsed="0"/>
-    <w:lsdException w:name="Colorful Grid Accent 2" w:semiHidden="0" w:uiPriority="73" w:unhideWhenUsed="0"/>
-    <w:lsdException w:name="Light Shading Accent 3" w:semiHidden="0" w:uiPriority="60" w:unhideWhenUsed="0"/>
-    <w:lsdException w:name="Light List Accent 3" w:semiHidden="0" w:uiPriority="61" w:unhideWhenUsed="0"/>
-    <w:lsdException w:name="Light Grid Accent 3" w:semiHidden="0" w:uiPriority="62" w:unhideWhenUsed="0"/>
-    <w:lsdException w:name="Medium Shading 1 Accent 3" w:semiHidden="0" w:uiPriority="63" w:unhideWhenUsed="0"/>
-    <w:lsdException w:name="Medium Shading 2 Accent 3" w:semiHidden="0" w:uiPriority="64" w:unhideWhenUsed="0"/>
-    <w:lsdException w:name="Medium List 1 Accent 3" w:semiHidden="0" w:uiPriority="65" w:unhideWhenUsed="0"/>
-    <w:lsdException w:name="Medium List 2 Accent 3" w:semiHidden="0" w:uiPriority="66" w:unhideWhenUsed="0"/>
-    <w:lsdException w:name="Medium Grid 1 Accent 3" w:semiHidden="0" w:uiPriority="67" w:unhideWhenUsed="0"/>
-    <w:lsdException w:name="Medium Grid 2 Accent 3" w:semiHidden="0" w:uiPriority="68" w:unhideWhenUsed="0"/>
-    <w:lsdException w:name="Medium Grid 3 Accent 3" w:semiHidden="0" w:uiPriority="69" w:unhideWhenUsed="0"/>
-    <w:lsdException w:name="Dark List Accent 3" w:semiHidden="0" w:uiPriority="70" w:unhideWhenUsed="0"/>
-    <w:lsdException w:name="Colorful Shading Accent 3" w:semiHidden="0" w:uiPriority="71" w:unhideWhenUsed="0"/>
-    <w:lsdException w:name="Colorful List Accent 3" w:semiHidden="0" w:uiPriority="72" w:unhideWhenUsed="0"/>
-    <w:lsdException w:name="Colorful Grid Accent 3" w:semiHidden="0" w:uiPriority="73" w:unhideWhenUsed="0"/>
-    <w:lsdException w:name="Light Shading Accent 4" w:semiHidden="0" w:uiPriority="60" w:unhideWhenUsed="0"/>
-    <w:lsdException w:name="Light List Accent 4" w:semiHidden="0" w:uiPriority="61" w:unhideWhenUsed="0"/>
-    <w:lsdException w:name="Light Grid Accent 4" w:semiHidden="0" w:uiPriority="62" w:unhideWhenUsed="0"/>
-    <w:lsdException w:name="Medium Shading 1 Accent 4" w:semiHidden="0" w:uiPriority="63" w:unhideWhenUsed="0"/>
-    <w:lsdException w:name="Medium Shading 2 Accent 4" w:semiHidden="0" w:uiPriority="64" w:unhideWhenUsed="0"/>
-    <w:lsdException w:name="Medium List 1 Accent 4" w:semiHidden="0" w:uiPriority="65" w:unhideWhenUsed="0"/>
-    <w:lsdException w:name="Medium List 2 Accent 4" w:semiHidden="0" w:uiPriority="66" w:unhideWhenUsed="0"/>
-    <w:lsdException w:name="Medium Grid 1 Accent 4" w:semiHidden="0" w:uiPriority="67" w:unhideWhenUsed="0"/>
-    <w:lsdException w:name="Medium Grid 2 Accent 4" w:semiHidden="0" w:uiPriority="68" w:unhideWhenUsed="0"/>
-    <w:lsdException w:name="Medium Grid 3 Accent 4" w:semiHidden="0" w:uiPriority="69" w:unhideWhenUsed="0"/>
-    <w:lsdException w:name="Dark List Accent 4" w:semiHidden="0" w:uiPriority="70" w:unhideWhenUsed="0"/>
-    <w:lsdException w:name="Colorful Shading Accent 4" w:semiHidden="0" w:uiPriority="71" w:unhideWhenUsed="0"/>
-    <w:lsdException w:name="Colorful List Accent 4" w:semiHidden="0" w:uiPriority="72" w:unhideWhenUsed="0"/>
-    <w:lsdException w:name="Colorful Grid Accent 4" w:semiHidden="0" w:uiPriority="73" w:unhideWhenUsed="0"/>
-    <w:lsdException w:name="Light Shading Accent 5" w:semiHidden="0" w:uiPriority="60" w:unhideWhenUsed="0"/>
-    <w:lsdException w:name="Light List Accent 5" w:semiHidden="0" w:uiPriority="61" w:unhideWhenUsed="0"/>
-    <w:lsdException w:name="Light Grid Accent 5" w:semiHidden="0" w:uiPriority="62" w:unhideWhenUsed="0"/>
-    <w:lsdException w:name="Medium Shading 1 Accent 5" w:semiHidden="0" w:uiPriority="63" w:unhideWhenUsed="0"/>
-    <w:lsdException w:name="Medium Shading 2 Accent 5" w:semiHidden="0" w:uiPriority="64" w:unhideWhenUsed="0"/>
-    <w:lsdException w:name="Medium List 1 Accent 5" w:semiHidden="0" w:uiPriority="65" w:unhideWhenUsed="0"/>
-    <w:lsdException w:name="Medium List 2 Accent 5" w:semiHidden="0" w:uiPriority="66" w:unhideWhenUsed="0"/>
-    <w:lsdException w:name="Medium Grid 1 Accent 5" w:semiHidden="0" w:uiPriority="67" w:unhideWhenUsed="0"/>
-    <w:lsdException w:name="Medium Grid 2 Accent 5" w:semiHidden="0" w:uiPriority="68" w:unhideWhenUsed="0"/>
-    <w:lsdException w:name="Medium Grid 3 Accent 5" w:semiHidden="0" w:uiPriority="69" w:unhideWhenUsed="0"/>
-    <w:lsdException w:name="Dark List Accent 5" w:semiHidden="0" w:uiPriority="70" w:unhideWhenUsed="0"/>
-    <w:lsdException w:name="Colorful Shading Accent 5" w:semiHidden="0" w:uiPriority="71" w:unhideWhenUsed="0"/>
-    <w:lsdException w:name="Colorful List Accent 5" w:semiHidden="0" w:uiPriority="72" w:unhideWhenUsed="0"/>
-    <w:lsdException w:name="Colorful Grid Accent 5" w:semiHidden="0" w:uiPriority="73" w:unhideWhenUsed="0"/>
-    <w:lsdException w:name="Light Shading Accent 6" w:semiHidden="0" w:uiPriority="60" w:unhideWhenUsed="0"/>
-    <w:lsdException w:name="Light List Accent 6" w:semiHidden="0" w:uiPriority="61" w:unhideWhenUsed="0"/>
-    <w:lsdException w:name="Light Grid Accent 6" w:semiHidden="0" w:uiPriority="62" w:unhideWhenUsed="0"/>
-    <w:lsdException w:name="Medium Shading 1 Accent 6" w:semiHidden="0" w:uiPriority="63" w:unhideWhenUsed="0"/>
-    <w:lsdException w:name="Medium Shading 2 Accent 6" w:semiHidden="0" w:uiPriority="64" w:unhideWhenUsed="0"/>
-    <w:lsdException w:name="Medium List 1 Accent 6" w:semiHidden="0" w:uiPriority="65" w:unhideWhenUsed="0"/>
-    <w:lsdException w:name="Medium List 2 Accent 6" w:semiHidden="0" w:uiPriority="66" w:unhideWhenUsed="0"/>
-    <w:lsdException w:name="Medium Grid 1 Accent 6" w:semiHidden="0" w:uiPriority="67" w:unhideWhenUsed="0"/>
-    <w:lsdException w:name="Medium Grid 2 Accent 6" w:semiHidden="0" w:uiPriority="68" w:unhideWhenUsed="0"/>
-    <w:lsdException w:name="Medium Grid 3 Accent 6" w:semiHidden="0" w:uiPriority="69" w:unhideWhenUsed="0"/>
-    <w:lsdException w:name="Dark List Accent 6" w:semiHidden="0" w:uiPriority="70" w:unhideWhenUsed="0"/>
-    <w:lsdException w:name="Colorful Shading Accent 6" w:semiHidden="0" w:uiPriority="71" w:unhideWhenUsed="0"/>
-    <w:lsdException w:name="Colorful List Accent 6" w:semiHidden="0" w:uiPriority="72" w:unhideWhenUsed="0"/>
-    <w:lsdException w:name="Colorful Grid Accent 6" w:semiHidden="0" w:uiPriority="73" w:unhideWhenUsed="0"/>
-    <w:lsdException w:name="Subtle Emphasis" w:semiHidden="0" w:uiPriority="19" w:unhideWhenUsed="0" w:qFormat="1"/>
-    <w:lsdException w:name="Intense Emphasis" w:semiHidden="0" w:uiPriority="21" w:unhideWhenUsed="0" w:qFormat="1"/>
-    <w:lsdException w:name="Subtle Reference" w:semiHidden="0" w:uiPriority="31" w:unhideWhenUsed="0" w:qFormat="1"/>
-    <w:lsdException w:name="Intense Reference" w:semiHidden="0" w:uiPriority="32" w:unhideWhenUsed="0" w:qFormat="1"/>
-    <w:lsdException w:name="Book Title" w:semiHidden="0" w:uiPriority="33" w:unhideWhenUsed="0" w:qFormat="1"/>
-    <w:lsdException w:name="Bibliography" w:uiPriority="37"/>
-    <w:lsdException w:name="TOC Heading" w:uiPriority="39" w:qFormat="1"/>
-  </w:latentStyles>
-  <w:style w:type="paragraph" w:default="1" w:styleId="Normal">
-    <w:name w:val="Normal"/>
-    <w:qFormat/>
-  </w:style>
-  <w:style w:type="character" w:default="1" w:styleId="DefaultParagraphFont">
-    <w:name w:val="Default Paragraph Font"/>
-    <w:uiPriority w:val="1"/>
-    <w:semiHidden/>
-    <w:unhideWhenUsed/>
-  </w:style>
-  <w:style w:type="table" w:default="1" w:styleId="TableNormal">
-    <w:name w:val="Normal Table"/>
-    <w:uiPriority w:val="99"/>
-    <w:semiHidden/>
-    <w:unhideWhenUsed/>
+    <w:rsid w:val="00983C68"/>
+    <w:pPr>
+      <w:jc w:val="center"/>
+    </w:pPr>
     <w:tblPr>
+      <w:tblStyleRowBandSize w:val="1"/>
+      <w:tblStyleColBandSize w:val="1"/>
       <w:tblInd w:w="0" w:type="dxa"/>
+      <w:tblBorders>
+        <w:top w:val="single" w:sz="8" w:space="0" w:color="000000" w:themeColor="text1"/>
+        <w:bottom w:val="single" w:sz="8" w:space="0" w:color="000000" w:themeColor="text1"/>
+      </w:tblBorders>
       <w:tblCellMar>
         <w:top w:w="0" w:type="dxa"/>
         <w:left w:w="108" w:type="dxa"/>
@@ -9185,231 +8877,87 @@
         <w:right w:w="108" w:type="dxa"/>
       </w:tblCellMar>
     </w:tblPr>
-  </w:style>
-  <w:style w:type="numbering" w:default="1" w:styleId="NoList">
-    <w:name w:val="No List"/>
-    <w:uiPriority w:val="99"/>
-    <w:semiHidden/>
-    <w:unhideWhenUsed/>
-  </w:style>
-  <w:style w:type="character" w:styleId="PlaceholderText">
-    <w:name w:val="Placeholder Text"/>
-    <w:basedOn w:val="DefaultParagraphFont"/>
-    <w:uiPriority w:val="99"/>
-    <w:semiHidden/>
-    <w:rsid w:val="004B23CB"/>
-    <w:rPr>
-      <w:color w:val="808080"/>
-    </w:rPr>
+    <w:tcPr>
+      <w:vAlign w:val="center"/>
+    </w:tcPr>
+    <w:tblStylePr w:type="firstRow">
+      <w:pPr>
+        <w:spacing w:before="0" w:after="0" w:line="240" w:lineRule="auto"/>
+      </w:pPr>
+      <w:rPr>
+        <w:b/>
+        <w:bCs/>
+      </w:rPr>
+      <w:tblPr/>
+      <w:tcPr>
+        <w:tcBorders>
+          <w:top w:val="single" w:sz="8" w:space="0" w:color="000000" w:themeColor="text1"/>
+          <w:left w:val="nil"/>
+          <w:bottom w:val="single" w:sz="8" w:space="0" w:color="000000" w:themeColor="text1"/>
+          <w:right w:val="nil"/>
+          <w:insideH w:val="nil"/>
+          <w:insideV w:val="nil"/>
+        </w:tcBorders>
+      </w:tcPr>
+    </w:tblStylePr>
+    <w:tblStylePr w:type="lastRow">
+      <w:pPr>
+        <w:spacing w:before="0" w:after="0" w:line="240" w:lineRule="auto"/>
+      </w:pPr>
+      <w:rPr>
+        <w:b/>
+        <w:bCs/>
+      </w:rPr>
+      <w:tblPr/>
+      <w:tcPr>
+        <w:tcBorders>
+          <w:top w:val="single" w:sz="8" w:space="0" w:color="000000" w:themeColor="text1"/>
+          <w:left w:val="nil"/>
+          <w:bottom w:val="single" w:sz="8" w:space="0" w:color="000000" w:themeColor="text1"/>
+          <w:right w:val="nil"/>
+          <w:insideH w:val="nil"/>
+          <w:insideV w:val="nil"/>
+        </w:tcBorders>
+      </w:tcPr>
+    </w:tblStylePr>
+    <w:tblStylePr w:type="firstCol">
+      <w:rPr>
+        <w:b/>
+        <w:bCs/>
+      </w:rPr>
+    </w:tblStylePr>
+    <w:tblStylePr w:type="lastCol">
+      <w:rPr>
+        <w:b/>
+        <w:bCs/>
+      </w:rPr>
+    </w:tblStylePr>
+    <w:tblStylePr w:type="band1Vert">
+      <w:tblPr/>
+      <w:tcPr>
+        <w:tcBorders>
+          <w:left w:val="nil"/>
+          <w:right w:val="nil"/>
+          <w:insideH w:val="nil"/>
+          <w:insideV w:val="nil"/>
+        </w:tcBorders>
+        <w:shd w:val="clear" w:color="auto" w:fill="C0C0C0" w:themeFill="text1" w:themeFillTint="3F"/>
+      </w:tcPr>
+    </w:tblStylePr>
+    <w:tblStylePr w:type="band1Horz">
+      <w:tblPr/>
+      <w:tcPr>
+        <w:tcBorders>
+          <w:left w:val="nil"/>
+          <w:right w:val="nil"/>
+          <w:insideH w:val="nil"/>
+          <w:insideV w:val="nil"/>
+        </w:tcBorders>
+        <w:shd w:val="clear" w:color="auto" w:fill="C0C0C0" w:themeFill="text1" w:themeFillTint="3F"/>
+      </w:tcPr>
+    </w:tblStylePr>
   </w:style>
 </w:styles>
-</file>
-
-<file path=word/glossary/stylesWithEffects.xml><?xml version="1.0" encoding="utf-8"?>
-<w:styles xmlns:wpc="http://schemas.microsoft.com/office/word/2010/wordprocessingCanvas" xmlns:mc="http://schemas.openxmlformats.org/markup-compatibility/2006" xmlns:o="urn:schemas-microsoft-com:office:office" xmlns:r="http://schemas.openxmlformats.org/officeDocument/2006/relationships" xmlns:m="http://schemas.openxmlformats.org/officeDocument/2006/math" xmlns:v="urn:schemas-microsoft-com:vml" xmlns:wp14="http://schemas.microsoft.com/office/word/2010/wordprocessingDrawing" xmlns:wp="http://schemas.openxmlformats.org/drawingml/2006/wordprocessingDrawing" xmlns:w10="urn:schemas-microsoft-com:office:word" xmlns:w="http://schemas.openxmlformats.org/wordprocessingml/2006/main" xmlns:w14="http://schemas.microsoft.com/office/word/2010/wordml" xmlns:wpg="http://schemas.microsoft.com/office/word/2010/wordprocessingGroup" xmlns:wpi="http://schemas.microsoft.com/office/word/2010/wordprocessingInk" xmlns:wne="http://schemas.microsoft.com/office/word/2006/wordml" xmlns:wps="http://schemas.microsoft.com/office/word/2010/wordprocessingShape" mc:Ignorable="w14 wp14">
-  <w:docDefaults>
-    <w:rPrDefault>
-      <w:rPr>
-        <w:rFonts w:asciiTheme="minorHAnsi" w:eastAsiaTheme="minorEastAsia" w:hAnsiTheme="minorHAnsi" w:cstheme="minorBidi"/>
-        <w:sz w:val="22"/>
-        <w:szCs w:val="22"/>
-        <w:lang w:val="en-GB" w:eastAsia="en-GB" w:bidi="he-IL"/>
-      </w:rPr>
-    </w:rPrDefault>
-    <w:pPrDefault>
-      <w:pPr>
-        <w:spacing w:after="200" w:line="276" w:lineRule="auto"/>
-      </w:pPr>
-    </w:pPrDefault>
-  </w:docDefaults>
-  <w:latentStyles w:defLockedState="0" w:defUIPriority="99" w:defSemiHidden="1" w:defUnhideWhenUsed="1" w:defQFormat="0" w:count="267">
-    <w:lsdException w:name="Normal" w:semiHidden="0" w:uiPriority="0" w:unhideWhenUsed="0" w:qFormat="1"/>
-    <w:lsdException w:name="heading 1" w:semiHidden="0" w:uiPriority="9" w:unhideWhenUsed="0" w:qFormat="1"/>
-    <w:lsdException w:name="heading 2" w:uiPriority="9" w:qFormat="1"/>
-    <w:lsdException w:name="heading 3" w:uiPriority="9" w:qFormat="1"/>
-    <w:lsdException w:name="heading 4" w:uiPriority="9" w:qFormat="1"/>
-    <w:lsdException w:name="heading 5" w:uiPriority="9" w:qFormat="1"/>
-    <w:lsdException w:name="heading 6" w:uiPriority="9" w:qFormat="1"/>
-    <w:lsdException w:name="heading 7" w:uiPriority="9" w:qFormat="1"/>
-    <w:lsdException w:name="heading 8" w:uiPriority="9" w:qFormat="1"/>
-    <w:lsdException w:name="heading 9" w:uiPriority="9" w:qFormat="1"/>
-    <w:lsdException w:name="toc 1" w:uiPriority="39"/>
-    <w:lsdException w:name="toc 2" w:uiPriority="39"/>
-    <w:lsdException w:name="toc 3" w:uiPriority="39"/>
-    <w:lsdException w:name="toc 4" w:uiPriority="39"/>
-    <w:lsdException w:name="toc 5" w:uiPriority="39"/>
-    <w:lsdException w:name="toc 6" w:uiPriority="39"/>
-    <w:lsdException w:name="toc 7" w:uiPriority="39"/>
-    <w:lsdException w:name="toc 8" w:uiPriority="39"/>
-    <w:lsdException w:name="toc 9" w:uiPriority="39"/>
-    <w:lsdException w:name="caption" w:uiPriority="35" w:qFormat="1"/>
-    <w:lsdException w:name="Title" w:semiHidden="0" w:uiPriority="10" w:unhideWhenUsed="0" w:qFormat="1"/>
-    <w:lsdException w:name="Default Paragraph Font" w:uiPriority="1"/>
-    <w:lsdException w:name="Subtitle" w:semiHidden="0" w:uiPriority="11" w:unhideWhenUsed="0" w:qFormat="1"/>
-    <w:lsdException w:name="Strong" w:semiHidden="0" w:uiPriority="22" w:unhideWhenUsed="0" w:qFormat="1"/>
-    <w:lsdException w:name="Emphasis" w:semiHidden="0" w:uiPriority="20" w:unhideWhenUsed="0" w:qFormat="1"/>
-    <w:lsdException w:name="Table Grid" w:semiHidden="0" w:uiPriority="59" w:unhideWhenUsed="0"/>
-    <w:lsdException w:name="Placeholder Text" w:unhideWhenUsed="0"/>
-    <w:lsdException w:name="No Spacing" w:semiHidden="0" w:uiPriority="1" w:unhideWhenUsed="0" w:qFormat="1"/>
-    <w:lsdException w:name="Light Shading" w:semiHidden="0" w:uiPriority="60" w:unhideWhenUsed="0"/>
-    <w:lsdException w:name="Light List" w:semiHidden="0" w:uiPriority="61" w:unhideWhenUsed="0"/>
-    <w:lsdException w:name="Light Grid" w:semiHidden="0" w:uiPriority="62" w:unhideWhenUsed="0"/>
-    <w:lsdException w:name="Medium Shading 1" w:semiHidden="0" w:uiPriority="63" w:unhideWhenUsed="0"/>
-    <w:lsdException w:name="Medium Shading 2" w:semiHidden="0" w:uiPriority="64" w:unhideWhenUsed="0"/>
-    <w:lsdException w:name="Medium List 1" w:semiHidden="0" w:uiPriority="65" w:unhideWhenUsed="0"/>
-    <w:lsdException w:name="Medium List 2" w:semiHidden="0" w:uiPriority="66" w:unhideWhenUsed="0"/>
-    <w:lsdException w:name="Medium Grid 1" w:semiHidden="0" w:uiPriority="67" w:unhideWhenUsed="0"/>
-    <w:lsdException w:name="Medium Grid 2" w:semiHidden="0" w:uiPriority="68" w:unhideWhenUsed="0"/>
-    <w:lsdException w:name="Medium Grid 3" w:semiHidden="0" w:uiPriority="69" w:unhideWhenUsed="0"/>
-    <w:lsdException w:name="Dark List" w:semiHidden="0" w:uiPriority="70" w:unhideWhenUsed="0"/>
-    <w:lsdException w:name="Colorful Shading" w:semiHidden="0" w:uiPriority="71" w:unhideWhenUsed="0"/>
-    <w:lsdException w:name="Colorful List" w:semiHidden="0" w:uiPriority="72" w:unhideWhenUsed="0"/>
-    <w:lsdException w:name="Colorful Grid" w:semiHidden="0" w:uiPriority="73" w:unhideWhenUsed="0"/>
-    <w:lsdException w:name="Light Shading Accent 1" w:semiHidden="0" w:uiPriority="60" w:unhideWhenUsed="0"/>
-    <w:lsdException w:name="Light List Accent 1" w:semiHidden="0" w:uiPriority="61" w:unhideWhenUsed="0"/>
-    <w:lsdException w:name="Light Grid Accent 1" w:semiHidden="0" w:uiPriority="62" w:unhideWhenUsed="0"/>
-    <w:lsdException w:name="Medium Shading 1 Accent 1" w:semiHidden="0" w:uiPriority="63" w:unhideWhenUsed="0"/>
-    <w:lsdException w:name="Medium Shading 2 Accent 1" w:semiHidden="0" w:uiPriority="64" w:unhideWhenUsed="0"/>
-    <w:lsdException w:name="Medium List 1 Accent 1" w:semiHidden="0" w:uiPriority="65" w:unhideWhenUsed="0"/>
-    <w:lsdException w:name="Revision" w:unhideWhenUsed="0"/>
-    <w:lsdException w:name="List Paragraph" w:semiHidden="0" w:uiPriority="34" w:unhideWhenUsed="0" w:qFormat="1"/>
-    <w:lsdException w:name="Quote" w:semiHidden="0" w:uiPriority="29" w:unhideWhenUsed="0" w:qFormat="1"/>
-    <w:lsdException w:name="Intense Quote" w:semiHidden="0" w:uiPriority="30" w:unhideWhenUsed="0" w:qFormat="1"/>
-    <w:lsdException w:name="Medium List 2 Accent 1" w:semiHidden="0" w:uiPriority="66" w:unhideWhenUsed="0"/>
-    <w:lsdException w:name="Medium Grid 1 Accent 1" w:semiHidden="0" w:uiPriority="67" w:unhideWhenUsed="0"/>
-    <w:lsdException w:name="Medium Grid 2 Accent 1" w:semiHidden="0" w:uiPriority="68" w:unhideWhenUsed="0"/>
-    <w:lsdException w:name="Medium Grid 3 Accent 1" w:semiHidden="0" w:uiPriority="69" w:unhideWhenUsed="0"/>
-    <w:lsdException w:name="Dark List Accent 1" w:semiHidden="0" w:uiPriority="70" w:unhideWhenUsed="0"/>
-    <w:lsdException w:name="Colorful Shading Accent 1" w:semiHidden="0" w:uiPriority="71" w:unhideWhenUsed="0"/>
-    <w:lsdException w:name="Colorful List Accent 1" w:semiHidden="0" w:uiPriority="72" w:unhideWhenUsed="0"/>
-    <w:lsdException w:name="Colorful Grid Accent 1" w:semiHidden="0" w:uiPriority="73" w:unhideWhenUsed="0"/>
-    <w:lsdException w:name="Light Shading Accent 2" w:semiHidden="0" w:uiPriority="60" w:unhideWhenUsed="0"/>
-    <w:lsdException w:name="Light List Accent 2" w:semiHidden="0" w:uiPriority="61" w:unhideWhenUsed="0"/>
-    <w:lsdException w:name="Light Grid Accent 2" w:semiHidden="0" w:uiPriority="62" w:unhideWhenUsed="0"/>
-    <w:lsdException w:name="Medium Shading 1 Accent 2" w:semiHidden="0" w:uiPriority="63" w:unhideWhenUsed="0"/>
-    <w:lsdException w:name="Medium Shading 2 Accent 2" w:semiHidden="0" w:uiPriority="64" w:unhideWhenUsed="0"/>
-    <w:lsdException w:name="Medium List 1 Accent 2" w:semiHidden="0" w:uiPriority="65" w:unhideWhenUsed="0"/>
-    <w:lsdException w:name="Medium List 2 Accent 2" w:semiHidden="0" w:uiPriority="66" w:unhideWhenUsed="0"/>
-    <w:lsdException w:name="Medium Grid 1 Accent 2" w:semiHidden="0" w:uiPriority="67" w:unhideWhenUsed="0"/>
-    <w:lsdException w:name="Medium Grid 2 Accent 2" w:semiHidden="0" w:uiPriority="68" w:unhideWhenUsed="0"/>
-    <w:lsdException w:name="Medium Grid 3 Accent 2" w:semiHidden="0" w:uiPriority="69" w:unhideWhenUsed="0"/>
-    <w:lsdException w:name="Dark List Accent 2" w:semiHidden="0" w:uiPriority="70" w:unhideWhenUsed="0"/>
-    <w:lsdException w:name="Colorful Shading Accent 2" w:semiHidden="0" w:uiPriority="71" w:unhideWhenUsed="0"/>
-    <w:lsdException w:name="Colorful List Accent 2" w:semiHidden="0" w:uiPriority="72" w:unhideWhenUsed="0"/>
-    <w:lsdException w:name="Colorful Grid Accent 2" w:semiHidden="0" w:uiPriority="73" w:unhideWhenUsed="0"/>
-    <w:lsdException w:name="Light Shading Accent 3" w:semiHidden="0" w:uiPriority="60" w:unhideWhenUsed="0"/>
-    <w:lsdException w:name="Light List Accent 3" w:semiHidden="0" w:uiPriority="61" w:unhideWhenUsed="0"/>
-    <w:lsdException w:name="Light Grid Accent 3" w:semiHidden="0" w:uiPriority="62" w:unhideWhenUsed="0"/>
-    <w:lsdException w:name="Medium Shading 1 Accent 3" w:semiHidden="0" w:uiPriority="63" w:unhideWhenUsed="0"/>
-    <w:lsdException w:name="Medium Shading 2 Accent 3" w:semiHidden="0" w:uiPriority="64" w:unhideWhenUsed="0"/>
-    <w:lsdException w:name="Medium List 1 Accent 3" w:semiHidden="0" w:uiPriority="65" w:unhideWhenUsed="0"/>
-    <w:lsdException w:name="Medium List 2 Accent 3" w:semiHidden="0" w:uiPriority="66" w:unhideWhenUsed="0"/>
-    <w:lsdException w:name="Medium Grid 1 Accent 3" w:semiHidden="0" w:uiPriority="67" w:unhideWhenUsed="0"/>
-    <w:lsdException w:name="Medium Grid 2 Accent 3" w:semiHidden="0" w:uiPriority="68" w:unhideWhenUsed="0"/>
-    <w:lsdException w:name="Medium Grid 3 Accent 3" w:semiHidden="0" w:uiPriority="69" w:unhideWhenUsed="0"/>
-    <w:lsdException w:name="Dark List Accent 3" w:semiHidden="0" w:uiPriority="70" w:unhideWhenUsed="0"/>
-    <w:lsdException w:name="Colorful Shading Accent 3" w:semiHidden="0" w:uiPriority="71" w:unhideWhenUsed="0"/>
-    <w:lsdException w:name="Colorful List Accent 3" w:semiHidden="0" w:uiPriority="72" w:unhideWhenUsed="0"/>
-    <w:lsdException w:name="Colorful Grid Accent 3" w:semiHidden="0" w:uiPriority="73" w:unhideWhenUsed="0"/>
-    <w:lsdException w:name="Light Shading Accent 4" w:semiHidden="0" w:uiPriority="60" w:unhideWhenUsed="0"/>
-    <w:lsdException w:name="Light List Accent 4" w:semiHidden="0" w:uiPriority="61" w:unhideWhenUsed="0"/>
-    <w:lsdException w:name="Light Grid Accent 4" w:semiHidden="0" w:uiPriority="62" w:unhideWhenUsed="0"/>
-    <w:lsdException w:name="Medium Shading 1 Accent 4" w:semiHidden="0" w:uiPriority="63" w:unhideWhenUsed="0"/>
-    <w:lsdException w:name="Medium Shading 2 Accent 4" w:semiHidden="0" w:uiPriority="64" w:unhideWhenUsed="0"/>
-    <w:lsdException w:name="Medium List 1 Accent 4" w:semiHidden="0" w:uiPriority="65" w:unhideWhenUsed="0"/>
-    <w:lsdException w:name="Medium List 2 Accent 4" w:semiHidden="0" w:uiPriority="66" w:unhideWhenUsed="0"/>
-    <w:lsdException w:name="Medium Grid 1 Accent 4" w:semiHidden="0" w:uiPriority="67" w:unhideWhenUsed="0"/>
-    <w:lsdException w:name="Medium Grid 2 Accent 4" w:semiHidden="0" w:uiPriority="68" w:unhideWhenUsed="0"/>
-    <w:lsdException w:name="Medium Grid 3 Accent 4" w:semiHidden="0" w:uiPriority="69" w:unhideWhenUsed="0"/>
-    <w:lsdException w:name="Dark List Accent 4" w:semiHidden="0" w:uiPriority="70" w:unhideWhenUsed="0"/>
-    <w:lsdException w:name="Colorful Shading Accent 4" w:semiHidden="0" w:uiPriority="71" w:unhideWhenUsed="0"/>
-    <w:lsdException w:name="Colorful List Accent 4" w:semiHidden="0" w:uiPriority="72" w:unhideWhenUsed="0"/>
-    <w:lsdException w:name="Colorful Grid Accent 4" w:semiHidden="0" w:uiPriority="73" w:unhideWhenUsed="0"/>
-    <w:lsdException w:name="Light Shading Accent 5" w:semiHidden="0" w:uiPriority="60" w:unhideWhenUsed="0"/>
-    <w:lsdException w:name="Light List Accent 5" w:semiHidden="0" w:uiPriority="61" w:unhideWhenUsed="0"/>
-    <w:lsdException w:name="Light Grid Accent 5" w:semiHidden="0" w:uiPriority="62" w:unhideWhenUsed="0"/>
-    <w:lsdException w:name="Medium Shading 1 Accent 5" w:semiHidden="0" w:uiPriority="63" w:unhideWhenUsed="0"/>
-    <w:lsdException w:name="Medium Shading 2 Accent 5" w:semiHidden="0" w:uiPriority="64" w:unhideWhenUsed="0"/>
-    <w:lsdException w:name="Medium List 1 Accent 5" w:semiHidden="0" w:uiPriority="65" w:unhideWhenUsed="0"/>
-    <w:lsdException w:name="Medium List 2 Accent 5" w:semiHidden="0" w:uiPriority="66" w:unhideWhenUsed="0"/>
-    <w:lsdException w:name="Medium Grid 1 Accent 5" w:semiHidden="0" w:uiPriority="67" w:unhideWhenUsed="0"/>
-    <w:lsdException w:name="Medium Grid 2 Accent 5" w:semiHidden="0" w:uiPriority="68" w:unhideWhenUsed="0"/>
-    <w:lsdException w:name="Medium Grid 3 Accent 5" w:semiHidden="0" w:uiPriority="69" w:unhideWhenUsed="0"/>
-    <w:lsdException w:name="Dark List Accent 5" w:semiHidden="0" w:uiPriority="70" w:unhideWhenUsed="0"/>
-    <w:lsdException w:name="Colorful Shading Accent 5" w:semiHidden="0" w:uiPriority="71" w:unhideWhenUsed="0"/>
-    <w:lsdException w:name="Colorful List Accent 5" w:semiHidden="0" w:uiPriority="72" w:unhideWhenUsed="0"/>
-    <w:lsdException w:name="Colorful Grid Accent 5" w:semiHidden="0" w:uiPriority="73" w:unhideWhenUsed="0"/>
-    <w:lsdException w:name="Light Shading Accent 6" w:semiHidden="0" w:uiPriority="60" w:unhideWhenUsed="0"/>
-    <w:lsdException w:name="Light List Accent 6" w:semiHidden="0" w:uiPriority="61" w:unhideWhenUsed="0"/>
-    <w:lsdException w:name="Light Grid Accent 6" w:semiHidden="0" w:uiPriority="62" w:unhideWhenUsed="0"/>
-    <w:lsdException w:name="Medium Shading 1 Accent 6" w:semiHidden="0" w:uiPriority="63" w:unhideWhenUsed="0"/>
-    <w:lsdException w:name="Medium Shading 2 Accent 6" w:semiHidden="0" w:uiPriority="64" w:unhideWhenUsed="0"/>
-    <w:lsdException w:name="Medium List 1 Accent 6" w:semiHidden="0" w:uiPriority="65" w:unhideWhenUsed="0"/>
-    <w:lsdException w:name="Medium List 2 Accent 6" w:semiHidden="0" w:uiPriority="66" w:unhideWhenUsed="0"/>
-    <w:lsdException w:name="Medium Grid 1 Accent 6" w:semiHidden="0" w:uiPriority="67" w:unhideWhenUsed="0"/>
-    <w:lsdException w:name="Medium Grid 2 Accent 6" w:semiHidden="0" w:uiPriority="68" w:unhideWhenUsed="0"/>
-    <w:lsdException w:name="Medium Grid 3 Accent 6" w:semiHidden="0" w:uiPriority="69" w:unhideWhenUsed="0"/>
-    <w:lsdException w:name="Dark List Accent 6" w:semiHidden="0" w:uiPriority="70" w:unhideWhenUsed="0"/>
-    <w:lsdException w:name="Colorful Shading Accent 6" w:semiHidden="0" w:uiPriority="71" w:unhideWhenUsed="0"/>
-    <w:lsdException w:name="Colorful List Accent 6" w:semiHidden="0" w:uiPriority="72" w:unhideWhenUsed="0"/>
-    <w:lsdException w:name="Colorful Grid Accent 6" w:semiHidden="0" w:uiPriority="73" w:unhideWhenUsed="0"/>
-    <w:lsdException w:name="Subtle Emphasis" w:semiHidden="0" w:uiPriority="19" w:unhideWhenUsed="0" w:qFormat="1"/>
-    <w:lsdException w:name="Intense Emphasis" w:semiHidden="0" w:uiPriority="21" w:unhideWhenUsed="0" w:qFormat="1"/>
-    <w:lsdException w:name="Subtle Reference" w:semiHidden="0" w:uiPriority="31" w:unhideWhenUsed="0" w:qFormat="1"/>
-    <w:lsdException w:name="Intense Reference" w:semiHidden="0" w:uiPriority="32" w:unhideWhenUsed="0" w:qFormat="1"/>
-    <w:lsdException w:name="Book Title" w:semiHidden="0" w:uiPriority="33" w:unhideWhenUsed="0" w:qFormat="1"/>
-    <w:lsdException w:name="Bibliography" w:uiPriority="37"/>
-    <w:lsdException w:name="TOC Heading" w:uiPriority="39" w:qFormat="1"/>
-  </w:latentStyles>
-  <w:style w:type="paragraph" w:default="1" w:styleId="Normal">
-    <w:name w:val="Normal"/>
-    <w:qFormat/>
-  </w:style>
-  <w:style w:type="character" w:default="1" w:styleId="DefaultParagraphFont">
-    <w:name w:val="Default Paragraph Font"/>
-    <w:uiPriority w:val="1"/>
-    <w:semiHidden/>
-    <w:unhideWhenUsed/>
-  </w:style>
-  <w:style w:type="table" w:default="1" w:styleId="TableNormal">
-    <w:name w:val="Normal Table"/>
-    <w:uiPriority w:val="99"/>
-    <w:semiHidden/>
-    <w:unhideWhenUsed/>
-    <w:tblPr>
-      <w:tblInd w:w="0" w:type="dxa"/>
-      <w:tblCellMar>
-        <w:top w:w="0" w:type="dxa"/>
-        <w:left w:w="108" w:type="dxa"/>
-        <w:bottom w:w="0" w:type="dxa"/>
-        <w:right w:w="108" w:type="dxa"/>
-      </w:tblCellMar>
-    </w:tblPr>
-  </w:style>
-  <w:style w:type="numbering" w:default="1" w:styleId="NoList">
-    <w:name w:val="No List"/>
-    <w:uiPriority w:val="99"/>
-    <w:semiHidden/>
-    <w:unhideWhenUsed/>
-  </w:style>
-  <w:style w:type="character" w:styleId="PlaceholderText">
-    <w:name w:val="Placeholder Text"/>
-    <w:basedOn w:val="DefaultParagraphFont"/>
-    <w:uiPriority w:val="99"/>
-    <w:semiHidden/>
-    <w:rsid w:val="004B23CB"/>
-    <w:rPr>
-      <w:color w:val="808080"/>
-    </w:rPr>
-  </w:style>
-</w:styles>
-</file>
-
-<file path=word/glossary/webSettings.xml><?xml version="1.0" encoding="utf-8"?>
-<w:webSettings xmlns:mc="http://schemas.openxmlformats.org/markup-compatibility/2006" xmlns:r="http://schemas.openxmlformats.org/officeDocument/2006/relationships" xmlns:w="http://schemas.openxmlformats.org/wordprocessingml/2006/main" xmlns:w14="http://schemas.microsoft.com/office/word/2010/wordml" mc:Ignorable="w14">
-  <w:optimizeForBrowser/>
-  <w:allowPNG/>
-</w:webSettings>
 </file>
 
 <file path=word/theme/theme1.xml><?xml version="1.0" encoding="utf-8"?>
@@ -9720,36 +9268,11 @@
     <b:Publisher> Society for Industrial and Applied Mathematics (SIAM)</b:Publisher>
     <b:RefOrder>1</b:RefOrder>
   </b:Source>
-  <b:Source>
-    <b:Tag>Cau10</b:Tag>
-    <b:SourceType>Book</b:SourceType>
-    <b:Guid>{7253EB45-9F58-4880-B41F-C55F0265F6D2}</b:Guid>
-    <b:Author>
-      <b:Author>
-        <b:NameList>
-          <b:Person>
-            <b:Last>M.</b:Last>
-            <b:First>Causon</b:First>
-            <b:Middle>D</b:Middle>
-          </b:Person>
-          <b:Person>
-            <b:Last>G.</b:Last>
-            <b:First>Mingham</b:First>
-            <b:Middle>C</b:Middle>
-          </b:Person>
-        </b:NameList>
-      </b:Author>
-    </b:Author>
-    <b:Title>Introductory Finite Difference Methods for PDEs</b:Title>
-    <b:Year>2010</b:Year>
-    <b:Publisher>Causon D M.; Mingham C G. &amp; Ventus Publishing ApS</b:Publisher>
-    <b:RefOrder>2</b:RefOrder>
-  </b:Source>
 </b:Sources>
 </file>
 
 <file path=customXml/itemProps1.xml><?xml version="1.0" encoding="utf-8"?>
-<ds:datastoreItem xmlns:ds="http://schemas.openxmlformats.org/officeDocument/2006/customXml" ds:itemID="{73A03B2E-EEE6-47B3-A4C2-F543A23D3702}">
+<ds:datastoreItem xmlns:ds="http://schemas.openxmlformats.org/officeDocument/2006/customXml" ds:itemID="{826339C6-F444-4144-862E-361824CE74E5}">
   <ds:schemaRefs>
     <ds:schemaRef ds:uri="http://schemas.openxmlformats.org/officeDocument/2006/bibliography"/>
   </ds:schemaRefs>
